--- a/焕.docx
+++ b/焕.docx
@@ -212,7 +212,9 @@
         </w:tblBorders>
         <w:tblLayout w:type="fixed"/>
         <w:tblCellMar>
+          <w:top w:w="0" w:type="dxa"/>
           <w:left w:w="108" w:type="dxa"/>
+          <w:bottom w:w="0" w:type="dxa"/>
           <w:right w:w="108" w:type="dxa"/>
         </w:tblCellMar>
       </w:tblPr>
@@ -232,7 +234,9 @@
           </w:tblBorders>
           <w:tblLayout w:type="fixed"/>
           <w:tblCellMar>
+            <w:top w:w="0" w:type="dxa"/>
             <w:left w:w="108" w:type="dxa"/>
+            <w:bottom w:w="0" w:type="dxa"/>
             <w:right w:w="108" w:type="dxa"/>
           </w:tblCellMar>
         </w:tblPrEx>
@@ -302,7 +306,9 @@
           </w:tblBorders>
           <w:tblLayout w:type="fixed"/>
           <w:tblCellMar>
+            <w:top w:w="0" w:type="dxa"/>
             <w:left w:w="108" w:type="dxa"/>
+            <w:bottom w:w="0" w:type="dxa"/>
             <w:right w:w="108" w:type="dxa"/>
           </w:tblCellMar>
         </w:tblPrEx>
@@ -374,7 +380,9 @@
           </w:tblBorders>
           <w:tblLayout w:type="fixed"/>
           <w:tblCellMar>
+            <w:top w:w="0" w:type="dxa"/>
             <w:left w:w="108" w:type="dxa"/>
+            <w:bottom w:w="0" w:type="dxa"/>
             <w:right w:w="108" w:type="dxa"/>
           </w:tblCellMar>
         </w:tblPrEx>
@@ -444,7 +452,9 @@
           </w:tblBorders>
           <w:tblLayout w:type="fixed"/>
           <w:tblCellMar>
+            <w:top w:w="0" w:type="dxa"/>
             <w:left w:w="108" w:type="dxa"/>
+            <w:bottom w:w="0" w:type="dxa"/>
             <w:right w:w="108" w:type="dxa"/>
           </w:tblCellMar>
         </w:tblPrEx>
@@ -507,7 +517,9 @@
           </w:tblBorders>
           <w:tblLayout w:type="fixed"/>
           <w:tblCellMar>
+            <w:top w:w="0" w:type="dxa"/>
             <w:left w:w="108" w:type="dxa"/>
+            <w:bottom w:w="0" w:type="dxa"/>
             <w:right w:w="108" w:type="dxa"/>
           </w:tblCellMar>
         </w:tblPrEx>
@@ -578,7 +590,9 @@
           </w:tblBorders>
           <w:tblLayout w:type="fixed"/>
           <w:tblCellMar>
+            <w:top w:w="0" w:type="dxa"/>
             <w:left w:w="108" w:type="dxa"/>
+            <w:bottom w:w="0" w:type="dxa"/>
             <w:right w:w="108" w:type="dxa"/>
           </w:tblCellMar>
         </w:tblPrEx>
@@ -648,7 +662,9 @@
           </w:tblBorders>
           <w:tblLayout w:type="fixed"/>
           <w:tblCellMar>
+            <w:top w:w="0" w:type="dxa"/>
             <w:left w:w="108" w:type="dxa"/>
+            <w:bottom w:w="0" w:type="dxa"/>
             <w:right w:w="108" w:type="dxa"/>
           </w:tblCellMar>
         </w:tblPrEx>
@@ -718,7 +734,9 @@
           </w:tblBorders>
           <w:tblLayout w:type="fixed"/>
           <w:tblCellMar>
+            <w:top w:w="0" w:type="dxa"/>
             <w:left w:w="108" w:type="dxa"/>
+            <w:bottom w:w="0" w:type="dxa"/>
             <w:right w:w="108" w:type="dxa"/>
           </w:tblCellMar>
         </w:tblPrEx>
@@ -2485,8 +2503,6 @@
         </w:rPr>
         <w:t>功能实现</w:t>
       </w:r>
-      <w:bookmarkStart w:id="60" w:name="_GoBack"/>
-      <w:bookmarkEnd w:id="60"/>
       <w:r>
         <w:tab/>
       </w:r>
@@ -3835,7 +3851,7 @@
           <w:szCs w:val="24"/>
           <w:lang w:val="en-US" w:eastAsia="zh-CN"/>
         </w:rPr>
-        <w:t>，前端主要运用HTML，CSS,JavaScript，</w:t>
+        <w:t>，前端主要运用HTML，CSS,JavaScript，页面嵌入了最接近原生APP体验的高性能前端框架mui，</w:t>
       </w:r>
       <w:r>
         <w:rPr>
@@ -3886,7 +3902,7 @@
           <w:szCs w:val="24"/>
           <w:lang w:val="en-US" w:eastAsia="zh-CN"/>
         </w:rPr>
-        <w:t>服务器端也是运用了新兴的node.js来创建，使用node.js的原因是：它不会使用到锁，不会直接阻塞I/O调用，node还支持数万个并发连接。系统还添加了一个简洁而且灵活的node.js的Web应用框架--Express，它提供一系列强大特效用以创建各种Web应用。Express是node.js已有的特效进行二次抽象，在它之上扩展了Web应用所需的功能</w:t>
+        <w:t>服务器端也是运用了新兴的node.js来创建，使用node.js的原因是：它不会使用到锁，不会直接阻塞I/O调用，node还支持数万个并发连接。系统还添加了一个简洁而且灵活的node.js的Web应用框架--Express，它提供一系列强大特效用以创建各种Web应用。Express是node.js已有的特效进行二次抽象，在它之上扩展了Web应用所需的功能。</w:t>
       </w:r>
     </w:p>
     <w:p>
@@ -4103,6 +4119,9 @@
     <w:p>
       <w:pPr>
         <w:pStyle w:val="37"/>
+        <w:rPr>
+          <w:rFonts w:hint="eastAsia"/>
+        </w:rPr>
       </w:pPr>
       <w:bookmarkStart w:id="5" w:name="_Toc480470496"/>
       <w:r>
@@ -4112,418 +4131,583 @@
         <w:t>1.1  系统功能需求描述</w:t>
       </w:r>
       <w:bookmarkEnd w:id="5"/>
-      <w:r>
-        <w:rPr>
-          <w:rFonts w:hint="eastAsia"/>
-        </w:rPr>
-        <w:t>（</w:t>
-      </w:r>
-      <w:r>
-        <w:rPr>
-          <w:rFonts w:hint="eastAsia"/>
+    </w:p>
+    <w:p>
+      <w:pPr>
+        <w:pStyle w:val="4"/>
+        <w:rPr>
+          <w:rFonts w:hint="eastAsia" w:eastAsia="宋体"/>
+          <w:lang w:val="en-US" w:eastAsia="zh-CN"/>
+        </w:rPr>
+      </w:pPr>
+      <w:r>
+        <w:rPr>
+          <w:rFonts w:hint="eastAsia"/>
+          <w:lang w:val="en-US" w:eastAsia="zh-CN"/>
+        </w:rPr>
+        <w:t>前端用户模块：</w:t>
+      </w:r>
+    </w:p>
+    <w:p>
+      <w:pPr>
+        <w:widowControl w:val="0"/>
+        <w:numPr>
+          <w:numId w:val="0"/>
+        </w:numPr>
+        <w:spacing w:line="360" w:lineRule="exact"/>
+        <w:ind w:firstLine="480" w:firstLineChars="200"/>
+        <w:jc w:val="both"/>
+        <w:rPr>
+          <w:rFonts w:hint="eastAsia" w:ascii="宋体" w:hAnsi="宋体"/>
+          <w:sz w:val="24"/>
+          <w:szCs w:val="24"/>
+          <w:lang w:val="en-US" w:eastAsia="zh-CN"/>
+        </w:rPr>
+      </w:pPr>
+      <w:r>
+        <w:rPr>
+          <w:rFonts w:hint="eastAsia" w:ascii="宋体" w:hAnsi="宋体"/>
+          <w:sz w:val="24"/>
+          <w:szCs w:val="24"/>
+          <w:lang w:val="en-US" w:eastAsia="zh-CN"/>
+        </w:rPr>
+        <w:t>（1）用户注册：游</w:t>
+      </w:r>
+      <w:r>
+        <w:rPr>
+          <w:rFonts w:hint="eastAsia" w:ascii="宋体" w:hAnsi="宋体"/>
+          <w:sz w:val="24"/>
+          <w:szCs w:val="24"/>
+        </w:rPr>
+        <w:t>客可以通过填写个人信息后成为会员，可以有权限</w:t>
+      </w:r>
+      <w:r>
+        <w:rPr>
+          <w:rFonts w:hint="eastAsia" w:ascii="宋体" w:hAnsi="宋体"/>
+          <w:sz w:val="24"/>
+          <w:szCs w:val="24"/>
+          <w:lang w:val="en-US" w:eastAsia="zh-CN"/>
+        </w:rPr>
+        <w:t>发布信息，发布</w:t>
+      </w:r>
+      <w:r>
+        <w:rPr>
+          <w:rFonts w:hint="eastAsia" w:ascii="宋体" w:hAnsi="宋体"/>
+          <w:sz w:val="24"/>
+          <w:szCs w:val="24"/>
+        </w:rPr>
+        <w:t>留言，未注册的用户只能浏览商品。</w:t>
+      </w:r>
+    </w:p>
+    <w:p>
+      <w:pPr>
+        <w:widowControl w:val="0"/>
+        <w:numPr>
+          <w:numId w:val="0"/>
+        </w:numPr>
+        <w:spacing w:line="360" w:lineRule="exact"/>
+        <w:ind w:firstLine="480" w:firstLineChars="200"/>
+        <w:jc w:val="both"/>
+        <w:rPr>
+          <w:rFonts w:hint="eastAsia" w:ascii="宋体" w:hAnsi="宋体"/>
+          <w:sz w:val="24"/>
+          <w:szCs w:val="24"/>
+          <w:lang w:val="en-US" w:eastAsia="zh-CN"/>
+        </w:rPr>
+      </w:pPr>
+      <w:r>
+        <w:rPr>
+          <w:rFonts w:hint="eastAsia" w:ascii="宋体" w:hAnsi="宋体"/>
+          <w:sz w:val="24"/>
+          <w:szCs w:val="24"/>
+          <w:lang w:val="en-US" w:eastAsia="zh-CN"/>
+        </w:rPr>
+        <w:t>（2）用户登录和个人中心：用户进行登录后可修改个人信息，可以管理自己发布的文章等。</w:t>
+      </w:r>
+    </w:p>
+    <w:p>
+      <w:pPr>
+        <w:widowControl w:val="0"/>
+        <w:numPr>
+          <w:numId w:val="0"/>
+        </w:numPr>
+        <w:spacing w:line="360" w:lineRule="exact"/>
+        <w:ind w:firstLine="480" w:firstLineChars="200"/>
+        <w:jc w:val="both"/>
+        <w:rPr>
+          <w:rFonts w:hint="eastAsia" w:ascii="宋体" w:hAnsi="宋体"/>
+          <w:sz w:val="24"/>
+          <w:szCs w:val="24"/>
+          <w:lang w:val="en-US" w:eastAsia="zh-CN"/>
+        </w:rPr>
+      </w:pPr>
+      <w:r>
+        <w:rPr>
+          <w:rFonts w:hint="eastAsia" w:ascii="宋体" w:hAnsi="宋体"/>
+          <w:sz w:val="24"/>
+          <w:szCs w:val="24"/>
+          <w:lang w:val="en-US" w:eastAsia="zh-CN"/>
+        </w:rPr>
+        <w:t>（3）资讯：游客可查看其他会员发布的游记和旅行趣闻、境内资讯或境外资讯。</w:t>
+      </w:r>
+    </w:p>
+    <w:p>
+      <w:pPr>
+        <w:widowControl w:val="0"/>
+        <w:numPr>
+          <w:numId w:val="0"/>
+        </w:numPr>
+        <w:spacing w:line="360" w:lineRule="exact"/>
+        <w:jc w:val="both"/>
+        <w:rPr>
+          <w:rFonts w:hint="eastAsia" w:ascii="宋体" w:hAnsi="宋体"/>
+          <w:sz w:val="24"/>
+          <w:szCs w:val="24"/>
+          <w:lang w:val="en-US" w:eastAsia="zh-CN"/>
+        </w:rPr>
+      </w:pPr>
+      <w:r>
+        <w:rPr>
+          <w:rFonts w:hint="eastAsia" w:ascii="宋体" w:hAnsi="宋体"/>
+          <w:sz w:val="24"/>
+          <w:szCs w:val="24"/>
+          <w:lang w:val="en-US" w:eastAsia="zh-CN"/>
+        </w:rPr>
+        <w:t xml:space="preserve">    （4）查找旅社：游客可通过输入关键字查看各地的旅社的描述、地址、电话和价格等详细信息。</w:t>
+      </w:r>
+    </w:p>
+    <w:p>
+      <w:pPr>
+        <w:widowControl w:val="0"/>
+        <w:numPr>
+          <w:ilvl w:val="0"/>
+          <w:numId w:val="1"/>
+        </w:numPr>
+        <w:spacing w:line="360" w:lineRule="exact"/>
+        <w:ind w:firstLine="480" w:firstLineChars="200"/>
+        <w:jc w:val="both"/>
+        <w:rPr>
+          <w:rFonts w:hint="eastAsia" w:ascii="宋体" w:hAnsi="宋体"/>
+          <w:sz w:val="24"/>
+          <w:szCs w:val="24"/>
+          <w:lang w:val="en-US" w:eastAsia="zh-CN"/>
+        </w:rPr>
+      </w:pPr>
+      <w:r>
+        <w:rPr>
+          <w:rFonts w:hint="eastAsia" w:ascii="宋体" w:hAnsi="宋体"/>
+          <w:sz w:val="24"/>
+          <w:szCs w:val="24"/>
+          <w:lang w:val="en-US" w:eastAsia="zh-CN"/>
+        </w:rPr>
+        <w:t>户外装备购买：可购买旅游所需的物品。</w:t>
+      </w:r>
+    </w:p>
+    <w:p>
+      <w:pPr>
+        <w:widowControl w:val="0"/>
+        <w:numPr>
+          <w:ilvl w:val="0"/>
+          <w:numId w:val="1"/>
+        </w:numPr>
+        <w:spacing w:line="360" w:lineRule="exact"/>
+        <w:ind w:firstLine="480" w:firstLineChars="200"/>
+        <w:jc w:val="both"/>
+        <w:rPr>
+          <w:rFonts w:hint="eastAsia" w:ascii="宋体" w:hAnsi="宋体"/>
+          <w:sz w:val="24"/>
+          <w:szCs w:val="24"/>
+          <w:lang w:val="en-US" w:eastAsia="zh-CN"/>
+        </w:rPr>
+      </w:pPr>
+      <w:r>
+        <w:rPr>
+          <w:rFonts w:hint="eastAsia" w:ascii="宋体" w:hAnsi="宋体"/>
+          <w:sz w:val="24"/>
+          <w:szCs w:val="24"/>
+          <w:lang w:val="en-US" w:eastAsia="zh-CN"/>
+        </w:rPr>
+        <w:t>结伴：发布寻找旅伴信息就靠它啦。</w:t>
+      </w:r>
+    </w:p>
+    <w:p>
+      <w:pPr>
+        <w:widowControl w:val="0"/>
+        <w:numPr>
+          <w:numId w:val="0"/>
+        </w:numPr>
+        <w:spacing w:line="360" w:lineRule="exact"/>
+        <w:ind w:firstLine="480" w:firstLineChars="200"/>
+        <w:jc w:val="both"/>
+        <w:rPr>
+          <w:rFonts w:hint="eastAsia" w:ascii="宋体" w:hAnsi="宋体"/>
+          <w:sz w:val="24"/>
+          <w:szCs w:val="24"/>
+          <w:lang w:val="en-US" w:eastAsia="zh-CN"/>
+        </w:rPr>
+      </w:pPr>
+      <w:r>
+        <w:rPr>
+          <w:rFonts w:hint="eastAsia" w:ascii="宋体" w:hAnsi="宋体"/>
+          <w:sz w:val="24"/>
+          <w:szCs w:val="24"/>
+          <w:lang w:val="en-US" w:eastAsia="zh-CN"/>
+        </w:rPr>
+        <w:t>（7）攻略：各种旅游攻略，各方朋友分享的旅游攻略都发布在此。</w:t>
+      </w:r>
+    </w:p>
+    <w:p>
+      <w:pPr>
+        <w:widowControl w:val="0"/>
+        <w:numPr>
+          <w:numId w:val="0"/>
+        </w:numPr>
+        <w:spacing w:line="360" w:lineRule="exact"/>
+        <w:ind w:firstLine="480" w:firstLineChars="200"/>
+        <w:jc w:val="both"/>
+        <w:rPr>
+          <w:rFonts w:hint="eastAsia" w:ascii="宋体" w:hAnsi="宋体"/>
+          <w:sz w:val="24"/>
+          <w:szCs w:val="24"/>
+          <w:lang w:val="en-US" w:eastAsia="zh-CN"/>
+        </w:rPr>
+      </w:pPr>
+      <w:r>
+        <w:rPr>
+          <w:rFonts w:hint="eastAsia" w:ascii="宋体" w:hAnsi="宋体"/>
+          <w:sz w:val="24"/>
+          <w:szCs w:val="24"/>
+          <w:lang w:val="en-US" w:eastAsia="zh-CN"/>
+        </w:rPr>
+        <w:t>（8）美食：面向所有游客，这里是吃货的天堂。</w:t>
+      </w:r>
+    </w:p>
+    <w:p>
+      <w:pPr>
+        <w:widowControl w:val="0"/>
+        <w:numPr>
+          <w:numId w:val="0"/>
+        </w:numPr>
+        <w:spacing w:line="360" w:lineRule="exact"/>
+        <w:ind w:firstLine="480" w:firstLineChars="200"/>
+        <w:jc w:val="both"/>
+        <w:rPr>
+          <w:rFonts w:hint="eastAsia" w:ascii="宋体" w:hAnsi="宋体"/>
+          <w:sz w:val="24"/>
+          <w:szCs w:val="24"/>
+          <w:lang w:val="en-US" w:eastAsia="zh-CN"/>
+        </w:rPr>
+      </w:pPr>
+      <w:r>
+        <w:rPr>
+          <w:rFonts w:hint="eastAsia" w:ascii="宋体" w:hAnsi="宋体"/>
+          <w:sz w:val="24"/>
+          <w:szCs w:val="24"/>
+          <w:lang w:val="en-US" w:eastAsia="zh-CN"/>
+        </w:rPr>
+        <w:t>（9）美景：这里有无限美景。</w:t>
+      </w:r>
+    </w:p>
+    <w:p>
+      <w:pPr>
+        <w:widowControl w:val="0"/>
+        <w:numPr>
+          <w:numId w:val="0"/>
+        </w:numPr>
+        <w:spacing w:line="360" w:lineRule="exact"/>
+        <w:ind w:firstLine="480" w:firstLineChars="200"/>
+        <w:jc w:val="both"/>
+        <w:rPr>
+          <w:rFonts w:hint="eastAsia" w:ascii="宋体" w:hAnsi="宋体"/>
+          <w:sz w:val="24"/>
+          <w:szCs w:val="24"/>
+          <w:lang w:val="en-US" w:eastAsia="zh-CN"/>
+        </w:rPr>
+      </w:pPr>
+      <w:r>
+        <w:rPr>
+          <w:rFonts w:hint="eastAsia" w:ascii="宋体" w:hAnsi="宋体"/>
+          <w:sz w:val="24"/>
+          <w:szCs w:val="24"/>
+          <w:lang w:val="en-US" w:eastAsia="zh-CN"/>
+        </w:rPr>
+        <w:t>（10）论坛：已登录的游客可尽情畅聊。</w:t>
+      </w:r>
+    </w:p>
+    <w:p>
+      <w:pPr>
+        <w:widowControl w:val="0"/>
+        <w:numPr>
+          <w:numId w:val="0"/>
+        </w:numPr>
+        <w:spacing w:line="360" w:lineRule="exact"/>
+        <w:ind w:firstLine="480" w:firstLineChars="200"/>
+        <w:jc w:val="both"/>
+        <w:rPr>
+          <w:rFonts w:hint="eastAsia" w:ascii="宋体" w:hAnsi="宋体"/>
+          <w:sz w:val="24"/>
+          <w:szCs w:val="24"/>
+          <w:lang w:val="en-US" w:eastAsia="zh-CN"/>
+        </w:rPr>
+      </w:pPr>
+      <w:r>
+        <w:rPr>
+          <w:rFonts w:hint="eastAsia" w:ascii="宋体" w:hAnsi="宋体"/>
+          <w:sz w:val="24"/>
+          <w:szCs w:val="24"/>
+          <w:lang w:val="en-US" w:eastAsia="zh-CN"/>
+        </w:rPr>
+        <w:t xml:space="preserve"> 后台功能模块：</w:t>
+      </w:r>
+    </w:p>
+    <w:p>
+      <w:pPr>
+        <w:widowControl w:val="0"/>
+        <w:numPr>
+          <w:numId w:val="0"/>
+        </w:numPr>
+        <w:spacing w:line="360" w:lineRule="exact"/>
+        <w:jc w:val="both"/>
+        <w:rPr>
+          <w:rFonts w:hint="eastAsia" w:ascii="宋体" w:hAnsi="宋体"/>
+          <w:sz w:val="24"/>
+          <w:szCs w:val="24"/>
+          <w:lang w:val="en-US" w:eastAsia="zh-CN"/>
+        </w:rPr>
+      </w:pPr>
+      <w:r>
+        <w:rPr>
+          <w:rFonts w:hint="eastAsia" w:ascii="宋体" w:hAnsi="宋体"/>
+          <w:sz w:val="24"/>
+          <w:szCs w:val="24"/>
+          <w:lang w:val="en-US" w:eastAsia="zh-CN"/>
+        </w:rPr>
+        <w:t xml:space="preserve">      （1）超级管理员可增加其他管理员。</w:t>
+      </w:r>
+    </w:p>
+    <w:p>
+      <w:pPr>
+        <w:widowControl w:val="0"/>
+        <w:numPr>
+          <w:numId w:val="0"/>
+        </w:numPr>
+        <w:spacing w:line="360" w:lineRule="exact"/>
+        <w:jc w:val="both"/>
+        <w:rPr>
+          <w:rFonts w:hint="eastAsia" w:ascii="宋体" w:hAnsi="宋体"/>
+          <w:sz w:val="24"/>
+          <w:szCs w:val="24"/>
+          <w:lang w:val="en-US" w:eastAsia="zh-CN"/>
+        </w:rPr>
+      </w:pPr>
+      <w:r>
+        <w:rPr>
+          <w:rFonts w:hint="eastAsia" w:ascii="宋体" w:hAnsi="宋体"/>
+          <w:sz w:val="24"/>
+          <w:szCs w:val="24"/>
+          <w:lang w:val="en-US" w:eastAsia="zh-CN"/>
+        </w:rPr>
+        <w:t xml:space="preserve">      （2）管理员可编写和管理文章。</w:t>
+      </w:r>
+    </w:p>
+    <w:p>
+      <w:pPr>
+        <w:widowControl w:val="0"/>
+        <w:numPr>
+          <w:numId w:val="0"/>
+        </w:numPr>
+        <w:spacing w:line="360" w:lineRule="exact"/>
+        <w:jc w:val="both"/>
+        <w:rPr>
+          <w:rFonts w:hint="eastAsia" w:ascii="宋体" w:hAnsi="宋体"/>
+          <w:sz w:val="24"/>
+          <w:szCs w:val="24"/>
+          <w:lang w:val="en-US" w:eastAsia="zh-CN"/>
+        </w:rPr>
+      </w:pPr>
+      <w:r>
+        <w:rPr>
+          <w:rFonts w:hint="eastAsia" w:ascii="宋体" w:hAnsi="宋体"/>
+          <w:sz w:val="24"/>
+          <w:szCs w:val="24"/>
+          <w:lang w:val="en-US" w:eastAsia="zh-CN"/>
+        </w:rPr>
+        <w:t xml:space="preserve">      （3）管理员可对用户信息和用户发表的文章、留言等进行管理。</w:t>
+      </w:r>
+    </w:p>
+    <w:p>
+      <w:pPr>
+        <w:widowControl w:val="0"/>
+        <w:numPr>
+          <w:numId w:val="0"/>
+        </w:numPr>
+        <w:spacing w:line="360" w:lineRule="exact"/>
+        <w:ind w:firstLine="480" w:firstLineChars="200"/>
+        <w:jc w:val="both"/>
+        <w:rPr>
+          <w:rFonts w:hint="eastAsia" w:ascii="宋体" w:hAnsi="宋体"/>
+          <w:sz w:val="24"/>
+          <w:szCs w:val="24"/>
+          <w:lang w:val="en-US" w:eastAsia="zh-CN"/>
+        </w:rPr>
+      </w:pPr>
+    </w:p>
+    <w:p>
+      <w:pPr>
+        <w:pStyle w:val="37"/>
+        <w:rPr>
           <w:lang w:eastAsia="zh-CN"/>
         </w:rPr>
-        <w:t>二级</w:t>
-      </w:r>
-      <w:r>
-        <w:rPr>
-          <w:rFonts w:hint="eastAsia"/>
-        </w:rPr>
-        <w:t>格式：</w:t>
-      </w:r>
-      <w:r>
-        <w:rPr>
-          <w:rFonts w:hint="eastAsia"/>
+      </w:pPr>
+      <w:bookmarkStart w:id="6" w:name="_Toc480470497"/>
+      <w:r>
+        <w:rPr>
+          <w:rFonts w:hint="eastAsia"/>
+        </w:rPr>
+        <w:t>1.2  系统功能模型</w:t>
+      </w:r>
+      <w:bookmarkEnd w:id="6"/>
+    </w:p>
+    <w:p>
+      <w:pPr>
+        <w:pStyle w:val="4"/>
+        <w:rPr>
           <w:lang w:eastAsia="zh-CN"/>
         </w:rPr>
-        <w:t>宋体</w:t>
-      </w:r>
-      <w:r>
-        <w:rPr>
-          <w:rFonts w:hint="eastAsia"/>
-        </w:rPr>
-        <w:t>，</w:t>
-      </w:r>
-      <w:r>
-        <w:rPr>
-          <w:rFonts w:hint="eastAsia"/>
-          <w:lang w:eastAsia="zh-CN"/>
-        </w:rPr>
-        <w:t>小</w:t>
-      </w:r>
-      <w:r>
-        <w:rPr>
-          <w:rFonts w:hint="eastAsia"/>
-        </w:rPr>
-        <w:t>四，段前后0</w:t>
-      </w:r>
-      <w:r>
-        <w:rPr>
-          <w:rFonts w:hint="eastAsia"/>
-          <w:lang w:eastAsia="zh-CN"/>
-        </w:rPr>
-        <w:t>，1.5倍行距</w:t>
-      </w:r>
-      <w:r>
-        <w:rPr>
-          <w:rFonts w:hint="eastAsia"/>
-        </w:rPr>
-        <w:t>）</w:t>
+      </w:pPr>
+      <w:r>
+        <w:rPr>
+          <w:rFonts w:hint="eastAsia"/>
+          <w:szCs w:val="24"/>
+          <w:lang w:val="en-US" w:eastAsia="zh-CN"/>
+        </w:rPr>
+        <w:t>（书写要求：该部分对系统功能进行建模和说明）</w:t>
       </w:r>
     </w:p>
     <w:p>
       <w:pPr>
         <w:pStyle w:val="4"/>
         <w:rPr>
-          <w:szCs w:val="24"/>
-          <w:lang w:val="en-US" w:eastAsia="zh-CN"/>
-        </w:rPr>
-      </w:pPr>
-      <w:r>
-        <w:rPr>
-          <w:rFonts w:hint="eastAsia"/>
-          <w:szCs w:val="24"/>
-          <w:lang w:val="en-US" w:eastAsia="zh-CN"/>
-        </w:rPr>
-        <w:t>（书写要求：该部分对系统的各个功能进行分段完整描述。）</w:t>
+          <w:rFonts w:hint="eastAsia"/>
+          <w:szCs w:val="24"/>
+          <w:lang w:val="en-US" w:eastAsia="zh-CN"/>
+        </w:rPr>
+      </w:pPr>
+      <w:r>
+        <w:rPr>
+          <w:rFonts w:hint="eastAsia"/>
+          <w:szCs w:val="24"/>
+          <w:lang w:val="en-US" w:eastAsia="zh-CN"/>
+        </w:rPr>
+        <w:t>系统拥有前端和后台两大模块，用户未注册前，只能查看系统主页显示的旅游信息，和其他用户发布的信息等，而不能进行个人资料的修改查看和发布信息等操作；若需要以上所有操作，则需要进行注册，点击页面的注册按钮，则会进入注册界面，用户需按要求填好信息，所输入的信息，就会被记录到数据库中。用户拥有账号和密码之后，就可以进行以上所述的操作了。后台模块是管理员用自己的账号和密码登录后可以进行相应的操作，为了更好的进行系统的管理，管理员也有相应的权限限制，而特殊设计的超级管理员拥有所有权限系统。</w:t>
       </w:r>
     </w:p>
     <w:p>
       <w:pPr>
         <w:pStyle w:val="4"/>
         <w:rPr>
-          <w:szCs w:val="24"/>
-          <w:lang w:val="en-US" w:eastAsia="zh-CN"/>
-        </w:rPr>
-      </w:pPr>
-      <w:r>
-        <w:rPr>
-          <w:rFonts w:hint="eastAsia"/>
-          <w:szCs w:val="24"/>
-          <w:lang w:val="en-US" w:eastAsia="zh-CN"/>
-        </w:rPr>
-        <w:t>×××××××××××××××××××××××××××××××××××××××××××××××××××××××××××××××××××××××××××××××××××</w:t>
+          <w:rFonts w:hint="eastAsia"/>
+          <w:szCs w:val="24"/>
+          <w:lang w:val="en-US" w:eastAsia="zh-CN"/>
+        </w:rPr>
+      </w:pPr>
+      <w:r>
+        <w:rPr>
+          <w:rFonts w:hint="eastAsia"/>
+          <w:szCs w:val="24"/>
+          <w:lang w:val="en-US" w:eastAsia="zh-CN"/>
+        </w:rPr>
+        <w:t>系统模块结构功能树如图1-1所示。</w:t>
       </w:r>
     </w:p>
     <w:p>
       <w:pPr>
         <w:pStyle w:val="4"/>
-        <w:rPr>
-          <w:lang w:eastAsia="zh-CN"/>
-        </w:rPr>
-      </w:pPr>
-      <w:r>
-        <w:rPr>
-          <w:rFonts w:hint="eastAsia"/>
-          <w:szCs w:val="24"/>
-          <w:lang w:val="en-US" w:eastAsia="zh-CN"/>
-        </w:rPr>
-        <w:t>×××××××××××××××××××××××××××××××××××××××××××××××××××××××××××××××××××××××××××××××××××</w:t>
-      </w:r>
-    </w:p>
-    <w:p>
-      <w:pPr>
-        <w:pStyle w:val="37"/>
-        <w:rPr>
-          <w:lang w:eastAsia="zh-CN"/>
-        </w:rPr>
-      </w:pPr>
-      <w:bookmarkStart w:id="6" w:name="_Toc480470497"/>
-      <w:r>
-        <w:rPr>
-          <w:rFonts w:hint="eastAsia"/>
-        </w:rPr>
-        <w:t>1.2  系统功能模型</w:t>
-      </w:r>
-      <w:bookmarkEnd w:id="6"/>
+        <w:ind w:left="0" w:leftChars="0" w:firstLine="0" w:firstLineChars="0"/>
+        <w:rPr>
+          <w:rFonts w:hint="eastAsia"/>
+          <w:szCs w:val="24"/>
+          <w:lang w:val="en-US" w:eastAsia="zh-CN"/>
+        </w:rPr>
+      </w:pPr>
+      <w:r>
+        <w:rPr>
+          <w:rFonts w:ascii="Calibri" w:hAnsi="Calibri" w:eastAsia="宋体" w:cs="Times New Roman"/>
+          <w:kern w:val="2"/>
+          <w:sz w:val="24"/>
+          <w:szCs w:val="22"/>
+          <w:lang w:val="en-US" w:eastAsia="zh-CN" w:bidi="ar-SA"/>
+        </w:rPr>
+        <w:pict>
+          <v:shape id="图片 8" o:spid="_x0000_s1029" type="#_x0000_t75" style="height:258.25pt;width:443.8pt;rotation:0f;" o:ole="f" fillcolor="#FFFFFF" filled="f" o:preferrelative="t" stroked="f" coordorigin="0,0" coordsize="21600,21600">
+            <v:fill on="f" color2="#FFFFFF" focus="0%"/>
+            <v:imagedata gain="65536f" blacklevel="0f" gamma="0" o:title="" r:id="rId11"/>
+            <o:lock v:ext="edit" position="f" selection="f" grouping="f" rotation="f" cropping="f" text="f" aspectratio="t"/>
+            <w10:wrap type="none"/>
+            <w10:anchorlock/>
+          </v:shape>
+        </w:pict>
+      </w:r>
     </w:p>
     <w:p>
       <w:pPr>
         <w:pStyle w:val="4"/>
-        <w:rPr>
-          <w:lang w:eastAsia="zh-CN"/>
-        </w:rPr>
-      </w:pPr>
-      <w:r>
-        <w:rPr>
-          <w:rFonts w:hint="eastAsia"/>
-          <w:szCs w:val="24"/>
-          <w:lang w:val="en-US" w:eastAsia="zh-CN"/>
-        </w:rPr>
-        <w:t>（书写要求：该部分对系统功能进行建模和说明）</w:t>
+        <w:jc w:val="center"/>
+        <w:rPr>
+          <w:rFonts w:hint="eastAsia" w:ascii="黑体" w:hAnsi="黑体" w:eastAsia="黑体"/>
+          <w:sz w:val="21"/>
+          <w:szCs w:val="21"/>
+        </w:rPr>
+      </w:pPr>
+      <w:r>
+        <w:rPr>
+          <w:rFonts w:hint="eastAsia" w:ascii="黑体" w:hAnsi="黑体" w:eastAsia="黑体"/>
+          <w:sz w:val="21"/>
+          <w:szCs w:val="21"/>
+        </w:rPr>
+        <w:t>图1-1 系统模块功能结构图</w:t>
       </w:r>
     </w:p>
     <w:p>
       <w:pPr>
         <w:pStyle w:val="4"/>
         <w:rPr>
-          <w:szCs w:val="24"/>
-          <w:lang w:val="en-US" w:eastAsia="zh-CN"/>
-        </w:rPr>
-      </w:pPr>
-      <w:r>
-        <w:rPr>
-          <w:rFonts w:hint="eastAsia"/>
-          <w:szCs w:val="24"/>
-          <w:lang w:val="en-US" w:eastAsia="zh-CN"/>
-        </w:rPr>
-        <w:t>×××××××××××××××××××××××××××××××××××××××××××××××××××××××××××××××××××××××××××××××××××</w:t>
-      </w:r>
-    </w:p>
-    <w:p>
-      <w:pPr>
-        <w:pStyle w:val="38"/>
-        <w:rPr>
-          <w:lang w:eastAsia="zh-CN"/>
-        </w:rPr>
-      </w:pPr>
-      <w:r>
-        <w:rPr>
-          <w:rFonts w:hint="eastAsia"/>
-        </w:rPr>
-        <w:t>1.2.1  系统总体功能模型</w:t>
-      </w:r>
-      <w:r>
-        <w:rPr>
-          <w:rFonts w:hint="eastAsia"/>
-          <w:b/>
-          <w:color w:val="FF0000"/>
-        </w:rPr>
-        <w:t>（</w:t>
-      </w:r>
-      <w:r>
-        <w:rPr>
-          <w:rFonts w:hint="eastAsia"/>
-          <w:b/>
-          <w:color w:val="FF0000"/>
-          <w:lang w:eastAsia="zh-CN"/>
-        </w:rPr>
-        <w:t>三级</w:t>
-      </w:r>
-      <w:r>
-        <w:rPr>
-          <w:rFonts w:hint="eastAsia"/>
-          <w:b/>
-          <w:color w:val="FF0000"/>
-        </w:rPr>
-        <w:t>格式：</w:t>
-      </w:r>
-      <w:r>
-        <w:rPr>
-          <w:rFonts w:hint="eastAsia"/>
-          <w:b/>
-          <w:color w:val="FF0000"/>
-          <w:lang w:eastAsia="zh-CN"/>
-        </w:rPr>
-        <w:t>宋体</w:t>
-      </w:r>
-      <w:r>
-        <w:rPr>
-          <w:rFonts w:hint="eastAsia"/>
-          <w:b/>
-          <w:color w:val="FF0000"/>
-        </w:rPr>
-        <w:t>，</w:t>
-      </w:r>
-      <w:r>
-        <w:rPr>
-          <w:rFonts w:hint="eastAsia"/>
-          <w:b/>
-          <w:color w:val="FF0000"/>
-          <w:lang w:eastAsia="zh-CN"/>
-        </w:rPr>
-        <w:t>小</w:t>
-      </w:r>
-      <w:r>
-        <w:rPr>
-          <w:rFonts w:hint="eastAsia"/>
-          <w:b/>
-          <w:color w:val="FF0000"/>
-        </w:rPr>
-        <w:t>四，段前后0</w:t>
-      </w:r>
-      <w:r>
-        <w:rPr>
-          <w:rFonts w:hint="eastAsia"/>
-          <w:b/>
-          <w:color w:val="FF0000"/>
-          <w:lang w:eastAsia="zh-CN"/>
-        </w:rPr>
-        <w:t>，1.5倍行距</w:t>
-      </w:r>
-      <w:r>
-        <w:rPr>
-          <w:rFonts w:hint="eastAsia"/>
-          <w:b/>
-          <w:color w:val="FF0000"/>
-        </w:rPr>
-        <w:t>）</w:t>
-      </w:r>
+          <w:rFonts w:hint="eastAsia" w:ascii="黑体" w:hAnsi="黑体" w:eastAsia="黑体"/>
+          <w:sz w:val="21"/>
+          <w:szCs w:val="21"/>
+        </w:rPr>
+      </w:pPr>
     </w:p>
     <w:p>
       <w:pPr>
         <w:pStyle w:val="4"/>
         <w:rPr>
-          <w:lang w:eastAsia="zh-CN"/>
-        </w:rPr>
-      </w:pPr>
-      <w:r>
-        <w:rPr>
-          <w:rFonts w:hint="eastAsia"/>
-          <w:szCs w:val="24"/>
-          <w:lang w:val="en-US" w:eastAsia="zh-CN"/>
-        </w:rPr>
-        <w:t>（</w:t>
-      </w:r>
-      <w:r>
-        <w:rPr>
-          <w:rFonts w:hint="eastAsia"/>
-          <w:lang w:eastAsia="zh-CN"/>
-        </w:rPr>
-        <w:t>该模块总体定义系统的用户分类、功能模块分类等。</w:t>
-      </w:r>
-      <w:r>
-        <w:rPr>
-          <w:rFonts w:hint="eastAsia"/>
-          <w:szCs w:val="24"/>
-          <w:lang w:val="en-US" w:eastAsia="zh-CN"/>
-        </w:rPr>
-        <w:t>）</w:t>
-      </w:r>
+          <w:rFonts w:hint="eastAsia" w:ascii="黑体" w:hAnsi="黑体" w:eastAsia="黑体"/>
+          <w:sz w:val="21"/>
+          <w:szCs w:val="21"/>
+        </w:rPr>
+      </w:pPr>
     </w:p>
     <w:p>
       <w:pPr>
         <w:pStyle w:val="4"/>
         <w:rPr>
-          <w:lang w:eastAsia="zh-CN"/>
-        </w:rPr>
-      </w:pPr>
-      <w:r>
-        <w:rPr>
-          <w:rFonts w:hint="eastAsia"/>
-          <w:szCs w:val="24"/>
-          <w:lang w:val="en-US" w:eastAsia="zh-CN"/>
-        </w:rPr>
-        <w:t>×××××××××××××××××××××××××××××××××××××××××××××××××××××××××××××××××××××××××××××××××××</w:t>
-      </w:r>
-    </w:p>
-    <w:p>
-      <w:pPr>
-        <w:pStyle w:val="38"/>
-      </w:pPr>
-      <w:r>
-        <w:rPr>
-          <w:rFonts w:hint="eastAsia"/>
-        </w:rPr>
-        <w:t>1.2.2  XXXXXX模块功能模型</w:t>
-      </w:r>
+          <w:rFonts w:hint="eastAsia" w:ascii="黑体" w:hAnsi="黑体" w:eastAsia="黑体"/>
+          <w:sz w:val="21"/>
+          <w:szCs w:val="21"/>
+        </w:rPr>
+      </w:pPr>
     </w:p>
     <w:p>
       <w:pPr>
         <w:pStyle w:val="4"/>
         <w:rPr>
-          <w:lang w:eastAsia="zh-CN"/>
-        </w:rPr>
-      </w:pPr>
-      <w:r>
-        <w:rPr>
-          <w:rFonts w:hint="eastAsia"/>
-          <w:szCs w:val="24"/>
-          <w:lang w:val="en-US" w:eastAsia="zh-CN"/>
-        </w:rPr>
-        <w:t>×××××××××××××××××××××××××××××××××××××××××××××××××××××××××××××××××××××××××××××××××××（</w:t>
-      </w:r>
-      <w:r>
-        <w:rPr>
-          <w:rFonts w:hint="eastAsia"/>
-          <w:lang w:eastAsia="zh-CN"/>
-        </w:rPr>
-        <w:t>该模块详细定义该功能模块</w:t>
-      </w:r>
-      <w:r>
-        <w:rPr>
-          <w:rFonts w:hint="eastAsia"/>
-          <w:szCs w:val="24"/>
-          <w:lang w:val="en-US" w:eastAsia="zh-CN"/>
-        </w:rPr>
-        <w:t>）</w:t>
-      </w:r>
-    </w:p>
-    <w:p>
-      <w:pPr>
-        <w:pStyle w:val="4"/>
-        <w:rPr>
-          <w:lang w:eastAsia="zh-CN"/>
-        </w:rPr>
-      </w:pPr>
-    </w:p>
-    <w:p>
-      <w:pPr>
-        <w:pStyle w:val="38"/>
-      </w:pPr>
-      <w:r>
-        <w:rPr>
-          <w:rFonts w:hint="eastAsia"/>
-        </w:rPr>
-        <w:t>1.2.3  XXXXXX模块功能模型</w:t>
-      </w:r>
-    </w:p>
-    <w:p>
-      <w:pPr>
-        <w:pStyle w:val="4"/>
-        <w:rPr>
-          <w:lang w:eastAsia="zh-CN"/>
-        </w:rPr>
-      </w:pPr>
-    </w:p>
-    <w:p>
-      <w:pPr>
-        <w:pStyle w:val="38"/>
-      </w:pPr>
-      <w:r>
-        <w:rPr>
-          <w:rFonts w:hint="eastAsia"/>
-        </w:rPr>
-        <w:t>1.2.4  XXXXXX模块功能模型</w:t>
-      </w:r>
-    </w:p>
-    <w:p>
-      <w:pPr>
-        <w:pStyle w:val="4"/>
-        <w:rPr>
-          <w:lang w:eastAsia="zh-CN"/>
-        </w:rPr>
-      </w:pPr>
-    </w:p>
-    <w:p>
-      <w:pPr>
-        <w:pStyle w:val="38"/>
-      </w:pPr>
-      <w:r>
-        <w:rPr>
-          <w:rFonts w:hint="eastAsia"/>
-        </w:rPr>
-        <w:t>1.2.5  XXXXXX模块功能模型</w:t>
-      </w:r>
-    </w:p>
-    <w:p>
-      <w:pPr>
-        <w:pStyle w:val="4"/>
-        <w:rPr>
-          <w:lang w:eastAsia="zh-CN"/>
-        </w:rPr>
-      </w:pPr>
-    </w:p>
-    <w:p>
-      <w:pPr>
-        <w:pStyle w:val="38"/>
-      </w:pPr>
-      <w:r>
-        <w:rPr>
-          <w:rFonts w:hint="eastAsia"/>
-        </w:rPr>
-        <w:t>1.2.6  XXXXXX模块功能模型</w:t>
-      </w:r>
+          <w:rFonts w:hint="eastAsia" w:ascii="黑体" w:hAnsi="黑体" w:eastAsia="黑体"/>
+          <w:sz w:val="21"/>
+          <w:szCs w:val="21"/>
+          <w:lang w:val="en-US" w:eastAsia="zh-CN"/>
+        </w:rPr>
+      </w:pPr>
     </w:p>
     <w:p>
       <w:pPr>
@@ -4541,10 +4725,149 @@
       <w:pPr>
         <w:pStyle w:val="37"/>
         <w:rPr>
+          <w:rFonts w:hint="eastAsia"/>
+          <w:lang w:val="en-US" w:eastAsia="zh-CN"/>
+        </w:rPr>
+      </w:pPr>
+      <w:bookmarkStart w:id="7" w:name="_Toc480470498"/>
+      <w:r>
+        <w:rPr>
+          <w:rFonts w:hint="eastAsia"/>
+        </w:rPr>
+        <w:t>1.</w:t>
+      </w:r>
+      <w:r>
+        <w:rPr>
+          <w:rFonts w:hint="eastAsia"/>
           <w:lang w:eastAsia="zh-CN"/>
         </w:rPr>
-      </w:pPr>
-      <w:bookmarkStart w:id="7" w:name="_Toc480470498"/>
+        <w:t>3</w:t>
+      </w:r>
+      <w:r>
+        <w:rPr>
+          <w:rFonts w:hint="eastAsia"/>
+        </w:rPr>
+        <w:t xml:space="preserve">  </w:t>
+      </w:r>
+      <w:bookmarkEnd w:id="7"/>
+      <w:r>
+        <w:rPr>
+          <w:rFonts w:hint="eastAsia"/>
+          <w:lang w:val="en-US" w:eastAsia="zh-CN"/>
+        </w:rPr>
+        <w:t>系统可行性分析</w:t>
+      </w:r>
+    </w:p>
+    <w:p>
+      <w:pPr>
+        <w:pStyle w:val="4"/>
+        <w:rPr>
+          <w:rFonts w:hint="eastAsia"/>
+          <w:lang w:val="en-US" w:eastAsia="zh-CN"/>
+        </w:rPr>
+      </w:pPr>
+      <w:r>
+        <w:rPr>
+          <w:rFonts w:hint="eastAsia"/>
+          <w:lang w:val="en-US" w:eastAsia="zh-CN"/>
+        </w:rPr>
+        <w:t xml:space="preserve">采用现代化统一的计算机信息网站系统，能够有效帮助旅游企业优化旅游行业TQC，使其在行业内处于优势地位，并相对长期地保持这种战略优势。开发本系统的可行性研究如下：  </w:t>
+      </w:r>
+    </w:p>
+    <w:p>
+      <w:pPr>
+        <w:pStyle w:val="4"/>
+        <w:numPr>
+          <w:ilvl w:val="0"/>
+          <w:numId w:val="2"/>
+        </w:numPr>
+        <w:rPr>
+          <w:rFonts w:hint="eastAsia" w:ascii="宋体" w:hAnsi="宋体" w:cs="宋体"/>
+          <w:sz w:val="24"/>
+          <w:szCs w:val="24"/>
+        </w:rPr>
+      </w:pPr>
+      <w:r>
+        <w:rPr>
+          <w:rFonts w:hint="eastAsia"/>
+          <w:lang w:val="en-US" w:eastAsia="zh-CN"/>
+        </w:rPr>
+        <w:t>技术可行性：技术上的可行性分析主要分析技术条件能否顺利完成开发工作，软、硬件能否满足需要。本系统采用HTML开发出友好美观的人机界面，便于用户理解、操作。</w:t>
+      </w:r>
+      <w:r>
+        <w:rPr>
+          <w:rFonts w:hint="eastAsia" w:ascii="宋体" w:hAnsi="宋体" w:eastAsia="宋体" w:cs="宋体"/>
+          <w:sz w:val="24"/>
+          <w:szCs w:val="24"/>
+          <w:lang w:val="en-US" w:eastAsia="zh-CN"/>
+        </w:rPr>
+        <w:t>Node.js 是基于 Chrome V8 引擎的 JavaScript 运行环境。</w:t>
+      </w:r>
+      <w:r>
+        <w:rPr>
+          <w:rFonts w:hint="eastAsia" w:ascii="宋体" w:hAnsi="宋体" w:cs="宋体"/>
+          <w:sz w:val="24"/>
+          <w:szCs w:val="24"/>
+          <w:lang w:val="en-US" w:eastAsia="zh-CN"/>
+        </w:rPr>
+        <w:t>它</w:t>
+      </w:r>
+      <w:r>
+        <w:rPr>
+          <w:rFonts w:hint="eastAsia" w:ascii="宋体" w:hAnsi="宋体" w:eastAsia="宋体" w:cs="宋体"/>
+          <w:sz w:val="24"/>
+          <w:szCs w:val="24"/>
+          <w:lang w:val="en-US" w:eastAsia="zh-CN"/>
+        </w:rPr>
+        <w:t xml:space="preserve">使用了一个事件驱动、非阻塞式 I/O 的模型，使其轻量又高效。 </w:t>
+      </w:r>
+      <w:r>
+        <w:rPr>
+          <w:rFonts w:hint="eastAsia" w:ascii="宋体" w:hAnsi="宋体" w:cs="宋体"/>
+          <w:sz w:val="24"/>
+          <w:szCs w:val="24"/>
+          <w:lang w:val="en-US" w:eastAsia="zh-CN"/>
+        </w:rPr>
+        <w:t>HTML+CSS+JS</w:t>
+      </w:r>
+      <w:r>
+        <w:rPr>
+          <w:rFonts w:hint="eastAsia" w:ascii="宋体" w:hAnsi="宋体" w:cs="宋体"/>
+          <w:sz w:val="24"/>
+          <w:szCs w:val="24"/>
+        </w:rPr>
+        <w:t>技术现在已经是一门成熟的网页开发技术，可以创建动态的和WEB服务器网页，还能跨平台，跨服务器运用，MySql数据库可以安全，高效的存取数据，还便于事物的处理，所以用来做此次系统的数据库平台是可行的。</w:t>
+      </w:r>
+    </w:p>
+    <w:p>
+      <w:pPr>
+        <w:pStyle w:val="4"/>
+        <w:numPr>
+          <w:ilvl w:val="0"/>
+          <w:numId w:val="2"/>
+        </w:numPr>
+        <w:rPr>
+          <w:rFonts w:hint="eastAsia"/>
+          <w:lang w:val="en-US" w:eastAsia="zh-CN"/>
+        </w:rPr>
+      </w:pPr>
+      <w:r>
+        <w:rPr>
+          <w:rFonts w:hint="eastAsia" w:ascii="宋体" w:hAnsi="宋体" w:cs="宋体"/>
+          <w:sz w:val="24"/>
+          <w:szCs w:val="24"/>
+        </w:rPr>
+        <w:t>经济可行性：计算机技术发展异常迅猛的根本原因在于计算机的应用促进了社会经济的发展，给社会带来了巨大经济效益。因此基于计算机系统的效益分析是可行性研究的重要内容。</w:t>
+      </w:r>
+    </w:p>
+    <w:p>
+      <w:pPr>
+        <w:pStyle w:val="37"/>
+        <w:rPr>
+          <w:rFonts w:hint="eastAsia"/>
+          <w:lang w:val="en-US" w:eastAsia="zh-CN"/>
+        </w:rPr>
+      </w:pPr>
       <w:r>
         <w:rPr>
           <w:rFonts w:hint="eastAsia"/>
@@ -4554,1681 +4877,748 @@
       <w:r>
         <w:rPr>
           <w:rFonts w:hint="eastAsia"/>
+          <w:lang w:val="en-US" w:eastAsia="zh-CN"/>
+        </w:rPr>
+        <w:t>4</w:t>
+      </w:r>
+      <w:r>
+        <w:rPr>
+          <w:rFonts w:hint="eastAsia"/>
+        </w:rPr>
+        <w:t xml:space="preserve">  </w:t>
+      </w:r>
+      <w:r>
+        <w:rPr>
+          <w:rFonts w:hint="eastAsia"/>
+          <w:lang w:val="en-US" w:eastAsia="zh-CN"/>
+        </w:rPr>
+        <w:t>系统体系结构分析</w:t>
+      </w:r>
+    </w:p>
+    <w:p>
+      <w:pPr>
+        <w:pStyle w:val="4"/>
+        <w:rPr>
+          <w:rFonts w:hint="eastAsia" w:ascii="宋体" w:hAnsi="宋体" w:eastAsia="宋体" w:cs="宋体"/>
+          <w:lang w:val="en-US" w:eastAsia="zh-CN"/>
+        </w:rPr>
+      </w:pPr>
+      <w:r>
+        <w:rPr>
+          <w:rFonts w:hint="eastAsia" w:ascii="宋体" w:hAnsi="宋体" w:eastAsia="宋体" w:cs="宋体"/>
+          <w:lang w:val="en-US" w:eastAsia="zh-CN"/>
+        </w:rPr>
+        <w:t>为了能让更多的人都方便应用，系统采用的是B/S的开发模式，即浏览器和服务器的开发模式，只要用户拥有浏览器，就可以通过WWW浏览器进行系统的访问，系统发送的请求由服务器进行处理，服务器又与数据库连接，可以有效的存取数据，这样只有被处理过的数据才网络中传递，可以减轻网络的负载，还有数据主要交由服务器处理，可保持数据的一致性，而且这种开发模式也是现今应用软件首选的体系结构。系统从层次分层可划分为表示层，模型层，业务层，各层各行其功能，遵循了低耦合高内聚的开发思想。</w:t>
+      </w:r>
+    </w:p>
+    <w:p>
+      <w:pPr>
+        <w:pStyle w:val="37"/>
+        <w:rPr>
+          <w:rFonts w:hint="eastAsia"/>
+        </w:rPr>
+      </w:pPr>
+      <w:bookmarkStart w:id="8" w:name="_Toc449132629"/>
+      <w:r>
+        <w:rPr>
+          <w:rFonts w:hint="eastAsia"/>
+        </w:rPr>
+        <w:t>1.5 系统性能需求分析</w:t>
+      </w:r>
+      <w:bookmarkEnd w:id="8"/>
+    </w:p>
+    <w:p>
+      <w:pPr>
+        <w:spacing w:line="360" w:lineRule="auto"/>
+        <w:ind w:firstLine="480" w:firstLineChars="200"/>
+        <w:rPr>
+          <w:rFonts w:hint="eastAsia" w:ascii="宋体" w:hAnsi="宋体" w:cs="宋体"/>
+          <w:color w:val="000000"/>
+          <w:sz w:val="24"/>
+          <w:szCs w:val="24"/>
+        </w:rPr>
+      </w:pPr>
+      <w:r>
+        <w:rPr>
+          <w:rFonts w:hint="eastAsia" w:ascii="宋体" w:hAnsi="宋体" w:cs="宋体"/>
+          <w:color w:val="000000"/>
+          <w:sz w:val="24"/>
+          <w:szCs w:val="24"/>
+        </w:rPr>
+        <w:t>系统要求能方便于用户的操作，界面整齐美观，功能齐全，让大众易于上手，还要让管理员维护方便，数据库要求设计有序，数据安全，运行稳定，反应速度快捷，查询信息时，能够及时响应用户的请求，还要求系统具有一定的可扩展性，以便于日后更多功能的开发。</w:t>
+      </w:r>
+    </w:p>
+    <w:p>
+      <w:pPr>
+        <w:pStyle w:val="4"/>
+        <w:ind w:left="0" w:leftChars="0" w:firstLine="0" w:firstLineChars="0"/>
+        <w:rPr>
+          <w:rFonts w:hint="eastAsia" w:ascii="宋体" w:hAnsi="宋体" w:eastAsia="宋体" w:cs="宋体"/>
+          <w:lang w:val="en-US" w:eastAsia="zh-CN"/>
+        </w:rPr>
+      </w:pPr>
+    </w:p>
+    <w:p>
+      <w:pPr>
+        <w:pStyle w:val="4"/>
+        <w:rPr>
+          <w:rFonts w:hint="eastAsia" w:ascii="宋体" w:hAnsi="宋体" w:eastAsia="宋体" w:cs="宋体"/>
+          <w:lang w:val="en-US" w:eastAsia="zh-CN"/>
+        </w:rPr>
+      </w:pPr>
+    </w:p>
+    <w:p>
+      <w:pPr>
+        <w:pStyle w:val="4"/>
+        <w:rPr>
+          <w:rFonts w:hint="eastAsia" w:ascii="宋体" w:hAnsi="宋体" w:eastAsia="宋体" w:cs="宋体"/>
+          <w:lang w:val="en-US" w:eastAsia="zh-CN"/>
+        </w:rPr>
+      </w:pPr>
+    </w:p>
+    <w:p>
+      <w:pPr>
+        <w:pStyle w:val="4"/>
+        <w:rPr>
+          <w:rFonts w:hint="eastAsia" w:ascii="宋体" w:hAnsi="宋体" w:eastAsia="宋体" w:cs="宋体"/>
+          <w:lang w:val="en-US" w:eastAsia="zh-CN"/>
+        </w:rPr>
+      </w:pPr>
+    </w:p>
+    <w:p>
+      <w:pPr>
+        <w:pStyle w:val="4"/>
+        <w:rPr>
+          <w:rFonts w:hint="eastAsia" w:ascii="宋体" w:hAnsi="宋体" w:eastAsia="宋体" w:cs="宋体"/>
+          <w:lang w:val="en-US" w:eastAsia="zh-CN"/>
+        </w:rPr>
+      </w:pPr>
+    </w:p>
+    <w:p>
+      <w:pPr>
+        <w:pStyle w:val="4"/>
+        <w:ind w:left="0" w:leftChars="0" w:firstLine="0" w:firstLineChars="0"/>
+        <w:rPr>
+          <w:rFonts w:hint="eastAsia"/>
+          <w:lang w:val="en-US" w:eastAsia="zh-CN"/>
+        </w:rPr>
+      </w:pPr>
+    </w:p>
+    <w:p>
+      <w:pPr>
+        <w:pStyle w:val="4"/>
+        <w:rPr>
+          <w:rFonts w:hint="eastAsia"/>
+          <w:lang w:val="en-US" w:eastAsia="zh-CN"/>
+        </w:rPr>
+      </w:pPr>
+    </w:p>
+    <w:p>
+      <w:pPr>
+        <w:pStyle w:val="4"/>
+        <w:rPr>
+          <w:rFonts w:hint="eastAsia"/>
+          <w:lang w:val="en-US" w:eastAsia="zh-CN"/>
+        </w:rPr>
+      </w:pPr>
+    </w:p>
+    <w:p>
+      <w:pPr>
+        <w:pStyle w:val="4"/>
+        <w:rPr>
+          <w:rFonts w:hint="eastAsia"/>
+          <w:lang w:val="en-US" w:eastAsia="zh-CN"/>
+        </w:rPr>
+      </w:pPr>
+    </w:p>
+    <w:p>
+      <w:pPr>
+        <w:pStyle w:val="4"/>
+        <w:rPr>
           <w:lang w:eastAsia="zh-CN"/>
         </w:rPr>
-        <w:t>3</w:t>
-      </w:r>
-      <w:r>
-        <w:rPr>
-          <w:rFonts w:hint="eastAsia"/>
-        </w:rPr>
-        <w:t xml:space="preserve">  数据</w:t>
-      </w:r>
-      <w:bookmarkEnd w:id="7"/>
-      <w:r>
-        <w:rPr>
-          <w:rFonts w:hint="eastAsia"/>
+      </w:pPr>
+    </w:p>
+    <w:p>
+      <w:pPr>
+        <w:spacing w:line="360" w:lineRule="auto"/>
+        <w:ind w:firstLine="480" w:firstLineChars="200"/>
+        <w:jc w:val="center"/>
+        <w:rPr>
+          <w:rFonts w:ascii="宋体" w:hAnsi="宋体"/>
+          <w:sz w:val="24"/>
+        </w:rPr>
+      </w:pPr>
+    </w:p>
+    <w:p>
+      <w:pPr>
+        <w:spacing w:line="360" w:lineRule="auto"/>
+        <w:ind w:firstLine="480" w:firstLineChars="200"/>
+        <w:rPr>
+          <w:rFonts w:ascii="宋体" w:hAnsi="宋体"/>
+          <w:bCs/>
+          <w:color w:val="FF0000"/>
+          <w:sz w:val="24"/>
+        </w:rPr>
+      </w:pPr>
+      <w:r>
+        <w:rPr>
+          <w:rFonts w:hint="eastAsia" w:ascii="宋体" w:hAnsi="宋体"/>
+          <w:bCs/>
+          <w:color w:val="FF0000"/>
+          <w:sz w:val="24"/>
+          <w:highlight w:val="yellow"/>
+        </w:rPr>
+        <w:t>全文不允许刻意使用空段增加文档的容量。</w:t>
+      </w:r>
+    </w:p>
+    <w:p>
+      <w:pPr>
+        <w:spacing w:line="360" w:lineRule="auto"/>
+        <w:ind w:firstLine="480" w:firstLineChars="200"/>
+        <w:rPr>
+          <w:rFonts w:ascii="宋体" w:hAnsi="宋体"/>
+          <w:bCs/>
+          <w:color w:val="FF0000"/>
+          <w:sz w:val="24"/>
+          <w:highlight w:val="yellow"/>
+        </w:rPr>
+      </w:pPr>
+      <w:r>
+        <w:rPr>
+          <w:rFonts w:hint="eastAsia" w:ascii="宋体" w:hAnsi="宋体"/>
+          <w:bCs/>
+          <w:color w:val="FF0000"/>
+          <w:sz w:val="24"/>
+          <w:highlight w:val="yellow"/>
+        </w:rPr>
+        <w:t>全文不允许出现代码，鼓励使用流程图、序列图、状态图、伪代码等详细设计建模工具说明实现方式。</w:t>
+      </w:r>
+    </w:p>
+    <w:p>
+      <w:pPr>
+        <w:spacing w:line="360" w:lineRule="auto"/>
+        <w:ind w:firstLine="480" w:firstLineChars="200"/>
+        <w:rPr>
+          <w:rFonts w:ascii="宋体" w:hAnsi="宋体"/>
+          <w:bCs/>
+          <w:color w:val="FF0000"/>
+          <w:sz w:val="24"/>
+          <w:highlight w:val="yellow"/>
+        </w:rPr>
+      </w:pPr>
+      <w:r>
+        <w:rPr>
+          <w:rFonts w:hint="eastAsia" w:ascii="宋体" w:hAnsi="宋体"/>
+          <w:bCs/>
+          <w:color w:val="FF0000"/>
+          <w:sz w:val="24"/>
+          <w:highlight w:val="yellow"/>
+        </w:rPr>
+        <w:t>章节标号和标题之间，两个空格</w:t>
+      </w:r>
+    </w:p>
+    <w:p>
+      <w:pPr>
+        <w:pStyle w:val="4"/>
+        <w:rPr>
+          <w:color w:val="FF0000"/>
+          <w:highlight w:val="yellow"/>
+          <w:lang w:val="en-US" w:eastAsia="zh-CN"/>
+        </w:rPr>
+      </w:pPr>
+      <w:r>
+        <w:rPr>
+          <w:rFonts w:hint="eastAsia"/>
+          <w:color w:val="FF0000"/>
+          <w:highlight w:val="yellow"/>
+          <w:lang w:val="en-US" w:eastAsia="zh-CN"/>
+        </w:rPr>
+        <w:t>页眉：“王某某  毕业设计题目”，姓名后保持两个空格</w:t>
+      </w:r>
+    </w:p>
+    <w:p>
+      <w:pPr>
+        <w:pStyle w:val="4"/>
+        <w:rPr>
+          <w:color w:val="FF0000"/>
           <w:lang w:eastAsia="zh-CN"/>
         </w:rPr>
-        <w:t>需求模型</w:t>
+      </w:pPr>
+      <w:r>
+        <w:rPr>
+          <w:rFonts w:hint="eastAsia"/>
+          <w:color w:val="FF0000"/>
+          <w:highlight w:val="yellow"/>
+          <w:lang w:eastAsia="zh-CN"/>
+        </w:rPr>
+        <w:t>参考文献：应该为近五年的。</w:t>
       </w:r>
     </w:p>
     <w:p>
       <w:pPr>
         <w:pStyle w:val="4"/>
         <w:rPr>
+          <w:color w:val="FF0000"/>
           <w:lang w:eastAsia="zh-CN"/>
         </w:rPr>
       </w:pPr>
       <w:r>
         <w:rPr>
           <w:rFonts w:hint="eastAsia"/>
+          <w:color w:val="FF0000"/>
+          <w:highlight w:val="yellow"/>
           <w:lang w:eastAsia="zh-CN"/>
         </w:rPr>
-        <w:t>本模块为可选模块，信息管理系统类毕业设计必须有该模块。</w:t>
+        <w:t>每一章另起一页，通过分页符的方式，不允许使用空段分页。</w:t>
+      </w:r>
+    </w:p>
+    <w:p>
+      <w:pPr>
+        <w:pStyle w:val="36"/>
+        <w:spacing w:before="156" w:after="156"/>
+        <w:rPr>
+          <w:rFonts w:hint="eastAsia"/>
+        </w:rPr>
+      </w:pPr>
+      <w:bookmarkStart w:id="9" w:name="_Toc480470499"/>
+      <w:r>
+        <w:rPr>
+          <w:rFonts w:hint="eastAsia"/>
+        </w:rPr>
+        <w:t>2  系统设计</w:t>
+      </w:r>
+      <w:bookmarkEnd w:id="9"/>
+    </w:p>
+    <w:p>
+      <w:pPr>
+        <w:pStyle w:val="37"/>
+        <w:rPr>
+          <w:rFonts w:hint="eastAsia"/>
+        </w:rPr>
+      </w:pPr>
+      <w:bookmarkStart w:id="10" w:name="_Toc449132631"/>
+      <w:r>
+        <w:rPr>
+          <w:rFonts w:hint="eastAsia"/>
+        </w:rPr>
+        <w:t xml:space="preserve">2.1 </w:t>
+      </w:r>
+      <w:r>
+        <w:rPr>
+          <w:rFonts w:hint="eastAsia"/>
+          <w:lang w:val="en-US" w:eastAsia="zh-CN"/>
+        </w:rPr>
+        <w:t xml:space="preserve"> </w:t>
+      </w:r>
+      <w:r>
+        <w:rPr>
+          <w:rFonts w:hint="eastAsia"/>
+        </w:rPr>
+        <w:t>系统设计原则</w:t>
+      </w:r>
+      <w:bookmarkEnd w:id="10"/>
+    </w:p>
+    <w:p>
+      <w:pPr>
+        <w:spacing w:line="360" w:lineRule="auto"/>
+        <w:ind w:firstLine="420" w:firstLineChars="0"/>
+        <w:rPr>
+          <w:rFonts w:hint="eastAsia" w:ascii="宋体" w:hAnsi="宋体" w:cs="宋体"/>
+          <w:sz w:val="24"/>
+          <w:szCs w:val="24"/>
+        </w:rPr>
+      </w:pPr>
+      <w:r>
+        <w:rPr>
+          <w:rFonts w:hint="eastAsia" w:ascii="宋体" w:hAnsi="宋体" w:cs="宋体"/>
+          <w:sz w:val="24"/>
+          <w:szCs w:val="24"/>
+        </w:rPr>
+        <w:t>可靠性：系统运行稳定流畅</w:t>
+      </w:r>
+      <w:r>
+        <w:rPr>
+          <w:rFonts w:hint="eastAsia" w:ascii="宋体" w:hAnsi="宋体" w:cs="宋体"/>
+          <w:sz w:val="24"/>
+          <w:szCs w:val="24"/>
+          <w:lang w:eastAsia="zh-CN"/>
+        </w:rPr>
+        <w:t>。</w:t>
+      </w:r>
+    </w:p>
+    <w:p>
+      <w:pPr>
+        <w:spacing w:line="360" w:lineRule="auto"/>
+        <w:ind w:firstLine="420" w:firstLineChars="0"/>
+        <w:rPr>
+          <w:rFonts w:hint="eastAsia" w:ascii="宋体" w:hAnsi="宋体" w:cs="宋体"/>
+          <w:sz w:val="24"/>
+          <w:szCs w:val="24"/>
+        </w:rPr>
+      </w:pPr>
+      <w:r>
+        <w:rPr>
+          <w:rFonts w:hint="eastAsia" w:ascii="宋体" w:hAnsi="宋体" w:cs="宋体"/>
+          <w:sz w:val="24"/>
+          <w:szCs w:val="24"/>
+        </w:rPr>
+        <w:t>实用性：开发逻辑层次清晰，业务处理的效率高</w:t>
+      </w:r>
+      <w:r>
+        <w:rPr>
+          <w:rFonts w:hint="eastAsia" w:ascii="宋体" w:hAnsi="宋体" w:cs="宋体"/>
+          <w:sz w:val="24"/>
+          <w:szCs w:val="24"/>
+          <w:lang w:eastAsia="zh-CN"/>
+        </w:rPr>
+        <w:t>。</w:t>
+      </w:r>
+    </w:p>
+    <w:p>
+      <w:pPr>
+        <w:spacing w:line="360" w:lineRule="auto"/>
+        <w:ind w:firstLine="420" w:firstLineChars="0"/>
+        <w:rPr>
+          <w:rFonts w:hint="eastAsia" w:ascii="宋体" w:hAnsi="宋体" w:cs="宋体"/>
+          <w:sz w:val="24"/>
+          <w:szCs w:val="24"/>
+        </w:rPr>
+      </w:pPr>
+      <w:r>
+        <w:rPr>
+          <w:rFonts w:hint="eastAsia" w:ascii="宋体" w:hAnsi="宋体" w:cs="宋体"/>
+          <w:sz w:val="24"/>
+          <w:szCs w:val="24"/>
+        </w:rPr>
+        <w:t>良好的用户操作：界面美观整齐，使用简单，提示完整</w:t>
+      </w:r>
+      <w:r>
+        <w:rPr>
+          <w:rFonts w:hint="eastAsia" w:ascii="宋体" w:hAnsi="宋体" w:cs="宋体"/>
+          <w:sz w:val="24"/>
+          <w:szCs w:val="24"/>
+          <w:lang w:eastAsia="zh-CN"/>
+        </w:rPr>
+        <w:t>。</w:t>
+      </w:r>
+    </w:p>
+    <w:p>
+      <w:pPr>
+        <w:spacing w:line="360" w:lineRule="auto"/>
+        <w:ind w:firstLine="420" w:firstLineChars="0"/>
+        <w:rPr>
+          <w:rFonts w:hint="eastAsia" w:ascii="宋体" w:hAnsi="宋体" w:cs="宋体"/>
+          <w:sz w:val="24"/>
+          <w:szCs w:val="24"/>
+        </w:rPr>
+      </w:pPr>
+      <w:r>
+        <w:rPr>
+          <w:rFonts w:hint="eastAsia" w:ascii="宋体" w:hAnsi="宋体" w:cs="宋体"/>
+          <w:sz w:val="24"/>
+          <w:szCs w:val="24"/>
+        </w:rPr>
+        <w:t>可扩展性：容易扩展升级，可供后续增加更多功能</w:t>
+      </w:r>
+      <w:r>
+        <w:rPr>
+          <w:rFonts w:hint="eastAsia" w:ascii="宋体" w:hAnsi="宋体" w:cs="宋体"/>
+          <w:sz w:val="24"/>
+          <w:szCs w:val="24"/>
+          <w:lang w:eastAsia="zh-CN"/>
+        </w:rPr>
+        <w:t>。</w:t>
+      </w:r>
+    </w:p>
+    <w:p>
+      <w:pPr>
+        <w:pStyle w:val="37"/>
+        <w:rPr>
+          <w:rFonts w:hint="eastAsia"/>
+          <w:lang w:val="en-US" w:eastAsia="zh-CN"/>
+        </w:rPr>
+      </w:pPr>
+      <w:r>
+        <w:rPr>
+          <w:rFonts w:hint="eastAsia"/>
+        </w:rPr>
+        <w:t>2.</w:t>
+      </w:r>
+      <w:r>
+        <w:rPr>
+          <w:rFonts w:hint="eastAsia"/>
+          <w:lang w:val="en-US" w:eastAsia="zh-CN"/>
+        </w:rPr>
+        <w:t>2</w:t>
+      </w:r>
+      <w:r>
+        <w:rPr>
+          <w:rFonts w:hint="eastAsia"/>
+        </w:rPr>
+        <w:t xml:space="preserve">  系统</w:t>
+      </w:r>
+      <w:r>
+        <w:rPr>
+          <w:rFonts w:hint="eastAsia"/>
+          <w:lang w:val="en-US" w:eastAsia="zh-CN"/>
+        </w:rPr>
+        <w:t>网站结构</w:t>
       </w:r>
     </w:p>
     <w:p>
       <w:pPr>
         <w:pStyle w:val="4"/>
-      </w:pPr>
-      <w:r>
-        <w:rPr>
-          <w:rFonts w:hint="eastAsia"/>
-          <w:lang w:eastAsia="zh-CN"/>
-        </w:rPr>
-        <w:t>书写示例：</w:t>
-      </w:r>
-      <w:r>
-        <w:rPr>
-          <w:rFonts w:hint="eastAsia"/>
-        </w:rPr>
-        <w:t>总体数据E-R图是对整个美味楼餐饮管理系统建立数据模型。其中实体包括登录员、餐厅、餐桌、顾客、菜单和账单。登录员表示对系统有使用权限的登录者，餐厅表示系统使用的具体餐厅环境，餐桌表示餐厅内拥有的具体的餐桌，顾客表示前来餐厅用餐的用餐人员，菜单表示餐厅展示给顾客点菜的菜单，账单表示顾客在餐厅消费产生的账目情况单。登录员和餐厅之间是管理关系，餐桌属于餐厅，而顾客与餐桌是入座关系，顾客和菜单之间是点菜关系，顾客与账单之间是结账关系。总体E-R图如图1-8所示。</w:t>
-      </w:r>
-    </w:p>
-    <w:p>
-      <w:pPr>
-        <w:spacing w:line="360" w:lineRule="auto"/>
-        <w:jc w:val="center"/>
+        <w:rPr>
+          <w:rFonts w:hint="eastAsia" w:ascii="宋体" w:hAnsi="宋体" w:eastAsia="宋体" w:cs="宋体"/>
+        </w:rPr>
+      </w:pPr>
+      <w:r>
+        <w:rPr>
+          <w:rFonts w:hint="eastAsia" w:ascii="宋体" w:hAnsi="宋体" w:eastAsia="宋体" w:cs="宋体"/>
+        </w:rPr>
+        <w:t>本网站的开发过程中采用的是浏览器/服务器（Browser/Server）模式。它以访问数据服务器为中心，HTTP协议为传输协议，客户端通过浏览器（Browser）访问WEB服务器和数据服务器。</w:t>
+      </w:r>
+    </w:p>
+    <w:p>
+      <w:pPr>
+        <w:pStyle w:val="4"/>
+        <w:rPr>
+          <w:rFonts w:hint="eastAsia" w:ascii="宋体" w:hAnsi="宋体" w:eastAsia="宋体" w:cs="宋体"/>
+        </w:rPr>
+      </w:pPr>
+      <w:r>
+        <w:rPr>
+          <w:rFonts w:hint="eastAsia" w:ascii="宋体" w:hAnsi="宋体" w:eastAsia="宋体" w:cs="宋体"/>
+        </w:rPr>
+        <w:t>其三层结构</w:t>
+      </w:r>
+      <w:r>
+        <w:rPr>
+          <w:rFonts w:hint="eastAsia" w:ascii="宋体" w:hAnsi="宋体" w:cs="宋体"/>
+          <w:lang w:val="en-US" w:eastAsia="zh-CN"/>
+        </w:rPr>
+        <w:t>如图2-1所示</w:t>
+      </w:r>
+      <w:r>
+        <w:rPr>
+          <w:rFonts w:hint="eastAsia" w:ascii="宋体" w:hAnsi="宋体" w:eastAsia="宋体" w:cs="宋体"/>
+        </w:rPr>
+        <w:t>：</w:t>
+      </w:r>
+    </w:p>
+    <w:p>
+      <w:pPr>
+        <w:pStyle w:val="4"/>
+        <w:ind w:left="0" w:leftChars="0" w:firstLine="0" w:firstLineChars="0"/>
       </w:pPr>
       <w:r>
         <w:rPr>
           <w:rFonts w:ascii="Calibri" w:hAnsi="Calibri" w:eastAsia="宋体" w:cs="Times New Roman"/>
           <w:kern w:val="2"/>
-          <w:sz w:val="21"/>
+          <w:sz w:val="24"/>
           <w:szCs w:val="22"/>
           <w:lang w:val="en-US" w:eastAsia="zh-CN" w:bidi="ar-SA"/>
         </w:rPr>
-        <w:object>
-          <v:shape id="Picture 9" type="#_x0000_t75" style="height:205.7pt;width:415.3pt;rotation:0f;" o:ole="t" fillcolor="#FFFFFF" filled="f" o:preferrelative="t" stroked="f" coordorigin="0,0" coordsize="21600,21600">
+        <w:pict>
+          <v:shape id="图片 27" o:spid="_x0000_s1030" type="#_x0000_t75" style="height:143.3pt;width:415.1pt;rotation:0f;" o:ole="f" fillcolor="#FFFFFF" filled="f" o:preferrelative="t" stroked="f" coordorigin="0,0" coordsize="21600,21600">
             <v:fill on="f" color2="#FFFFFF" focus="0%"/>
             <v:imagedata gain="65536f" blacklevel="0f" gamma="0" o:title="" r:id="rId12"/>
             <o:lock v:ext="edit" position="f" selection="f" grouping="f" rotation="f" cropping="f" text="f" aspectratio="t"/>
             <w10:wrap type="none"/>
             <w10:anchorlock/>
           </v:shape>
-          <o:OLEObject Type="Embed" ProgID="" ShapeID="Picture 9" DrawAspect="Content" ObjectID="_5" r:id="rId11"/>
-        </w:object>
-      </w:r>
-    </w:p>
-    <w:p>
-      <w:pPr>
-        <w:pStyle w:val="61"/>
-      </w:pPr>
-      <w:r>
-        <w:rPr>
-          <w:rFonts w:hint="eastAsia"/>
-        </w:rPr>
-        <w:t>图1-</w:t>
-      </w:r>
-      <w:r>
-        <w:fldChar w:fldCharType="begin"/>
-      </w:r>
-      <w:r>
-        <w:instrText xml:space="preserve"> </w:instrText>
-      </w:r>
-      <w:r>
-        <w:rPr>
-          <w:rFonts w:hint="eastAsia"/>
-        </w:rPr>
-        <w:instrText xml:space="preserve">seq 2章图标</w:instrText>
-      </w:r>
-      <w:r>
-        <w:instrText xml:space="preserve"> </w:instrText>
-      </w:r>
-      <w:r>
-        <w:fldChar w:fldCharType="separate"/>
-      </w:r>
-      <w:r>
-        <w:t>1</w:t>
-      </w:r>
-      <w:r>
-        <w:fldChar w:fldCharType="end"/>
-      </w:r>
-      <w:r>
-        <w:rPr>
-          <w:rFonts w:hint="eastAsia"/>
-        </w:rPr>
-        <w:t xml:space="preserve">  总体E-R图</w:t>
+        </w:pict>
       </w:r>
     </w:p>
     <w:p>
       <w:pPr>
         <w:pStyle w:val="4"/>
-        <w:rPr>
+        <w:jc w:val="center"/>
+        <w:rPr>
+          <w:rFonts w:hint="eastAsia" w:ascii="黑体" w:hAnsi="黑体" w:eastAsia="黑体"/>
+          <w:sz w:val="21"/>
+          <w:szCs w:val="21"/>
+        </w:rPr>
+      </w:pPr>
+      <w:r>
+        <w:rPr>
+          <w:rFonts w:hint="eastAsia" w:ascii="黑体" w:hAnsi="黑体" w:eastAsia="黑体"/>
+          <w:sz w:val="21"/>
+          <w:szCs w:val="21"/>
+        </w:rPr>
+        <w:t>图</w:t>
+      </w:r>
+      <w:r>
+        <w:rPr>
+          <w:rFonts w:hint="eastAsia" w:ascii="黑体" w:hAnsi="黑体" w:eastAsia="黑体"/>
+          <w:sz w:val="21"/>
+          <w:szCs w:val="21"/>
+          <w:lang w:val="en-US" w:eastAsia="zh-CN"/>
+        </w:rPr>
+        <w:t>2</w:t>
+      </w:r>
+      <w:r>
+        <w:rPr>
+          <w:rFonts w:hint="eastAsia" w:ascii="黑体" w:hAnsi="黑体" w:eastAsia="黑体"/>
+          <w:sz w:val="21"/>
+          <w:szCs w:val="21"/>
+        </w:rPr>
+        <w:t xml:space="preserve">-1 </w:t>
+      </w:r>
+      <w:r>
+        <w:rPr>
+          <w:rFonts w:hint="eastAsia" w:ascii="黑体" w:hAnsi="黑体" w:eastAsia="黑体"/>
+          <w:sz w:val="21"/>
+          <w:szCs w:val="21"/>
+          <w:lang w:val="en-US" w:eastAsia="zh-CN"/>
+        </w:rPr>
+        <w:t>B/S三层</w:t>
+      </w:r>
+      <w:r>
+        <w:rPr>
+          <w:rFonts w:hint="eastAsia" w:ascii="黑体" w:hAnsi="黑体" w:eastAsia="黑体"/>
+          <w:sz w:val="21"/>
+          <w:szCs w:val="21"/>
+        </w:rPr>
+        <w:t>结构图</w:t>
+      </w:r>
+    </w:p>
+    <w:p>
+      <w:pPr>
+        <w:pStyle w:val="4"/>
+        <w:jc w:val="center"/>
+        <w:rPr>
+          <w:rFonts w:hint="eastAsia" w:ascii="黑体" w:hAnsi="黑体" w:eastAsia="黑体"/>
+          <w:sz w:val="21"/>
+          <w:szCs w:val="21"/>
+        </w:rPr>
+      </w:pPr>
+    </w:p>
+    <w:p>
+      <w:pPr>
+        <w:pStyle w:val="4"/>
+        <w:ind w:left="0" w:leftChars="0" w:firstLine="420" w:firstLineChars="0"/>
+        <w:jc w:val="both"/>
+        <w:rPr>
+          <w:rFonts w:hint="eastAsia" w:ascii="宋体" w:hAnsi="宋体" w:eastAsia="宋体" w:cs="宋体"/>
+        </w:rPr>
+      </w:pPr>
+      <w:r>
+        <w:rPr>
+          <w:rFonts w:hint="eastAsia" w:ascii="宋体" w:hAnsi="宋体" w:eastAsia="宋体" w:cs="宋体"/>
+        </w:rPr>
+        <w:t>图中从左到右，分为三层结构：</w:t>
+      </w:r>
+    </w:p>
+    <w:p>
+      <w:pPr>
+        <w:pStyle w:val="4"/>
+        <w:ind w:left="0" w:leftChars="0" w:firstLine="420" w:firstLineChars="0"/>
+        <w:jc w:val="both"/>
+        <w:rPr>
+          <w:rFonts w:hint="eastAsia" w:ascii="宋体" w:hAnsi="宋体" w:eastAsia="宋体" w:cs="宋体"/>
+        </w:rPr>
+      </w:pPr>
+      <w:r>
+        <w:rPr>
+          <w:rFonts w:hint="eastAsia" w:ascii="宋体" w:hAnsi="宋体" w:eastAsia="宋体" w:cs="宋体"/>
+        </w:rPr>
+        <w:t>第一层：浏览器。主要完成客户和后台的交互及最终查询结果的输出。浏览器将HTML语言代码转化成图文网页。网页具备一定的交互功能，允许用户根据网页提供的表单输入信息，提交给后台并提出处理请求。后台处理完后，将结果返回至用户的浏览器。</w:t>
+      </w:r>
+    </w:p>
+    <w:p>
+      <w:pPr>
+        <w:pStyle w:val="4"/>
+        <w:ind w:left="0" w:leftChars="0" w:firstLine="420" w:firstLineChars="0"/>
+        <w:jc w:val="both"/>
+        <w:rPr>
+          <w:rFonts w:hint="eastAsia" w:ascii="宋体" w:hAnsi="宋体" w:eastAsia="宋体" w:cs="宋体"/>
+        </w:rPr>
+      </w:pPr>
+      <w:r>
+        <w:rPr>
+          <w:rFonts w:hint="eastAsia" w:ascii="宋体" w:hAnsi="宋体" w:eastAsia="宋体" w:cs="宋体"/>
+        </w:rPr>
+        <w:t>第二层：WEB服务器，主要完成客户的应用功能。WEB服务器接受客户请求后，启动相应的进程响应这一请求，动态生成一串HTML代码，返回用户的浏览器。若用户请求中包含数据的存取，WEB服务器还将与数据库服务器连接，协同完成处理工作。</w:t>
+      </w:r>
+    </w:p>
+    <w:p>
+      <w:pPr>
+        <w:pStyle w:val="4"/>
+        <w:ind w:left="0" w:leftChars="0" w:firstLine="420" w:firstLineChars="0"/>
+        <w:jc w:val="both"/>
+        <w:rPr>
+          <w:rFonts w:hint="eastAsia" w:ascii="宋体" w:hAnsi="宋体" w:eastAsia="宋体" w:cs="宋体"/>
+        </w:rPr>
+      </w:pPr>
+      <w:r>
+        <w:rPr>
+          <w:rFonts w:hint="eastAsia" w:ascii="宋体" w:hAnsi="宋体" w:eastAsia="宋体" w:cs="宋体"/>
+        </w:rPr>
+        <w:t>第三层：数据库服务器，主要协调不同的WEB服务器发出的请求，管理数据库。</w:t>
+      </w:r>
+    </w:p>
+    <w:p>
+      <w:pPr>
+        <w:pStyle w:val="4"/>
+        <w:ind w:left="0" w:leftChars="0" w:firstLine="420" w:firstLineChars="0"/>
+        <w:jc w:val="both"/>
+        <w:rPr>
+          <w:rFonts w:hint="eastAsia" w:ascii="宋体" w:hAnsi="宋体" w:eastAsia="宋体" w:cs="宋体"/>
+        </w:rPr>
+      </w:pPr>
+    </w:p>
+    <w:p>
+      <w:pPr>
+        <w:pStyle w:val="4"/>
+        <w:ind w:left="0" w:leftChars="0" w:firstLine="0" w:firstLineChars="0"/>
+      </w:pPr>
+    </w:p>
+    <w:p>
+      <w:pPr>
+        <w:pStyle w:val="37"/>
+        <w:rPr>
+          <w:rFonts w:hint="eastAsia"/>
+        </w:rPr>
+      </w:pPr>
+      <w:bookmarkStart w:id="11" w:name="_Toc480470500"/>
+      <w:r>
+        <w:rPr>
+          <w:rFonts w:hint="eastAsia"/>
+        </w:rPr>
+        <w:t>2.</w:t>
+      </w:r>
+      <w:bookmarkStart w:id="12" w:name="_Toc354254478"/>
+      <w:bookmarkStart w:id="13" w:name="_Toc354258125"/>
+      <w:bookmarkStart w:id="14" w:name="_Toc354258666"/>
+      <w:bookmarkStart w:id="15" w:name="_Toc355086514"/>
+      <w:bookmarkStart w:id="16" w:name="_Toc355117888"/>
+      <w:bookmarkStart w:id="17" w:name="_Toc355118138"/>
+      <w:bookmarkStart w:id="18" w:name="_Toc355382845"/>
+      <w:bookmarkStart w:id="19" w:name="_Toc355382937"/>
+      <w:bookmarkStart w:id="20" w:name="_Toc355383609"/>
+      <w:bookmarkStart w:id="21" w:name="_Toc355384150"/>
+      <w:bookmarkStart w:id="22" w:name="_Toc355633291"/>
+      <w:bookmarkStart w:id="23" w:name="_Toc365190810"/>
+      <w:r>
+        <w:rPr>
+          <w:rFonts w:hint="eastAsia"/>
+          <w:lang w:val="en-US" w:eastAsia="zh-CN"/>
+        </w:rPr>
+        <w:t>3</w:t>
+      </w:r>
+      <w:r>
+        <w:rPr>
+          <w:rFonts w:hint="eastAsia"/>
+        </w:rPr>
+        <w:t xml:space="preserve">  系统</w:t>
+      </w:r>
+      <w:r>
+        <w:rPr>
+          <w:rFonts w:hint="eastAsia"/>
           <w:lang w:eastAsia="zh-CN"/>
         </w:rPr>
-      </w:pPr>
-      <w:r>
-        <w:rPr>
-          <w:rFonts w:hint="eastAsia"/>
-        </w:rPr>
-        <w:t>（1）</w:t>
-      </w:r>
-      <w:r>
-        <w:rPr>
-          <w:rFonts w:hint="eastAsia"/>
-          <w:lang w:eastAsia="zh-CN"/>
-        </w:rPr>
-        <w:t>XXX实体详细说明</w:t>
-      </w:r>
-    </w:p>
-    <w:p>
-      <w:pPr>
-        <w:pStyle w:val="4"/>
-        <w:rPr>
-          <w:lang w:eastAsia="zh-CN"/>
-        </w:rPr>
-      </w:pPr>
-    </w:p>
-    <w:p>
-      <w:pPr>
-        <w:pStyle w:val="4"/>
-        <w:rPr>
-          <w:lang w:eastAsia="zh-CN"/>
-        </w:rPr>
-      </w:pPr>
-      <w:r>
-        <w:rPr>
-          <w:rFonts w:hint="eastAsia"/>
-        </w:rPr>
-        <w:t>（</w:t>
-      </w:r>
-      <w:r>
-        <w:rPr>
-          <w:rFonts w:hint="eastAsia"/>
-          <w:lang w:eastAsia="zh-CN"/>
-        </w:rPr>
-        <w:t>2</w:t>
-      </w:r>
-      <w:r>
-        <w:rPr>
-          <w:rFonts w:hint="eastAsia"/>
-        </w:rPr>
-        <w:t>）</w:t>
-      </w:r>
-      <w:r>
-        <w:rPr>
-          <w:rFonts w:hint="eastAsia"/>
-          <w:lang w:eastAsia="zh-CN"/>
-        </w:rPr>
-        <w:t>XXX实体详细说明</w:t>
-      </w:r>
-    </w:p>
-    <w:p>
-      <w:pPr>
-        <w:pStyle w:val="4"/>
-        <w:rPr>
-          <w:lang w:eastAsia="zh-CN"/>
-        </w:rPr>
-      </w:pPr>
-    </w:p>
-    <w:p>
-      <w:pPr>
-        <w:pStyle w:val="4"/>
-        <w:rPr>
-          <w:color w:val="FF0000"/>
-          <w:lang w:eastAsia="zh-CN"/>
-        </w:rPr>
-      </w:pPr>
-      <w:r>
-        <w:rPr>
-          <w:rFonts w:hint="eastAsia"/>
-          <w:color w:val="FF0000"/>
-          <w:lang w:eastAsia="zh-CN"/>
-        </w:rPr>
-        <w:t>（图格式要求：）</w:t>
-      </w:r>
-    </w:p>
-    <w:p>
-      <w:pPr>
-        <w:spacing w:line="360" w:lineRule="auto"/>
-        <w:ind w:firstLine="480" w:firstLineChars="200"/>
-        <w:rPr>
-          <w:color w:val="FF0000"/>
-          <w:sz w:val="24"/>
-          <w:lang/>
-        </w:rPr>
-      </w:pPr>
-      <w:r>
-        <w:rPr>
-          <w:rFonts w:hint="eastAsia"/>
-          <w:color w:val="FF0000"/>
-          <w:sz w:val="24"/>
-          <w:lang/>
-        </w:rPr>
-        <w:t>①编号采用：“章节号-章内编号”的样式，编号后有两个空格</w:t>
-      </w:r>
-    </w:p>
-    <w:p>
-      <w:pPr>
-        <w:spacing w:line="360" w:lineRule="auto"/>
-        <w:ind w:firstLine="480" w:firstLineChars="200"/>
-        <w:rPr>
-          <w:color w:val="FF0000"/>
-          <w:sz w:val="24"/>
-          <w:lang/>
-        </w:rPr>
-      </w:pPr>
-      <w:r>
-        <w:rPr>
-          <w:rFonts w:hint="eastAsia"/>
-          <w:color w:val="FF0000"/>
-          <w:sz w:val="24"/>
-          <w:lang/>
-        </w:rPr>
-        <w:t>②图形设计要紧凑，原则上不得超过页面二分之一。</w:t>
-      </w:r>
-    </w:p>
-    <w:p>
-      <w:pPr>
-        <w:spacing w:line="360" w:lineRule="auto"/>
-        <w:ind w:firstLine="480" w:firstLineChars="200"/>
-        <w:rPr>
-          <w:color w:val="FF0000"/>
-          <w:sz w:val="24"/>
-          <w:lang/>
-        </w:rPr>
-      </w:pPr>
-      <w:r>
-        <w:rPr>
-          <w:rFonts w:hint="eastAsia"/>
-          <w:color w:val="FF0000"/>
-          <w:sz w:val="24"/>
-          <w:lang/>
-        </w:rPr>
-        <w:t>③图形上下不允许有多余的空白区域，不允许通过图形凑页数。</w:t>
-      </w:r>
-    </w:p>
-    <w:p>
-      <w:pPr>
-        <w:spacing w:line="360" w:lineRule="auto"/>
-        <w:ind w:firstLine="480" w:firstLineChars="200"/>
-        <w:rPr>
-          <w:color w:val="FF0000"/>
-          <w:sz w:val="24"/>
-          <w:lang/>
-        </w:rPr>
-      </w:pPr>
-      <w:r>
-        <w:rPr>
-          <w:rFonts w:hint="eastAsia"/>
-          <w:color w:val="FF0000"/>
-          <w:sz w:val="24"/>
-          <w:lang/>
-        </w:rPr>
-        <w:t>④每一个图都必须有文字描述性说明，根据图的复杂程度决定描述的详细程度。</w:t>
-      </w:r>
-    </w:p>
-    <w:p>
-      <w:pPr>
-        <w:spacing w:line="360" w:lineRule="auto"/>
-        <w:ind w:firstLine="480" w:firstLineChars="200"/>
-        <w:rPr>
-          <w:color w:val="FF0000"/>
-          <w:sz w:val="24"/>
-          <w:lang/>
-        </w:rPr>
-      </w:pPr>
-      <w:r>
-        <w:rPr>
-          <w:rFonts w:hint="eastAsia"/>
-          <w:color w:val="FF0000"/>
-          <w:sz w:val="24"/>
-          <w:lang/>
-        </w:rPr>
-        <w:t>⑤图和图标题必须居中显示。</w:t>
-      </w:r>
-    </w:p>
-    <w:p>
-      <w:pPr>
-        <w:spacing w:line="360" w:lineRule="auto"/>
-        <w:ind w:firstLine="480" w:firstLineChars="200"/>
-        <w:rPr>
-          <w:color w:val="FF0000"/>
-          <w:sz w:val="24"/>
-          <w:lang/>
-        </w:rPr>
-      </w:pPr>
-      <w:r>
-        <w:rPr>
-          <w:rFonts w:hint="eastAsia"/>
-          <w:color w:val="FF0000"/>
-          <w:sz w:val="24"/>
-          <w:lang/>
-        </w:rPr>
-        <w:t>⑥图形示例：</w:t>
-      </w:r>
-    </w:p>
-    <w:p>
-      <w:pPr>
-        <w:spacing w:line="360" w:lineRule="auto"/>
-        <w:ind w:firstLine="480" w:firstLineChars="200"/>
-        <w:jc w:val="center"/>
-        <w:rPr>
-          <w:rFonts w:ascii="宋体" w:hAnsi="宋体"/>
-          <w:sz w:val="24"/>
-          <w:lang/>
-        </w:rPr>
-      </w:pPr>
-      <w:r>
-        <w:rPr>
-          <w:rFonts w:ascii="宋体" w:hAnsi="宋体" w:eastAsia="宋体" w:cs="Times New Roman"/>
-          <w:kern w:val="2"/>
-          <w:sz w:val="24"/>
-          <w:szCs w:val="22"/>
-          <w:lang w:bidi="ar-SA"/>
-        </w:rPr>
-        <w:pict>
-          <v:shape id="Picture 2" o:spid="_x0000_s1030" type="#_x0000_t75" style="height:155.1pt;width:360.1pt;rotation:0f;" o:ole="f" fillcolor="#FFFFFF" filled="f" o:preferrelative="t" stroked="f" coordorigin="0,0" coordsize="21600,21600">
-            <v:fill on="f" color2="#FFFFFF" focus="0%"/>
-            <v:imagedata gain="65536f" blacklevel="0f" gamma="0" o:title="" r:id="rId13"/>
-            <o:lock v:ext="edit" position="f" selection="f" grouping="f" rotation="f" cropping="f" text="f" aspectratio="t"/>
-            <w10:wrap type="none"/>
-            <w10:anchorlock/>
-          </v:shape>
-        </w:pict>
-      </w:r>
-    </w:p>
-    <w:p>
-      <w:pPr>
-        <w:pStyle w:val="61"/>
-      </w:pPr>
-      <w:r>
-        <w:rPr>
-          <w:rFonts w:hint="eastAsia"/>
-        </w:rPr>
-        <w:t>图1-2  XXXXX图（黑体五号）</w:t>
-      </w:r>
-    </w:p>
-    <w:p>
-      <w:pPr>
-        <w:pStyle w:val="4"/>
-        <w:rPr>
-          <w:lang w:eastAsia="zh-CN"/>
-        </w:rPr>
-      </w:pPr>
-    </w:p>
-    <w:p>
-      <w:pPr>
-        <w:spacing w:line="360" w:lineRule="auto"/>
-        <w:ind w:firstLine="480" w:firstLineChars="200"/>
-        <w:rPr>
-          <w:color w:val="FF0000"/>
-          <w:sz w:val="24"/>
-          <w:lang/>
-        </w:rPr>
-      </w:pPr>
-      <w:r>
-        <w:rPr>
-          <w:rFonts w:hint="eastAsia"/>
-          <w:color w:val="FF0000"/>
-          <w:sz w:val="24"/>
-          <w:lang/>
-        </w:rPr>
-        <w:t>（表格格式要求）</w:t>
-      </w:r>
-    </w:p>
-    <w:p>
-      <w:pPr>
-        <w:spacing w:line="360" w:lineRule="auto"/>
-        <w:ind w:left="480"/>
-        <w:rPr>
-          <w:color w:val="FF0000"/>
-          <w:sz w:val="24"/>
-          <w:lang/>
-        </w:rPr>
-      </w:pPr>
-      <w:r>
-        <w:rPr>
-          <w:rFonts w:hint="eastAsia"/>
-          <w:color w:val="FF0000"/>
-          <w:sz w:val="24"/>
-          <w:lang/>
-        </w:rPr>
-        <w:t>编号采用：“章节号-章内编号”的样式，编号后有两个空格</w:t>
-      </w:r>
-    </w:p>
-    <w:p>
-      <w:pPr>
-        <w:spacing w:line="360" w:lineRule="auto"/>
-        <w:ind w:firstLine="480" w:firstLineChars="200"/>
-        <w:rPr>
-          <w:color w:val="FF0000"/>
-          <w:sz w:val="24"/>
-          <w:lang/>
-        </w:rPr>
-      </w:pPr>
-      <w:r>
-        <w:rPr>
-          <w:rFonts w:hint="eastAsia"/>
-          <w:color w:val="FF0000"/>
-          <w:sz w:val="24"/>
-          <w:lang/>
-        </w:rPr>
-        <w:t>表和表标题要求居中显示。</w:t>
-      </w:r>
-    </w:p>
-    <w:p>
-      <w:pPr>
-        <w:spacing w:line="360" w:lineRule="auto"/>
-        <w:ind w:firstLine="480" w:firstLineChars="200"/>
-        <w:rPr>
-          <w:color w:val="FF0000"/>
-          <w:sz w:val="24"/>
-          <w:lang/>
-        </w:rPr>
-      </w:pPr>
-      <w:r>
-        <w:rPr>
-          <w:rFonts w:hint="eastAsia"/>
-          <w:color w:val="FF0000"/>
-          <w:sz w:val="24"/>
-          <w:lang/>
-        </w:rPr>
-        <w:t>每一个表都必须有文字描述性说明，根据表的结构复杂程度决定描述的详细程度。</w:t>
-      </w:r>
-    </w:p>
-    <w:p>
-      <w:pPr>
-        <w:spacing w:line="360" w:lineRule="auto"/>
-        <w:ind w:firstLine="480" w:firstLineChars="200"/>
-        <w:rPr>
-          <w:color w:val="FF0000"/>
-          <w:sz w:val="24"/>
-          <w:lang/>
-        </w:rPr>
-      </w:pPr>
-      <w:r>
-        <w:rPr>
-          <w:rFonts w:hint="eastAsia"/>
-          <w:color w:val="FF0000"/>
-          <w:sz w:val="24"/>
-          <w:lang/>
-        </w:rPr>
-        <w:t>表内格式：</w:t>
-      </w:r>
-      <w:r>
-        <w:rPr>
-          <w:rFonts w:hint="eastAsia"/>
-          <w:color w:val="FF0000"/>
-          <w:sz w:val="24"/>
-          <w:highlight w:val="yellow"/>
-          <w:lang/>
-        </w:rPr>
-        <w:t>宋体小五，单倍行距，</w:t>
-      </w:r>
-      <w:r>
-        <w:rPr>
-          <w:rFonts w:hint="eastAsia"/>
-          <w:color w:val="FF0000"/>
-          <w:sz w:val="24"/>
-          <w:lang/>
-        </w:rPr>
-        <w:t>表格属性无指定高度，</w:t>
-      </w:r>
-      <w:r>
-        <w:rPr>
-          <w:rFonts w:hint="eastAsia"/>
-          <w:color w:val="FF0000"/>
-          <w:sz w:val="24"/>
-          <w:highlight w:val="yellow"/>
-          <w:lang/>
-        </w:rPr>
-        <w:t>无首行缩进</w:t>
-      </w:r>
-      <w:r>
-        <w:rPr>
-          <w:rFonts w:hint="eastAsia"/>
-          <w:color w:val="FF0000"/>
-          <w:sz w:val="24"/>
-          <w:lang/>
-        </w:rPr>
-        <w:t>，无左侧、右侧、段前、段后缩进，对齐方式不做要求。</w:t>
-      </w:r>
-    </w:p>
-    <w:p>
-      <w:pPr>
-        <w:spacing w:line="360" w:lineRule="auto"/>
-        <w:ind w:firstLine="480" w:firstLineChars="200"/>
-        <w:rPr>
-          <w:color w:val="FF0000"/>
-          <w:sz w:val="24"/>
-          <w:lang/>
-        </w:rPr>
-      </w:pPr>
-      <w:r>
-        <w:rPr>
-          <w:rFonts w:hint="eastAsia"/>
-          <w:color w:val="FF0000"/>
-          <w:sz w:val="24"/>
-          <w:lang/>
-        </w:rPr>
-        <w:t>表的示例：</w:t>
-      </w:r>
-    </w:p>
-    <w:p>
-      <w:pPr>
-        <w:pStyle w:val="61"/>
-      </w:pPr>
-      <w:r>
-        <w:rPr>
-          <w:rFonts w:hint="eastAsia"/>
-        </w:rPr>
-        <w:t>表1-1  菜品表结构（黑体五号）</w:t>
-      </w:r>
-    </w:p>
-    <w:tbl>
-      <w:tblPr>
-        <w:tblStyle w:val="29"/>
-        <w:tblW w:w="8522" w:type="dxa"/>
-        <w:jc w:val="center"/>
-        <w:tblBorders>
-          <w:top w:val="single" w:color="000000" w:sz="4" w:space="0"/>
-          <w:left w:val="single" w:color="000000" w:sz="4" w:space="0"/>
-          <w:bottom w:val="single" w:color="000000" w:sz="4" w:space="0"/>
-          <w:right w:val="single" w:color="000000" w:sz="4" w:space="0"/>
-          <w:insideH w:val="single" w:color="000000" w:sz="4" w:space="0"/>
-          <w:insideV w:val="single" w:color="000000" w:sz="4" w:space="0"/>
-        </w:tblBorders>
-        <w:tblLayout w:type="fixed"/>
-        <w:tblCellMar>
-          <w:left w:w="108" w:type="dxa"/>
-          <w:right w:w="108" w:type="dxa"/>
-        </w:tblCellMar>
-      </w:tblPr>
-      <w:tblGrid>
-        <w:gridCol w:w="2130"/>
-        <w:gridCol w:w="2130"/>
-        <w:gridCol w:w="2131"/>
-        <w:gridCol w:w="2131"/>
-      </w:tblGrid>
-      <w:tr>
-        <w:tblPrEx>
-          <w:tblBorders>
-            <w:top w:val="single" w:color="000000" w:sz="4" w:space="0"/>
-            <w:left w:val="single" w:color="000000" w:sz="4" w:space="0"/>
-            <w:bottom w:val="single" w:color="000000" w:sz="4" w:space="0"/>
-            <w:right w:val="single" w:color="000000" w:sz="4" w:space="0"/>
-            <w:insideH w:val="single" w:color="000000" w:sz="4" w:space="0"/>
-            <w:insideV w:val="single" w:color="000000" w:sz="4" w:space="0"/>
-          </w:tblBorders>
-          <w:tblLayout w:type="fixed"/>
-          <w:tblCellMar>
-            <w:left w:w="108" w:type="dxa"/>
-            <w:right w:w="108" w:type="dxa"/>
-          </w:tblCellMar>
-        </w:tblPrEx>
-        <w:trPr>
-          <w:jc w:val="center"/>
-        </w:trPr>
-        <w:tc>
-          <w:tcPr>
-            <w:tcW w:w="2130" w:type="dxa"/>
-            <w:vAlign w:val="top"/>
-          </w:tcPr>
-          <w:p>
-            <w:pPr>
-              <w:jc w:val="center"/>
-              <w:rPr>
-                <w:rFonts w:ascii="宋体" w:hAnsi="宋体"/>
-                <w:sz w:val="18"/>
-                <w:szCs w:val="18"/>
-              </w:rPr>
-            </w:pPr>
-            <w:r>
-              <w:rPr>
-                <w:rFonts w:hint="eastAsia" w:ascii="宋体" w:hAnsi="宋体"/>
-                <w:sz w:val="18"/>
-                <w:szCs w:val="18"/>
-              </w:rPr>
-              <w:t>字段名</w:t>
-            </w:r>
-          </w:p>
-        </w:tc>
-        <w:tc>
-          <w:tcPr>
-            <w:tcW w:w="2130" w:type="dxa"/>
-            <w:vAlign w:val="top"/>
-          </w:tcPr>
-          <w:p>
-            <w:pPr>
-              <w:jc w:val="center"/>
-              <w:rPr>
-                <w:rFonts w:ascii="宋体" w:hAnsi="宋体"/>
-                <w:sz w:val="18"/>
-                <w:szCs w:val="18"/>
-              </w:rPr>
-            </w:pPr>
-            <w:r>
-              <w:rPr>
-                <w:rFonts w:hint="eastAsia" w:ascii="宋体" w:hAnsi="宋体"/>
-                <w:sz w:val="18"/>
-                <w:szCs w:val="18"/>
-              </w:rPr>
-              <w:t>数据类型</w:t>
-            </w:r>
-          </w:p>
-        </w:tc>
-        <w:tc>
-          <w:tcPr>
-            <w:tcW w:w="2131" w:type="dxa"/>
-            <w:vAlign w:val="top"/>
-          </w:tcPr>
-          <w:p>
-            <w:pPr>
-              <w:jc w:val="center"/>
-              <w:rPr>
-                <w:rFonts w:ascii="宋体" w:hAnsi="宋体"/>
-                <w:sz w:val="18"/>
-                <w:szCs w:val="18"/>
-              </w:rPr>
-            </w:pPr>
-            <w:r>
-              <w:rPr>
-                <w:rFonts w:hint="eastAsia" w:ascii="宋体" w:hAnsi="宋体"/>
-                <w:sz w:val="18"/>
-                <w:szCs w:val="18"/>
-              </w:rPr>
-              <w:t>是否主键</w:t>
-            </w:r>
-          </w:p>
-        </w:tc>
-        <w:tc>
-          <w:tcPr>
-            <w:tcW w:w="2131" w:type="dxa"/>
-            <w:vAlign w:val="top"/>
-          </w:tcPr>
-          <w:p>
-            <w:pPr>
-              <w:jc w:val="center"/>
-              <w:rPr>
-                <w:rFonts w:ascii="宋体" w:hAnsi="宋体"/>
-                <w:sz w:val="18"/>
-                <w:szCs w:val="18"/>
-              </w:rPr>
-            </w:pPr>
-            <w:r>
-              <w:rPr>
-                <w:rFonts w:hint="eastAsia" w:ascii="宋体" w:hAnsi="宋体"/>
-                <w:sz w:val="18"/>
-                <w:szCs w:val="18"/>
-              </w:rPr>
-              <w:t>描述</w:t>
-            </w:r>
-          </w:p>
-        </w:tc>
-      </w:tr>
-      <w:tr>
-        <w:tblPrEx>
-          <w:tblBorders>
-            <w:top w:val="single" w:color="000000" w:sz="4" w:space="0"/>
-            <w:left w:val="single" w:color="000000" w:sz="4" w:space="0"/>
-            <w:bottom w:val="single" w:color="000000" w:sz="4" w:space="0"/>
-            <w:right w:val="single" w:color="000000" w:sz="4" w:space="0"/>
-            <w:insideH w:val="single" w:color="000000" w:sz="4" w:space="0"/>
-            <w:insideV w:val="single" w:color="000000" w:sz="4" w:space="0"/>
-          </w:tblBorders>
-          <w:tblLayout w:type="fixed"/>
-          <w:tblCellMar>
-            <w:left w:w="108" w:type="dxa"/>
-            <w:right w:w="108" w:type="dxa"/>
-          </w:tblCellMar>
-        </w:tblPrEx>
-        <w:trPr>
-          <w:jc w:val="center"/>
-        </w:trPr>
-        <w:tc>
-          <w:tcPr>
-            <w:tcW w:w="2130" w:type="dxa"/>
-            <w:vAlign w:val="top"/>
-          </w:tcPr>
-          <w:p>
-            <w:pPr>
-              <w:jc w:val="center"/>
-              <w:rPr>
-                <w:rFonts w:ascii="宋体" w:hAnsi="宋体"/>
-                <w:sz w:val="18"/>
-                <w:szCs w:val="18"/>
-              </w:rPr>
-            </w:pPr>
-            <w:r>
-              <w:rPr>
-                <w:rFonts w:hint="eastAsia" w:ascii="宋体" w:hAnsi="宋体"/>
-                <w:sz w:val="18"/>
-                <w:szCs w:val="18"/>
-              </w:rPr>
-              <w:t>cno</w:t>
-            </w:r>
-          </w:p>
-        </w:tc>
-        <w:tc>
-          <w:tcPr>
-            <w:tcW w:w="2130" w:type="dxa"/>
-            <w:vAlign w:val="top"/>
-          </w:tcPr>
-          <w:p>
-            <w:pPr>
-              <w:jc w:val="center"/>
-              <w:rPr>
-                <w:rFonts w:ascii="宋体" w:hAnsi="宋体"/>
-                <w:sz w:val="18"/>
-                <w:szCs w:val="18"/>
-              </w:rPr>
-            </w:pPr>
-            <w:r>
-              <w:rPr>
-                <w:rFonts w:ascii="宋体" w:hAnsi="宋体"/>
-                <w:sz w:val="18"/>
-                <w:szCs w:val="18"/>
-              </w:rPr>
-              <w:t>C</w:t>
-            </w:r>
-            <w:r>
-              <w:rPr>
-                <w:rFonts w:hint="eastAsia" w:ascii="宋体" w:hAnsi="宋体"/>
-                <w:sz w:val="18"/>
-                <w:szCs w:val="18"/>
-              </w:rPr>
-              <w:t>har(6)</w:t>
-            </w:r>
-          </w:p>
-        </w:tc>
-        <w:tc>
-          <w:tcPr>
-            <w:tcW w:w="2131" w:type="dxa"/>
-            <w:vAlign w:val="top"/>
-          </w:tcPr>
-          <w:p>
-            <w:pPr>
-              <w:jc w:val="center"/>
-              <w:rPr>
-                <w:rFonts w:ascii="宋体" w:hAnsi="宋体"/>
-                <w:sz w:val="18"/>
-                <w:szCs w:val="18"/>
-              </w:rPr>
-            </w:pPr>
-            <w:r>
-              <w:rPr>
-                <w:rFonts w:hint="eastAsia" w:ascii="宋体" w:hAnsi="宋体"/>
-                <w:sz w:val="18"/>
-                <w:szCs w:val="18"/>
-              </w:rPr>
-              <w:t>是</w:t>
-            </w:r>
-          </w:p>
-        </w:tc>
-        <w:tc>
-          <w:tcPr>
-            <w:tcW w:w="2131" w:type="dxa"/>
-            <w:vAlign w:val="top"/>
-          </w:tcPr>
-          <w:p>
-            <w:pPr>
-              <w:jc w:val="center"/>
-              <w:rPr>
-                <w:rFonts w:ascii="宋体" w:hAnsi="宋体"/>
-                <w:sz w:val="18"/>
-                <w:szCs w:val="18"/>
-              </w:rPr>
-            </w:pPr>
-            <w:r>
-              <w:rPr>
-                <w:rFonts w:hint="eastAsia" w:ascii="宋体" w:hAnsi="宋体"/>
-                <w:sz w:val="18"/>
-                <w:szCs w:val="18"/>
-              </w:rPr>
-              <w:t>菜品编号</w:t>
-            </w:r>
-          </w:p>
-        </w:tc>
-      </w:tr>
-      <w:tr>
-        <w:tblPrEx>
-          <w:tblBorders>
-            <w:top w:val="single" w:color="000000" w:sz="4" w:space="0"/>
-            <w:left w:val="single" w:color="000000" w:sz="4" w:space="0"/>
-            <w:bottom w:val="single" w:color="000000" w:sz="4" w:space="0"/>
-            <w:right w:val="single" w:color="000000" w:sz="4" w:space="0"/>
-            <w:insideH w:val="single" w:color="000000" w:sz="4" w:space="0"/>
-            <w:insideV w:val="single" w:color="000000" w:sz="4" w:space="0"/>
-          </w:tblBorders>
-          <w:tblLayout w:type="fixed"/>
-          <w:tblCellMar>
-            <w:left w:w="108" w:type="dxa"/>
-            <w:right w:w="108" w:type="dxa"/>
-          </w:tblCellMar>
-        </w:tblPrEx>
-        <w:trPr>
-          <w:jc w:val="center"/>
-        </w:trPr>
-        <w:tc>
-          <w:tcPr>
-            <w:tcW w:w="2130" w:type="dxa"/>
-            <w:vAlign w:val="top"/>
-          </w:tcPr>
-          <w:p>
-            <w:pPr>
-              <w:jc w:val="center"/>
-              <w:rPr>
-                <w:rFonts w:ascii="宋体" w:hAnsi="宋体"/>
-                <w:sz w:val="18"/>
-                <w:szCs w:val="18"/>
-              </w:rPr>
-            </w:pPr>
-            <w:r>
-              <w:rPr>
-                <w:rFonts w:hint="eastAsia" w:ascii="宋体" w:hAnsi="宋体"/>
-                <w:sz w:val="18"/>
-                <w:szCs w:val="18"/>
-              </w:rPr>
-              <w:t>cname</w:t>
-            </w:r>
-          </w:p>
-        </w:tc>
-        <w:tc>
-          <w:tcPr>
-            <w:tcW w:w="2130" w:type="dxa"/>
-            <w:vAlign w:val="top"/>
-          </w:tcPr>
-          <w:p>
-            <w:pPr>
-              <w:jc w:val="center"/>
-              <w:rPr>
-                <w:rFonts w:ascii="宋体" w:hAnsi="宋体"/>
-                <w:sz w:val="18"/>
-                <w:szCs w:val="18"/>
-              </w:rPr>
-            </w:pPr>
-            <w:r>
-              <w:rPr>
-                <w:rFonts w:ascii="宋体" w:hAnsi="宋体"/>
-                <w:sz w:val="18"/>
-                <w:szCs w:val="18"/>
-              </w:rPr>
-              <w:t>V</w:t>
-            </w:r>
-            <w:r>
-              <w:rPr>
-                <w:rFonts w:hint="eastAsia" w:ascii="宋体" w:hAnsi="宋体"/>
-                <w:sz w:val="18"/>
-                <w:szCs w:val="18"/>
-              </w:rPr>
-              <w:t>archar(20)</w:t>
-            </w:r>
-          </w:p>
-        </w:tc>
-        <w:tc>
-          <w:tcPr>
-            <w:tcW w:w="2131" w:type="dxa"/>
-            <w:vAlign w:val="top"/>
-          </w:tcPr>
-          <w:p>
-            <w:pPr>
-              <w:jc w:val="center"/>
-              <w:rPr>
-                <w:rFonts w:ascii="宋体" w:hAnsi="宋体"/>
-                <w:sz w:val="18"/>
-                <w:szCs w:val="18"/>
-              </w:rPr>
-            </w:pPr>
-          </w:p>
-        </w:tc>
-        <w:tc>
-          <w:tcPr>
-            <w:tcW w:w="2131" w:type="dxa"/>
-            <w:vAlign w:val="top"/>
-          </w:tcPr>
-          <w:p>
-            <w:pPr>
-              <w:jc w:val="center"/>
-              <w:rPr>
-                <w:rFonts w:ascii="宋体" w:hAnsi="宋体"/>
-                <w:sz w:val="18"/>
-                <w:szCs w:val="18"/>
-              </w:rPr>
-            </w:pPr>
-            <w:r>
-              <w:rPr>
-                <w:rFonts w:hint="eastAsia" w:ascii="宋体" w:hAnsi="宋体"/>
-                <w:sz w:val="18"/>
-                <w:szCs w:val="18"/>
-              </w:rPr>
-              <w:t>菜名</w:t>
-            </w:r>
-          </w:p>
-        </w:tc>
-      </w:tr>
-      <w:tr>
-        <w:tblPrEx>
-          <w:tblBorders>
-            <w:top w:val="single" w:color="000000" w:sz="4" w:space="0"/>
-            <w:left w:val="single" w:color="000000" w:sz="4" w:space="0"/>
-            <w:bottom w:val="single" w:color="000000" w:sz="4" w:space="0"/>
-            <w:right w:val="single" w:color="000000" w:sz="4" w:space="0"/>
-            <w:insideH w:val="single" w:color="000000" w:sz="4" w:space="0"/>
-            <w:insideV w:val="single" w:color="000000" w:sz="4" w:space="0"/>
-          </w:tblBorders>
-          <w:tblLayout w:type="fixed"/>
-          <w:tblCellMar>
-            <w:left w:w="108" w:type="dxa"/>
-            <w:right w:w="108" w:type="dxa"/>
-          </w:tblCellMar>
-        </w:tblPrEx>
-        <w:trPr>
-          <w:jc w:val="center"/>
-        </w:trPr>
-        <w:tc>
-          <w:tcPr>
-            <w:tcW w:w="2130" w:type="dxa"/>
-            <w:vAlign w:val="top"/>
-          </w:tcPr>
-          <w:p>
-            <w:pPr>
-              <w:jc w:val="center"/>
-              <w:rPr>
-                <w:rFonts w:ascii="宋体" w:hAnsi="宋体"/>
-                <w:sz w:val="18"/>
-                <w:szCs w:val="18"/>
-              </w:rPr>
-            </w:pPr>
-            <w:r>
-              <w:rPr>
-                <w:rFonts w:hint="eastAsia" w:ascii="宋体" w:hAnsi="宋体"/>
-                <w:sz w:val="18"/>
-                <w:szCs w:val="18"/>
-              </w:rPr>
-              <w:t>jm</w:t>
-            </w:r>
-          </w:p>
-        </w:tc>
-        <w:tc>
-          <w:tcPr>
-            <w:tcW w:w="2130" w:type="dxa"/>
-            <w:vAlign w:val="top"/>
-          </w:tcPr>
-          <w:p>
-            <w:pPr>
-              <w:jc w:val="center"/>
-              <w:rPr>
-                <w:rFonts w:ascii="宋体" w:hAnsi="宋体"/>
-                <w:sz w:val="18"/>
-                <w:szCs w:val="18"/>
-              </w:rPr>
-            </w:pPr>
-            <w:r>
-              <w:rPr>
-                <w:rFonts w:hint="eastAsia" w:ascii="宋体" w:hAnsi="宋体"/>
-                <w:sz w:val="18"/>
-                <w:szCs w:val="18"/>
-              </w:rPr>
-              <w:t>Varchar(10)</w:t>
-            </w:r>
-          </w:p>
-        </w:tc>
-        <w:tc>
-          <w:tcPr>
-            <w:tcW w:w="2131" w:type="dxa"/>
-            <w:vAlign w:val="top"/>
-          </w:tcPr>
-          <w:p>
-            <w:pPr>
-              <w:jc w:val="center"/>
-              <w:rPr>
-                <w:rFonts w:ascii="宋体" w:hAnsi="宋体"/>
-                <w:sz w:val="18"/>
-                <w:szCs w:val="18"/>
-              </w:rPr>
-            </w:pPr>
-          </w:p>
-        </w:tc>
-        <w:tc>
-          <w:tcPr>
-            <w:tcW w:w="2131" w:type="dxa"/>
-            <w:vAlign w:val="top"/>
-          </w:tcPr>
-          <w:p>
-            <w:pPr>
-              <w:jc w:val="center"/>
-              <w:rPr>
-                <w:rFonts w:ascii="宋体" w:hAnsi="宋体"/>
-                <w:sz w:val="18"/>
-                <w:szCs w:val="18"/>
-              </w:rPr>
-            </w:pPr>
-            <w:r>
-              <w:rPr>
-                <w:rFonts w:hint="eastAsia" w:ascii="宋体" w:hAnsi="宋体"/>
-                <w:sz w:val="18"/>
-                <w:szCs w:val="18"/>
-              </w:rPr>
-              <w:t>菜品简码</w:t>
-            </w:r>
-          </w:p>
-        </w:tc>
-      </w:tr>
-      <w:tr>
-        <w:tblPrEx>
-          <w:tblBorders>
-            <w:top w:val="single" w:color="000000" w:sz="4" w:space="0"/>
-            <w:left w:val="single" w:color="000000" w:sz="4" w:space="0"/>
-            <w:bottom w:val="single" w:color="000000" w:sz="4" w:space="0"/>
-            <w:right w:val="single" w:color="000000" w:sz="4" w:space="0"/>
-            <w:insideH w:val="single" w:color="000000" w:sz="4" w:space="0"/>
-            <w:insideV w:val="single" w:color="000000" w:sz="4" w:space="0"/>
-          </w:tblBorders>
-          <w:tblLayout w:type="fixed"/>
-          <w:tblCellMar>
-            <w:left w:w="108" w:type="dxa"/>
-            <w:right w:w="108" w:type="dxa"/>
-          </w:tblCellMar>
-        </w:tblPrEx>
-        <w:trPr>
-          <w:jc w:val="center"/>
-        </w:trPr>
-        <w:tc>
-          <w:tcPr>
-            <w:tcW w:w="2130" w:type="dxa"/>
-            <w:vAlign w:val="top"/>
-          </w:tcPr>
-          <w:p>
-            <w:pPr>
-              <w:jc w:val="center"/>
-              <w:rPr>
-                <w:rFonts w:ascii="宋体" w:hAnsi="宋体"/>
-                <w:sz w:val="18"/>
-                <w:szCs w:val="18"/>
-              </w:rPr>
-            </w:pPr>
-            <w:r>
-              <w:rPr>
-                <w:rFonts w:hint="eastAsia" w:ascii="宋体" w:hAnsi="宋体"/>
-                <w:sz w:val="18"/>
-                <w:szCs w:val="18"/>
-              </w:rPr>
-              <w:t>type</w:t>
-            </w:r>
-          </w:p>
-        </w:tc>
-        <w:tc>
-          <w:tcPr>
-            <w:tcW w:w="2130" w:type="dxa"/>
-            <w:vAlign w:val="top"/>
-          </w:tcPr>
-          <w:p>
-            <w:pPr>
-              <w:jc w:val="center"/>
-              <w:rPr>
-                <w:rFonts w:ascii="宋体" w:hAnsi="宋体"/>
-                <w:sz w:val="18"/>
-                <w:szCs w:val="18"/>
-              </w:rPr>
-            </w:pPr>
-            <w:r>
-              <w:rPr>
-                <w:rFonts w:ascii="宋体" w:hAnsi="宋体"/>
-                <w:sz w:val="18"/>
-                <w:szCs w:val="18"/>
-              </w:rPr>
-              <w:t>C</w:t>
-            </w:r>
-            <w:r>
-              <w:rPr>
-                <w:rFonts w:hint="eastAsia" w:ascii="宋体" w:hAnsi="宋体"/>
-                <w:sz w:val="18"/>
-                <w:szCs w:val="18"/>
-              </w:rPr>
-              <w:t>har(6)</w:t>
-            </w:r>
-          </w:p>
-        </w:tc>
-        <w:tc>
-          <w:tcPr>
-            <w:tcW w:w="2131" w:type="dxa"/>
-            <w:vAlign w:val="top"/>
-          </w:tcPr>
-          <w:p>
-            <w:pPr>
-              <w:jc w:val="center"/>
-              <w:rPr>
-                <w:rFonts w:ascii="宋体" w:hAnsi="宋体"/>
-                <w:sz w:val="18"/>
-                <w:szCs w:val="18"/>
-              </w:rPr>
-            </w:pPr>
-          </w:p>
-        </w:tc>
-        <w:tc>
-          <w:tcPr>
-            <w:tcW w:w="2131" w:type="dxa"/>
-            <w:vAlign w:val="top"/>
-          </w:tcPr>
-          <w:p>
-            <w:pPr>
-              <w:jc w:val="center"/>
-              <w:rPr>
-                <w:rFonts w:ascii="宋体" w:hAnsi="宋体"/>
-                <w:sz w:val="18"/>
-                <w:szCs w:val="18"/>
-              </w:rPr>
-            </w:pPr>
-            <w:r>
-              <w:rPr>
-                <w:rFonts w:hint="eastAsia" w:ascii="宋体" w:hAnsi="宋体"/>
-                <w:sz w:val="18"/>
-                <w:szCs w:val="18"/>
-              </w:rPr>
-              <w:t>菜系</w:t>
-            </w:r>
-          </w:p>
-        </w:tc>
-      </w:tr>
-      <w:tr>
-        <w:tblPrEx>
-          <w:tblBorders>
-            <w:top w:val="single" w:color="000000" w:sz="4" w:space="0"/>
-            <w:left w:val="single" w:color="000000" w:sz="4" w:space="0"/>
-            <w:bottom w:val="single" w:color="000000" w:sz="4" w:space="0"/>
-            <w:right w:val="single" w:color="000000" w:sz="4" w:space="0"/>
-            <w:insideH w:val="single" w:color="000000" w:sz="4" w:space="0"/>
-            <w:insideV w:val="single" w:color="000000" w:sz="4" w:space="0"/>
-          </w:tblBorders>
-          <w:tblLayout w:type="fixed"/>
-          <w:tblCellMar>
-            <w:left w:w="108" w:type="dxa"/>
-            <w:right w:w="108" w:type="dxa"/>
-          </w:tblCellMar>
-        </w:tblPrEx>
-        <w:trPr>
-          <w:jc w:val="center"/>
-        </w:trPr>
-        <w:tc>
-          <w:tcPr>
-            <w:tcW w:w="2130" w:type="dxa"/>
-            <w:vAlign w:val="top"/>
-          </w:tcPr>
-          <w:p>
-            <w:pPr>
-              <w:jc w:val="center"/>
-              <w:rPr>
-                <w:rFonts w:ascii="宋体" w:hAnsi="宋体"/>
-                <w:sz w:val="18"/>
-                <w:szCs w:val="18"/>
-              </w:rPr>
-            </w:pPr>
-            <w:r>
-              <w:rPr>
-                <w:rFonts w:hint="eastAsia" w:ascii="宋体" w:hAnsi="宋体"/>
-                <w:sz w:val="18"/>
-                <w:szCs w:val="18"/>
-              </w:rPr>
-              <w:t>unitPrice</w:t>
-            </w:r>
-          </w:p>
-        </w:tc>
-        <w:tc>
-          <w:tcPr>
-            <w:tcW w:w="2130" w:type="dxa"/>
-            <w:vAlign w:val="top"/>
-          </w:tcPr>
-          <w:p>
-            <w:pPr>
-              <w:jc w:val="center"/>
-              <w:rPr>
-                <w:rFonts w:ascii="宋体" w:hAnsi="宋体"/>
-                <w:sz w:val="18"/>
-                <w:szCs w:val="18"/>
-              </w:rPr>
-            </w:pPr>
-            <w:r>
-              <w:rPr>
-                <w:rFonts w:hint="eastAsia" w:ascii="宋体" w:hAnsi="宋体"/>
-                <w:sz w:val="18"/>
-                <w:szCs w:val="18"/>
-              </w:rPr>
-              <w:t>int</w:t>
-            </w:r>
-          </w:p>
-        </w:tc>
-        <w:tc>
-          <w:tcPr>
-            <w:tcW w:w="2131" w:type="dxa"/>
-            <w:vAlign w:val="top"/>
-          </w:tcPr>
-          <w:p>
-            <w:pPr>
-              <w:jc w:val="center"/>
-              <w:rPr>
-                <w:rFonts w:ascii="宋体" w:hAnsi="宋体"/>
-                <w:sz w:val="18"/>
-                <w:szCs w:val="18"/>
-              </w:rPr>
-            </w:pPr>
-          </w:p>
-        </w:tc>
-        <w:tc>
-          <w:tcPr>
-            <w:tcW w:w="2131" w:type="dxa"/>
-            <w:vAlign w:val="top"/>
-          </w:tcPr>
-          <w:p>
-            <w:pPr>
-              <w:jc w:val="center"/>
-              <w:rPr>
-                <w:rFonts w:ascii="宋体" w:hAnsi="宋体"/>
-                <w:sz w:val="18"/>
-                <w:szCs w:val="18"/>
-              </w:rPr>
-            </w:pPr>
-            <w:r>
-              <w:rPr>
-                <w:rFonts w:hint="eastAsia" w:ascii="宋体" w:hAnsi="宋体"/>
-                <w:sz w:val="18"/>
-                <w:szCs w:val="18"/>
-              </w:rPr>
-              <w:t>单价</w:t>
-            </w:r>
-          </w:p>
-        </w:tc>
-      </w:tr>
-      <w:tr>
-        <w:tblPrEx>
-          <w:tblBorders>
-            <w:top w:val="single" w:color="000000" w:sz="4" w:space="0"/>
-            <w:left w:val="single" w:color="000000" w:sz="4" w:space="0"/>
-            <w:bottom w:val="single" w:color="000000" w:sz="4" w:space="0"/>
-            <w:right w:val="single" w:color="000000" w:sz="4" w:space="0"/>
-            <w:insideH w:val="single" w:color="000000" w:sz="4" w:space="0"/>
-            <w:insideV w:val="single" w:color="000000" w:sz="4" w:space="0"/>
-          </w:tblBorders>
-          <w:tblLayout w:type="fixed"/>
-          <w:tblCellMar>
-            <w:left w:w="108" w:type="dxa"/>
-            <w:right w:w="108" w:type="dxa"/>
-          </w:tblCellMar>
-        </w:tblPrEx>
-        <w:trPr>
-          <w:jc w:val="center"/>
-        </w:trPr>
-        <w:tc>
-          <w:tcPr>
-            <w:tcW w:w="2130" w:type="dxa"/>
-            <w:vAlign w:val="top"/>
-          </w:tcPr>
-          <w:p>
-            <w:pPr>
-              <w:jc w:val="center"/>
-              <w:rPr>
-                <w:rFonts w:ascii="宋体" w:hAnsi="宋体"/>
-                <w:sz w:val="18"/>
-                <w:szCs w:val="18"/>
-              </w:rPr>
-            </w:pPr>
-            <w:r>
-              <w:rPr>
-                <w:rFonts w:hint="eastAsia" w:ascii="宋体" w:hAnsi="宋体"/>
-                <w:sz w:val="18"/>
-                <w:szCs w:val="18"/>
-              </w:rPr>
-              <w:t>state</w:t>
-            </w:r>
-          </w:p>
-        </w:tc>
-        <w:tc>
-          <w:tcPr>
-            <w:tcW w:w="2130" w:type="dxa"/>
-            <w:vAlign w:val="top"/>
-          </w:tcPr>
-          <w:p>
-            <w:pPr>
-              <w:jc w:val="center"/>
-              <w:rPr>
-                <w:rFonts w:ascii="宋体" w:hAnsi="宋体"/>
-                <w:sz w:val="18"/>
-                <w:szCs w:val="18"/>
-              </w:rPr>
-            </w:pPr>
-            <w:r>
-              <w:rPr>
-                <w:rFonts w:ascii="宋体" w:hAnsi="宋体"/>
-                <w:sz w:val="18"/>
-                <w:szCs w:val="18"/>
-              </w:rPr>
-              <w:t>C</w:t>
-            </w:r>
-            <w:r>
-              <w:rPr>
-                <w:rFonts w:hint="eastAsia" w:ascii="宋体" w:hAnsi="宋体"/>
-                <w:sz w:val="18"/>
-                <w:szCs w:val="18"/>
-              </w:rPr>
-              <w:t>har(4)</w:t>
-            </w:r>
-          </w:p>
-        </w:tc>
-        <w:tc>
-          <w:tcPr>
-            <w:tcW w:w="2131" w:type="dxa"/>
-            <w:vAlign w:val="top"/>
-          </w:tcPr>
-          <w:p>
-            <w:pPr>
-              <w:jc w:val="center"/>
-              <w:rPr>
-                <w:rFonts w:ascii="宋体" w:hAnsi="宋体"/>
-                <w:sz w:val="18"/>
-                <w:szCs w:val="18"/>
-              </w:rPr>
-            </w:pPr>
-          </w:p>
-        </w:tc>
-        <w:tc>
-          <w:tcPr>
-            <w:tcW w:w="2131" w:type="dxa"/>
-            <w:vAlign w:val="top"/>
-          </w:tcPr>
-          <w:p>
-            <w:pPr>
-              <w:jc w:val="center"/>
-              <w:rPr>
-                <w:rFonts w:ascii="宋体" w:hAnsi="宋体"/>
-                <w:sz w:val="18"/>
-                <w:szCs w:val="18"/>
-              </w:rPr>
-            </w:pPr>
-            <w:r>
-              <w:rPr>
-                <w:rFonts w:hint="eastAsia" w:ascii="宋体" w:hAnsi="宋体"/>
-                <w:sz w:val="18"/>
-                <w:szCs w:val="18"/>
-              </w:rPr>
-              <w:t>是否供应</w:t>
-            </w:r>
-          </w:p>
-        </w:tc>
-      </w:tr>
-      <w:tr>
-        <w:tblPrEx>
-          <w:tblBorders>
-            <w:top w:val="single" w:color="000000" w:sz="4" w:space="0"/>
-            <w:left w:val="single" w:color="000000" w:sz="4" w:space="0"/>
-            <w:bottom w:val="single" w:color="000000" w:sz="4" w:space="0"/>
-            <w:right w:val="single" w:color="000000" w:sz="4" w:space="0"/>
-            <w:insideH w:val="single" w:color="000000" w:sz="4" w:space="0"/>
-            <w:insideV w:val="single" w:color="000000" w:sz="4" w:space="0"/>
-          </w:tblBorders>
-          <w:tblLayout w:type="fixed"/>
-          <w:tblCellMar>
-            <w:left w:w="108" w:type="dxa"/>
-            <w:right w:w="108" w:type="dxa"/>
-          </w:tblCellMar>
-        </w:tblPrEx>
-        <w:trPr>
-          <w:jc w:val="center"/>
-        </w:trPr>
-        <w:tc>
-          <w:tcPr>
-            <w:tcW w:w="8522" w:type="dxa"/>
-            <w:gridSpan w:val="4"/>
-            <w:vAlign w:val="top"/>
-          </w:tcPr>
-          <w:p>
-            <w:pPr>
-              <w:jc w:val="left"/>
-              <w:rPr>
-                <w:rFonts w:ascii="宋体" w:hAnsi="宋体"/>
-                <w:sz w:val="18"/>
-                <w:szCs w:val="18"/>
-              </w:rPr>
-            </w:pPr>
-            <w:r>
-              <w:rPr>
-                <w:rFonts w:hint="eastAsia" w:ascii="宋体" w:hAnsi="宋体"/>
-                <w:sz w:val="18"/>
-                <w:szCs w:val="18"/>
-              </w:rPr>
-              <w:t>表内格式：宋体小五，单倍行距，表格属性无指定高度，无首行缩进，无左侧、右侧、</w:t>
-            </w:r>
-            <w:r>
-              <w:rPr>
-                <w:rFonts w:hint="eastAsia"/>
-              </w:rPr>
-              <w:t>段</w:t>
-            </w:r>
-            <w:r>
-              <w:rPr>
-                <w:rFonts w:hint="eastAsia" w:ascii="宋体" w:hAnsi="宋体"/>
-                <w:sz w:val="18"/>
-                <w:szCs w:val="18"/>
-              </w:rPr>
-              <w:t>前、段后缩进</w:t>
-            </w:r>
-          </w:p>
-          <w:p>
-            <w:pPr>
-              <w:jc w:val="center"/>
-              <w:rPr>
-                <w:rFonts w:ascii="宋体" w:hAnsi="宋体"/>
-                <w:sz w:val="18"/>
-                <w:szCs w:val="18"/>
-              </w:rPr>
-            </w:pPr>
-            <w:r>
-              <w:rPr>
-                <w:rFonts w:ascii="Calibri" w:hAnsi="Calibri" w:eastAsia="宋体" w:cs="Times New Roman"/>
-                <w:kern w:val="2"/>
-                <w:sz w:val="21"/>
-                <w:szCs w:val="22"/>
-                <w:lang w:val="en-US" w:eastAsia="zh-CN" w:bidi="ar-SA"/>
-              </w:rPr>
-              <w:pict>
-                <v:shape id="图片 1" o:spid="_x0000_s1031" type="#_x0000_t75" style="height:127.7pt;width:160.3pt;rotation:0f;" o:ole="f" fillcolor="#FFFFFF" filled="f" o:preferrelative="t" stroked="f" coordorigin="0,0" coordsize="21600,21600">
-                  <v:fill on="f" color2="#FFFFFF" focus="0%"/>
-                  <v:imagedata gain="65536f" blacklevel="0f" gamma="0" o:title="" r:id="rId14"/>
-                  <o:lock v:ext="edit" position="f" selection="f" grouping="f" rotation="f" cropping="f" text="f" aspectratio="t"/>
-                  <w10:wrap type="none"/>
-                  <w10:anchorlock/>
-                </v:shape>
-              </w:pict>
-            </w:r>
-            <w:r>
-              <w:rPr>
-                <w:rFonts w:ascii="Calibri" w:hAnsi="Calibri" w:eastAsia="宋体" w:cs="Times New Roman"/>
-                <w:kern w:val="2"/>
-                <w:sz w:val="21"/>
-                <w:szCs w:val="22"/>
-                <w:lang w:val="en-US" w:eastAsia="zh-CN" w:bidi="ar-SA"/>
-              </w:rPr>
-              <w:pict>
-                <v:shape id="图片 1" o:spid="_x0000_s1032" type="#_x0000_t75" style="height:127.7pt;width:133.8pt;rotation:0f;" o:ole="f" fillcolor="#FFFFFF" filled="f" o:preferrelative="t" stroked="f" coordorigin="0,0" coordsize="21600,21600">
-                  <v:fill on="f" color2="#FFFFFF" focus="0%"/>
-                  <v:imagedata gain="65536f" blacklevel="0f" gamma="0" o:title="" r:id="rId15"/>
-                  <o:lock v:ext="edit" position="f" selection="f" grouping="f" rotation="f" cropping="f" text="f" aspectratio="t"/>
-                  <w10:wrap type="none"/>
-                  <w10:anchorlock/>
-                </v:shape>
-              </w:pict>
-            </w:r>
-          </w:p>
-        </w:tc>
-      </w:tr>
-    </w:tbl>
-    <w:p>
-      <w:pPr>
-        <w:pStyle w:val="4"/>
-        <w:rPr>
-          <w:lang w:eastAsia="zh-CN"/>
-        </w:rPr>
-      </w:pPr>
-    </w:p>
-    <w:p>
-      <w:pPr>
-        <w:pStyle w:val="4"/>
-        <w:rPr>
-          <w:color w:val="FF0000"/>
-          <w:lang w:eastAsia="zh-CN"/>
-        </w:rPr>
-      </w:pPr>
-      <w:r>
-        <w:rPr>
-          <w:rFonts w:hint="eastAsia"/>
-          <w:color w:val="FF0000"/>
-          <w:lang w:eastAsia="zh-CN"/>
-        </w:rPr>
-        <w:t>（其他要求：）</w:t>
-      </w:r>
-    </w:p>
-    <w:p>
-      <w:pPr>
-        <w:spacing w:line="360" w:lineRule="auto"/>
-        <w:ind w:firstLine="480" w:firstLineChars="200"/>
-        <w:rPr>
-          <w:rFonts w:ascii="宋体" w:hAnsi="宋体"/>
-          <w:bCs/>
-          <w:color w:val="FF0000"/>
-          <w:sz w:val="24"/>
-        </w:rPr>
-      </w:pPr>
-      <w:r>
-        <w:rPr>
-          <w:rFonts w:hint="eastAsia" w:ascii="宋体" w:hAnsi="宋体"/>
-          <w:bCs/>
-          <w:color w:val="FF0000"/>
-          <w:sz w:val="24"/>
-          <w:highlight w:val="yellow"/>
-        </w:rPr>
-        <w:t>全文不允许刻意使用空段增加文档的容量。</w:t>
-      </w:r>
-    </w:p>
-    <w:p>
-      <w:pPr>
-        <w:spacing w:line="360" w:lineRule="auto"/>
-        <w:ind w:firstLine="480" w:firstLineChars="200"/>
-        <w:rPr>
-          <w:rFonts w:ascii="宋体" w:hAnsi="宋体"/>
-          <w:bCs/>
-          <w:color w:val="FF0000"/>
-          <w:sz w:val="24"/>
-          <w:highlight w:val="yellow"/>
-        </w:rPr>
-      </w:pPr>
-      <w:r>
-        <w:rPr>
-          <w:rFonts w:hint="eastAsia" w:ascii="宋体" w:hAnsi="宋体"/>
-          <w:bCs/>
-          <w:color w:val="FF0000"/>
-          <w:sz w:val="24"/>
-          <w:highlight w:val="yellow"/>
-        </w:rPr>
-        <w:t>全文不允许出现代码，鼓励使用流程图、序列图、状态图、伪代码等详细设计建模工具说明实现方式。</w:t>
-      </w:r>
-    </w:p>
-    <w:p>
-      <w:pPr>
-        <w:spacing w:line="360" w:lineRule="auto"/>
-        <w:ind w:firstLine="480" w:firstLineChars="200"/>
-        <w:rPr>
-          <w:rFonts w:ascii="宋体" w:hAnsi="宋体"/>
-          <w:bCs/>
-          <w:color w:val="FF0000"/>
-          <w:sz w:val="24"/>
-          <w:highlight w:val="yellow"/>
-        </w:rPr>
-      </w:pPr>
-      <w:r>
-        <w:rPr>
-          <w:rFonts w:hint="eastAsia" w:ascii="宋体" w:hAnsi="宋体"/>
-          <w:bCs/>
-          <w:color w:val="FF0000"/>
-          <w:sz w:val="24"/>
-          <w:highlight w:val="yellow"/>
-        </w:rPr>
-        <w:t>章节标号和标题之间，两个空格</w:t>
-      </w:r>
-    </w:p>
-    <w:p>
-      <w:pPr>
-        <w:pStyle w:val="4"/>
-        <w:rPr>
-          <w:color w:val="FF0000"/>
-          <w:highlight w:val="yellow"/>
-          <w:lang w:val="en-US" w:eastAsia="zh-CN"/>
-        </w:rPr>
-      </w:pPr>
-      <w:r>
-        <w:rPr>
-          <w:rFonts w:hint="eastAsia"/>
-          <w:color w:val="FF0000"/>
-          <w:highlight w:val="yellow"/>
-          <w:lang w:val="en-US" w:eastAsia="zh-CN"/>
-        </w:rPr>
-        <w:t>页眉：“王某某  毕业设计题目”，姓名后保持两个空格</w:t>
-      </w:r>
-    </w:p>
-    <w:p>
-      <w:pPr>
-        <w:pStyle w:val="4"/>
-        <w:rPr>
-          <w:color w:val="FF0000"/>
-          <w:lang w:eastAsia="zh-CN"/>
-        </w:rPr>
-      </w:pPr>
-      <w:r>
-        <w:rPr>
-          <w:rFonts w:hint="eastAsia"/>
-          <w:color w:val="FF0000"/>
-          <w:highlight w:val="yellow"/>
-          <w:lang w:eastAsia="zh-CN"/>
-        </w:rPr>
-        <w:t>参考文献：应该为近五年的。</w:t>
-      </w:r>
-    </w:p>
-    <w:p>
-      <w:pPr>
-        <w:pStyle w:val="4"/>
-        <w:rPr>
-          <w:color w:val="FF0000"/>
-          <w:lang w:eastAsia="zh-CN"/>
-        </w:rPr>
-      </w:pPr>
-      <w:r>
-        <w:rPr>
-          <w:rFonts w:hint="eastAsia"/>
-          <w:color w:val="FF0000"/>
-          <w:highlight w:val="yellow"/>
-          <w:lang w:eastAsia="zh-CN"/>
-        </w:rPr>
-        <w:t>每一章另起一页，通过分页符的方式，不允许使用空段分页。</w:t>
-      </w:r>
-    </w:p>
-    <w:p>
-      <w:pPr>
-        <w:pStyle w:val="36"/>
-        <w:spacing w:before="156" w:after="156"/>
-      </w:pPr>
-      <w:bookmarkStart w:id="8" w:name="_Toc480470499"/>
-      <w:r>
-        <w:rPr>
-          <w:rFonts w:hint="eastAsia"/>
-        </w:rPr>
-        <w:t>2  系统设计</w:t>
-      </w:r>
-      <w:bookmarkEnd w:id="8"/>
-    </w:p>
-    <w:p>
-      <w:pPr>
-        <w:pStyle w:val="37"/>
-      </w:pPr>
-      <w:bookmarkStart w:id="9" w:name="_Toc480470500"/>
-      <w:r>
-        <w:rPr>
-          <w:rFonts w:hint="eastAsia"/>
-        </w:rPr>
-        <w:t>2.</w:t>
-      </w:r>
-      <w:bookmarkStart w:id="10" w:name="_Toc354254478"/>
-      <w:bookmarkStart w:id="11" w:name="_Toc354258125"/>
-      <w:bookmarkStart w:id="12" w:name="_Toc354258666"/>
-      <w:bookmarkStart w:id="13" w:name="_Toc355086514"/>
-      <w:bookmarkStart w:id="14" w:name="_Toc355117888"/>
-      <w:bookmarkStart w:id="15" w:name="_Toc355118138"/>
-      <w:bookmarkStart w:id="16" w:name="_Toc355382845"/>
-      <w:bookmarkStart w:id="17" w:name="_Toc355382937"/>
-      <w:bookmarkStart w:id="18" w:name="_Toc355383609"/>
-      <w:bookmarkStart w:id="19" w:name="_Toc355384150"/>
-      <w:bookmarkStart w:id="20" w:name="_Toc355633291"/>
-      <w:bookmarkStart w:id="21" w:name="_Toc365190810"/>
-      <w:r>
-        <w:rPr>
-          <w:rFonts w:hint="eastAsia"/>
-        </w:rPr>
-        <w:t>1  系统</w:t>
-      </w:r>
-      <w:r>
-        <w:rPr>
-          <w:rFonts w:hint="eastAsia"/>
-          <w:lang w:eastAsia="zh-CN"/>
-        </w:rPr>
         <w:t>总体</w:t>
       </w:r>
       <w:r>
@@ -6237,8 +5627,6 @@
         </w:rPr>
         <w:t>设计</w:t>
       </w:r>
-      <w:bookmarkEnd w:id="9"/>
-      <w:bookmarkEnd w:id="10"/>
       <w:bookmarkEnd w:id="11"/>
       <w:bookmarkEnd w:id="12"/>
       <w:bookmarkEnd w:id="13"/>
@@ -6250,66 +5638,61 @@
       <w:bookmarkEnd w:id="19"/>
       <w:bookmarkEnd w:id="20"/>
       <w:bookmarkEnd w:id="21"/>
+      <w:bookmarkEnd w:id="22"/>
+      <w:bookmarkEnd w:id="23"/>
     </w:p>
     <w:p>
       <w:pPr>
         <w:pStyle w:val="4"/>
         <w:rPr>
-          <w:szCs w:val="24"/>
-        </w:rPr>
-      </w:pPr>
-      <w:r>
-        <w:rPr>
-          <w:rFonts w:hint="eastAsia" w:ascii="宋体" w:hAnsi="宋体"/>
-        </w:rPr>
-        <w:t>通过对前面需求分析的进一步了解，再结合面向数据流的设计方法，X X X X XXXXXXXXXXXXXXXXXXXXXXXXXXXXXXXXXXXXXXXXXXXXXXXXX。</w:t>
+          <w:rFonts w:hint="eastAsia"/>
+        </w:rPr>
+      </w:pPr>
+      <w:r>
+        <w:rPr>
+          <w:rFonts w:hint="eastAsia"/>
+        </w:rPr>
+        <w:t>绘制系统结构图的过程，实际上就是对系统功能模块进行分解设计的过程，即合理地将数据流程图转变为所需要的系统结构图。系统结构图将会使读者和用户能直观的了解系统的结构模式，理解系统的各个功能的结构，能很好地方便用户使用和理解整个系统。</w:t>
       </w:r>
     </w:p>
     <w:p>
       <w:pPr>
         <w:pStyle w:val="4"/>
         <w:rPr>
-          <w:lang w:eastAsia="zh-CN"/>
-        </w:rPr>
-      </w:pPr>
-      <w:r>
-        <w:rPr>
-          <w:rFonts w:hint="eastAsia" w:ascii="宋体" w:hAnsi="宋体"/>
-        </w:rPr>
-        <w:t>后台管理包括XXXXXXXXXXXXXXXXXXXXXXXX XXXXX XXXX XXXXXXXXXXX XXXXXXXXXXXXXXXXX XXXXXXXXXXXXXXXXXXXXXX XXXXXXXXXXXXXXXXXX XXXX XXX XX XX XXX XXXXXXXXXXXXXXXXXXXX XXX XXXXXXXXXXXX XXXXXXX XXXXXX。后台管理功能结构图如图</w:t>
-      </w:r>
-      <w:r>
-        <w:rPr>
-          <w:rFonts w:hint="eastAsia" w:ascii="宋体" w:hAnsi="宋体"/>
-          <w:lang w:eastAsia="zh-CN"/>
+          <w:rFonts w:hint="eastAsia" w:ascii="宋体" w:hAnsi="宋体" w:eastAsia="宋体" w:cs="宋体"/>
+        </w:rPr>
+      </w:pPr>
+      <w:r>
+        <w:rPr>
+          <w:rFonts w:hint="eastAsia" w:ascii="宋体" w:hAnsi="宋体" w:eastAsia="宋体" w:cs="宋体"/>
+        </w:rPr>
+        <w:t>本网站的系统结构图如图</w:t>
+      </w:r>
+      <w:r>
+        <w:rPr>
+          <w:rFonts w:hint="eastAsia" w:ascii="宋体" w:hAnsi="宋体" w:eastAsia="宋体" w:cs="宋体"/>
+          <w:lang w:val="en-US" w:eastAsia="zh-CN"/>
         </w:rPr>
         <w:t>2</w:t>
       </w:r>
       <w:r>
         <w:rPr>
-          <w:rFonts w:hint="eastAsia" w:ascii="宋体" w:hAnsi="宋体"/>
+          <w:rFonts w:hint="eastAsia" w:ascii="宋体" w:hAnsi="宋体" w:eastAsia="宋体" w:cs="宋体"/>
         </w:rPr>
         <w:t>-</w:t>
       </w:r>
       <w:r>
         <w:rPr>
-          <w:rFonts w:hint="eastAsia" w:ascii="宋体" w:hAnsi="宋体"/>
-          <w:lang w:eastAsia="zh-CN"/>
-        </w:rPr>
-        <w:t>1</w:t>
-      </w:r>
-      <w:r>
-        <w:rPr>
-          <w:rFonts w:hint="eastAsia" w:ascii="宋体" w:hAnsi="宋体"/>
+          <w:rFonts w:hint="eastAsia" w:ascii="宋体" w:hAnsi="宋体" w:eastAsia="宋体" w:cs="宋体"/>
+          <w:lang w:val="en-US" w:eastAsia="zh-CN"/>
+        </w:rPr>
+        <w:t>2</w:t>
+      </w:r>
+      <w:r>
+        <w:rPr>
+          <w:rFonts w:hint="eastAsia" w:ascii="宋体" w:hAnsi="宋体" w:eastAsia="宋体" w:cs="宋体"/>
         </w:rPr>
         <w:t>所示。</w:t>
-      </w:r>
-      <w:r>
-        <w:rPr>
-          <w:rFonts w:hint="eastAsia" w:ascii="宋体" w:hAnsi="宋体"/>
-          <w:lang w:eastAsia="zh-CN"/>
-        </w:rPr>
-        <w:t>（注：此处需用句号作为段落结尾）</w:t>
       </w:r>
     </w:p>
     <w:p>
@@ -6323,18 +5706,17 @@
           <w:kern w:val="2"/>
           <w:sz w:val="24"/>
           <w:szCs w:val="20"/>
-          <w:lang w:bidi="ar-SA"/>
-        </w:rPr>
-        <w:object>
-          <v:shape id="Picture 3" type="#_x0000_t75" style="height:365.95pt;width:309pt;rotation:0f;" o:ole="t" fillcolor="#FFFFFF" filled="f" o:preferrelative="t" stroked="f" coordorigin="0,0" coordsize="21600,21600">
+          <w:lang w:val="en-US" w:eastAsia="zh-CN" w:bidi="ar-SA"/>
+        </w:rPr>
+        <w:pict>
+          <v:shape id="图片 12" o:spid="_x0000_s1031" type="#_x0000_t75" style="height:318.15pt;width:415.6pt;rotation:0f;" o:ole="f" fillcolor="#FFFFFF" filled="f" o:preferrelative="t" stroked="f" coordorigin="0,0" coordsize="21600,21600">
             <v:fill on="f" color2="#FFFFFF" focus="0%"/>
-            <v:imagedata gain="65536f" blacklevel="0f" gamma="0" o:title="" r:id="rId17"/>
+            <v:imagedata gain="65536f" blacklevel="0f" gamma="0" o:title="" r:id="rId13"/>
             <o:lock v:ext="edit" position="f" selection="f" grouping="f" rotation="f" cropping="f" text="f" aspectratio="t"/>
             <w10:wrap type="none"/>
             <w10:anchorlock/>
           </v:shape>
-          <o:OLEObject Type="Embed" ProgID="" ShapeID="Picture 3" DrawAspect="Content" ObjectID="_19" r:id="rId16"/>
-        </w:object>
+        </w:pict>
       </w:r>
     </w:p>
     <w:p>
@@ -6345,8 +5727,52 @@
         <w:rPr>
           <w:rFonts w:hint="eastAsia"/>
         </w:rPr>
-        <w:t>图2-1  后台管理功能结构图</w:t>
-      </w:r>
+        <w:t>图2-</w:t>
+      </w:r>
+      <w:r>
+        <w:rPr>
+          <w:rFonts w:hint="eastAsia"/>
+          <w:lang w:val="en-US" w:eastAsia="zh-CN"/>
+        </w:rPr>
+        <w:t>2</w:t>
+      </w:r>
+      <w:r>
+        <w:rPr>
+          <w:rFonts w:hint="eastAsia"/>
+        </w:rPr>
+        <w:t xml:space="preserve">  </w:t>
+      </w:r>
+      <w:r>
+        <w:rPr>
+          <w:rFonts w:hint="eastAsia"/>
+          <w:lang w:val="en-US" w:eastAsia="zh-CN"/>
+        </w:rPr>
+        <w:t>系统</w:t>
+      </w:r>
+      <w:r>
+        <w:rPr>
+          <w:rFonts w:hint="eastAsia"/>
+        </w:rPr>
+        <w:t>结构图</w:t>
+      </w:r>
+      <w:bookmarkStart w:id="58" w:name="_GoBack"/>
+      <w:bookmarkEnd w:id="58"/>
+    </w:p>
+    <w:p>
+      <w:pPr>
+        <w:pStyle w:val="4"/>
+        <w:rPr>
+          <w:lang w:eastAsia="zh-CN"/>
+        </w:rPr>
+      </w:pPr>
+    </w:p>
+    <w:p>
+      <w:pPr>
+        <w:pStyle w:val="4"/>
+        <w:rPr>
+          <w:lang w:eastAsia="zh-CN"/>
+        </w:rPr>
+      </w:pPr>
     </w:p>
     <w:p>
       <w:pPr>
@@ -6355,22 +5781,27 @@
           <w:lang w:eastAsia="zh-CN"/>
         </w:rPr>
       </w:pPr>
-      <w:bookmarkStart w:id="22" w:name="_Toc480470501"/>
+      <w:bookmarkStart w:id="24" w:name="_Toc480470503"/>
       <w:r>
         <w:rPr>
           <w:rFonts w:hint="eastAsia"/>
         </w:rPr>
         <w:t>2.</w:t>
       </w:r>
-      <w:bookmarkStart w:id="23" w:name="_Toc365190811"/>
-      <w:r>
-        <w:rPr>
-          <w:rFonts w:hint="eastAsia"/>
-        </w:rPr>
-        <w:t>2  XXXXX模块详细设计</w:t>
-      </w:r>
-      <w:bookmarkEnd w:id="22"/>
-      <w:bookmarkEnd w:id="23"/>
+      <w:r>
+        <w:rPr>
+          <w:rFonts w:hint="eastAsia"/>
+          <w:lang w:eastAsia="zh-CN"/>
+        </w:rPr>
+        <w:t>4</w:t>
+      </w:r>
+      <w:r>
+        <w:rPr>
+          <w:rFonts w:hint="eastAsia"/>
+        </w:rPr>
+        <w:t xml:space="preserve">  XXXXX模块详细设计</w:t>
+      </w:r>
+      <w:bookmarkEnd w:id="24"/>
     </w:p>
     <w:p>
       <w:pPr>
@@ -6387,28 +5818,27 @@
           <w:lang w:eastAsia="zh-CN"/>
         </w:rPr>
       </w:pPr>
-      <w:bookmarkStart w:id="24" w:name="_Toc480470502"/>
+      <w:bookmarkStart w:id="25" w:name="_Toc480470504"/>
       <w:r>
         <w:rPr>
           <w:rFonts w:hint="eastAsia"/>
         </w:rPr>
         <w:t>2.</w:t>
       </w:r>
-      <w:bookmarkStart w:id="25" w:name="_Toc365190812"/>
-      <w:r>
-        <w:rPr>
-          <w:rFonts w:hint="eastAsia"/>
-        </w:rPr>
-        <w:t xml:space="preserve">3  </w:t>
+      <w:r>
+        <w:rPr>
+          <w:rFonts w:hint="eastAsia"/>
+          <w:lang w:eastAsia="zh-CN"/>
+        </w:rPr>
+        <w:t>5</w:t>
+      </w:r>
+      <w:r>
+        <w:rPr>
+          <w:rFonts w:hint="eastAsia"/>
+        </w:rPr>
+        <w:t xml:space="preserve">  XXXXX模块详细设计</w:t>
       </w:r>
       <w:bookmarkEnd w:id="25"/>
-      <w:r>
-        <w:rPr>
-          <w:rFonts w:hint="eastAsia"/>
-        </w:rPr>
-        <w:t>XXXXX模块详细设计</w:t>
-      </w:r>
-      <w:bookmarkEnd w:id="24"/>
     </w:p>
     <w:p>
       <w:pPr>
@@ -6425,7 +5855,7 @@
           <w:lang w:eastAsia="zh-CN"/>
         </w:rPr>
       </w:pPr>
-      <w:bookmarkStart w:id="26" w:name="_Toc480470503"/>
+      <w:bookmarkStart w:id="26" w:name="_Toc480470505"/>
       <w:r>
         <w:rPr>
           <w:rFonts w:hint="eastAsia"/>
@@ -6437,7 +5867,7 @@
           <w:rFonts w:hint="eastAsia"/>
           <w:lang w:eastAsia="zh-CN"/>
         </w:rPr>
-        <w:t>4</w:t>
+        <w:t>6</w:t>
       </w:r>
       <w:r>
         <w:rPr>
@@ -6446,80 +5876,6 @@
         <w:t xml:space="preserve">  XXXXX模块详细设计</w:t>
       </w:r>
       <w:bookmarkEnd w:id="26"/>
-    </w:p>
-    <w:p>
-      <w:pPr>
-        <w:pStyle w:val="4"/>
-        <w:rPr>
-          <w:lang w:eastAsia="zh-CN"/>
-        </w:rPr>
-      </w:pPr>
-    </w:p>
-    <w:p>
-      <w:pPr>
-        <w:pStyle w:val="37"/>
-        <w:rPr>
-          <w:lang w:eastAsia="zh-CN"/>
-        </w:rPr>
-      </w:pPr>
-      <w:bookmarkStart w:id="27" w:name="_Toc480470504"/>
-      <w:r>
-        <w:rPr>
-          <w:rFonts w:hint="eastAsia"/>
-        </w:rPr>
-        <w:t>2.</w:t>
-      </w:r>
-      <w:r>
-        <w:rPr>
-          <w:rFonts w:hint="eastAsia"/>
-          <w:lang w:eastAsia="zh-CN"/>
-        </w:rPr>
-        <w:t>5</w:t>
-      </w:r>
-      <w:r>
-        <w:rPr>
-          <w:rFonts w:hint="eastAsia"/>
-        </w:rPr>
-        <w:t xml:space="preserve">  XXXXX模块详细设计</w:t>
-      </w:r>
-      <w:bookmarkEnd w:id="27"/>
-    </w:p>
-    <w:p>
-      <w:pPr>
-        <w:pStyle w:val="4"/>
-        <w:rPr>
-          <w:lang w:eastAsia="zh-CN"/>
-        </w:rPr>
-      </w:pPr>
-    </w:p>
-    <w:p>
-      <w:pPr>
-        <w:pStyle w:val="37"/>
-        <w:rPr>
-          <w:lang w:eastAsia="zh-CN"/>
-        </w:rPr>
-      </w:pPr>
-      <w:bookmarkStart w:id="28" w:name="_Toc480470505"/>
-      <w:r>
-        <w:rPr>
-          <w:rFonts w:hint="eastAsia"/>
-        </w:rPr>
-        <w:t>2.</w:t>
-      </w:r>
-      <w:r>
-        <w:rPr>
-          <w:rFonts w:hint="eastAsia"/>
-          <w:lang w:eastAsia="zh-CN"/>
-        </w:rPr>
-        <w:t>6</w:t>
-      </w:r>
-      <w:r>
-        <w:rPr>
-          <w:rFonts w:hint="eastAsia"/>
-        </w:rPr>
-        <w:t xml:space="preserve">  XXXXX模块详细设计</w:t>
-      </w:r>
-      <w:bookmarkEnd w:id="28"/>
     </w:p>
     <w:p>
       <w:pPr>
@@ -6537,32 +5893,32 @@
           <w:lang w:eastAsia="zh-CN"/>
         </w:rPr>
       </w:pPr>
-      <w:bookmarkStart w:id="29" w:name="_Toc480470506"/>
+      <w:bookmarkStart w:id="27" w:name="_Toc480470506"/>
       <w:r>
         <w:rPr>
           <w:rFonts w:hint="eastAsia"/>
         </w:rPr>
         <w:t>2.</w:t>
       </w:r>
-      <w:bookmarkStart w:id="30" w:name="_Toc355382847"/>
-      <w:bookmarkStart w:id="31" w:name="_Toc355382939"/>
-      <w:bookmarkStart w:id="32" w:name="_Toc355383611"/>
-      <w:bookmarkStart w:id="33" w:name="_Toc355384152"/>
-      <w:bookmarkStart w:id="34" w:name="_Toc355633293"/>
-      <w:bookmarkStart w:id="35" w:name="_Toc365190815"/>
+      <w:bookmarkStart w:id="28" w:name="_Toc355382847"/>
+      <w:bookmarkStart w:id="29" w:name="_Toc355382939"/>
+      <w:bookmarkStart w:id="30" w:name="_Toc355383611"/>
+      <w:bookmarkStart w:id="31" w:name="_Toc355384152"/>
+      <w:bookmarkStart w:id="32" w:name="_Toc355633293"/>
+      <w:bookmarkStart w:id="33" w:name="_Toc365190815"/>
       <w:r>
         <w:rPr>
           <w:rFonts w:hint="eastAsia"/>
         </w:rPr>
         <w:t>X  数据库设计</w:t>
       </w:r>
+      <w:bookmarkEnd w:id="27"/>
+      <w:bookmarkEnd w:id="28"/>
       <w:bookmarkEnd w:id="29"/>
       <w:bookmarkEnd w:id="30"/>
       <w:bookmarkEnd w:id="31"/>
       <w:bookmarkEnd w:id="32"/>
       <w:bookmarkEnd w:id="33"/>
-      <w:bookmarkEnd w:id="34"/>
-      <w:bookmarkEnd w:id="35"/>
     </w:p>
     <w:p>
       <w:pPr>
@@ -6614,14 +5970,14 @@
           <w:lang w:eastAsia="zh-CN"/>
         </w:rPr>
       </w:pPr>
-      <w:bookmarkStart w:id="36" w:name="_Toc480470507"/>
+      <w:bookmarkStart w:id="34" w:name="_Toc480470507"/>
       <w:r>
         <w:rPr>
           <w:rFonts w:hint="eastAsia"/>
         </w:rPr>
         <w:t>3  系统实现</w:t>
       </w:r>
-      <w:bookmarkEnd w:id="36"/>
+      <w:bookmarkEnd w:id="34"/>
     </w:p>
     <w:p>
       <w:pPr>
@@ -6697,35 +6053,104 @@
       <w:pPr>
         <w:pStyle w:val="37"/>
       </w:pPr>
-      <w:bookmarkStart w:id="37" w:name="_Toc331793824"/>
-      <w:bookmarkStart w:id="38" w:name="_Toc480470508"/>
+      <w:bookmarkStart w:id="35" w:name="_Toc331793824"/>
+      <w:bookmarkStart w:id="36" w:name="_Toc480470508"/>
       <w:r>
         <w:rPr>
           <w:rFonts w:hint="eastAsia"/>
         </w:rPr>
         <w:t>3.1  XXXXXX功能实现</w:t>
       </w:r>
+      <w:bookmarkEnd w:id="35"/>
+      <w:bookmarkEnd w:id="36"/>
+    </w:p>
+    <w:p>
+      <w:pPr>
+        <w:pStyle w:val="41"/>
+        <w:rPr>
+          <w:lang w:eastAsia="zh-CN"/>
+        </w:rPr>
+      </w:pPr>
+      <w:r>
+        <w:rPr>
+          <w:rFonts w:hint="eastAsia"/>
+          <w:lang w:eastAsia="zh-CN"/>
+        </w:rPr>
+        <w:t>此处书写该模块实现的功能说明，用户的操作流程，该模式实现采用的技术和开发模式等。</w:t>
+      </w:r>
+    </w:p>
+    <w:p>
+      <w:pPr>
+        <w:pStyle w:val="4"/>
+      </w:pPr>
+    </w:p>
+    <w:p>
+      <w:pPr>
+        <w:pStyle w:val="37"/>
+        <w:rPr>
+          <w:lang w:eastAsia="zh-CN"/>
+        </w:rPr>
+      </w:pPr>
+      <w:bookmarkStart w:id="37" w:name="_Toc331793826"/>
+      <w:bookmarkStart w:id="38" w:name="_Toc480470509"/>
+      <w:r>
+        <w:rPr>
+          <w:rFonts w:hint="eastAsia"/>
+        </w:rPr>
+        <w:t xml:space="preserve">3.2  </w:t>
+      </w:r>
       <w:bookmarkEnd w:id="37"/>
+      <w:r>
+        <w:rPr>
+          <w:rFonts w:hint="eastAsia"/>
+        </w:rPr>
+        <w:t>XXXXXX功能实现</w:t>
+      </w:r>
       <w:bookmarkEnd w:id="38"/>
     </w:p>
     <w:p>
       <w:pPr>
-        <w:pStyle w:val="41"/>
+        <w:pStyle w:val="4"/>
         <w:rPr>
           <w:lang w:eastAsia="zh-CN"/>
         </w:rPr>
       </w:pPr>
-      <w:r>
-        <w:rPr>
-          <w:rFonts w:hint="eastAsia"/>
+    </w:p>
+    <w:p>
+      <w:pPr>
+        <w:pStyle w:val="37"/>
+        <w:rPr>
           <w:lang w:eastAsia="zh-CN"/>
         </w:rPr>
-        <w:t>此处书写该模块实现的功能说明，用户的操作流程，该模式实现采用的技术和开发模式等。</w:t>
-      </w:r>
+      </w:pPr>
+      <w:bookmarkStart w:id="39" w:name="_Toc480470510"/>
+      <w:r>
+        <w:rPr>
+          <w:rFonts w:hint="eastAsia"/>
+        </w:rPr>
+        <w:t>3.</w:t>
+      </w:r>
+      <w:r>
+        <w:rPr>
+          <w:rFonts w:hint="eastAsia"/>
+          <w:lang w:eastAsia="zh-CN"/>
+        </w:rPr>
+        <w:t>3</w:t>
+      </w:r>
+      <w:r>
+        <w:rPr>
+          <w:rFonts w:hint="eastAsia"/>
+        </w:rPr>
+        <w:t xml:space="preserve">  XXXXXX功能实现</w:t>
+      </w:r>
+      <w:bookmarkEnd w:id="39"/>
     </w:p>
     <w:p>
       <w:pPr>
         <w:pStyle w:val="4"/>
+        <w:rPr>
+          <w:lang w:eastAsia="zh-CN"/>
+        </w:rPr>
       </w:pPr>
     </w:p>
     <w:p>
@@ -6735,20 +6160,25 @@
           <w:lang w:eastAsia="zh-CN"/>
         </w:rPr>
       </w:pPr>
-      <w:bookmarkStart w:id="39" w:name="_Toc331793826"/>
-      <w:bookmarkStart w:id="40" w:name="_Toc480470509"/>
-      <w:r>
-        <w:rPr>
-          <w:rFonts w:hint="eastAsia"/>
-        </w:rPr>
-        <w:t xml:space="preserve">3.2  </w:t>
-      </w:r>
-      <w:bookmarkEnd w:id="39"/>
-      <w:r>
-        <w:rPr>
-          <w:rFonts w:hint="eastAsia"/>
-        </w:rPr>
-        <w:t>XXXXXX功能实现</w:t>
+      <w:bookmarkStart w:id="40" w:name="_Toc480470511"/>
+      <w:r>
+        <w:rPr>
+          <w:rFonts w:hint="eastAsia"/>
+        </w:rPr>
+        <w:t>3.</w:t>
+      </w:r>
+      <w:r>
+        <w:rPr>
+          <w:rFonts w:hint="eastAsia"/>
+          <w:lang w:eastAsia="zh-CN"/>
+        </w:rPr>
+        <w:t>4</w:t>
+      </w:r>
+      <w:r>
+        <w:rPr>
+          <w:rFonts w:hint="eastAsia"/>
+        </w:rPr>
+        <w:t xml:space="preserve">  XXXXXX功能实现</w:t>
       </w:r>
       <w:bookmarkEnd w:id="40"/>
     </w:p>
@@ -6767,7 +6197,7 @@
           <w:lang w:eastAsia="zh-CN"/>
         </w:rPr>
       </w:pPr>
-      <w:bookmarkStart w:id="41" w:name="_Toc480470510"/>
+      <w:bookmarkStart w:id="41" w:name="_Toc480470512"/>
       <w:r>
         <w:rPr>
           <w:rFonts w:hint="eastAsia"/>
@@ -6779,7 +6209,7 @@
           <w:rFonts w:hint="eastAsia"/>
           <w:lang w:eastAsia="zh-CN"/>
         </w:rPr>
-        <w:t>3</w:t>
+        <w:t>5</w:t>
       </w:r>
       <w:r>
         <w:rPr>
@@ -6804,7 +6234,7 @@
           <w:lang w:eastAsia="zh-CN"/>
         </w:rPr>
       </w:pPr>
-      <w:bookmarkStart w:id="42" w:name="_Toc480470511"/>
+      <w:bookmarkStart w:id="42" w:name="_Toc480470513"/>
       <w:r>
         <w:rPr>
           <w:rFonts w:hint="eastAsia"/>
@@ -6816,7 +6246,7 @@
           <w:rFonts w:hint="eastAsia"/>
           <w:lang w:eastAsia="zh-CN"/>
         </w:rPr>
-        <w:t>4</w:t>
+        <w:t>6</w:t>
       </w:r>
       <w:r>
         <w:rPr>
@@ -6841,27 +6271,39 @@
           <w:lang w:eastAsia="zh-CN"/>
         </w:rPr>
       </w:pPr>
-      <w:bookmarkStart w:id="43" w:name="_Toc480470512"/>
+      <w:bookmarkStart w:id="43" w:name="_Toc331793848"/>
+      <w:bookmarkStart w:id="44" w:name="_Toc480470514"/>
       <w:r>
         <w:rPr>
           <w:rFonts w:hint="eastAsia"/>
         </w:rPr>
         <w:t>3.</w:t>
       </w:r>
-      <w:r>
-        <w:rPr>
-          <w:rFonts w:hint="eastAsia"/>
+      <w:bookmarkStart w:id="45" w:name="_Toc331793849"/>
+      <w:bookmarkEnd w:id="43"/>
+      <w:r>
+        <w:rPr>
+          <w:rFonts w:hint="eastAsia"/>
+        </w:rPr>
+        <w:t>X  系统测试方案</w:t>
+      </w:r>
+      <w:bookmarkEnd w:id="44"/>
+      <w:bookmarkEnd w:id="45"/>
+    </w:p>
+    <w:p>
+      <w:pPr>
+        <w:pStyle w:val="4"/>
+        <w:rPr>
           <w:lang w:eastAsia="zh-CN"/>
         </w:rPr>
-        <w:t>5</w:t>
-      </w:r>
-      <w:r>
-        <w:rPr>
-          <w:rFonts w:hint="eastAsia"/>
-        </w:rPr>
-        <w:t xml:space="preserve">  XXXXXX功能实现</w:t>
-      </w:r>
-      <w:bookmarkEnd w:id="43"/>
+      </w:pPr>
+      <w:r>
+        <w:rPr>
+          <w:rFonts w:hint="eastAsia"/>
+          <w:lang w:eastAsia="zh-CN"/>
+        </w:rPr>
+        <w:t>该章节属于可选模块</w:t>
+      </w:r>
     </w:p>
     <w:p>
       <w:pPr>
@@ -6870,6 +6312,13 @@
           <w:lang w:eastAsia="zh-CN"/>
         </w:rPr>
       </w:pPr>
+      <w:r>
+        <w:rPr>
+          <w:rFonts w:hint="eastAsia"/>
+          <w:lang w:eastAsia="zh-CN"/>
+        </w:rPr>
+        <w:t>该部分书写本软件测试的概述，包括采用的环境、技术、方法和策略。并概要说明系统的测试用例设计、测试过程，以及测试结果。</w:t>
+      </w:r>
     </w:p>
     <w:p>
       <w:pPr>
@@ -6878,58 +6327,13 @@
           <w:lang w:eastAsia="zh-CN"/>
         </w:rPr>
       </w:pPr>
-      <w:bookmarkStart w:id="44" w:name="_Toc480470513"/>
-      <w:r>
-        <w:rPr>
-          <w:rFonts w:hint="eastAsia"/>
-        </w:rPr>
-        <w:t>3.</w:t>
-      </w:r>
-      <w:r>
-        <w:rPr>
-          <w:rFonts w:hint="eastAsia"/>
-          <w:lang w:eastAsia="zh-CN"/>
-        </w:rPr>
-        <w:t>6</w:t>
-      </w:r>
-      <w:r>
-        <w:rPr>
-          <w:rFonts w:hint="eastAsia"/>
-        </w:rPr>
-        <w:t xml:space="preserve">  XXXXXX功能实现</w:t>
-      </w:r>
-      <w:bookmarkEnd w:id="44"/>
-    </w:p>
-    <w:p>
-      <w:pPr>
-        <w:pStyle w:val="4"/>
-        <w:rPr>
-          <w:lang w:eastAsia="zh-CN"/>
-        </w:rPr>
-      </w:pPr>
-    </w:p>
-    <w:p>
-      <w:pPr>
-        <w:pStyle w:val="37"/>
-        <w:rPr>
-          <w:lang w:eastAsia="zh-CN"/>
-        </w:rPr>
-      </w:pPr>
-      <w:bookmarkStart w:id="45" w:name="_Toc331793848"/>
-      <w:bookmarkStart w:id="46" w:name="_Toc480470514"/>
-      <w:r>
-        <w:rPr>
-          <w:rFonts w:hint="eastAsia"/>
-        </w:rPr>
-        <w:t>3.</w:t>
-      </w:r>
-      <w:bookmarkStart w:id="47" w:name="_Toc331793849"/>
-      <w:bookmarkEnd w:id="45"/>
-      <w:r>
-        <w:rPr>
-          <w:rFonts w:hint="eastAsia"/>
-        </w:rPr>
-        <w:t>X  系统测试方案</w:t>
+      <w:bookmarkStart w:id="46" w:name="_Toc331793850"/>
+      <w:bookmarkStart w:id="47" w:name="_Toc480470515"/>
+      <w:r>
+        <w:rPr>
+          <w:rFonts w:hint="eastAsia"/>
+        </w:rPr>
+        <w:t>3.X  系统测试报告</w:t>
       </w:r>
       <w:bookmarkEnd w:id="46"/>
       <w:bookmarkEnd w:id="47"/>
@@ -6951,89 +6355,41 @@
     </w:p>
     <w:p>
       <w:pPr>
-        <w:pStyle w:val="4"/>
-        <w:rPr>
-          <w:lang w:eastAsia="zh-CN"/>
-        </w:rPr>
-      </w:pPr>
-      <w:r>
-        <w:rPr>
-          <w:rFonts w:hint="eastAsia"/>
-          <w:lang w:eastAsia="zh-CN"/>
-        </w:rPr>
-        <w:t>该部分书写本软件测试的概述，包括采用的环境、技术、方法和策略。并概要说明系统的测试用例设计、测试过程，以及测试结果。</w:t>
-      </w:r>
-    </w:p>
-    <w:p>
-      <w:pPr>
-        <w:pStyle w:val="37"/>
-        <w:rPr>
-          <w:lang w:eastAsia="zh-CN"/>
-        </w:rPr>
-      </w:pPr>
-      <w:bookmarkStart w:id="48" w:name="_Toc331793850"/>
-      <w:bookmarkStart w:id="49" w:name="_Toc480470515"/>
-      <w:r>
-        <w:rPr>
-          <w:rFonts w:hint="eastAsia"/>
-        </w:rPr>
-        <w:t>3.X  系统测试报告</w:t>
-      </w:r>
-      <w:bookmarkEnd w:id="48"/>
-      <w:bookmarkEnd w:id="49"/>
-    </w:p>
-    <w:p>
-      <w:pPr>
-        <w:pStyle w:val="4"/>
-        <w:rPr>
-          <w:lang w:eastAsia="zh-CN"/>
-        </w:rPr>
-      </w:pPr>
-      <w:r>
-        <w:rPr>
-          <w:rFonts w:hint="eastAsia"/>
-          <w:lang w:eastAsia="zh-CN"/>
-        </w:rPr>
-        <w:t>该章节属于可选模块</w:t>
-      </w:r>
-    </w:p>
-    <w:p>
-      <w:pPr>
         <w:pStyle w:val="36"/>
         <w:spacing w:before="156" w:after="156"/>
       </w:pPr>
-      <w:bookmarkStart w:id="50" w:name="_Toc480470516"/>
+      <w:bookmarkStart w:id="48" w:name="_Toc480470516"/>
       <w:r>
         <w:rPr>
           <w:rFonts w:hint="eastAsia"/>
         </w:rPr>
         <w:t>4  总结</w:t>
       </w:r>
+      <w:bookmarkEnd w:id="48"/>
+    </w:p>
+    <w:p>
+      <w:pPr>
+        <w:pStyle w:val="37"/>
+        <w:rPr>
+          <w:lang w:eastAsia="zh-CN"/>
+        </w:rPr>
+      </w:pPr>
+      <w:bookmarkStart w:id="49" w:name="_Toc331793853"/>
+      <w:bookmarkStart w:id="50" w:name="_Toc480470517"/>
+      <w:r>
+        <w:rPr>
+          <w:rFonts w:hint="eastAsia"/>
+        </w:rPr>
+        <w:t xml:space="preserve">4.1  </w:t>
+      </w:r>
+      <w:bookmarkEnd w:id="49"/>
+      <w:r>
+        <w:rPr>
+          <w:rFonts w:hint="eastAsia"/>
+        </w:rPr>
+        <w:t>主要工作</w:t>
+      </w:r>
       <w:bookmarkEnd w:id="50"/>
-    </w:p>
-    <w:p>
-      <w:pPr>
-        <w:pStyle w:val="37"/>
-        <w:rPr>
-          <w:lang w:eastAsia="zh-CN"/>
-        </w:rPr>
-      </w:pPr>
-      <w:bookmarkStart w:id="51" w:name="_Toc331793853"/>
-      <w:bookmarkStart w:id="52" w:name="_Toc480470517"/>
-      <w:r>
-        <w:rPr>
-          <w:rFonts w:hint="eastAsia"/>
-        </w:rPr>
-        <w:t xml:space="preserve">4.1  </w:t>
-      </w:r>
-      <w:bookmarkEnd w:id="51"/>
-      <w:r>
-        <w:rPr>
-          <w:rFonts w:hint="eastAsia"/>
-        </w:rPr>
-        <w:t>主要工作</w:t>
-      </w:r>
-      <w:bookmarkEnd w:id="52"/>
       <w:r>
         <w:rPr>
           <w:rFonts w:hint="eastAsia"/>
@@ -7070,55 +6426,55 @@
       <w:pPr>
         <w:pStyle w:val="37"/>
       </w:pPr>
-      <w:bookmarkStart w:id="53" w:name="_Toc331793854"/>
-      <w:bookmarkStart w:id="54" w:name="_Toc480470518"/>
+      <w:bookmarkStart w:id="51" w:name="_Toc331793854"/>
+      <w:bookmarkStart w:id="52" w:name="_Toc480470518"/>
       <w:r>
         <w:rPr>
           <w:rFonts w:hint="eastAsia"/>
         </w:rPr>
         <w:t>4.2  遇到的问题和存在的不足</w:t>
+      </w:r>
+      <w:bookmarkEnd w:id="51"/>
+      <w:bookmarkEnd w:id="52"/>
+    </w:p>
+    <w:p>
+      <w:pPr>
+        <w:pStyle w:val="41"/>
+        <w:rPr>
+          <w:lang w:eastAsia="zh-CN"/>
+        </w:rPr>
+      </w:pPr>
+      <w:r>
+        <w:rPr>
+          <w:rFonts w:hint="eastAsia"/>
+          <w:highlight w:val="yellow"/>
+          <w:lang w:eastAsia="zh-CN"/>
+        </w:rPr>
+        <w:t>//这部分与2017届要求不一致</w:t>
+      </w:r>
+    </w:p>
+    <w:p>
+      <w:pPr>
+        <w:pStyle w:val="41"/>
+      </w:pPr>
+    </w:p>
+    <w:p>
+      <w:pPr>
+        <w:pStyle w:val="37"/>
+      </w:pPr>
+      <w:bookmarkStart w:id="53" w:name="_Toc331793855"/>
+      <w:bookmarkStart w:id="54" w:name="_Toc480470519"/>
+      <w:r>
+        <w:rPr>
+          <w:rFonts w:hint="eastAsia"/>
+        </w:rPr>
+        <w:t>4.3  展望</w:t>
       </w:r>
       <w:bookmarkEnd w:id="53"/>
       <w:bookmarkEnd w:id="54"/>
     </w:p>
     <w:p>
       <w:pPr>
-        <w:pStyle w:val="41"/>
-        <w:rPr>
-          <w:lang w:eastAsia="zh-CN"/>
-        </w:rPr>
-      </w:pPr>
-      <w:r>
-        <w:rPr>
-          <w:rFonts w:hint="eastAsia"/>
-          <w:highlight w:val="yellow"/>
-          <w:lang w:eastAsia="zh-CN"/>
-        </w:rPr>
-        <w:t>//这部分与2017届要求不一致</w:t>
-      </w:r>
-    </w:p>
-    <w:p>
-      <w:pPr>
-        <w:pStyle w:val="41"/>
-      </w:pPr>
-    </w:p>
-    <w:p>
-      <w:pPr>
-        <w:pStyle w:val="37"/>
-      </w:pPr>
-      <w:bookmarkStart w:id="55" w:name="_Toc331793855"/>
-      <w:bookmarkStart w:id="56" w:name="_Toc480470519"/>
-      <w:r>
-        <w:rPr>
-          <w:rFonts w:hint="eastAsia"/>
-        </w:rPr>
-        <w:t>4.3  展望</w:t>
-      </w:r>
-      <w:bookmarkEnd w:id="55"/>
-      <w:bookmarkEnd w:id="56"/>
-    </w:p>
-    <w:p>
-      <w:pPr>
         <w:pStyle w:val="4"/>
       </w:pPr>
       <w:r>
@@ -7134,14 +6490,14 @@
         <w:pStyle w:val="35"/>
         <w:spacing w:before="156" w:after="156"/>
       </w:pPr>
-      <w:bookmarkStart w:id="57" w:name="_Toc480470520"/>
+      <w:bookmarkStart w:id="55" w:name="_Toc480470520"/>
       <w:r>
         <w:rPr>
           <w:rFonts w:hint="eastAsia"/>
         </w:rPr>
         <w:t>参考文献</w:t>
       </w:r>
-      <w:bookmarkEnd w:id="57"/>
+      <w:bookmarkEnd w:id="55"/>
     </w:p>
     <w:p>
       <w:pPr>
@@ -7968,7 +7324,7 @@
           <w:sz w:val="24"/>
         </w:rPr>
       </w:pPr>
-      <w:bookmarkStart w:id="58" w:name="_Toc480470521"/>
+      <w:bookmarkStart w:id="56" w:name="_Toc480470521"/>
       <w:r>
         <w:rPr>
           <w:rStyle w:val="70"/>
@@ -7977,7 +7333,7 @@
         </w:rPr>
         <w:t>Abstract</w:t>
       </w:r>
-      <w:bookmarkEnd w:id="58"/>
+      <w:bookmarkEnd w:id="56"/>
       <w:r>
         <w:rPr>
           <w:rFonts w:hint="eastAsia" w:ascii="Times New Roman" w:hAnsi="Times New Roman"/>
@@ -8240,14 +7596,14 @@
         <w:spacing w:before="156" w:after="156"/>
         <w:jc w:val="center"/>
       </w:pPr>
-      <w:bookmarkStart w:id="59" w:name="_Toc480470522"/>
+      <w:bookmarkStart w:id="57" w:name="_Toc480470522"/>
       <w:r>
         <w:rPr>
           <w:rFonts w:hint="eastAsia"/>
         </w:rPr>
         <w:t>致  谢</w:t>
       </w:r>
-      <w:bookmarkEnd w:id="59"/>
+      <w:bookmarkEnd w:id="57"/>
     </w:p>
     <w:p>
       <w:pPr>
@@ -8424,12 +7780,47 @@
 </w:hdr>
 </file>
 
+<file path=word/numbering.xml><?xml version="1.0" encoding="utf-8"?>
+<w:numbering xmlns:wpc="http://schemas.microsoft.com/office/word/2010/wordprocessingCanvas" xmlns:mc="http://schemas.openxmlformats.org/markup-compatibility/2006" xmlns:o="urn:schemas-microsoft-com:office:office" xmlns:r="http://schemas.openxmlformats.org/officeDocument/2006/relationships" xmlns:m="http://schemas.openxmlformats.org/officeDocument/2006/math" xmlns:v="urn:schemas-microsoft-com:vml" xmlns:wp14="http://schemas.microsoft.com/office/word/2010/wordprocessingDrawing" xmlns:wp="http://schemas.openxmlformats.org/drawingml/2006/wordprocessingDrawing" xmlns:w10="urn:schemas-microsoft-com:office:word" xmlns:w="http://schemas.openxmlformats.org/wordprocessingml/2006/main" xmlns:w14="http://schemas.microsoft.com/office/word/2010/wordml" xmlns:wpg="http://schemas.microsoft.com/office/word/2010/wordprocessingGroup" xmlns:wpi="http://schemas.microsoft.com/office/word/2010/wordprocessingInk" xmlns:wne="http://schemas.microsoft.com/office/word/2006/wordml" xmlns:wps="http://schemas.microsoft.com/office/word/2010/wordprocessingShape" mc:Ignorable="w14 wp14">
+  <w:abstractNum w:abstractNumId="1514457118">
+    <w:nsid w:val="5A44C81E"/>
+    <w:multiLevelType w:val="singleLevel"/>
+    <w:tmpl w:val="5A44C81E"/>
+    <w:lvl w:ilvl="0" w:tentative="1">
+      <w:start w:val="5"/>
+      <w:numFmt w:val="decimal"/>
+      <w:suff w:val="nothing"/>
+      <w:lvlText w:val="（%1）"/>
+      <w:lvlJc w:val="left"/>
+    </w:lvl>
+  </w:abstractNum>
+  <w:abstractNum w:abstractNumId="1521040480">
+    <w:nsid w:val="5AA93C60"/>
+    <w:multiLevelType w:val="singleLevel"/>
+    <w:tmpl w:val="5AA93C60"/>
+    <w:lvl w:ilvl="0" w:tentative="1">
+      <w:start w:val="1"/>
+      <w:numFmt w:val="decimal"/>
+      <w:suff w:val="nothing"/>
+      <w:lvlText w:val="（%1）"/>
+      <w:lvlJc w:val="left"/>
+    </w:lvl>
+  </w:abstractNum>
+  <w:num w:numId="1">
+    <w:abstractNumId w:val="1514457118"/>
+  </w:num>
+  <w:num w:numId="2">
+    <w:abstractNumId w:val="1521040480"/>
+  </w:num>
+</w:numbering>
+</file>
+
 <file path=word/styles.xml><?xml version="1.0" encoding="utf-8"?>
 <w:styles xmlns:mc="http://schemas.openxmlformats.org/markup-compatibility/2006" xmlns:o="urn:schemas-microsoft-com:office:office" xmlns:r="http://schemas.openxmlformats.org/officeDocument/2006/relationships" xmlns:m="http://schemas.openxmlformats.org/officeDocument/2006/math" xmlns:v="urn:schemas-microsoft-com:vml" xmlns:w="http://schemas.openxmlformats.org/wordprocessingml/2006/main" xmlns:w14="http://schemas.microsoft.com/office/word/2010/wordml" xmlns:w10="urn:schemas-microsoft-com:office:word" xmlns:sl="http://schemas.openxmlformats.org/schemaLibrary/2006/main" mc:Ignorable="w14">
   <w:docDefaults>
     <w:rPrDefault>
       <w:rPr>
-        <w:rFonts w:ascii="Calibri" w:hAnsi="Calibri" w:eastAsia="宋体" w:cs="Calibri"/>
+        <w:rFonts w:ascii="Times New Roman" w:hAnsi="Times New Roman" w:eastAsia="宋体" w:cs="Times New Roman"/>
         <w:lang w:val="en-US" w:eastAsia="zh-CN" w:bidi="ar-SA"/>
       </w:rPr>
     </w:rPrDefault>
@@ -8465,7 +7856,7 @@
     <w:lsdException w:uiPriority="39" w:name="toc 9"/>
     <w:lsdException w:uiPriority="0" w:name="Normal Indent"/>
     <w:lsdException w:unhideWhenUsed="0" w:uiPriority="0" w:name="footnote text"/>
-    <w:lsdException w:uiPriority="99" w:name="annotation text"/>
+    <w:lsdException w:uiPriority="99" w:semiHidden="0" w:name="annotation text"/>
     <w:lsdException w:unhideWhenUsed="0" w:uiPriority="0" w:semiHidden="0" w:name="header"/>
     <w:lsdException w:unhideWhenUsed="0" w:uiPriority="99" w:semiHidden="0" w:name="footer"/>
     <w:lsdException w:uiPriority="0" w:name="index heading"/>
@@ -8474,7 +7865,7 @@
     <w:lsdException w:uiPriority="0" w:name="envelope address"/>
     <w:lsdException w:uiPriority="0" w:name="envelope return"/>
     <w:lsdException w:unhideWhenUsed="0" w:uiPriority="0" w:name="footnote reference"/>
-    <w:lsdException w:uiPriority="99" w:name="annotation reference"/>
+    <w:lsdException w:uiPriority="99" w:semiHidden="0" w:name="annotation reference"/>
     <w:lsdException w:uiPriority="0" w:name="line number"/>
     <w:lsdException w:unhideWhenUsed="0" w:uiPriority="0" w:semiHidden="0" w:name="page number"/>
     <w:lsdException w:uiPriority="0" w:name="endnote reference"/>
@@ -8500,7 +7891,7 @@
     <w:lsdException w:qFormat="1" w:unhideWhenUsed="0" w:uiPriority="0" w:semiHidden="0" w:name="Title"/>
     <w:lsdException w:uiPriority="0" w:name="Closing"/>
     <w:lsdException w:uiPriority="0" w:name="Signature"/>
-    <w:lsdException w:uiPriority="1" w:name="Default Paragraph Font"/>
+    <w:lsdException w:uiPriority="1" w:semiHidden="0" w:name="Default Paragraph Font"/>
     <w:lsdException w:uiPriority="0" w:name="Body Text"/>
     <w:lsdException w:unhideWhenUsed="0" w:uiPriority="0" w:semiHidden="0" w:name="Body Text Indent"/>
     <w:lsdException w:uiPriority="0" w:name="List Continue"/>
@@ -8538,8 +7929,8 @@
     <w:lsdException w:uiPriority="0" w:name="HTML Sample"/>
     <w:lsdException w:uiPriority="0" w:name="HTML Typewriter"/>
     <w:lsdException w:uiPriority="0" w:name="HTML Variable"/>
-    <w:lsdException w:uiPriority="99" w:name="Normal Table"/>
-    <w:lsdException w:uiPriority="99" w:name="annotation subject"/>
+    <w:lsdException w:uiPriority="99" w:semiHidden="0" w:name="Normal Table"/>
+    <w:lsdException w:uiPriority="99" w:semiHidden="0" w:name="annotation subject"/>
     <w:lsdException w:uiPriority="0" w:name="Table Simple 1"/>
     <w:lsdException w:uiPriority="0" w:name="Table Simple 2"/>
     <w:lsdException w:uiPriority="0" w:name="Table Simple 3"/>
@@ -8719,7 +8110,6 @@
       <w:kern w:val="44"/>
       <w:sz w:val="44"/>
       <w:szCs w:val="20"/>
-      <w:lang/>
     </w:rPr>
   </w:style>
   <w:style w:type="paragraph" w:styleId="3">
@@ -8739,7 +8129,6 @@
       <w:rFonts w:ascii="宋体" w:hAnsi="宋体"/>
       <w:sz w:val="24"/>
       <w:szCs w:val="32"/>
-      <w:lang/>
     </w:rPr>
   </w:style>
   <w:style w:type="paragraph" w:styleId="5">
@@ -8790,7 +8179,6 @@
     </w:pPr>
     <w:rPr>
       <w:sz w:val="24"/>
-      <w:lang/>
     </w:rPr>
   </w:style>
   <w:style w:type="paragraph" w:styleId="6">
@@ -8814,9 +8202,6 @@
     <w:pPr>
       <w:jc w:val="left"/>
     </w:pPr>
-    <w:rPr>
-      <w:lang/>
-    </w:rPr>
   </w:style>
   <w:style w:type="paragraph" w:styleId="8">
     <w:name w:val="Document Map"/>
@@ -8829,7 +8214,6 @@
     <w:rPr>
       <w:rFonts w:ascii="Times New Roman" w:hAnsi="Times New Roman"/>
       <w:szCs w:val="20"/>
-      <w:lang/>
     </w:rPr>
   </w:style>
   <w:style w:type="paragraph" w:styleId="9">
@@ -8847,7 +8231,6 @@
       <w:rFonts w:ascii="Times New Roman" w:hAnsi="Times New Roman"/>
       <w:sz w:val="24"/>
       <w:szCs w:val="20"/>
-      <w:lang/>
     </w:rPr>
   </w:style>
   <w:style w:type="paragraph" w:styleId="10">
@@ -8873,7 +8256,6 @@
       <w:kern w:val="0"/>
       <w:sz w:val="20"/>
       <w:szCs w:val="20"/>
-      <w:lang/>
     </w:rPr>
   </w:style>
   <w:style w:type="paragraph" w:styleId="12">
@@ -8888,7 +8270,6 @@
     <w:rPr>
       <w:rFonts w:ascii="Times New Roman" w:hAnsi="Times New Roman"/>
       <w:szCs w:val="20"/>
-      <w:lang/>
     </w:rPr>
   </w:style>
   <w:style w:type="paragraph" w:styleId="13">
@@ -8904,7 +8285,6 @@
       <w:kern w:val="0"/>
       <w:sz w:val="20"/>
       <w:szCs w:val="20"/>
-      <w:lang/>
     </w:rPr>
   </w:style>
   <w:style w:type="paragraph" w:styleId="14">
@@ -8916,7 +8296,6 @@
       <w:kern w:val="0"/>
       <w:sz w:val="18"/>
       <w:szCs w:val="18"/>
-      <w:lang/>
     </w:rPr>
   </w:style>
   <w:style w:type="paragraph" w:styleId="15">
@@ -8936,7 +8315,6 @@
       <w:kern w:val="0"/>
       <w:sz w:val="18"/>
       <w:szCs w:val="18"/>
-      <w:lang/>
     </w:rPr>
   </w:style>
   <w:style w:type="paragraph" w:styleId="16">
@@ -8959,7 +8337,6 @@
       <w:kern w:val="0"/>
       <w:sz w:val="18"/>
       <w:szCs w:val="18"/>
-      <w:lang/>
     </w:rPr>
   </w:style>
   <w:style w:type="paragraph" w:styleId="17">
@@ -9031,7 +8408,6 @@
       <w:kern w:val="0"/>
       <w:sz w:val="24"/>
       <w:szCs w:val="24"/>
-      <w:lang/>
     </w:rPr>
   </w:style>
   <w:style w:type="paragraph" w:styleId="21">
@@ -9068,7 +8444,6 @@
       <w:bCs/>
       <w:sz w:val="32"/>
       <w:szCs w:val="32"/>
-      <w:lang/>
     </w:rPr>
   </w:style>
   <w:style w:type="character" w:styleId="24">
@@ -9203,7 +8578,6 @@
       <w:rFonts w:ascii="黑体" w:hAnsi="黑体" w:eastAsia="黑体"/>
       <w:sz w:val="28"/>
       <w:szCs w:val="28"/>
-      <w:lang/>
     </w:rPr>
   </w:style>
   <w:style w:type="paragraph" w:customStyle="1" w:styleId="36">
@@ -9222,7 +8596,6 @@
       <w:rFonts w:ascii="黑体" w:hAnsi="黑体" w:eastAsia="黑体"/>
       <w:sz w:val="28"/>
       <w:szCs w:val="28"/>
-      <w:lang/>
     </w:rPr>
   </w:style>
   <w:style w:type="paragraph" w:customStyle="1" w:styleId="37">
@@ -9242,7 +8615,6 @@
       <w:rFonts w:ascii="宋体" w:hAnsi="宋体"/>
       <w:sz w:val="24"/>
       <w:szCs w:val="24"/>
-      <w:lang/>
     </w:rPr>
   </w:style>
   <w:style w:type="paragraph" w:customStyle="1" w:styleId="38">
@@ -9261,7 +8633,6 @@
       <w:rFonts w:ascii="宋体" w:hAnsi="宋体"/>
       <w:sz w:val="24"/>
       <w:szCs w:val="24"/>
-      <w:lang/>
     </w:rPr>
   </w:style>
   <w:style w:type="paragraph" w:customStyle="1" w:styleId="39">
@@ -9292,7 +8663,6 @@
     <w:rPr>
       <w:sz w:val="24"/>
       <w:szCs w:val="20"/>
-      <w:lang/>
     </w:rPr>
   </w:style>
   <w:style w:type="paragraph" w:customStyle="1" w:styleId="41">
@@ -9308,7 +8678,6 @@
       <w:rFonts w:ascii="宋体" w:hAnsi="宋体"/>
       <w:sz w:val="24"/>
       <w:szCs w:val="24"/>
-      <w:lang/>
     </w:rPr>
   </w:style>
   <w:style w:type="paragraph" w:customStyle="1" w:styleId="42">
@@ -9435,7 +8804,6 @@
       <w:color w:val="000000"/>
       <w:sz w:val="24"/>
       <w:szCs w:val="32"/>
-      <w:lang/>
     </w:rPr>
   </w:style>
   <w:style w:type="paragraph" w:customStyle="1" w:styleId="50">
@@ -9484,7 +8852,6 @@
       <w:color w:val="000000"/>
       <w:sz w:val="24"/>
       <w:szCs w:val="32"/>
-      <w:lang/>
     </w:rPr>
   </w:style>
   <w:style w:type="paragraph" w:customStyle="1" w:styleId="53">
@@ -9702,7 +9069,6 @@
       <w:kern w:val="2"/>
       <w:sz w:val="24"/>
       <w:szCs w:val="22"/>
-      <w:lang/>
     </w:rPr>
   </w:style>
   <w:style w:type="character" w:customStyle="1" w:styleId="70">
@@ -9791,7 +9157,6 @@
       <w:kern w:val="2"/>
       <w:sz w:val="28"/>
       <w:szCs w:val="28"/>
-      <w:lang/>
     </w:rPr>
   </w:style>
   <w:style w:type="character" w:customStyle="1" w:styleId="78">
@@ -9813,7 +9178,6 @@
       <w:kern w:val="2"/>
       <w:sz w:val="28"/>
       <w:szCs w:val="28"/>
-      <w:lang/>
     </w:rPr>
   </w:style>
   <w:style w:type="character" w:customStyle="1" w:styleId="80">
@@ -9825,7 +9189,6 @@
       <w:kern w:val="2"/>
       <w:sz w:val="24"/>
       <w:szCs w:val="24"/>
-      <w:lang/>
     </w:rPr>
   </w:style>
   <w:style w:type="character" w:customStyle="1" w:styleId="81">
@@ -9847,7 +9210,6 @@
       <w:kern w:val="2"/>
       <w:sz w:val="24"/>
       <w:szCs w:val="24"/>
-      <w:lang/>
     </w:rPr>
   </w:style>
   <w:style w:type="character" w:customStyle="1" w:styleId="83">

--- a/焕.docx
+++ b/焕.docx
@@ -119,8 +119,17 @@
                       <w:rFonts w:hint="eastAsia" w:ascii="黑体" w:hAnsi="黑体" w:eastAsia="黑体"/>
                       <w:sz w:val="36"/>
                       <w:szCs w:val="36"/>
+                      <w:lang w:val="en-US" w:eastAsia="zh-CN"/>
                     </w:rPr>
-                    <w:t>移动端旅游网站--千旅客网的设计与实现</w:t>
+                    <w:t>基于node的移动端旅游网站</w:t>
+                  </w:r>
+                  <w:r>
+                    <w:rPr>
+                      <w:rFonts w:hint="eastAsia" w:ascii="黑体" w:hAnsi="黑体" w:eastAsia="黑体"/>
+                      <w:sz w:val="36"/>
+                      <w:szCs w:val="36"/>
+                    </w:rPr>
+                    <w:t>设计与实现</w:t>
                   </w:r>
                   <w:r>
                     <w:rPr>
@@ -3363,8 +3372,17 @@
           <w:rFonts w:hint="eastAsia" w:ascii="黑体" w:hAnsi="黑体" w:eastAsia="黑体"/>
           <w:sz w:val="36"/>
           <w:szCs w:val="36"/>
-        </w:rPr>
-        <w:t>移动端旅游网站--千旅客网的设计与实现</w:t>
+          <w:lang w:val="en-US" w:eastAsia="zh-CN"/>
+        </w:rPr>
+        <w:t>基于node的移动端旅游网站</w:t>
+      </w:r>
+      <w:r>
+        <w:rPr>
+          <w:rFonts w:hint="eastAsia" w:ascii="黑体" w:hAnsi="黑体" w:eastAsia="黑体"/>
+          <w:sz w:val="36"/>
+          <w:szCs w:val="36"/>
+        </w:rPr>
+        <w:t>设计与实现</w:t>
       </w:r>
     </w:p>
     <w:p>
@@ -5548,32 +5566,13 @@
         <w:pStyle w:val="4"/>
         <w:ind w:left="0" w:leftChars="0" w:firstLine="420" w:firstLineChars="0"/>
         <w:jc w:val="both"/>
+      </w:pPr>
+      <w:r>
         <w:rPr>
           <w:rFonts w:hint="eastAsia" w:ascii="宋体" w:hAnsi="宋体" w:eastAsia="宋体" w:cs="宋体"/>
         </w:rPr>
-      </w:pPr>
-      <w:r>
-        <w:rPr>
-          <w:rFonts w:hint="eastAsia" w:ascii="宋体" w:hAnsi="宋体" w:eastAsia="宋体" w:cs="宋体"/>
-        </w:rPr>
         <w:t>第三层：数据库服务器，主要协调不同的WEB服务器发出的请求，管理数据库。</w:t>
       </w:r>
-    </w:p>
-    <w:p>
-      <w:pPr>
-        <w:pStyle w:val="4"/>
-        <w:ind w:left="0" w:leftChars="0" w:firstLine="420" w:firstLineChars="0"/>
-        <w:jc w:val="both"/>
-        <w:rPr>
-          <w:rFonts w:hint="eastAsia" w:ascii="宋体" w:hAnsi="宋体" w:eastAsia="宋体" w:cs="宋体"/>
-        </w:rPr>
-      </w:pPr>
-    </w:p>
-    <w:p>
-      <w:pPr>
-        <w:pStyle w:val="4"/>
-        <w:ind w:left="0" w:leftChars="0" w:firstLine="0" w:firstLineChars="0"/>
-      </w:pPr>
     </w:p>
     <w:p>
       <w:pPr>
@@ -5755,8 +5754,6 @@
         </w:rPr>
         <w:t>结构图</w:t>
       </w:r>
-      <w:bookmarkStart w:id="58" w:name="_GoBack"/>
-      <w:bookmarkEnd w:id="58"/>
     </w:p>
     <w:p>
       <w:pPr>
@@ -5778,104 +5775,468 @@
       <w:pPr>
         <w:pStyle w:val="37"/>
         <w:rPr>
+          <w:rFonts w:hint="eastAsia"/>
+          <w:lang w:val="en-US" w:eastAsia="zh-CN"/>
+        </w:rPr>
+      </w:pPr>
+      <w:bookmarkStart w:id="24" w:name="_Toc480470503"/>
+      <w:r>
+        <w:rPr>
+          <w:rFonts w:hint="eastAsia"/>
+        </w:rPr>
+        <w:t>2.</w:t>
+      </w:r>
+      <w:r>
+        <w:rPr>
+          <w:rFonts w:hint="eastAsia"/>
           <w:lang w:eastAsia="zh-CN"/>
         </w:rPr>
-      </w:pPr>
-      <w:bookmarkStart w:id="24" w:name="_Toc480470503"/>
-      <w:r>
-        <w:rPr>
-          <w:rFonts w:hint="eastAsia"/>
-        </w:rPr>
-        <w:t>2.</w:t>
-      </w:r>
-      <w:r>
-        <w:rPr>
-          <w:rFonts w:hint="eastAsia"/>
+        <w:t>4</w:t>
+      </w:r>
+      <w:r>
+        <w:rPr>
+          <w:rFonts w:hint="eastAsia"/>
+        </w:rPr>
+        <w:t xml:space="preserve">  </w:t>
+      </w:r>
+      <w:bookmarkEnd w:id="24"/>
+      <w:r>
+        <w:rPr>
+          <w:rFonts w:hint="eastAsia"/>
+          <w:lang w:val="en-US" w:eastAsia="zh-CN"/>
+        </w:rPr>
+        <w:t>系统用例设计</w:t>
+      </w:r>
+    </w:p>
+    <w:p>
+      <w:pPr>
+        <w:spacing w:line="360" w:lineRule="auto"/>
+        <w:ind w:firstLine="480" w:firstLineChars="200"/>
+        <w:rPr>
+          <w:rFonts w:hint="eastAsia"/>
+          <w:sz w:val="24"/>
+          <w:szCs w:val="24"/>
+        </w:rPr>
+      </w:pPr>
+      <w:r>
+        <w:rPr>
+          <w:rFonts w:hint="eastAsia"/>
+          <w:sz w:val="24"/>
+          <w:szCs w:val="24"/>
+        </w:rPr>
+        <w:t>本订餐系统从前台和后台两个部分进行开发设计，前台分为注册用户和非注册用户，后台分会员管理，系统管理</w:t>
+      </w:r>
+      <w:r>
+        <w:rPr>
+          <w:rFonts w:hint="eastAsia"/>
+          <w:sz w:val="24"/>
+          <w:szCs w:val="24"/>
+          <w:lang w:val="en-US" w:eastAsia="zh-CN"/>
+        </w:rPr>
+        <w:t>和信息管理三大模块</w:t>
+      </w:r>
+      <w:r>
+        <w:rPr>
+          <w:rFonts w:hint="eastAsia"/>
+          <w:sz w:val="24"/>
+          <w:szCs w:val="24"/>
+        </w:rPr>
+        <w:t>。以下是依据各用户在系统中不同的权限来画出的用例图：</w:t>
+      </w:r>
+    </w:p>
+    <w:p>
+      <w:pPr>
+        <w:pStyle w:val="4"/>
+        <w:rPr>
+          <w:rFonts w:hint="eastAsia" w:ascii="宋体" w:hAnsi="宋体" w:cs="宋体"/>
+          <w:color w:val="000000"/>
+          <w:szCs w:val="24"/>
+        </w:rPr>
+      </w:pPr>
+      <w:r>
+        <w:rPr>
+          <w:rFonts w:hint="eastAsia" w:ascii="宋体" w:hAnsi="宋体" w:cs="宋体"/>
+          <w:color w:val="000000"/>
+          <w:szCs w:val="24"/>
+        </w:rPr>
+        <w:t>未注册用户的用例图，如图2-</w:t>
+      </w:r>
+      <w:r>
+        <w:rPr>
+          <w:rFonts w:hint="eastAsia" w:ascii="宋体" w:hAnsi="宋体" w:cs="宋体"/>
+          <w:color w:val="000000"/>
+          <w:szCs w:val="24"/>
+          <w:lang w:val="en-US" w:eastAsia="zh-CN"/>
+        </w:rPr>
+        <w:t>3</w:t>
+      </w:r>
+      <w:r>
+        <w:rPr>
+          <w:rFonts w:hint="eastAsia" w:ascii="宋体" w:hAnsi="宋体" w:cs="宋体"/>
+          <w:color w:val="000000"/>
+          <w:szCs w:val="24"/>
+        </w:rPr>
+        <w:t>所示。</w:t>
+      </w:r>
+    </w:p>
+    <w:p>
+      <w:pPr>
+        <w:pStyle w:val="4"/>
+        <w:rPr>
+          <w:rFonts w:hint="eastAsia" w:ascii="宋体" w:hAnsi="宋体" w:cs="宋体"/>
+          <w:color w:val="000000"/>
+          <w:szCs w:val="24"/>
+        </w:rPr>
+      </w:pPr>
+      <w:r>
+        <w:rPr>
+          <w:rFonts w:ascii="Calibri" w:hAnsi="Calibri" w:eastAsia="宋体" w:cs="Times New Roman"/>
+          <w:kern w:val="2"/>
+          <w:sz w:val="24"/>
+          <w:szCs w:val="22"/>
+          <w:lang w:val="en-US" w:eastAsia="zh-CN" w:bidi="ar-SA"/>
+        </w:rPr>
+        <w:pict>
+          <v:shape id="图片 13" o:spid="_x0000_s1032" type="#_x0000_t75" style="height:297pt;width:415.35pt;rotation:0f;" o:ole="f" fillcolor="#FFFFFF" filled="f" o:preferrelative="t" stroked="f" coordorigin="0,0" coordsize="21600,21600">
+            <v:fill on="f" color2="#FFFFFF" focus="0%"/>
+            <v:imagedata gain="65536f" blacklevel="0f" gamma="0" o:title="" r:id="rId14"/>
+            <o:lock v:ext="edit" position="f" selection="f" grouping="f" rotation="f" cropping="f" text="f" aspectratio="t"/>
+            <w10:wrap type="none"/>
+            <w10:anchorlock/>
+          </v:shape>
+        </w:pict>
+      </w:r>
+    </w:p>
+    <w:p>
+      <w:pPr>
+        <w:pStyle w:val="4"/>
+        <w:jc w:val="center"/>
+        <w:rPr>
+          <w:rFonts w:hint="eastAsia" w:ascii="宋体" w:hAnsi="宋体" w:cs="宋体"/>
+          <w:color w:val="000000"/>
+          <w:szCs w:val="24"/>
+        </w:rPr>
+      </w:pPr>
+      <w:r>
+        <w:rPr>
+          <w:rFonts w:hint="eastAsia" w:ascii="黑体" w:hAnsi="黑体" w:eastAsia="黑体" w:cs="黑体"/>
+          <w:sz w:val="21"/>
+          <w:szCs w:val="21"/>
+        </w:rPr>
+        <w:t>图2-</w:t>
+      </w:r>
+      <w:r>
+        <w:rPr>
+          <w:rFonts w:hint="eastAsia" w:ascii="黑体" w:hAnsi="黑体" w:eastAsia="黑体" w:cs="黑体"/>
+          <w:sz w:val="21"/>
+          <w:szCs w:val="21"/>
+          <w:lang w:val="en-US" w:eastAsia="zh-CN"/>
+        </w:rPr>
+        <w:t>3</w:t>
+      </w:r>
+      <w:r>
+        <w:rPr>
+          <w:rFonts w:hint="eastAsia" w:ascii="黑体" w:hAnsi="黑体" w:eastAsia="黑体" w:cs="黑体"/>
+          <w:sz w:val="21"/>
+          <w:szCs w:val="21"/>
+        </w:rPr>
+        <w:t xml:space="preserve">  </w:t>
+      </w:r>
+      <w:r>
+        <w:rPr>
+          <w:rFonts w:hint="eastAsia" w:ascii="黑体" w:hAnsi="黑体" w:eastAsia="黑体" w:cs="黑体"/>
+          <w:sz w:val="21"/>
+          <w:szCs w:val="21"/>
+          <w:lang w:val="en-US" w:eastAsia="zh-CN"/>
+        </w:rPr>
+        <w:t>未注册用户用例</w:t>
+      </w:r>
+      <w:r>
+        <w:rPr>
+          <w:rFonts w:hint="eastAsia" w:ascii="黑体" w:hAnsi="黑体" w:eastAsia="黑体" w:cs="黑体"/>
+          <w:sz w:val="21"/>
+          <w:szCs w:val="21"/>
+        </w:rPr>
+        <w:t>图</w:t>
+      </w:r>
+    </w:p>
+    <w:p>
+      <w:pPr>
+        <w:pStyle w:val="4"/>
+        <w:rPr>
+          <w:rFonts w:hint="eastAsia" w:ascii="宋体" w:hAnsi="宋体" w:cs="宋体"/>
+          <w:color w:val="000000"/>
+          <w:szCs w:val="24"/>
+        </w:rPr>
+      </w:pPr>
+      <w:r>
+        <w:rPr>
+          <w:rFonts w:hint="eastAsia" w:ascii="宋体" w:hAnsi="宋体" w:cs="宋体"/>
+          <w:color w:val="000000"/>
+          <w:szCs w:val="24"/>
+        </w:rPr>
+        <w:t>注册用户的用例图，如图2-</w:t>
+      </w:r>
+      <w:r>
+        <w:rPr>
+          <w:rFonts w:hint="eastAsia" w:ascii="宋体" w:hAnsi="宋体" w:cs="宋体"/>
+          <w:color w:val="000000"/>
+          <w:szCs w:val="24"/>
+          <w:lang w:val="en-US" w:eastAsia="zh-CN"/>
+        </w:rPr>
+        <w:t>4</w:t>
+      </w:r>
+      <w:r>
+        <w:rPr>
+          <w:rFonts w:hint="eastAsia" w:ascii="宋体" w:hAnsi="宋体" w:cs="宋体"/>
+          <w:color w:val="000000"/>
+          <w:szCs w:val="24"/>
+        </w:rPr>
+        <w:t>所示。</w:t>
+      </w:r>
+    </w:p>
+    <w:p>
+      <w:pPr>
+        <w:pStyle w:val="4"/>
+        <w:rPr>
+          <w:rFonts w:hint="eastAsia" w:ascii="宋体" w:hAnsi="宋体" w:cs="宋体"/>
+          <w:color w:val="000000"/>
+          <w:szCs w:val="24"/>
+        </w:rPr>
+      </w:pPr>
+      <w:r>
+        <w:rPr>
+          <w:rFonts w:ascii="Calibri" w:hAnsi="Calibri" w:eastAsia="宋体" w:cs="Times New Roman"/>
+          <w:kern w:val="2"/>
+          <w:sz w:val="24"/>
+          <w:szCs w:val="22"/>
+          <w:lang w:val="en-US" w:eastAsia="zh-CN" w:bidi="ar-SA"/>
+        </w:rPr>
+        <w:pict>
+          <v:shape id="图片 12" o:spid="_x0000_s1033" type="#_x0000_t75" style="height:291.3pt;width:415.05pt;rotation:0f;" o:ole="f" fillcolor="#FFFFFF" filled="f" o:preferrelative="t" stroked="f" coordorigin="0,0" coordsize="21600,21600">
+            <v:fill on="f" color2="#FFFFFF" focus="0%"/>
+            <v:imagedata gain="65536f" blacklevel="0f" gamma="0" o:title="" r:id="rId15"/>
+            <o:lock v:ext="edit" position="f" selection="f" grouping="f" rotation="f" cropping="f" text="f" aspectratio="t"/>
+            <w10:wrap type="none"/>
+            <w10:anchorlock/>
+          </v:shape>
+        </w:pict>
+      </w:r>
+    </w:p>
+    <w:p>
+      <w:pPr>
+        <w:pStyle w:val="4"/>
+        <w:jc w:val="center"/>
+        <w:rPr>
+          <w:rFonts w:hint="eastAsia" w:ascii="宋体" w:hAnsi="宋体" w:cs="宋体"/>
+          <w:color w:val="000000"/>
+          <w:szCs w:val="24"/>
+        </w:rPr>
+      </w:pPr>
+      <w:r>
+        <w:rPr>
+          <w:rFonts w:hint="eastAsia" w:ascii="黑体" w:hAnsi="黑体" w:eastAsia="黑体" w:cs="黑体"/>
+          <w:sz w:val="21"/>
+          <w:szCs w:val="21"/>
+        </w:rPr>
+        <w:t>图2-</w:t>
+      </w:r>
+      <w:r>
+        <w:rPr>
+          <w:rFonts w:hint="eastAsia" w:ascii="黑体" w:hAnsi="黑体" w:eastAsia="黑体" w:cs="黑体"/>
+          <w:sz w:val="21"/>
+          <w:szCs w:val="21"/>
+          <w:lang w:val="en-US" w:eastAsia="zh-CN"/>
+        </w:rPr>
+        <w:t>4</w:t>
+      </w:r>
+      <w:r>
+        <w:rPr>
+          <w:rFonts w:hint="eastAsia" w:ascii="黑体" w:hAnsi="黑体" w:eastAsia="黑体" w:cs="黑体"/>
+          <w:sz w:val="21"/>
+          <w:szCs w:val="21"/>
+        </w:rPr>
+        <w:t xml:space="preserve">  </w:t>
+      </w:r>
+      <w:r>
+        <w:rPr>
+          <w:rFonts w:hint="eastAsia" w:ascii="黑体" w:hAnsi="黑体" w:eastAsia="黑体" w:cs="黑体"/>
+          <w:sz w:val="21"/>
+          <w:szCs w:val="21"/>
+          <w:lang w:val="en-US" w:eastAsia="zh-CN"/>
+        </w:rPr>
+        <w:t>已注册用户用例</w:t>
+      </w:r>
+      <w:r>
+        <w:rPr>
+          <w:rFonts w:hint="eastAsia" w:ascii="黑体" w:hAnsi="黑体" w:eastAsia="黑体" w:cs="黑体"/>
+          <w:sz w:val="21"/>
+          <w:szCs w:val="21"/>
+        </w:rPr>
+        <w:t>图</w:t>
+      </w:r>
+    </w:p>
+    <w:p>
+      <w:pPr>
+        <w:pStyle w:val="4"/>
+        <w:rPr>
+          <w:rFonts w:hint="eastAsia" w:ascii="宋体" w:hAnsi="宋体" w:cs="宋体"/>
+          <w:color w:val="000000"/>
+          <w:szCs w:val="24"/>
+        </w:rPr>
+      </w:pPr>
+      <w:r>
+        <w:rPr>
+          <w:rFonts w:hint="eastAsia" w:ascii="宋体" w:hAnsi="宋体" w:cs="宋体"/>
+          <w:color w:val="000000"/>
+          <w:szCs w:val="24"/>
+          <w:lang w:val="en-US" w:eastAsia="zh-CN"/>
+        </w:rPr>
+        <w:t>后台管理员</w:t>
+      </w:r>
+      <w:r>
+        <w:rPr>
+          <w:rFonts w:hint="eastAsia" w:ascii="宋体" w:hAnsi="宋体" w:cs="宋体"/>
+          <w:color w:val="000000"/>
+          <w:szCs w:val="24"/>
+        </w:rPr>
+        <w:t>的用例图，如图2-</w:t>
+      </w:r>
+      <w:r>
+        <w:rPr>
+          <w:rFonts w:hint="eastAsia" w:ascii="宋体" w:hAnsi="宋体" w:cs="宋体"/>
+          <w:color w:val="000000"/>
+          <w:szCs w:val="24"/>
+          <w:lang w:val="en-US" w:eastAsia="zh-CN"/>
+        </w:rPr>
+        <w:t>5</w:t>
+      </w:r>
+      <w:r>
+        <w:rPr>
+          <w:rFonts w:hint="eastAsia" w:ascii="宋体" w:hAnsi="宋体" w:cs="宋体"/>
+          <w:color w:val="000000"/>
+          <w:szCs w:val="24"/>
+        </w:rPr>
+        <w:t>所示。</w:t>
+      </w:r>
+    </w:p>
+    <w:p>
+      <w:pPr>
+        <w:pStyle w:val="4"/>
+        <w:rPr>
+          <w:rFonts w:hint="eastAsia" w:ascii="宋体" w:hAnsi="宋体" w:cs="宋体"/>
+          <w:color w:val="000000"/>
+          <w:szCs w:val="24"/>
+        </w:rPr>
+      </w:pPr>
+      <w:r>
+        <w:rPr>
+          <w:rFonts w:ascii="Calibri" w:hAnsi="Calibri" w:eastAsia="宋体" w:cs="Times New Roman"/>
+          <w:kern w:val="2"/>
+          <w:sz w:val="24"/>
+          <w:szCs w:val="22"/>
+          <w:lang w:val="en-US" w:eastAsia="zh-CN" w:bidi="ar-SA"/>
+        </w:rPr>
+        <w:pict>
+          <v:shape id="图片 14" o:spid="_x0000_s1034" type="#_x0000_t75" style="height:360.05pt;width:415.55pt;rotation:0f;" o:ole="f" fillcolor="#FFFFFF" filled="f" o:preferrelative="t" stroked="f" coordorigin="0,0" coordsize="21600,21600">
+            <v:fill on="f" color2="#FFFFFF" focus="0%"/>
+            <v:imagedata gain="65536f" blacklevel="0f" gamma="0" o:title="" r:id="rId16"/>
+            <o:lock v:ext="edit" position="f" selection="f" grouping="f" rotation="f" cropping="f" text="f" aspectratio="t"/>
+            <w10:wrap type="none"/>
+            <w10:anchorlock/>
+          </v:shape>
+        </w:pict>
+      </w:r>
+    </w:p>
+    <w:p>
+      <w:pPr>
+        <w:pStyle w:val="4"/>
+        <w:jc w:val="center"/>
+        <w:rPr>
+          <w:rFonts w:hint="eastAsia" w:ascii="宋体" w:hAnsi="宋体" w:cs="宋体"/>
+          <w:color w:val="000000"/>
+          <w:szCs w:val="24"/>
+        </w:rPr>
+      </w:pPr>
+      <w:r>
+        <w:rPr>
+          <w:rFonts w:hint="eastAsia" w:ascii="黑体" w:hAnsi="黑体" w:eastAsia="黑体" w:cs="黑体"/>
+          <w:sz w:val="21"/>
+          <w:szCs w:val="21"/>
+        </w:rPr>
+        <w:t>图2-</w:t>
+      </w:r>
+      <w:r>
+        <w:rPr>
+          <w:rFonts w:hint="eastAsia" w:ascii="黑体" w:hAnsi="黑体" w:eastAsia="黑体" w:cs="黑体"/>
+          <w:sz w:val="21"/>
+          <w:szCs w:val="21"/>
+          <w:lang w:val="en-US" w:eastAsia="zh-CN"/>
+        </w:rPr>
+        <w:t>5</w:t>
+      </w:r>
+      <w:r>
+        <w:rPr>
+          <w:rFonts w:hint="eastAsia" w:ascii="黑体" w:hAnsi="黑体" w:eastAsia="黑体" w:cs="黑体"/>
+          <w:sz w:val="21"/>
+          <w:szCs w:val="21"/>
+        </w:rPr>
+        <w:t xml:space="preserve">  </w:t>
+      </w:r>
+      <w:r>
+        <w:rPr>
+          <w:rFonts w:hint="eastAsia" w:ascii="黑体" w:hAnsi="黑体" w:eastAsia="黑体" w:cs="黑体"/>
+          <w:sz w:val="21"/>
+          <w:szCs w:val="21"/>
+          <w:lang w:val="en-US" w:eastAsia="zh-CN"/>
+        </w:rPr>
+        <w:t>后台管理员用例</w:t>
+      </w:r>
+      <w:r>
+        <w:rPr>
+          <w:rFonts w:hint="eastAsia" w:ascii="黑体" w:hAnsi="黑体" w:eastAsia="黑体" w:cs="黑体"/>
+          <w:sz w:val="21"/>
+          <w:szCs w:val="21"/>
+        </w:rPr>
+        <w:t>图</w:t>
+      </w:r>
+    </w:p>
+    <w:p>
+      <w:pPr>
+        <w:spacing w:line="360" w:lineRule="auto"/>
+        <w:ind w:firstLine="480" w:firstLineChars="200"/>
+        <w:rPr>
+          <w:rFonts w:hint="eastAsia"/>
+          <w:sz w:val="24"/>
+          <w:szCs w:val="24"/>
+        </w:rPr>
+      </w:pPr>
+    </w:p>
+    <w:p>
+      <w:pPr>
+        <w:pStyle w:val="4"/>
+        <w:rPr>
+          <w:rFonts w:hint="eastAsia"/>
+          <w:lang w:val="en-US" w:eastAsia="zh-CN"/>
+        </w:rPr>
+      </w:pPr>
+    </w:p>
+    <w:p>
+      <w:pPr>
+        <w:pStyle w:val="4"/>
+        <w:rPr>
+          <w:rFonts w:hint="eastAsia"/>
+          <w:lang w:val="en-US" w:eastAsia="zh-CN"/>
+        </w:rPr>
+      </w:pPr>
+    </w:p>
+    <w:p>
+      <w:pPr>
+        <w:pStyle w:val="4"/>
+        <w:rPr>
           <w:lang w:eastAsia="zh-CN"/>
         </w:rPr>
-        <w:t>4</w:t>
-      </w:r>
-      <w:r>
-        <w:rPr>
-          <w:rFonts w:hint="eastAsia"/>
-        </w:rPr>
-        <w:t xml:space="preserve">  XXXXX模块详细设计</w:t>
-      </w:r>
-      <w:bookmarkEnd w:id="24"/>
-    </w:p>
-    <w:p>
-      <w:pPr>
-        <w:pStyle w:val="4"/>
-        <w:rPr>
-          <w:lang w:eastAsia="zh-CN"/>
-        </w:rPr>
-      </w:pPr>
-    </w:p>
-    <w:p>
-      <w:pPr>
-        <w:pStyle w:val="37"/>
-        <w:rPr>
-          <w:lang w:eastAsia="zh-CN"/>
-        </w:rPr>
-      </w:pPr>
-      <w:bookmarkStart w:id="25" w:name="_Toc480470504"/>
-      <w:r>
-        <w:rPr>
-          <w:rFonts w:hint="eastAsia"/>
-        </w:rPr>
-        <w:t>2.</w:t>
-      </w:r>
-      <w:r>
-        <w:rPr>
-          <w:rFonts w:hint="eastAsia"/>
-          <w:lang w:eastAsia="zh-CN"/>
-        </w:rPr>
-        <w:t>5</w:t>
-      </w:r>
-      <w:r>
-        <w:rPr>
-          <w:rFonts w:hint="eastAsia"/>
-        </w:rPr>
-        <w:t xml:space="preserve">  XXXXX模块详细设计</w:t>
-      </w:r>
-      <w:bookmarkEnd w:id="25"/>
-    </w:p>
-    <w:p>
-      <w:pPr>
-        <w:pStyle w:val="4"/>
-        <w:rPr>
-          <w:lang w:eastAsia="zh-CN"/>
-        </w:rPr>
-      </w:pPr>
-    </w:p>
-    <w:p>
-      <w:pPr>
-        <w:pStyle w:val="37"/>
-        <w:rPr>
-          <w:lang w:eastAsia="zh-CN"/>
-        </w:rPr>
-      </w:pPr>
-      <w:bookmarkStart w:id="26" w:name="_Toc480470505"/>
-      <w:r>
-        <w:rPr>
-          <w:rFonts w:hint="eastAsia"/>
-        </w:rPr>
-        <w:t>2.</w:t>
-      </w:r>
-      <w:r>
-        <w:rPr>
-          <w:rFonts w:hint="eastAsia"/>
-          <w:lang w:eastAsia="zh-CN"/>
-        </w:rPr>
-        <w:t>6</w:t>
-      </w:r>
-      <w:r>
-        <w:rPr>
-          <w:rFonts w:hint="eastAsia"/>
-        </w:rPr>
-        <w:t xml:space="preserve">  XXXXX模块详细设计</w:t>
-      </w:r>
-      <w:bookmarkEnd w:id="26"/>
+      </w:pPr>
     </w:p>
     <w:p>
       <w:pPr>
@@ -5893,63 +6254,57 @@
           <w:lang w:eastAsia="zh-CN"/>
         </w:rPr>
       </w:pPr>
-      <w:bookmarkStart w:id="27" w:name="_Toc480470506"/>
+      <w:bookmarkStart w:id="25" w:name="_Toc480470506"/>
       <w:r>
         <w:rPr>
           <w:rFonts w:hint="eastAsia"/>
         </w:rPr>
         <w:t>2.</w:t>
       </w:r>
-      <w:bookmarkStart w:id="28" w:name="_Toc355382847"/>
-      <w:bookmarkStart w:id="29" w:name="_Toc355382939"/>
-      <w:bookmarkStart w:id="30" w:name="_Toc355383611"/>
-      <w:bookmarkStart w:id="31" w:name="_Toc355384152"/>
-      <w:bookmarkStart w:id="32" w:name="_Toc355633293"/>
-      <w:bookmarkStart w:id="33" w:name="_Toc365190815"/>
-      <w:r>
-        <w:rPr>
-          <w:rFonts w:hint="eastAsia"/>
-        </w:rPr>
-        <w:t>X  数据库设计</w:t>
-      </w:r>
+      <w:bookmarkStart w:id="26" w:name="_Toc355382847"/>
+      <w:bookmarkStart w:id="27" w:name="_Toc355382939"/>
+      <w:bookmarkStart w:id="28" w:name="_Toc355383611"/>
+      <w:bookmarkStart w:id="29" w:name="_Toc355384152"/>
+      <w:bookmarkStart w:id="30" w:name="_Toc355633293"/>
+      <w:bookmarkStart w:id="31" w:name="_Toc365190815"/>
+      <w:r>
+        <w:rPr>
+          <w:rFonts w:hint="eastAsia"/>
+          <w:lang w:val="en-US" w:eastAsia="zh-CN"/>
+        </w:rPr>
+        <w:t>5</w:t>
+      </w:r>
+      <w:r>
+        <w:rPr>
+          <w:rFonts w:hint="eastAsia"/>
+        </w:rPr>
+        <w:t xml:space="preserve">  数据库设计</w:t>
+      </w:r>
+      <w:bookmarkEnd w:id="25"/>
+      <w:bookmarkEnd w:id="26"/>
       <w:bookmarkEnd w:id="27"/>
       <w:bookmarkEnd w:id="28"/>
       <w:bookmarkEnd w:id="29"/>
       <w:bookmarkEnd w:id="30"/>
       <w:bookmarkEnd w:id="31"/>
-      <w:bookmarkEnd w:id="32"/>
-      <w:bookmarkEnd w:id="33"/>
-    </w:p>
-    <w:p>
-      <w:pPr>
-        <w:pStyle w:val="4"/>
-        <w:rPr>
-          <w:lang w:eastAsia="zh-CN"/>
-        </w:rPr>
-      </w:pPr>
-      <w:r>
-        <w:rPr>
-          <w:rFonts w:hint="eastAsia"/>
-          <w:lang w:eastAsia="zh-CN"/>
-        </w:rPr>
-        <w:t>若系统属于数据库管理系统，毕业设计必须包含此部分。若系统非数据库系统，毕业设计可以不包含此部分。</w:t>
-      </w:r>
     </w:p>
     <w:p>
       <w:pPr>
         <w:spacing w:line="360" w:lineRule="auto"/>
         <w:ind w:firstLine="480" w:firstLineChars="200"/>
         <w:rPr>
-          <w:rFonts w:ascii="宋体" w:hAnsi="宋体"/>
-          <w:sz w:val="24"/>
-        </w:rPr>
-      </w:pPr>
-      <w:r>
-        <w:rPr>
-          <w:rFonts w:hint="eastAsia" w:ascii="宋体" w:hAnsi="宋体"/>
-          <w:sz w:val="24"/>
-        </w:rPr>
-        <w:t>本系统采用XXXXXXXXXX数据库，XXXXXXXXXXXX XXXXXXX XXXXX XXXX XXX XXX XXXXX XXX XXXXXXXXXXXXXX XXXXXXXXXXXXXXXXXXXXXX，菜品表如表2-1所示。</w:t>
+          <w:rFonts w:hint="eastAsia" w:ascii="宋体" w:hAnsi="宋体" w:cs="宋体"/>
+          <w:sz w:val="24"/>
+          <w:szCs w:val="24"/>
+        </w:rPr>
+      </w:pPr>
+      <w:r>
+        <w:rPr>
+          <w:rFonts w:hint="eastAsia" w:ascii="宋体" w:hAnsi="宋体" w:cs="宋体"/>
+          <w:sz w:val="24"/>
+          <w:szCs w:val="24"/>
+        </w:rPr>
+        <w:t>E-R模型是描述静态数据结构的模型，它直接从现实世界中将实际的个体及个体间的关系抽象出来，主要成分就是实体，实体联系还有实体属性描述，用E-R图来进行数据库概念模型的设计及表示。在本系统中，数据库的实体模型如下图所示。</w:t>
       </w:r>
     </w:p>
     <w:p>
@@ -5964,20 +6319,249 @@
     </w:p>
     <w:p>
       <w:pPr>
+        <w:spacing w:line="360" w:lineRule="auto"/>
+        <w:ind w:firstLine="480" w:firstLineChars="200"/>
+      </w:pPr>
+      <w:r>
+        <w:rPr>
+          <w:rFonts w:ascii="Calibri" w:hAnsi="Calibri" w:eastAsia="宋体" w:cs="Times New Roman"/>
+          <w:kern w:val="2"/>
+          <w:sz w:val="21"/>
+          <w:szCs w:val="22"/>
+          <w:lang w:val="en-US" w:eastAsia="zh-CN" w:bidi="ar-SA"/>
+        </w:rPr>
+        <w:pict>
+          <v:shape id="图片 23" o:spid="_x0000_s1035" type="#_x0000_t75" style="height:198.7pt;width:415.35pt;rotation:0f;" o:ole="f" fillcolor="#FFFFFF" filled="f" o:preferrelative="t" stroked="f" coordorigin="0,0" coordsize="21600,21600">
+            <v:fill on="f" color2="#FFFFFF" focus="0%"/>
+            <v:imagedata gain="65536f" blacklevel="0f" gamma="0" o:title="" r:id="rId17"/>
+            <o:lock v:ext="edit" position="f" selection="f" grouping="f" rotation="f" cropping="f" text="f" aspectratio="t"/>
+            <w10:wrap type="none"/>
+            <w10:anchorlock/>
+          </v:shape>
+        </w:pict>
+      </w:r>
+    </w:p>
+    <w:p>
+      <w:pPr>
+        <w:spacing w:line="360" w:lineRule="auto"/>
+        <w:jc w:val="center"/>
+      </w:pPr>
+      <w:r>
+        <w:rPr>
+          <w:rFonts w:hint="eastAsia" w:ascii="黑体" w:hAnsi="宋体" w:eastAsia="黑体"/>
+          <w:szCs w:val="21"/>
+        </w:rPr>
+        <w:t>图2-</w:t>
+      </w:r>
+      <w:r>
+        <w:rPr>
+          <w:rFonts w:hint="eastAsia" w:ascii="黑体" w:hAnsi="宋体" w:eastAsia="黑体"/>
+          <w:szCs w:val="21"/>
+          <w:lang w:val="en-US" w:eastAsia="zh-CN"/>
+        </w:rPr>
+        <w:t>6</w:t>
+      </w:r>
+      <w:r>
+        <w:rPr>
+          <w:rFonts w:hint="eastAsia" w:ascii="黑体" w:hAnsi="宋体" w:eastAsia="黑体"/>
+          <w:szCs w:val="21"/>
+        </w:rPr>
+        <w:t xml:space="preserve"> </w:t>
+      </w:r>
+      <w:r>
+        <w:rPr>
+          <w:rFonts w:hint="eastAsia" w:ascii="黑体" w:hAnsi="宋体" w:eastAsia="黑体"/>
+          <w:szCs w:val="21"/>
+          <w:lang w:val="en-US" w:eastAsia="zh-CN"/>
+        </w:rPr>
+        <w:t>用户</w:t>
+      </w:r>
+      <w:r>
+        <w:rPr>
+          <w:rFonts w:hint="eastAsia" w:ascii="黑体" w:hAnsi="宋体" w:eastAsia="黑体"/>
+          <w:szCs w:val="21"/>
+        </w:rPr>
+        <w:t>E-R图</w:t>
+      </w:r>
+    </w:p>
+    <w:p>
+      <w:pPr>
+        <w:spacing w:line="360" w:lineRule="auto"/>
+        <w:ind w:firstLine="480" w:firstLineChars="200"/>
+      </w:pPr>
+    </w:p>
+    <w:p>
+      <w:pPr>
+        <w:spacing w:line="360" w:lineRule="auto"/>
+        <w:ind w:firstLine="480" w:firstLineChars="200"/>
+      </w:pPr>
+      <w:r>
+        <w:rPr>
+          <w:rFonts w:ascii="Calibri" w:hAnsi="Calibri" w:eastAsia="宋体" w:cs="Times New Roman"/>
+          <w:kern w:val="2"/>
+          <w:sz w:val="21"/>
+          <w:szCs w:val="22"/>
+          <w:lang w:val="en-US" w:eastAsia="zh-CN" w:bidi="ar-SA"/>
+        </w:rPr>
+        <w:pict>
+          <v:shape id="图片 21" o:spid="_x0000_s1036" type="#_x0000_t75" style="height:263.2pt;width:395.2pt;rotation:0f;" o:ole="f" fillcolor="#FFFFFF" filled="f" o:preferrelative="t" stroked="f" coordorigin="0,0" coordsize="21600,21600">
+            <v:fill on="f" color2="#FFFFFF" focus="0%"/>
+            <v:imagedata gain="65536f" blacklevel="0f" gamma="0" o:title="" r:id="rId18"/>
+            <o:lock v:ext="edit" position="f" selection="f" grouping="f" rotation="f" cropping="f" text="f" aspectratio="t"/>
+            <w10:wrap type="none"/>
+            <w10:anchorlock/>
+          </v:shape>
+        </w:pict>
+      </w:r>
+    </w:p>
+    <w:p>
+      <w:pPr>
+        <w:spacing w:line="360" w:lineRule="auto"/>
+        <w:ind w:firstLine="480" w:firstLineChars="200"/>
+        <w:jc w:val="center"/>
+        <w:rPr>
+          <w:rFonts w:hint="eastAsia" w:ascii="黑体" w:hAnsi="宋体" w:eastAsia="黑体"/>
+          <w:szCs w:val="21"/>
+        </w:rPr>
+      </w:pPr>
+      <w:r>
+        <w:rPr>
+          <w:rFonts w:hint="eastAsia" w:ascii="黑体" w:hAnsi="宋体" w:eastAsia="黑体"/>
+          <w:szCs w:val="21"/>
+        </w:rPr>
+        <w:t>图2-</w:t>
+      </w:r>
+      <w:r>
+        <w:rPr>
+          <w:rFonts w:hint="eastAsia" w:ascii="黑体" w:hAnsi="宋体" w:eastAsia="黑体"/>
+          <w:szCs w:val="21"/>
+          <w:lang w:val="en-US" w:eastAsia="zh-CN"/>
+        </w:rPr>
+        <w:t>7</w:t>
+      </w:r>
+      <w:r>
+        <w:rPr>
+          <w:rFonts w:hint="eastAsia" w:ascii="黑体" w:hAnsi="宋体" w:eastAsia="黑体"/>
+          <w:szCs w:val="21"/>
+        </w:rPr>
+        <w:t xml:space="preserve"> 管理员E-R图</w:t>
+      </w:r>
+    </w:p>
+    <w:p>
+      <w:pPr>
+        <w:spacing w:line="360" w:lineRule="auto"/>
+        <w:ind w:firstLine="480" w:firstLineChars="200"/>
+        <w:jc w:val="center"/>
+        <w:rPr>
+          <w:rFonts w:hint="eastAsia" w:ascii="黑体" w:hAnsi="宋体" w:eastAsia="黑体"/>
+          <w:szCs w:val="21"/>
+        </w:rPr>
+      </w:pPr>
+      <w:r>
+        <w:rPr>
+          <w:rFonts w:ascii="Calibri" w:hAnsi="Calibri" w:eastAsia="宋体" w:cs="Times New Roman"/>
+          <w:kern w:val="2"/>
+          <w:sz w:val="21"/>
+          <w:szCs w:val="22"/>
+          <w:lang w:val="en-US" w:eastAsia="zh-CN" w:bidi="ar-SA"/>
+        </w:rPr>
+        <w:pict>
+          <v:shape id="图片 18" o:spid="_x0000_s1037" type="#_x0000_t75" style="height:213.05pt;width:415.55pt;rotation:0f;" o:ole="f" fillcolor="#FFFFFF" filled="f" o:preferrelative="t" stroked="f" coordorigin="0,0" coordsize="21600,21600">
+            <v:fill on="f" color2="#FFFFFF" focus="0%"/>
+            <v:imagedata gain="65536f" blacklevel="0f" gamma="0" o:title="" r:id="rId19"/>
+            <o:lock v:ext="edit" position="f" selection="f" grouping="f" rotation="f" cropping="f" text="f" aspectratio="t"/>
+            <w10:wrap type="none"/>
+            <w10:anchorlock/>
+          </v:shape>
+        </w:pict>
+      </w:r>
+    </w:p>
+    <w:p>
+      <w:pPr>
+        <w:spacing w:line="360" w:lineRule="auto"/>
+        <w:ind w:firstLine="480" w:firstLineChars="200"/>
+        <w:jc w:val="center"/>
+        <w:rPr>
+          <w:rFonts w:hint="eastAsia" w:ascii="黑体" w:hAnsi="宋体" w:eastAsia="黑体"/>
+          <w:szCs w:val="21"/>
+        </w:rPr>
+      </w:pPr>
+      <w:r>
+        <w:rPr>
+          <w:rFonts w:hint="eastAsia" w:ascii="黑体" w:hAnsi="宋体" w:eastAsia="黑体"/>
+          <w:szCs w:val="21"/>
+        </w:rPr>
+        <w:t>图2-</w:t>
+      </w:r>
+      <w:r>
+        <w:rPr>
+          <w:rFonts w:hint="eastAsia" w:ascii="黑体" w:hAnsi="宋体" w:eastAsia="黑体"/>
+          <w:szCs w:val="21"/>
+          <w:lang w:val="en-US" w:eastAsia="zh-CN"/>
+        </w:rPr>
+        <w:t>8</w:t>
+      </w:r>
+      <w:r>
+        <w:rPr>
+          <w:rFonts w:hint="eastAsia" w:ascii="黑体" w:hAnsi="宋体" w:eastAsia="黑体"/>
+          <w:szCs w:val="21"/>
+        </w:rPr>
+        <w:t xml:space="preserve"> </w:t>
+      </w:r>
+      <w:r>
+        <w:rPr>
+          <w:rFonts w:hint="eastAsia" w:ascii="黑体" w:hAnsi="宋体" w:eastAsia="黑体"/>
+          <w:szCs w:val="21"/>
+          <w:lang w:val="en-US" w:eastAsia="zh-CN"/>
+        </w:rPr>
+        <w:t>文章</w:t>
+      </w:r>
+      <w:r>
+        <w:rPr>
+          <w:rFonts w:hint="eastAsia" w:ascii="黑体" w:hAnsi="宋体" w:eastAsia="黑体"/>
+          <w:szCs w:val="21"/>
+        </w:rPr>
+        <w:t>E-R图</w:t>
+      </w:r>
+    </w:p>
+    <w:p>
+      <w:pPr>
+        <w:spacing w:line="360" w:lineRule="auto"/>
+        <w:ind w:firstLine="480" w:firstLineChars="200"/>
+        <w:jc w:val="center"/>
+        <w:rPr>
+          <w:rFonts w:hint="eastAsia" w:ascii="黑体" w:hAnsi="宋体" w:eastAsia="黑体"/>
+          <w:szCs w:val="21"/>
+        </w:rPr>
+      </w:pPr>
+    </w:p>
+    <w:p>
+      <w:pPr>
+        <w:spacing w:line="360" w:lineRule="auto"/>
+        <w:ind w:firstLine="480" w:firstLineChars="200"/>
+        <w:jc w:val="center"/>
+        <w:rPr>
+          <w:rFonts w:hint="eastAsia" w:ascii="黑体" w:hAnsi="宋体" w:eastAsia="黑体"/>
+          <w:szCs w:val="21"/>
+        </w:rPr>
+      </w:pPr>
+    </w:p>
+    <w:p>
+      <w:pPr>
         <w:pStyle w:val="36"/>
         <w:spacing w:before="156" w:after="156"/>
         <w:rPr>
           <w:lang w:eastAsia="zh-CN"/>
         </w:rPr>
       </w:pPr>
-      <w:bookmarkStart w:id="34" w:name="_Toc480470507"/>
+      <w:bookmarkStart w:id="32" w:name="_Toc480470507"/>
       <w:r>
         <w:rPr>
           <w:rFonts w:hint="eastAsia"/>
         </w:rPr>
         <w:t>3  系统实现</w:t>
       </w:r>
-      <w:bookmarkEnd w:id="34"/>
+      <w:bookmarkEnd w:id="32"/>
     </w:p>
     <w:p>
       <w:pPr>
@@ -6053,35 +6637,104 @@
       <w:pPr>
         <w:pStyle w:val="37"/>
       </w:pPr>
-      <w:bookmarkStart w:id="35" w:name="_Toc331793824"/>
-      <w:bookmarkStart w:id="36" w:name="_Toc480470508"/>
+      <w:bookmarkStart w:id="33" w:name="_Toc331793824"/>
+      <w:bookmarkStart w:id="34" w:name="_Toc480470508"/>
       <w:r>
         <w:rPr>
           <w:rFonts w:hint="eastAsia"/>
         </w:rPr>
         <w:t>3.1  XXXXXX功能实现</w:t>
       </w:r>
+      <w:bookmarkEnd w:id="33"/>
+      <w:bookmarkEnd w:id="34"/>
+    </w:p>
+    <w:p>
+      <w:pPr>
+        <w:pStyle w:val="41"/>
+        <w:rPr>
+          <w:lang w:eastAsia="zh-CN"/>
+        </w:rPr>
+      </w:pPr>
+      <w:r>
+        <w:rPr>
+          <w:rFonts w:hint="eastAsia"/>
+          <w:lang w:eastAsia="zh-CN"/>
+        </w:rPr>
+        <w:t>此处书写该模块实现的功能说明，用户的操作流程，该模式实现采用的技术和开发模式等。</w:t>
+      </w:r>
+    </w:p>
+    <w:p>
+      <w:pPr>
+        <w:pStyle w:val="4"/>
+      </w:pPr>
+    </w:p>
+    <w:p>
+      <w:pPr>
+        <w:pStyle w:val="37"/>
+        <w:rPr>
+          <w:lang w:eastAsia="zh-CN"/>
+        </w:rPr>
+      </w:pPr>
+      <w:bookmarkStart w:id="35" w:name="_Toc331793826"/>
+      <w:bookmarkStart w:id="36" w:name="_Toc480470509"/>
+      <w:r>
+        <w:rPr>
+          <w:rFonts w:hint="eastAsia"/>
+        </w:rPr>
+        <w:t xml:space="preserve">3.2  </w:t>
+      </w:r>
       <w:bookmarkEnd w:id="35"/>
+      <w:r>
+        <w:rPr>
+          <w:rFonts w:hint="eastAsia"/>
+        </w:rPr>
+        <w:t>XXXXXX功能实现</w:t>
+      </w:r>
       <w:bookmarkEnd w:id="36"/>
     </w:p>
     <w:p>
       <w:pPr>
-        <w:pStyle w:val="41"/>
+        <w:pStyle w:val="4"/>
         <w:rPr>
           <w:lang w:eastAsia="zh-CN"/>
         </w:rPr>
       </w:pPr>
-      <w:r>
-        <w:rPr>
-          <w:rFonts w:hint="eastAsia"/>
+    </w:p>
+    <w:p>
+      <w:pPr>
+        <w:pStyle w:val="37"/>
+        <w:rPr>
           <w:lang w:eastAsia="zh-CN"/>
         </w:rPr>
-        <w:t>此处书写该模块实现的功能说明，用户的操作流程，该模式实现采用的技术和开发模式等。</w:t>
-      </w:r>
+      </w:pPr>
+      <w:bookmarkStart w:id="37" w:name="_Toc480470510"/>
+      <w:r>
+        <w:rPr>
+          <w:rFonts w:hint="eastAsia"/>
+        </w:rPr>
+        <w:t>3.</w:t>
+      </w:r>
+      <w:r>
+        <w:rPr>
+          <w:rFonts w:hint="eastAsia"/>
+          <w:lang w:eastAsia="zh-CN"/>
+        </w:rPr>
+        <w:t>3</w:t>
+      </w:r>
+      <w:r>
+        <w:rPr>
+          <w:rFonts w:hint="eastAsia"/>
+        </w:rPr>
+        <w:t xml:space="preserve">  XXXXXX功能实现</w:t>
+      </w:r>
+      <w:bookmarkEnd w:id="37"/>
     </w:p>
     <w:p>
       <w:pPr>
         <w:pStyle w:val="4"/>
+        <w:rPr>
+          <w:lang w:eastAsia="zh-CN"/>
+        </w:rPr>
       </w:pPr>
     </w:p>
     <w:p>
@@ -6091,20 +6744,25 @@
           <w:lang w:eastAsia="zh-CN"/>
         </w:rPr>
       </w:pPr>
-      <w:bookmarkStart w:id="37" w:name="_Toc331793826"/>
-      <w:bookmarkStart w:id="38" w:name="_Toc480470509"/>
-      <w:r>
-        <w:rPr>
-          <w:rFonts w:hint="eastAsia"/>
-        </w:rPr>
-        <w:t xml:space="preserve">3.2  </w:t>
-      </w:r>
-      <w:bookmarkEnd w:id="37"/>
-      <w:r>
-        <w:rPr>
-          <w:rFonts w:hint="eastAsia"/>
-        </w:rPr>
-        <w:t>XXXXXX功能实现</w:t>
+      <w:bookmarkStart w:id="38" w:name="_Toc480470511"/>
+      <w:r>
+        <w:rPr>
+          <w:rFonts w:hint="eastAsia"/>
+        </w:rPr>
+        <w:t>3.</w:t>
+      </w:r>
+      <w:r>
+        <w:rPr>
+          <w:rFonts w:hint="eastAsia"/>
+          <w:lang w:eastAsia="zh-CN"/>
+        </w:rPr>
+        <w:t>4</w:t>
+      </w:r>
+      <w:r>
+        <w:rPr>
+          <w:rFonts w:hint="eastAsia"/>
+        </w:rPr>
+        <w:t xml:space="preserve">  XXXXXX功能实现</w:t>
       </w:r>
       <w:bookmarkEnd w:id="38"/>
     </w:p>
@@ -6123,7 +6781,7 @@
           <w:lang w:eastAsia="zh-CN"/>
         </w:rPr>
       </w:pPr>
-      <w:bookmarkStart w:id="39" w:name="_Toc480470510"/>
+      <w:bookmarkStart w:id="39" w:name="_Toc480470512"/>
       <w:r>
         <w:rPr>
           <w:rFonts w:hint="eastAsia"/>
@@ -6135,7 +6793,7 @@
           <w:rFonts w:hint="eastAsia"/>
           <w:lang w:eastAsia="zh-CN"/>
         </w:rPr>
-        <w:t>3</w:t>
+        <w:t>5</w:t>
       </w:r>
       <w:r>
         <w:rPr>
@@ -6160,7 +6818,7 @@
           <w:lang w:eastAsia="zh-CN"/>
         </w:rPr>
       </w:pPr>
-      <w:bookmarkStart w:id="40" w:name="_Toc480470511"/>
+      <w:bookmarkStart w:id="40" w:name="_Toc480470513"/>
       <w:r>
         <w:rPr>
           <w:rFonts w:hint="eastAsia"/>
@@ -6172,7 +6830,7 @@
           <w:rFonts w:hint="eastAsia"/>
           <w:lang w:eastAsia="zh-CN"/>
         </w:rPr>
-        <w:t>4</w:t>
+        <w:t>6</w:t>
       </w:r>
       <w:r>
         <w:rPr>
@@ -6197,27 +6855,39 @@
           <w:lang w:eastAsia="zh-CN"/>
         </w:rPr>
       </w:pPr>
-      <w:bookmarkStart w:id="41" w:name="_Toc480470512"/>
+      <w:bookmarkStart w:id="41" w:name="_Toc331793848"/>
+      <w:bookmarkStart w:id="42" w:name="_Toc480470514"/>
       <w:r>
         <w:rPr>
           <w:rFonts w:hint="eastAsia"/>
         </w:rPr>
         <w:t>3.</w:t>
       </w:r>
-      <w:r>
-        <w:rPr>
-          <w:rFonts w:hint="eastAsia"/>
+      <w:bookmarkStart w:id="43" w:name="_Toc331793849"/>
+      <w:bookmarkEnd w:id="41"/>
+      <w:r>
+        <w:rPr>
+          <w:rFonts w:hint="eastAsia"/>
+        </w:rPr>
+        <w:t>X  系统测试方案</w:t>
+      </w:r>
+      <w:bookmarkEnd w:id="42"/>
+      <w:bookmarkEnd w:id="43"/>
+    </w:p>
+    <w:p>
+      <w:pPr>
+        <w:pStyle w:val="4"/>
+        <w:rPr>
           <w:lang w:eastAsia="zh-CN"/>
         </w:rPr>
-        <w:t>5</w:t>
-      </w:r>
-      <w:r>
-        <w:rPr>
-          <w:rFonts w:hint="eastAsia"/>
-        </w:rPr>
-        <w:t xml:space="preserve">  XXXXXX功能实现</w:t>
-      </w:r>
-      <w:bookmarkEnd w:id="41"/>
+      </w:pPr>
+      <w:r>
+        <w:rPr>
+          <w:rFonts w:hint="eastAsia"/>
+          <w:lang w:eastAsia="zh-CN"/>
+        </w:rPr>
+        <w:t>该章节属于可选模块</w:t>
+      </w:r>
     </w:p>
     <w:p>
       <w:pPr>
@@ -6226,131 +6896,12 @@
           <w:lang w:eastAsia="zh-CN"/>
         </w:rPr>
       </w:pPr>
-    </w:p>
-    <w:p>
-      <w:pPr>
-        <w:pStyle w:val="37"/>
-        <w:rPr>
+      <w:r>
+        <w:rPr>
+          <w:rFonts w:hint="eastAsia"/>
           <w:lang w:eastAsia="zh-CN"/>
         </w:rPr>
-      </w:pPr>
-      <w:bookmarkStart w:id="42" w:name="_Toc480470513"/>
-      <w:r>
-        <w:rPr>
-          <w:rFonts w:hint="eastAsia"/>
-        </w:rPr>
-        <w:t>3.</w:t>
-      </w:r>
-      <w:r>
-        <w:rPr>
-          <w:rFonts w:hint="eastAsia"/>
-          <w:lang w:eastAsia="zh-CN"/>
-        </w:rPr>
-        <w:t>6</w:t>
-      </w:r>
-      <w:r>
-        <w:rPr>
-          <w:rFonts w:hint="eastAsia"/>
-        </w:rPr>
-        <w:t xml:space="preserve">  XXXXXX功能实现</w:t>
-      </w:r>
-      <w:bookmarkEnd w:id="42"/>
-    </w:p>
-    <w:p>
-      <w:pPr>
-        <w:pStyle w:val="4"/>
-        <w:rPr>
-          <w:lang w:eastAsia="zh-CN"/>
-        </w:rPr>
-      </w:pPr>
-    </w:p>
-    <w:p>
-      <w:pPr>
-        <w:pStyle w:val="37"/>
-        <w:rPr>
-          <w:lang w:eastAsia="zh-CN"/>
-        </w:rPr>
-      </w:pPr>
-      <w:bookmarkStart w:id="43" w:name="_Toc331793848"/>
-      <w:bookmarkStart w:id="44" w:name="_Toc480470514"/>
-      <w:r>
-        <w:rPr>
-          <w:rFonts w:hint="eastAsia"/>
-        </w:rPr>
-        <w:t>3.</w:t>
-      </w:r>
-      <w:bookmarkStart w:id="45" w:name="_Toc331793849"/>
-      <w:bookmarkEnd w:id="43"/>
-      <w:r>
-        <w:rPr>
-          <w:rFonts w:hint="eastAsia"/>
-        </w:rPr>
-        <w:t>X  系统测试方案</w:t>
-      </w:r>
-      <w:bookmarkEnd w:id="44"/>
-      <w:bookmarkEnd w:id="45"/>
-    </w:p>
-    <w:p>
-      <w:pPr>
-        <w:pStyle w:val="4"/>
-        <w:rPr>
-          <w:lang w:eastAsia="zh-CN"/>
-        </w:rPr>
-      </w:pPr>
-      <w:r>
-        <w:rPr>
-          <w:rFonts w:hint="eastAsia"/>
-          <w:lang w:eastAsia="zh-CN"/>
-        </w:rPr>
-        <w:t>该章节属于可选模块</w:t>
-      </w:r>
-    </w:p>
-    <w:p>
-      <w:pPr>
-        <w:pStyle w:val="4"/>
-        <w:rPr>
-          <w:lang w:eastAsia="zh-CN"/>
-        </w:rPr>
-      </w:pPr>
-      <w:r>
-        <w:rPr>
-          <w:rFonts w:hint="eastAsia"/>
-          <w:lang w:eastAsia="zh-CN"/>
-        </w:rPr>
         <w:t>该部分书写本软件测试的概述，包括采用的环境、技术、方法和策略。并概要说明系统的测试用例设计、测试过程，以及测试结果。</w:t>
-      </w:r>
-    </w:p>
-    <w:p>
-      <w:pPr>
-        <w:pStyle w:val="37"/>
-        <w:rPr>
-          <w:lang w:eastAsia="zh-CN"/>
-        </w:rPr>
-      </w:pPr>
-      <w:bookmarkStart w:id="46" w:name="_Toc331793850"/>
-      <w:bookmarkStart w:id="47" w:name="_Toc480470515"/>
-      <w:r>
-        <w:rPr>
-          <w:rFonts w:hint="eastAsia"/>
-        </w:rPr>
-        <w:t>3.X  系统测试报告</w:t>
-      </w:r>
-      <w:bookmarkEnd w:id="46"/>
-      <w:bookmarkEnd w:id="47"/>
-    </w:p>
-    <w:p>
-      <w:pPr>
-        <w:pStyle w:val="4"/>
-        <w:rPr>
-          <w:lang w:eastAsia="zh-CN"/>
-        </w:rPr>
-      </w:pPr>
-      <w:r>
-        <w:rPr>
-          <w:rFonts w:hint="eastAsia"/>
-          <w:lang w:eastAsia="zh-CN"/>
-        </w:rPr>
-        <w:t>该章节属于可选模块</w:t>
       </w:r>
     </w:p>
     <w:p>
@@ -6358,14 +6909,14 @@
         <w:pStyle w:val="36"/>
         <w:spacing w:before="156" w:after="156"/>
       </w:pPr>
-      <w:bookmarkStart w:id="48" w:name="_Toc480470516"/>
+      <w:bookmarkStart w:id="44" w:name="_Toc480470516"/>
       <w:r>
         <w:rPr>
           <w:rFonts w:hint="eastAsia"/>
         </w:rPr>
         <w:t>4  总结</w:t>
       </w:r>
-      <w:bookmarkEnd w:id="48"/>
+      <w:bookmarkEnd w:id="44"/>
     </w:p>
     <w:p>
       <w:pPr>
@@ -6374,22 +6925,22 @@
           <w:lang w:eastAsia="zh-CN"/>
         </w:rPr>
       </w:pPr>
-      <w:bookmarkStart w:id="49" w:name="_Toc331793853"/>
-      <w:bookmarkStart w:id="50" w:name="_Toc480470517"/>
+      <w:bookmarkStart w:id="45" w:name="_Toc331793853"/>
+      <w:bookmarkStart w:id="46" w:name="_Toc480470517"/>
       <w:r>
         <w:rPr>
           <w:rFonts w:hint="eastAsia"/>
         </w:rPr>
         <w:t xml:space="preserve">4.1  </w:t>
       </w:r>
-      <w:bookmarkEnd w:id="49"/>
+      <w:bookmarkEnd w:id="45"/>
       <w:r>
         <w:rPr>
           <w:rFonts w:hint="eastAsia"/>
         </w:rPr>
         <w:t>主要工作</w:t>
       </w:r>
-      <w:bookmarkEnd w:id="50"/>
+      <w:bookmarkEnd w:id="46"/>
       <w:r>
         <w:rPr>
           <w:rFonts w:hint="eastAsia"/>
@@ -6426,16 +6977,16 @@
       <w:pPr>
         <w:pStyle w:val="37"/>
       </w:pPr>
-      <w:bookmarkStart w:id="51" w:name="_Toc331793854"/>
-      <w:bookmarkStart w:id="52" w:name="_Toc480470518"/>
+      <w:bookmarkStart w:id="47" w:name="_Toc331793854"/>
+      <w:bookmarkStart w:id="48" w:name="_Toc480470518"/>
       <w:r>
         <w:rPr>
           <w:rFonts w:hint="eastAsia"/>
         </w:rPr>
         <w:t>4.2  遇到的问题和存在的不足</w:t>
       </w:r>
-      <w:bookmarkEnd w:id="51"/>
-      <w:bookmarkEnd w:id="52"/>
+      <w:bookmarkEnd w:id="47"/>
+      <w:bookmarkEnd w:id="48"/>
     </w:p>
     <w:p>
       <w:pPr>
@@ -6462,16 +7013,16 @@
       <w:pPr>
         <w:pStyle w:val="37"/>
       </w:pPr>
-      <w:bookmarkStart w:id="53" w:name="_Toc331793855"/>
-      <w:bookmarkStart w:id="54" w:name="_Toc480470519"/>
+      <w:bookmarkStart w:id="49" w:name="_Toc331793855"/>
+      <w:bookmarkStart w:id="50" w:name="_Toc480470519"/>
       <w:r>
         <w:rPr>
           <w:rFonts w:hint="eastAsia"/>
         </w:rPr>
         <w:t>4.3  展望</w:t>
       </w:r>
-      <w:bookmarkEnd w:id="53"/>
-      <w:bookmarkEnd w:id="54"/>
+      <w:bookmarkEnd w:id="49"/>
+      <w:bookmarkEnd w:id="50"/>
     </w:p>
     <w:p>
       <w:pPr>
@@ -6490,14 +7041,14 @@
         <w:pStyle w:val="35"/>
         <w:spacing w:before="156" w:after="156"/>
       </w:pPr>
-      <w:bookmarkStart w:id="55" w:name="_Toc480470520"/>
+      <w:bookmarkStart w:id="51" w:name="_Toc480470520"/>
       <w:r>
         <w:rPr>
           <w:rFonts w:hint="eastAsia"/>
         </w:rPr>
         <w:t>参考文献</w:t>
       </w:r>
-      <w:bookmarkEnd w:id="55"/>
+      <w:bookmarkEnd w:id="51"/>
     </w:p>
     <w:p>
       <w:pPr>
@@ -6751,7 +7302,17 @@
           <w:color w:val="FF0000"/>
           <w:szCs w:val="21"/>
         </w:rPr>
-        <w:t>）”（本条为期刊杂志著录格式）</w:t>
+        <w:t>）”（本</w:t>
+      </w:r>
+      <w:bookmarkStart w:id="54" w:name="_GoBack"/>
+      <w:bookmarkEnd w:id="54"/>
+      <w:r>
+        <w:rPr>
+          <w:rFonts w:hint="eastAsia"/>
+          <w:color w:val="FF0000"/>
+          <w:szCs w:val="21"/>
+        </w:rPr>
+        <w:t>条为期刊杂志著录格式）</w:t>
       </w:r>
     </w:p>
     <w:p>
@@ -7324,7 +7885,7 @@
           <w:sz w:val="24"/>
         </w:rPr>
       </w:pPr>
-      <w:bookmarkStart w:id="56" w:name="_Toc480470521"/>
+      <w:bookmarkStart w:id="52" w:name="_Toc480470521"/>
       <w:r>
         <w:rPr>
           <w:rStyle w:val="70"/>
@@ -7333,7 +7894,7 @@
         </w:rPr>
         <w:t>Abstract</w:t>
       </w:r>
-      <w:bookmarkEnd w:id="56"/>
+      <w:bookmarkEnd w:id="52"/>
       <w:r>
         <w:rPr>
           <w:rFonts w:hint="eastAsia" w:ascii="Times New Roman" w:hAnsi="Times New Roman"/>
@@ -7596,14 +8157,14 @@
         <w:spacing w:before="156" w:after="156"/>
         <w:jc w:val="center"/>
       </w:pPr>
-      <w:bookmarkStart w:id="57" w:name="_Toc480470522"/>
+      <w:bookmarkStart w:id="53" w:name="_Toc480470522"/>
       <w:r>
         <w:rPr>
           <w:rFonts w:hint="eastAsia"/>
         </w:rPr>
         <w:t>致  谢</w:t>
       </w:r>
-      <w:bookmarkEnd w:id="57"/>
+      <w:bookmarkEnd w:id="53"/>
     </w:p>
     <w:p>
       <w:pPr>
@@ -7773,8 +8334,26 @@
         <w:rFonts w:hint="eastAsia"/>
         <w:sz w:val="18"/>
         <w:szCs w:val="18"/>
+        <w:lang w:val="en-US" w:eastAsia="zh-CN"/>
       </w:rPr>
-      <w:t>王某某  ×××××××××(毕业设计题目)</w:t>
+      <w:t>李承焕</w:t>
+    </w:r>
+    <w:r>
+      <w:rPr>
+        <w:rFonts w:hint="eastAsia"/>
+        <w:sz w:val="18"/>
+        <w:szCs w:val="18"/>
+      </w:rPr>
+      <w:t xml:space="preserve">  </w:t>
+    </w:r>
+    <w:r>
+      <w:rPr>
+        <w:rFonts w:hint="eastAsia"/>
+        <w:sz w:val="18"/>
+        <w:szCs w:val="18"/>
+        <w:lang w:val="en-US" w:eastAsia="zh-CN"/>
+      </w:rPr>
+      <w:t>基于node的移动端旅游网站的设计与实现</w:t>
     </w:r>
   </w:p>
 </w:hdr>
@@ -7782,24 +8361,24 @@
 
 <file path=word/numbering.xml><?xml version="1.0" encoding="utf-8"?>
 <w:numbering xmlns:wpc="http://schemas.microsoft.com/office/word/2010/wordprocessingCanvas" xmlns:mc="http://schemas.openxmlformats.org/markup-compatibility/2006" xmlns:o="urn:schemas-microsoft-com:office:office" xmlns:r="http://schemas.openxmlformats.org/officeDocument/2006/relationships" xmlns:m="http://schemas.openxmlformats.org/officeDocument/2006/math" xmlns:v="urn:schemas-microsoft-com:vml" xmlns:wp14="http://schemas.microsoft.com/office/word/2010/wordprocessingDrawing" xmlns:wp="http://schemas.openxmlformats.org/drawingml/2006/wordprocessingDrawing" xmlns:w10="urn:schemas-microsoft-com:office:word" xmlns:w="http://schemas.openxmlformats.org/wordprocessingml/2006/main" xmlns:w14="http://schemas.microsoft.com/office/word/2010/wordml" xmlns:wpg="http://schemas.microsoft.com/office/word/2010/wordprocessingGroup" xmlns:wpi="http://schemas.microsoft.com/office/word/2010/wordprocessingInk" xmlns:wne="http://schemas.microsoft.com/office/word/2006/wordml" xmlns:wps="http://schemas.microsoft.com/office/word/2010/wordprocessingShape" mc:Ignorable="w14 wp14">
+  <w:abstractNum w:abstractNumId="1521040480">
+    <w:nsid w:val="5AA93C60"/>
+    <w:multiLevelType w:val="singleLevel"/>
+    <w:tmpl w:val="5AA93C60"/>
+    <w:lvl w:ilvl="0" w:tentative="1">
+      <w:start w:val="1"/>
+      <w:numFmt w:val="decimal"/>
+      <w:suff w:val="nothing"/>
+      <w:lvlText w:val="（%1）"/>
+      <w:lvlJc w:val="left"/>
+    </w:lvl>
+  </w:abstractNum>
   <w:abstractNum w:abstractNumId="1514457118">
     <w:nsid w:val="5A44C81E"/>
     <w:multiLevelType w:val="singleLevel"/>
     <w:tmpl w:val="5A44C81E"/>
     <w:lvl w:ilvl="0" w:tentative="1">
       <w:start w:val="5"/>
-      <w:numFmt w:val="decimal"/>
-      <w:suff w:val="nothing"/>
-      <w:lvlText w:val="（%1）"/>
-      <w:lvlJc w:val="left"/>
-    </w:lvl>
-  </w:abstractNum>
-  <w:abstractNum w:abstractNumId="1521040480">
-    <w:nsid w:val="5AA93C60"/>
-    <w:multiLevelType w:val="singleLevel"/>
-    <w:tmpl w:val="5AA93C60"/>
-    <w:lvl w:ilvl="0" w:tentative="1">
-      <w:start w:val="1"/>
       <w:numFmt w:val="decimal"/>
       <w:suff w:val="nothing"/>
       <w:lvlText w:val="（%1）"/>

--- a/焕.docx
+++ b/焕.docx
@@ -3501,28 +3501,6 @@
     </w:p>
     <w:p>
       <w:pPr>
-        <w:tabs>
-          <w:tab w:val="left" w:pos="105"/>
-        </w:tabs>
-        <w:spacing w:line="360" w:lineRule="auto"/>
-        <w:ind w:firstLine="482" w:firstLineChars="200"/>
-        <w:rPr>
-          <w:rFonts w:ascii="宋体" w:hAnsi="宋体"/>
-          <w:color w:val="FF0000"/>
-          <w:sz w:val="24"/>
-        </w:rPr>
-      </w:pPr>
-      <w:r>
-        <w:rPr>
-          <w:rFonts w:hint="eastAsia" w:ascii="宋体" w:hAnsi="宋体"/>
-          <w:color w:val="FF0000"/>
-          <w:sz w:val="24"/>
-        </w:rPr>
-        <w:t>（内容要求：概述软件开发的背景，针对的问题，以及现实意义）</w:t>
-      </w:r>
-    </w:p>
-    <w:p>
-      <w:pPr>
         <w:widowControl w:val="0"/>
         <w:numPr>
           <w:numId w:val="0"/>
@@ -3555,28 +3533,6 @@
         <w:spacing w:line="360" w:lineRule="auto"/>
         <w:ind w:firstLine="480" w:firstLineChars="200"/>
         <w:rPr>
-          <w:rFonts w:ascii="宋体" w:hAnsi="宋体"/>
-          <w:color w:val="FF0000"/>
-          <w:sz w:val="24"/>
-        </w:rPr>
-      </w:pPr>
-      <w:r>
-        <w:rPr>
-          <w:rFonts w:hint="eastAsia" w:ascii="宋体" w:hAnsi="宋体"/>
-          <w:color w:val="FF0000"/>
-          <w:sz w:val="24"/>
-        </w:rPr>
-        <w:t>（内容要求：概述软件实现的主要功能，针对的用户，以及特色和创新点）</w:t>
-      </w:r>
-    </w:p>
-    <w:p>
-      <w:pPr>
-        <w:tabs>
-          <w:tab w:val="left" w:pos="105"/>
-        </w:tabs>
-        <w:spacing w:line="360" w:lineRule="auto"/>
-        <w:ind w:firstLine="480" w:firstLineChars="200"/>
-        <w:rPr>
           <w:rFonts w:ascii="Times New Roman" w:hAnsi="Times New Roman"/>
           <w:sz w:val="24"/>
         </w:rPr>
@@ -3656,14 +3612,6 @@
           <w:szCs w:val="24"/>
         </w:rPr>
         <w:t>。</w:t>
-      </w:r>
-      <w:r>
-        <w:rPr>
-          <w:rFonts w:hint="eastAsia" w:ascii="宋体" w:hAnsi="宋体"/>
-          <w:color w:val="FF0000"/>
-          <w:sz w:val="24"/>
-        </w:rPr>
-        <w:t>（内容要求：概述软件的技术实现方案说明）</w:t>
       </w:r>
     </w:p>
     <w:p>
@@ -3672,7 +3620,6 @@
         <w:ind w:firstLine="482" w:firstLineChars="200"/>
         <w:rPr>
           <w:rFonts w:ascii="Times New Roman" w:hAnsi="宋体"/>
-          <w:color w:val="FF0000"/>
           <w:sz w:val="24"/>
         </w:rPr>
       </w:pPr>
@@ -3738,17 +3685,8 @@
           <w:szCs w:val="24"/>
           <w:lang w:val="en-US" w:eastAsia="zh-CN"/>
         </w:rPr>
-        <w:t>移动端</w:t>
-      </w:r>
-    </w:p>
-    <w:p>
-      <w:pPr>
-        <w:spacing w:line="360" w:lineRule="auto"/>
-        <w:rPr>
-          <w:rFonts w:ascii="Times New Roman" w:hAnsi="宋体"/>
-          <w:sz w:val="24"/>
-        </w:rPr>
-      </w:pPr>
+        <w:t>移动端；HTML</w:t>
+      </w:r>
     </w:p>
     <w:p>
       <w:pPr>
@@ -5882,6 +5820,7 @@
     <w:p>
       <w:pPr>
         <w:pStyle w:val="4"/>
+        <w:jc w:val="center"/>
         <w:rPr>
           <w:rFonts w:hint="eastAsia" w:ascii="宋体" w:hAnsi="宋体" w:cs="宋体"/>
           <w:color w:val="000000"/>
@@ -5998,6 +5937,7 @@
     <w:p>
       <w:pPr>
         <w:pStyle w:val="4"/>
+        <w:jc w:val="center"/>
         <w:rPr>
           <w:rFonts w:hint="eastAsia" w:ascii="宋体" w:hAnsi="宋体" w:cs="宋体"/>
           <w:color w:val="000000"/>
@@ -6123,6 +6063,7 @@
     <w:p>
       <w:pPr>
         <w:pStyle w:val="4"/>
+        <w:jc w:val="center"/>
         <w:rPr>
           <w:rFonts w:hint="eastAsia" w:ascii="宋体" w:hAnsi="宋体" w:cs="宋体"/>
           <w:color w:val="000000"/>
@@ -6251,7 +6192,7 @@
       <w:pPr>
         <w:pStyle w:val="37"/>
         <w:rPr>
-          <w:lang w:eastAsia="zh-CN"/>
+          <w:rFonts w:hint="eastAsia"/>
         </w:rPr>
       </w:pPr>
       <w:bookmarkStart w:id="25" w:name="_Toc480470506"/>
@@ -6290,6 +6231,21 @@
     </w:p>
     <w:p>
       <w:pPr>
+        <w:pStyle w:val="38"/>
+        <w:rPr>
+          <w:rFonts w:hint="eastAsia"/>
+          <w:lang w:eastAsia="zh-CN"/>
+        </w:rPr>
+      </w:pPr>
+      <w:r>
+        <w:rPr>
+          <w:rFonts w:hint="eastAsia"/>
+        </w:rPr>
+        <w:t>2.5.1 系统数据库E-R图</w:t>
+      </w:r>
+    </w:p>
+    <w:p>
+      <w:pPr>
         <w:spacing w:line="360" w:lineRule="auto"/>
         <w:ind w:firstLine="480" w:firstLineChars="200"/>
         <w:rPr>
@@ -6321,6 +6277,7 @@
       <w:pPr>
         <w:spacing w:line="360" w:lineRule="auto"/>
         <w:ind w:firstLine="480" w:firstLineChars="200"/>
+        <w:jc w:val="center"/>
       </w:pPr>
       <w:r>
         <w:rPr>
@@ -6331,7 +6288,7 @@
           <w:lang w:val="en-US" w:eastAsia="zh-CN" w:bidi="ar-SA"/>
         </w:rPr>
         <w:pict>
-          <v:shape id="图片 23" o:spid="_x0000_s1035" type="#_x0000_t75" style="height:198.7pt;width:415.35pt;rotation:0f;" o:ole="f" fillcolor="#FFFFFF" filled="f" o:preferrelative="t" stroked="f" coordorigin="0,0" coordsize="21600,21600">
+          <v:shape id="图片 15" o:spid="_x0000_s1035" type="#_x0000_t75" style="height:193.75pt;width:415pt;rotation:0f;" o:ole="f" fillcolor="#FFFFFF" filled="f" o:preferrelative="t" stroked="f" coordorigin="0,0" coordsize="21600,21600">
             <v:fill on="f" color2="#FFFFFF" focus="0%"/>
             <v:imagedata gain="65536f" blacklevel="0f" gamma="0" o:title="" r:id="rId17"/>
             <o:lock v:ext="edit" position="f" selection="f" grouping="f" rotation="f" cropping="f" text="f" aspectratio="t"/>
@@ -6394,6 +6351,7 @@
       <w:pPr>
         <w:spacing w:line="360" w:lineRule="auto"/>
         <w:ind w:firstLine="480" w:firstLineChars="200"/>
+        <w:jc w:val="center"/>
       </w:pPr>
       <w:r>
         <w:rPr>
@@ -6466,7 +6424,7 @@
           <w:lang w:val="en-US" w:eastAsia="zh-CN" w:bidi="ar-SA"/>
         </w:rPr>
         <w:pict>
-          <v:shape id="图片 18" o:spid="_x0000_s1037" type="#_x0000_t75" style="height:213.05pt;width:415.55pt;rotation:0f;" o:ole="f" fillcolor="#FFFFFF" filled="f" o:preferrelative="t" stroked="f" coordorigin="0,0" coordsize="21600,21600">
+          <v:shape id="图片 18" o:spid="_x0000_s1037" type="#_x0000_t75" style="height:218.35pt;width:415.6pt;rotation:0f;" o:ole="f" fillcolor="#FFFFFF" filled="f" o:preferrelative="t" stroked="f" coordorigin="0,0" coordsize="21600,21600">
             <v:fill on="f" color2="#FFFFFF" focus="0%"/>
             <v:imagedata gain="65536f" blacklevel="0f" gamma="0" o:title="" r:id="rId19"/>
             <o:lock v:ext="edit" position="f" selection="f" grouping="f" rotation="f" cropping="f" text="f" aspectratio="t"/>
@@ -6537,6 +6495,3678 @@
     </w:p>
     <w:p>
       <w:pPr>
+        <w:pStyle w:val="38"/>
+        <w:rPr>
+          <w:rFonts w:hint="eastAsia"/>
+        </w:rPr>
+      </w:pPr>
+      <w:r>
+        <w:rPr>
+          <w:rFonts w:hint="eastAsia"/>
+        </w:rPr>
+        <w:t>2.5.</w:t>
+      </w:r>
+      <w:r>
+        <w:rPr>
+          <w:rFonts w:hint="eastAsia"/>
+          <w:lang w:val="en-US" w:eastAsia="zh-CN"/>
+        </w:rPr>
+        <w:t>2</w:t>
+      </w:r>
+      <w:r>
+        <w:rPr>
+          <w:rFonts w:hint="eastAsia"/>
+        </w:rPr>
+        <w:t xml:space="preserve"> 系统数据库表设计</w:t>
+      </w:r>
+    </w:p>
+    <w:p>
+      <w:pPr>
+        <w:spacing w:line="360" w:lineRule="auto"/>
+        <w:ind w:firstLine="480" w:firstLineChars="200"/>
+        <w:rPr>
+          <w:rFonts w:hint="eastAsia" w:ascii="宋体" w:hAnsi="宋体"/>
+          <w:sz w:val="24"/>
+        </w:rPr>
+      </w:pPr>
+      <w:r>
+        <w:rPr>
+          <w:rFonts w:hint="eastAsia" w:ascii="宋体" w:hAnsi="宋体"/>
+          <w:sz w:val="24"/>
+        </w:rPr>
+        <w:t>本系统采用Mysq</w:t>
+      </w:r>
+      <w:r>
+        <w:rPr>
+          <w:rFonts w:hint="eastAsia" w:ascii="宋体" w:hAnsi="宋体"/>
+          <w:sz w:val="24"/>
+          <w:lang w:val="en-US" w:eastAsia="zh-CN"/>
+        </w:rPr>
+        <w:t>l</w:t>
+      </w:r>
+      <w:r>
+        <w:rPr>
+          <w:rFonts w:hint="eastAsia" w:ascii="宋体" w:hAnsi="宋体"/>
+          <w:sz w:val="24"/>
+        </w:rPr>
+        <w:t>数据库，首先在数据库中创建一个名为db_trave</w:t>
+      </w:r>
+      <w:r>
+        <w:rPr>
+          <w:rFonts w:hint="eastAsia" w:ascii="宋体" w:hAnsi="宋体"/>
+          <w:sz w:val="24"/>
+          <w:lang w:val="en-US" w:eastAsia="zh-CN"/>
+        </w:rPr>
+        <w:t>l</w:t>
+      </w:r>
+      <w:r>
+        <w:rPr>
+          <w:rFonts w:hint="eastAsia" w:ascii="宋体" w:hAnsi="宋体"/>
+          <w:sz w:val="24"/>
+        </w:rPr>
+        <w:t>的数据库，然后根据数据分析一共创建了</w:t>
+      </w:r>
+      <w:r>
+        <w:rPr>
+          <w:rFonts w:hint="eastAsia" w:ascii="宋体" w:hAnsi="宋体"/>
+          <w:sz w:val="24"/>
+          <w:lang w:val="en-US" w:eastAsia="zh-CN"/>
+        </w:rPr>
+        <w:t>3</w:t>
+      </w:r>
+      <w:r>
+        <w:rPr>
+          <w:rFonts w:hint="eastAsia" w:ascii="宋体" w:hAnsi="宋体"/>
+          <w:sz w:val="24"/>
+        </w:rPr>
+        <w:t>个数据表。</w:t>
+      </w:r>
+    </w:p>
+    <w:p>
+      <w:pPr>
+        <w:numPr>
+          <w:ilvl w:val="0"/>
+          <w:numId w:val="3"/>
+        </w:numPr>
+        <w:spacing w:line="360" w:lineRule="auto"/>
+        <w:ind w:firstLine="480" w:firstLineChars="200"/>
+        <w:rPr>
+          <w:rFonts w:hint="eastAsia" w:ascii="宋体" w:hAnsi="宋体"/>
+          <w:sz w:val="24"/>
+        </w:rPr>
+      </w:pPr>
+      <w:r>
+        <w:rPr>
+          <w:rFonts w:hint="eastAsia" w:ascii="宋体" w:hAnsi="宋体"/>
+          <w:sz w:val="24"/>
+        </w:rPr>
+        <w:t>管理员信息表：用于存放管理员的相关信息，如表2-</w:t>
+      </w:r>
+      <w:r>
+        <w:rPr>
+          <w:rFonts w:hint="eastAsia" w:ascii="宋体" w:hAnsi="宋体"/>
+          <w:sz w:val="24"/>
+          <w:lang w:val="en-US" w:eastAsia="zh-CN"/>
+        </w:rPr>
+        <w:t>9</w:t>
+      </w:r>
+      <w:r>
+        <w:rPr>
+          <w:rFonts w:hint="eastAsia" w:ascii="宋体" w:hAnsi="宋体"/>
+          <w:sz w:val="24"/>
+        </w:rPr>
+        <w:t>所示。</w:t>
+      </w:r>
+    </w:p>
+    <w:p>
+      <w:pPr>
+        <w:pStyle w:val="40"/>
+        <w:ind w:firstLine="420"/>
+        <w:jc w:val="center"/>
+        <w:rPr>
+          <w:rFonts w:hint="eastAsia" w:ascii="黑体" w:hAnsi="宋体" w:eastAsia="黑体"/>
+          <w:sz w:val="21"/>
+          <w:szCs w:val="21"/>
+        </w:rPr>
+      </w:pPr>
+      <w:r>
+        <w:rPr>
+          <w:rFonts w:hint="eastAsia" w:ascii="黑体" w:hAnsi="宋体" w:eastAsia="黑体"/>
+          <w:sz w:val="21"/>
+          <w:szCs w:val="21"/>
+        </w:rPr>
+        <w:t>表 2-</w:t>
+      </w:r>
+      <w:r>
+        <w:rPr>
+          <w:rFonts w:hint="eastAsia" w:ascii="黑体" w:hAnsi="宋体" w:eastAsia="黑体"/>
+          <w:sz w:val="21"/>
+          <w:szCs w:val="21"/>
+          <w:lang w:val="en-US" w:eastAsia="zh-CN"/>
+        </w:rPr>
+        <w:t>9</w:t>
+      </w:r>
+      <w:r>
+        <w:rPr>
+          <w:rFonts w:hint="eastAsia" w:ascii="黑体" w:hAnsi="宋体" w:eastAsia="黑体"/>
+          <w:sz w:val="21"/>
+          <w:szCs w:val="21"/>
+        </w:rPr>
+        <w:t xml:space="preserve"> 管理员表（admin）</w:t>
+      </w:r>
+    </w:p>
+    <w:tbl>
+      <w:tblPr>
+        <w:tblStyle w:val="29"/>
+        <w:tblW w:w="8522" w:type="dxa"/>
+        <w:jc w:val="center"/>
+        <w:tblBorders>
+          <w:top w:val="single" w:color="000000" w:sz="4" w:space="0"/>
+          <w:left w:val="single" w:color="000000" w:sz="4" w:space="0"/>
+          <w:bottom w:val="single" w:color="000000" w:sz="4" w:space="0"/>
+          <w:right w:val="single" w:color="000000" w:sz="4" w:space="0"/>
+          <w:insideH w:val="single" w:color="000000" w:sz="4" w:space="0"/>
+          <w:insideV w:val="single" w:color="000000" w:sz="4" w:space="0"/>
+        </w:tblBorders>
+        <w:tblLayout w:type="fixed"/>
+        <w:tblCellMar>
+          <w:top w:w="0" w:type="dxa"/>
+          <w:left w:w="108" w:type="dxa"/>
+          <w:bottom w:w="0" w:type="dxa"/>
+          <w:right w:w="108" w:type="dxa"/>
+        </w:tblCellMar>
+      </w:tblPr>
+      <w:tblGrid>
+        <w:gridCol w:w="2130"/>
+        <w:gridCol w:w="2130"/>
+        <w:gridCol w:w="2131"/>
+        <w:gridCol w:w="2131"/>
+      </w:tblGrid>
+      <w:tr>
+        <w:tblPrEx>
+          <w:tblBorders>
+            <w:top w:val="single" w:color="000000" w:sz="4" w:space="0"/>
+            <w:left w:val="single" w:color="000000" w:sz="4" w:space="0"/>
+            <w:bottom w:val="single" w:color="000000" w:sz="4" w:space="0"/>
+            <w:right w:val="single" w:color="000000" w:sz="4" w:space="0"/>
+            <w:insideH w:val="single" w:color="000000" w:sz="4" w:space="0"/>
+            <w:insideV w:val="single" w:color="000000" w:sz="4" w:space="0"/>
+          </w:tblBorders>
+          <w:tblLayout w:type="fixed"/>
+          <w:tblCellMar>
+            <w:top w:w="0" w:type="dxa"/>
+            <w:left w:w="108" w:type="dxa"/>
+            <w:bottom w:w="0" w:type="dxa"/>
+            <w:right w:w="108" w:type="dxa"/>
+          </w:tblCellMar>
+        </w:tblPrEx>
+        <w:trPr>
+          <w:jc w:val="center"/>
+        </w:trPr>
+        <w:tc>
+          <w:tcPr>
+            <w:tcW w:w="2130" w:type="dxa"/>
+            <w:vAlign w:val="top"/>
+          </w:tcPr>
+          <w:p>
+            <w:pPr>
+              <w:spacing w:line="360" w:lineRule="auto"/>
+              <w:jc w:val="center"/>
+              <w:rPr>
+                <w:rFonts w:hint="eastAsia" w:ascii="宋体" w:hAnsi="宋体"/>
+                <w:sz w:val="18"/>
+                <w:szCs w:val="18"/>
+              </w:rPr>
+            </w:pPr>
+            <w:r>
+              <w:rPr>
+                <w:rFonts w:hint="eastAsia" w:ascii="宋体" w:hAnsi="宋体"/>
+                <w:sz w:val="18"/>
+                <w:szCs w:val="18"/>
+              </w:rPr>
+              <w:t>字段名</w:t>
+            </w:r>
+          </w:p>
+        </w:tc>
+        <w:tc>
+          <w:tcPr>
+            <w:tcW w:w="2130" w:type="dxa"/>
+            <w:vAlign w:val="top"/>
+          </w:tcPr>
+          <w:p>
+            <w:pPr>
+              <w:spacing w:line="360" w:lineRule="auto"/>
+              <w:jc w:val="center"/>
+              <w:rPr>
+                <w:rFonts w:hint="eastAsia" w:ascii="宋体" w:hAnsi="宋体"/>
+                <w:sz w:val="18"/>
+                <w:szCs w:val="18"/>
+              </w:rPr>
+            </w:pPr>
+            <w:r>
+              <w:rPr>
+                <w:rFonts w:hint="eastAsia" w:ascii="宋体" w:hAnsi="宋体"/>
+                <w:sz w:val="18"/>
+                <w:szCs w:val="18"/>
+              </w:rPr>
+              <w:t>数据类型</w:t>
+            </w:r>
+          </w:p>
+        </w:tc>
+        <w:tc>
+          <w:tcPr>
+            <w:tcW w:w="2131" w:type="dxa"/>
+            <w:vAlign w:val="top"/>
+          </w:tcPr>
+          <w:p>
+            <w:pPr>
+              <w:spacing w:line="360" w:lineRule="auto"/>
+              <w:jc w:val="center"/>
+              <w:rPr>
+                <w:rFonts w:hint="eastAsia" w:ascii="宋体" w:hAnsi="宋体"/>
+                <w:sz w:val="18"/>
+                <w:szCs w:val="18"/>
+              </w:rPr>
+            </w:pPr>
+            <w:r>
+              <w:rPr>
+                <w:rFonts w:hint="eastAsia" w:ascii="宋体" w:hAnsi="宋体"/>
+                <w:sz w:val="18"/>
+                <w:szCs w:val="18"/>
+              </w:rPr>
+              <w:t>是否主键</w:t>
+            </w:r>
+          </w:p>
+        </w:tc>
+        <w:tc>
+          <w:tcPr>
+            <w:tcW w:w="2131" w:type="dxa"/>
+            <w:vAlign w:val="top"/>
+          </w:tcPr>
+          <w:p>
+            <w:pPr>
+              <w:spacing w:line="360" w:lineRule="auto"/>
+              <w:jc w:val="center"/>
+              <w:rPr>
+                <w:rFonts w:hint="eastAsia" w:ascii="宋体" w:hAnsi="宋体"/>
+                <w:sz w:val="18"/>
+                <w:szCs w:val="18"/>
+              </w:rPr>
+            </w:pPr>
+            <w:r>
+              <w:rPr>
+                <w:rFonts w:hint="eastAsia" w:ascii="宋体" w:hAnsi="宋体"/>
+                <w:sz w:val="18"/>
+                <w:szCs w:val="18"/>
+              </w:rPr>
+              <w:t>描述</w:t>
+            </w:r>
+          </w:p>
+        </w:tc>
+      </w:tr>
+      <w:tr>
+        <w:tblPrEx>
+          <w:tblBorders>
+            <w:top w:val="single" w:color="000000" w:sz="4" w:space="0"/>
+            <w:left w:val="single" w:color="000000" w:sz="4" w:space="0"/>
+            <w:bottom w:val="single" w:color="000000" w:sz="4" w:space="0"/>
+            <w:right w:val="single" w:color="000000" w:sz="4" w:space="0"/>
+            <w:insideH w:val="single" w:color="000000" w:sz="4" w:space="0"/>
+            <w:insideV w:val="single" w:color="000000" w:sz="4" w:space="0"/>
+          </w:tblBorders>
+          <w:tblLayout w:type="fixed"/>
+          <w:tblCellMar>
+            <w:top w:w="0" w:type="dxa"/>
+            <w:left w:w="108" w:type="dxa"/>
+            <w:bottom w:w="0" w:type="dxa"/>
+            <w:right w:w="108" w:type="dxa"/>
+          </w:tblCellMar>
+        </w:tblPrEx>
+        <w:trPr>
+          <w:jc w:val="center"/>
+        </w:trPr>
+        <w:tc>
+          <w:tcPr>
+            <w:tcW w:w="2130" w:type="dxa"/>
+            <w:vAlign w:val="top"/>
+          </w:tcPr>
+          <w:p>
+            <w:pPr>
+              <w:spacing w:line="360" w:lineRule="auto"/>
+              <w:jc w:val="center"/>
+              <w:rPr>
+                <w:rFonts w:hint="eastAsia" w:ascii="宋体" w:hAnsi="宋体"/>
+                <w:sz w:val="18"/>
+                <w:szCs w:val="18"/>
+              </w:rPr>
+            </w:pPr>
+            <w:r>
+              <w:rPr>
+                <w:rFonts w:hint="eastAsia" w:ascii="宋体" w:hAnsi="宋体"/>
+                <w:sz w:val="18"/>
+                <w:szCs w:val="18"/>
+              </w:rPr>
+              <w:t>ID</w:t>
+            </w:r>
+          </w:p>
+        </w:tc>
+        <w:tc>
+          <w:tcPr>
+            <w:tcW w:w="2130" w:type="dxa"/>
+            <w:vAlign w:val="top"/>
+          </w:tcPr>
+          <w:p>
+            <w:pPr>
+              <w:spacing w:line="360" w:lineRule="auto"/>
+              <w:jc w:val="center"/>
+              <w:rPr>
+                <w:rFonts w:hint="eastAsia" w:ascii="宋体" w:hAnsi="宋体"/>
+                <w:sz w:val="18"/>
+                <w:szCs w:val="18"/>
+              </w:rPr>
+            </w:pPr>
+            <w:r>
+              <w:rPr>
+                <w:rFonts w:hint="eastAsia" w:ascii="宋体" w:hAnsi="宋体"/>
+                <w:sz w:val="18"/>
+                <w:szCs w:val="18"/>
+              </w:rPr>
+              <w:t>Int(4)</w:t>
+            </w:r>
+          </w:p>
+        </w:tc>
+        <w:tc>
+          <w:tcPr>
+            <w:tcW w:w="2131" w:type="dxa"/>
+            <w:vAlign w:val="top"/>
+          </w:tcPr>
+          <w:p>
+            <w:pPr>
+              <w:spacing w:line="360" w:lineRule="auto"/>
+              <w:jc w:val="center"/>
+              <w:rPr>
+                <w:rFonts w:hint="eastAsia" w:ascii="宋体" w:hAnsi="宋体"/>
+                <w:sz w:val="18"/>
+                <w:szCs w:val="18"/>
+              </w:rPr>
+            </w:pPr>
+            <w:r>
+              <w:rPr>
+                <w:rFonts w:hint="eastAsia" w:ascii="宋体" w:hAnsi="宋体"/>
+                <w:sz w:val="18"/>
+                <w:szCs w:val="18"/>
+              </w:rPr>
+              <w:t>是</w:t>
+            </w:r>
+          </w:p>
+        </w:tc>
+        <w:tc>
+          <w:tcPr>
+            <w:tcW w:w="2131" w:type="dxa"/>
+            <w:vAlign w:val="top"/>
+          </w:tcPr>
+          <w:p>
+            <w:pPr>
+              <w:spacing w:line="360" w:lineRule="auto"/>
+              <w:jc w:val="center"/>
+              <w:rPr>
+                <w:rFonts w:hint="eastAsia" w:ascii="宋体" w:hAnsi="宋体"/>
+                <w:sz w:val="18"/>
+                <w:szCs w:val="18"/>
+              </w:rPr>
+            </w:pPr>
+            <w:r>
+              <w:rPr>
+                <w:rFonts w:hint="eastAsia" w:ascii="宋体" w:hAnsi="宋体"/>
+                <w:sz w:val="18"/>
+                <w:szCs w:val="18"/>
+              </w:rPr>
+              <w:t>管理员编号</w:t>
+            </w:r>
+          </w:p>
+        </w:tc>
+      </w:tr>
+      <w:tr>
+        <w:tblPrEx>
+          <w:tblBorders>
+            <w:top w:val="single" w:color="000000" w:sz="4" w:space="0"/>
+            <w:left w:val="single" w:color="000000" w:sz="4" w:space="0"/>
+            <w:bottom w:val="single" w:color="000000" w:sz="4" w:space="0"/>
+            <w:right w:val="single" w:color="000000" w:sz="4" w:space="0"/>
+            <w:insideH w:val="single" w:color="000000" w:sz="4" w:space="0"/>
+            <w:insideV w:val="single" w:color="000000" w:sz="4" w:space="0"/>
+          </w:tblBorders>
+          <w:tblLayout w:type="fixed"/>
+          <w:tblCellMar>
+            <w:top w:w="0" w:type="dxa"/>
+            <w:left w:w="108" w:type="dxa"/>
+            <w:bottom w:w="0" w:type="dxa"/>
+            <w:right w:w="108" w:type="dxa"/>
+          </w:tblCellMar>
+        </w:tblPrEx>
+        <w:trPr>
+          <w:jc w:val="center"/>
+        </w:trPr>
+        <w:tc>
+          <w:tcPr>
+            <w:tcW w:w="2130" w:type="dxa"/>
+            <w:vAlign w:val="top"/>
+          </w:tcPr>
+          <w:p>
+            <w:pPr>
+              <w:spacing w:line="360" w:lineRule="auto"/>
+              <w:jc w:val="center"/>
+              <w:rPr>
+                <w:rFonts w:hint="eastAsia" w:ascii="宋体" w:hAnsi="宋体"/>
+                <w:sz w:val="18"/>
+                <w:szCs w:val="18"/>
+              </w:rPr>
+            </w:pPr>
+            <w:r>
+              <w:rPr>
+                <w:rFonts w:hint="eastAsia" w:ascii="宋体" w:hAnsi="宋体"/>
+                <w:sz w:val="18"/>
+                <w:szCs w:val="18"/>
+              </w:rPr>
+              <w:t>AdminName</w:t>
+            </w:r>
+          </w:p>
+        </w:tc>
+        <w:tc>
+          <w:tcPr>
+            <w:tcW w:w="2130" w:type="dxa"/>
+            <w:vAlign w:val="top"/>
+          </w:tcPr>
+          <w:p>
+            <w:pPr>
+              <w:spacing w:line="360" w:lineRule="auto"/>
+              <w:jc w:val="center"/>
+              <w:rPr>
+                <w:rFonts w:hint="eastAsia" w:ascii="宋体" w:hAnsi="宋体"/>
+                <w:sz w:val="18"/>
+                <w:szCs w:val="18"/>
+              </w:rPr>
+            </w:pPr>
+            <w:r>
+              <w:rPr>
+                <w:rFonts w:hint="eastAsia" w:ascii="宋体" w:hAnsi="宋体"/>
+                <w:sz w:val="18"/>
+                <w:szCs w:val="18"/>
+              </w:rPr>
+              <w:t>Varchar(12)</w:t>
+            </w:r>
+          </w:p>
+        </w:tc>
+        <w:tc>
+          <w:tcPr>
+            <w:tcW w:w="2131" w:type="dxa"/>
+            <w:vAlign w:val="top"/>
+          </w:tcPr>
+          <w:p>
+            <w:pPr>
+              <w:spacing w:line="360" w:lineRule="auto"/>
+              <w:jc w:val="center"/>
+              <w:rPr>
+                <w:rFonts w:hint="eastAsia" w:ascii="宋体" w:hAnsi="宋体"/>
+                <w:sz w:val="18"/>
+                <w:szCs w:val="18"/>
+              </w:rPr>
+            </w:pPr>
+            <w:r>
+              <w:rPr>
+                <w:rFonts w:hint="eastAsia" w:ascii="宋体" w:hAnsi="宋体"/>
+                <w:sz w:val="18"/>
+                <w:szCs w:val="18"/>
+              </w:rPr>
+              <w:t>否</w:t>
+            </w:r>
+          </w:p>
+        </w:tc>
+        <w:tc>
+          <w:tcPr>
+            <w:tcW w:w="2131" w:type="dxa"/>
+            <w:vAlign w:val="top"/>
+          </w:tcPr>
+          <w:p>
+            <w:pPr>
+              <w:spacing w:line="360" w:lineRule="auto"/>
+              <w:jc w:val="center"/>
+              <w:rPr>
+                <w:rFonts w:hint="eastAsia" w:ascii="宋体" w:hAnsi="宋体"/>
+                <w:sz w:val="18"/>
+                <w:szCs w:val="18"/>
+              </w:rPr>
+            </w:pPr>
+            <w:r>
+              <w:rPr>
+                <w:rFonts w:hint="eastAsia" w:ascii="宋体" w:hAnsi="宋体"/>
+                <w:sz w:val="18"/>
+                <w:szCs w:val="18"/>
+              </w:rPr>
+              <w:t>管理员姓名</w:t>
+            </w:r>
+          </w:p>
+        </w:tc>
+      </w:tr>
+      <w:tr>
+        <w:tblPrEx>
+          <w:tblBorders>
+            <w:top w:val="single" w:color="000000" w:sz="4" w:space="0"/>
+            <w:left w:val="single" w:color="000000" w:sz="4" w:space="0"/>
+            <w:bottom w:val="single" w:color="000000" w:sz="4" w:space="0"/>
+            <w:right w:val="single" w:color="000000" w:sz="4" w:space="0"/>
+            <w:insideH w:val="single" w:color="000000" w:sz="4" w:space="0"/>
+            <w:insideV w:val="single" w:color="000000" w:sz="4" w:space="0"/>
+          </w:tblBorders>
+          <w:tblLayout w:type="fixed"/>
+          <w:tblCellMar>
+            <w:top w:w="0" w:type="dxa"/>
+            <w:left w:w="108" w:type="dxa"/>
+            <w:bottom w:w="0" w:type="dxa"/>
+            <w:right w:w="108" w:type="dxa"/>
+          </w:tblCellMar>
+        </w:tblPrEx>
+        <w:trPr>
+          <w:jc w:val="center"/>
+        </w:trPr>
+        <w:tc>
+          <w:tcPr>
+            <w:tcW w:w="2130" w:type="dxa"/>
+            <w:vAlign w:val="top"/>
+          </w:tcPr>
+          <w:p>
+            <w:pPr>
+              <w:spacing w:line="360" w:lineRule="auto"/>
+              <w:jc w:val="center"/>
+              <w:rPr>
+                <w:rFonts w:hint="eastAsia" w:ascii="宋体" w:hAnsi="宋体"/>
+                <w:sz w:val="18"/>
+                <w:szCs w:val="18"/>
+              </w:rPr>
+            </w:pPr>
+            <w:r>
+              <w:rPr>
+                <w:rFonts w:hint="eastAsia" w:ascii="宋体" w:hAnsi="宋体"/>
+                <w:sz w:val="18"/>
+                <w:szCs w:val="18"/>
+              </w:rPr>
+              <w:t>LoginName</w:t>
+            </w:r>
+          </w:p>
+        </w:tc>
+        <w:tc>
+          <w:tcPr>
+            <w:tcW w:w="2130" w:type="dxa"/>
+            <w:vAlign w:val="top"/>
+          </w:tcPr>
+          <w:p>
+            <w:pPr>
+              <w:spacing w:line="360" w:lineRule="auto"/>
+              <w:jc w:val="center"/>
+              <w:rPr>
+                <w:rFonts w:hint="eastAsia" w:ascii="宋体" w:hAnsi="宋体"/>
+                <w:sz w:val="18"/>
+                <w:szCs w:val="18"/>
+              </w:rPr>
+            </w:pPr>
+            <w:r>
+              <w:rPr>
+                <w:rFonts w:ascii="宋体" w:hAnsi="宋体"/>
+                <w:sz w:val="18"/>
+                <w:szCs w:val="18"/>
+              </w:rPr>
+              <w:t>C</w:t>
+            </w:r>
+            <w:r>
+              <w:rPr>
+                <w:rFonts w:hint="eastAsia" w:ascii="宋体" w:hAnsi="宋体"/>
+                <w:sz w:val="18"/>
+                <w:szCs w:val="18"/>
+              </w:rPr>
+              <w:t>har(12)</w:t>
+            </w:r>
+          </w:p>
+        </w:tc>
+        <w:tc>
+          <w:tcPr>
+            <w:tcW w:w="2131" w:type="dxa"/>
+            <w:vAlign w:val="top"/>
+          </w:tcPr>
+          <w:p>
+            <w:pPr>
+              <w:spacing w:line="360" w:lineRule="auto"/>
+              <w:jc w:val="center"/>
+              <w:rPr>
+                <w:rFonts w:hint="eastAsia" w:ascii="宋体" w:hAnsi="宋体"/>
+                <w:sz w:val="18"/>
+                <w:szCs w:val="18"/>
+              </w:rPr>
+            </w:pPr>
+            <w:r>
+              <w:rPr>
+                <w:rFonts w:hint="eastAsia" w:ascii="宋体" w:hAnsi="宋体"/>
+                <w:sz w:val="18"/>
+                <w:szCs w:val="18"/>
+              </w:rPr>
+              <w:t>否</w:t>
+            </w:r>
+          </w:p>
+        </w:tc>
+        <w:tc>
+          <w:tcPr>
+            <w:tcW w:w="2131" w:type="dxa"/>
+            <w:vAlign w:val="top"/>
+          </w:tcPr>
+          <w:p>
+            <w:pPr>
+              <w:spacing w:line="360" w:lineRule="auto"/>
+              <w:jc w:val="center"/>
+              <w:rPr>
+                <w:rFonts w:hint="eastAsia" w:ascii="宋体" w:hAnsi="宋体"/>
+                <w:sz w:val="18"/>
+                <w:szCs w:val="18"/>
+              </w:rPr>
+            </w:pPr>
+            <w:r>
+              <w:rPr>
+                <w:rFonts w:hint="eastAsia" w:ascii="宋体" w:hAnsi="宋体"/>
+                <w:sz w:val="18"/>
+                <w:szCs w:val="18"/>
+              </w:rPr>
+              <w:t>账户名</w:t>
+            </w:r>
+          </w:p>
+        </w:tc>
+      </w:tr>
+      <w:tr>
+        <w:tblPrEx>
+          <w:tblBorders>
+            <w:top w:val="single" w:color="000000" w:sz="4" w:space="0"/>
+            <w:left w:val="single" w:color="000000" w:sz="4" w:space="0"/>
+            <w:bottom w:val="single" w:color="000000" w:sz="4" w:space="0"/>
+            <w:right w:val="single" w:color="000000" w:sz="4" w:space="0"/>
+            <w:insideH w:val="single" w:color="000000" w:sz="4" w:space="0"/>
+            <w:insideV w:val="single" w:color="000000" w:sz="4" w:space="0"/>
+          </w:tblBorders>
+          <w:tblLayout w:type="fixed"/>
+          <w:tblCellMar>
+            <w:top w:w="0" w:type="dxa"/>
+            <w:left w:w="108" w:type="dxa"/>
+            <w:bottom w:w="0" w:type="dxa"/>
+            <w:right w:w="108" w:type="dxa"/>
+          </w:tblCellMar>
+        </w:tblPrEx>
+        <w:trPr>
+          <w:jc w:val="center"/>
+        </w:trPr>
+        <w:tc>
+          <w:tcPr>
+            <w:tcW w:w="2130" w:type="dxa"/>
+            <w:vAlign w:val="top"/>
+          </w:tcPr>
+          <w:p>
+            <w:pPr>
+              <w:spacing w:line="360" w:lineRule="auto"/>
+              <w:jc w:val="center"/>
+              <w:rPr>
+                <w:rFonts w:hint="eastAsia" w:ascii="宋体" w:hAnsi="宋体"/>
+                <w:sz w:val="18"/>
+                <w:szCs w:val="18"/>
+              </w:rPr>
+            </w:pPr>
+            <w:r>
+              <w:rPr>
+                <w:rFonts w:hint="eastAsia" w:ascii="宋体" w:hAnsi="宋体"/>
+                <w:sz w:val="18"/>
+                <w:szCs w:val="18"/>
+              </w:rPr>
+              <w:t>LoginPwd</w:t>
+            </w:r>
+          </w:p>
+        </w:tc>
+        <w:tc>
+          <w:tcPr>
+            <w:tcW w:w="2130" w:type="dxa"/>
+            <w:vAlign w:val="top"/>
+          </w:tcPr>
+          <w:p>
+            <w:pPr>
+              <w:spacing w:line="360" w:lineRule="auto"/>
+              <w:jc w:val="center"/>
+              <w:rPr>
+                <w:rFonts w:hint="eastAsia" w:ascii="宋体" w:hAnsi="宋体"/>
+                <w:sz w:val="18"/>
+                <w:szCs w:val="18"/>
+              </w:rPr>
+            </w:pPr>
+            <w:r>
+              <w:rPr>
+                <w:rFonts w:hint="eastAsia" w:ascii="宋体" w:hAnsi="宋体"/>
+                <w:sz w:val="18"/>
+                <w:szCs w:val="18"/>
+              </w:rPr>
+              <w:t>Char(12)</w:t>
+            </w:r>
+          </w:p>
+        </w:tc>
+        <w:tc>
+          <w:tcPr>
+            <w:tcW w:w="2131" w:type="dxa"/>
+            <w:vAlign w:val="top"/>
+          </w:tcPr>
+          <w:p>
+            <w:pPr>
+              <w:spacing w:line="360" w:lineRule="auto"/>
+              <w:jc w:val="center"/>
+              <w:rPr>
+                <w:rFonts w:hint="eastAsia" w:ascii="宋体" w:hAnsi="宋体"/>
+                <w:sz w:val="18"/>
+                <w:szCs w:val="18"/>
+              </w:rPr>
+            </w:pPr>
+            <w:r>
+              <w:rPr>
+                <w:rFonts w:hint="eastAsia" w:ascii="宋体" w:hAnsi="宋体"/>
+                <w:sz w:val="18"/>
+                <w:szCs w:val="18"/>
+              </w:rPr>
+              <w:t>否</w:t>
+            </w:r>
+          </w:p>
+        </w:tc>
+        <w:tc>
+          <w:tcPr>
+            <w:tcW w:w="2131" w:type="dxa"/>
+            <w:vAlign w:val="top"/>
+          </w:tcPr>
+          <w:p>
+            <w:pPr>
+              <w:spacing w:line="360" w:lineRule="auto"/>
+              <w:jc w:val="center"/>
+              <w:rPr>
+                <w:rFonts w:hint="eastAsia" w:ascii="宋体" w:hAnsi="宋体"/>
+                <w:sz w:val="18"/>
+                <w:szCs w:val="18"/>
+              </w:rPr>
+            </w:pPr>
+            <w:r>
+              <w:rPr>
+                <w:rFonts w:hint="eastAsia" w:ascii="宋体" w:hAnsi="宋体"/>
+                <w:sz w:val="18"/>
+                <w:szCs w:val="18"/>
+              </w:rPr>
+              <w:t>密码</w:t>
+            </w:r>
+          </w:p>
+        </w:tc>
+      </w:tr>
+    </w:tbl>
+    <w:p>
+      <w:pPr>
+        <w:spacing w:line="360" w:lineRule="auto"/>
+        <w:ind w:firstLine="420"/>
+        <w:rPr>
+          <w:rFonts w:hint="eastAsia"/>
+        </w:rPr>
+      </w:pPr>
+      <w:r>
+        <w:rPr>
+          <w:rFonts w:hint="eastAsia" w:ascii="宋体" w:hAnsi="宋体"/>
+          <w:sz w:val="24"/>
+        </w:rPr>
+        <w:t>（2）会员信息表：用于注册会员的相关信息，如表2-</w:t>
+      </w:r>
+      <w:r>
+        <w:rPr>
+          <w:rFonts w:hint="eastAsia" w:ascii="宋体" w:hAnsi="宋体"/>
+          <w:sz w:val="24"/>
+          <w:lang w:val="en-US" w:eastAsia="zh-CN"/>
+        </w:rPr>
+        <w:t>10</w:t>
+      </w:r>
+      <w:r>
+        <w:rPr>
+          <w:rFonts w:hint="eastAsia" w:ascii="宋体" w:hAnsi="宋体"/>
+          <w:sz w:val="24"/>
+        </w:rPr>
+        <w:t>所示。</w:t>
+      </w:r>
+    </w:p>
+    <w:p>
+      <w:pPr>
+        <w:pStyle w:val="40"/>
+        <w:ind w:left="2520" w:firstLine="420"/>
+        <w:rPr>
+          <w:rFonts w:hint="eastAsia" w:ascii="黑体" w:hAnsi="宋体" w:eastAsia="黑体"/>
+          <w:sz w:val="21"/>
+          <w:szCs w:val="21"/>
+        </w:rPr>
+      </w:pPr>
+      <w:r>
+        <w:rPr>
+          <w:rFonts w:hint="eastAsia" w:ascii="黑体" w:hAnsi="宋体" w:eastAsia="黑体"/>
+          <w:sz w:val="21"/>
+          <w:szCs w:val="21"/>
+        </w:rPr>
+        <w:t xml:space="preserve">  表2-</w:t>
+      </w:r>
+      <w:r>
+        <w:rPr>
+          <w:rFonts w:hint="eastAsia" w:ascii="黑体" w:hAnsi="宋体" w:eastAsia="黑体"/>
+          <w:sz w:val="21"/>
+          <w:szCs w:val="21"/>
+          <w:lang w:val="en-US" w:eastAsia="zh-CN"/>
+        </w:rPr>
+        <w:t>10</w:t>
+      </w:r>
+      <w:r>
+        <w:rPr>
+          <w:rFonts w:hint="eastAsia" w:ascii="黑体" w:hAnsi="宋体" w:eastAsia="黑体"/>
+          <w:sz w:val="21"/>
+          <w:szCs w:val="21"/>
+        </w:rPr>
+        <w:t>会员表（member）</w:t>
+      </w:r>
+    </w:p>
+    <w:tbl>
+      <w:tblPr>
+        <w:tblStyle w:val="29"/>
+        <w:tblW w:w="8522" w:type="dxa"/>
+        <w:jc w:val="center"/>
+        <w:tblBorders>
+          <w:top w:val="single" w:color="000000" w:sz="4" w:space="0"/>
+          <w:left w:val="single" w:color="000000" w:sz="4" w:space="0"/>
+          <w:bottom w:val="single" w:color="000000" w:sz="4" w:space="0"/>
+          <w:right w:val="single" w:color="000000" w:sz="4" w:space="0"/>
+          <w:insideH w:val="single" w:color="000000" w:sz="4" w:space="0"/>
+          <w:insideV w:val="single" w:color="000000" w:sz="4" w:space="0"/>
+        </w:tblBorders>
+        <w:tblLayout w:type="fixed"/>
+        <w:tblCellMar>
+          <w:top w:w="0" w:type="dxa"/>
+          <w:left w:w="108" w:type="dxa"/>
+          <w:bottom w:w="0" w:type="dxa"/>
+          <w:right w:w="108" w:type="dxa"/>
+        </w:tblCellMar>
+      </w:tblPr>
+      <w:tblGrid>
+        <w:gridCol w:w="2130"/>
+        <w:gridCol w:w="2130"/>
+        <w:gridCol w:w="2131"/>
+        <w:gridCol w:w="2131"/>
+      </w:tblGrid>
+      <w:tr>
+        <w:tblPrEx>
+          <w:tblBorders>
+            <w:top w:val="single" w:color="000000" w:sz="4" w:space="0"/>
+            <w:left w:val="single" w:color="000000" w:sz="4" w:space="0"/>
+            <w:bottom w:val="single" w:color="000000" w:sz="4" w:space="0"/>
+            <w:right w:val="single" w:color="000000" w:sz="4" w:space="0"/>
+            <w:insideH w:val="single" w:color="000000" w:sz="4" w:space="0"/>
+            <w:insideV w:val="single" w:color="000000" w:sz="4" w:space="0"/>
+          </w:tblBorders>
+          <w:tblLayout w:type="fixed"/>
+          <w:tblCellMar>
+            <w:top w:w="0" w:type="dxa"/>
+            <w:left w:w="108" w:type="dxa"/>
+            <w:bottom w:w="0" w:type="dxa"/>
+            <w:right w:w="108" w:type="dxa"/>
+          </w:tblCellMar>
+        </w:tblPrEx>
+        <w:trPr>
+          <w:jc w:val="center"/>
+        </w:trPr>
+        <w:tc>
+          <w:tcPr>
+            <w:tcW w:w="2130" w:type="dxa"/>
+            <w:vAlign w:val="top"/>
+          </w:tcPr>
+          <w:p>
+            <w:pPr>
+              <w:spacing w:line="360" w:lineRule="auto"/>
+              <w:jc w:val="center"/>
+              <w:rPr>
+                <w:rFonts w:hint="eastAsia" w:ascii="宋体" w:hAnsi="宋体"/>
+                <w:sz w:val="18"/>
+                <w:szCs w:val="18"/>
+              </w:rPr>
+            </w:pPr>
+            <w:r>
+              <w:rPr>
+                <w:rFonts w:hint="eastAsia" w:ascii="宋体" w:hAnsi="宋体"/>
+                <w:sz w:val="18"/>
+                <w:szCs w:val="18"/>
+              </w:rPr>
+              <w:t>字段名</w:t>
+            </w:r>
+          </w:p>
+        </w:tc>
+        <w:tc>
+          <w:tcPr>
+            <w:tcW w:w="2130" w:type="dxa"/>
+            <w:vAlign w:val="top"/>
+          </w:tcPr>
+          <w:p>
+            <w:pPr>
+              <w:spacing w:line="360" w:lineRule="auto"/>
+              <w:jc w:val="center"/>
+              <w:rPr>
+                <w:rFonts w:hint="eastAsia" w:ascii="宋体" w:hAnsi="宋体"/>
+                <w:sz w:val="18"/>
+                <w:szCs w:val="18"/>
+              </w:rPr>
+            </w:pPr>
+            <w:r>
+              <w:rPr>
+                <w:rFonts w:hint="eastAsia" w:ascii="宋体" w:hAnsi="宋体"/>
+                <w:sz w:val="18"/>
+                <w:szCs w:val="18"/>
+              </w:rPr>
+              <w:t>数据类型</w:t>
+            </w:r>
+          </w:p>
+        </w:tc>
+        <w:tc>
+          <w:tcPr>
+            <w:tcW w:w="2131" w:type="dxa"/>
+            <w:vAlign w:val="top"/>
+          </w:tcPr>
+          <w:p>
+            <w:pPr>
+              <w:spacing w:line="360" w:lineRule="auto"/>
+              <w:jc w:val="center"/>
+              <w:rPr>
+                <w:rFonts w:hint="eastAsia" w:ascii="宋体" w:hAnsi="宋体"/>
+                <w:sz w:val="18"/>
+                <w:szCs w:val="18"/>
+              </w:rPr>
+            </w:pPr>
+            <w:r>
+              <w:rPr>
+                <w:rFonts w:hint="eastAsia" w:ascii="宋体" w:hAnsi="宋体"/>
+                <w:sz w:val="18"/>
+                <w:szCs w:val="18"/>
+              </w:rPr>
+              <w:t>是否主键</w:t>
+            </w:r>
+          </w:p>
+        </w:tc>
+        <w:tc>
+          <w:tcPr>
+            <w:tcW w:w="2131" w:type="dxa"/>
+            <w:vAlign w:val="top"/>
+          </w:tcPr>
+          <w:p>
+            <w:pPr>
+              <w:spacing w:line="360" w:lineRule="auto"/>
+              <w:jc w:val="center"/>
+              <w:rPr>
+                <w:rFonts w:hint="eastAsia" w:ascii="宋体" w:hAnsi="宋体"/>
+                <w:sz w:val="18"/>
+                <w:szCs w:val="18"/>
+              </w:rPr>
+            </w:pPr>
+            <w:r>
+              <w:rPr>
+                <w:rFonts w:hint="eastAsia" w:ascii="宋体" w:hAnsi="宋体"/>
+                <w:sz w:val="18"/>
+                <w:szCs w:val="18"/>
+              </w:rPr>
+              <w:t>描述</w:t>
+            </w:r>
+          </w:p>
+        </w:tc>
+      </w:tr>
+      <w:tr>
+        <w:tblPrEx>
+          <w:tblBorders>
+            <w:top w:val="single" w:color="000000" w:sz="4" w:space="0"/>
+            <w:left w:val="single" w:color="000000" w:sz="4" w:space="0"/>
+            <w:bottom w:val="single" w:color="000000" w:sz="4" w:space="0"/>
+            <w:right w:val="single" w:color="000000" w:sz="4" w:space="0"/>
+            <w:insideH w:val="single" w:color="000000" w:sz="4" w:space="0"/>
+            <w:insideV w:val="single" w:color="000000" w:sz="4" w:space="0"/>
+          </w:tblBorders>
+          <w:tblLayout w:type="fixed"/>
+          <w:tblCellMar>
+            <w:top w:w="0" w:type="dxa"/>
+            <w:left w:w="108" w:type="dxa"/>
+            <w:bottom w:w="0" w:type="dxa"/>
+            <w:right w:w="108" w:type="dxa"/>
+          </w:tblCellMar>
+        </w:tblPrEx>
+        <w:trPr>
+          <w:jc w:val="center"/>
+        </w:trPr>
+        <w:tc>
+          <w:tcPr>
+            <w:tcW w:w="2130" w:type="dxa"/>
+            <w:vAlign w:val="top"/>
+          </w:tcPr>
+          <w:p>
+            <w:pPr>
+              <w:spacing w:line="360" w:lineRule="auto"/>
+              <w:jc w:val="center"/>
+              <w:rPr>
+                <w:rFonts w:hint="eastAsia" w:ascii="宋体" w:hAnsi="宋体"/>
+                <w:sz w:val="18"/>
+                <w:szCs w:val="18"/>
+              </w:rPr>
+            </w:pPr>
+            <w:r>
+              <w:rPr>
+                <w:rFonts w:hint="eastAsia" w:ascii="宋体" w:hAnsi="宋体"/>
+                <w:sz w:val="18"/>
+                <w:szCs w:val="18"/>
+              </w:rPr>
+              <w:t>ID</w:t>
+            </w:r>
+          </w:p>
+        </w:tc>
+        <w:tc>
+          <w:tcPr>
+            <w:tcW w:w="2130" w:type="dxa"/>
+            <w:vAlign w:val="top"/>
+          </w:tcPr>
+          <w:p>
+            <w:pPr>
+              <w:spacing w:line="360" w:lineRule="auto"/>
+              <w:jc w:val="center"/>
+              <w:rPr>
+                <w:rFonts w:hint="eastAsia" w:ascii="宋体" w:hAnsi="宋体"/>
+                <w:sz w:val="18"/>
+                <w:szCs w:val="18"/>
+              </w:rPr>
+            </w:pPr>
+            <w:r>
+              <w:rPr>
+                <w:rFonts w:hint="eastAsia" w:ascii="宋体" w:hAnsi="宋体"/>
+                <w:sz w:val="18"/>
+                <w:szCs w:val="18"/>
+              </w:rPr>
+              <w:t>Int(4)</w:t>
+            </w:r>
+          </w:p>
+        </w:tc>
+        <w:tc>
+          <w:tcPr>
+            <w:tcW w:w="2131" w:type="dxa"/>
+            <w:vAlign w:val="top"/>
+          </w:tcPr>
+          <w:p>
+            <w:pPr>
+              <w:spacing w:line="360" w:lineRule="auto"/>
+              <w:jc w:val="center"/>
+              <w:rPr>
+                <w:rFonts w:hint="eastAsia" w:ascii="宋体" w:hAnsi="宋体"/>
+                <w:sz w:val="18"/>
+                <w:szCs w:val="18"/>
+              </w:rPr>
+            </w:pPr>
+            <w:r>
+              <w:rPr>
+                <w:rFonts w:hint="eastAsia" w:ascii="宋体" w:hAnsi="宋体"/>
+                <w:sz w:val="18"/>
+                <w:szCs w:val="18"/>
+              </w:rPr>
+              <w:t>是</w:t>
+            </w:r>
+          </w:p>
+        </w:tc>
+        <w:tc>
+          <w:tcPr>
+            <w:tcW w:w="2131" w:type="dxa"/>
+            <w:vAlign w:val="top"/>
+          </w:tcPr>
+          <w:p>
+            <w:pPr>
+              <w:spacing w:line="360" w:lineRule="auto"/>
+              <w:jc w:val="center"/>
+              <w:rPr>
+                <w:rFonts w:hint="eastAsia" w:ascii="宋体" w:hAnsi="宋体"/>
+                <w:sz w:val="18"/>
+                <w:szCs w:val="18"/>
+              </w:rPr>
+            </w:pPr>
+            <w:r>
+              <w:rPr>
+                <w:rFonts w:hint="eastAsia" w:ascii="宋体" w:hAnsi="宋体"/>
+                <w:sz w:val="18"/>
+                <w:szCs w:val="18"/>
+              </w:rPr>
+              <w:t>会员编号</w:t>
+            </w:r>
+          </w:p>
+        </w:tc>
+      </w:tr>
+      <w:tr>
+        <w:tblPrEx>
+          <w:tblBorders>
+            <w:top w:val="single" w:color="000000" w:sz="4" w:space="0"/>
+            <w:left w:val="single" w:color="000000" w:sz="4" w:space="0"/>
+            <w:bottom w:val="single" w:color="000000" w:sz="4" w:space="0"/>
+            <w:right w:val="single" w:color="000000" w:sz="4" w:space="0"/>
+            <w:insideH w:val="single" w:color="000000" w:sz="4" w:space="0"/>
+            <w:insideV w:val="single" w:color="000000" w:sz="4" w:space="0"/>
+          </w:tblBorders>
+          <w:tblLayout w:type="fixed"/>
+          <w:tblCellMar>
+            <w:top w:w="0" w:type="dxa"/>
+            <w:left w:w="108" w:type="dxa"/>
+            <w:bottom w:w="0" w:type="dxa"/>
+            <w:right w:w="108" w:type="dxa"/>
+          </w:tblCellMar>
+        </w:tblPrEx>
+        <w:trPr>
+          <w:jc w:val="center"/>
+        </w:trPr>
+        <w:tc>
+          <w:tcPr>
+            <w:tcW w:w="2130" w:type="dxa"/>
+            <w:vAlign w:val="top"/>
+          </w:tcPr>
+          <w:p>
+            <w:pPr>
+              <w:spacing w:line="360" w:lineRule="auto"/>
+              <w:jc w:val="center"/>
+              <w:rPr>
+                <w:rFonts w:hint="eastAsia" w:ascii="宋体" w:hAnsi="宋体"/>
+                <w:sz w:val="18"/>
+                <w:szCs w:val="18"/>
+              </w:rPr>
+            </w:pPr>
+            <w:r>
+              <w:rPr>
+                <w:rFonts w:hint="eastAsia" w:ascii="宋体" w:hAnsi="宋体"/>
+                <w:sz w:val="18"/>
+                <w:szCs w:val="18"/>
+              </w:rPr>
+              <w:t>LoginName</w:t>
+            </w:r>
+          </w:p>
+        </w:tc>
+        <w:tc>
+          <w:tcPr>
+            <w:tcW w:w="2130" w:type="dxa"/>
+            <w:vAlign w:val="top"/>
+          </w:tcPr>
+          <w:p>
+            <w:pPr>
+              <w:spacing w:line="360" w:lineRule="auto"/>
+              <w:jc w:val="center"/>
+              <w:rPr>
+                <w:rFonts w:hint="eastAsia" w:ascii="宋体" w:hAnsi="宋体"/>
+                <w:sz w:val="18"/>
+                <w:szCs w:val="18"/>
+              </w:rPr>
+            </w:pPr>
+            <w:r>
+              <w:rPr>
+                <w:rFonts w:hint="eastAsia" w:ascii="宋体" w:hAnsi="宋体"/>
+                <w:sz w:val="18"/>
+                <w:szCs w:val="18"/>
+              </w:rPr>
+              <w:t>Varchar(12)</w:t>
+            </w:r>
+          </w:p>
+        </w:tc>
+        <w:tc>
+          <w:tcPr>
+            <w:tcW w:w="2131" w:type="dxa"/>
+            <w:vAlign w:val="top"/>
+          </w:tcPr>
+          <w:p>
+            <w:pPr>
+              <w:spacing w:line="360" w:lineRule="auto"/>
+              <w:jc w:val="center"/>
+              <w:rPr>
+                <w:rFonts w:hint="eastAsia" w:ascii="宋体" w:hAnsi="宋体"/>
+                <w:sz w:val="18"/>
+                <w:szCs w:val="18"/>
+              </w:rPr>
+            </w:pPr>
+            <w:r>
+              <w:rPr>
+                <w:rFonts w:hint="eastAsia" w:ascii="宋体" w:hAnsi="宋体"/>
+                <w:sz w:val="18"/>
+                <w:szCs w:val="18"/>
+              </w:rPr>
+              <w:t>否</w:t>
+            </w:r>
+          </w:p>
+        </w:tc>
+        <w:tc>
+          <w:tcPr>
+            <w:tcW w:w="2131" w:type="dxa"/>
+            <w:vAlign w:val="top"/>
+          </w:tcPr>
+          <w:p>
+            <w:pPr>
+              <w:spacing w:line="360" w:lineRule="auto"/>
+              <w:jc w:val="center"/>
+              <w:rPr>
+                <w:rFonts w:hint="eastAsia" w:ascii="宋体" w:hAnsi="宋体"/>
+                <w:sz w:val="18"/>
+                <w:szCs w:val="18"/>
+              </w:rPr>
+            </w:pPr>
+            <w:r>
+              <w:rPr>
+                <w:rFonts w:hint="eastAsia" w:ascii="宋体" w:hAnsi="宋体"/>
+                <w:sz w:val="18"/>
+                <w:szCs w:val="18"/>
+              </w:rPr>
+              <w:t>会员登录名</w:t>
+            </w:r>
+          </w:p>
+        </w:tc>
+      </w:tr>
+      <w:tr>
+        <w:tblPrEx>
+          <w:tblBorders>
+            <w:top w:val="single" w:color="000000" w:sz="4" w:space="0"/>
+            <w:left w:val="single" w:color="000000" w:sz="4" w:space="0"/>
+            <w:bottom w:val="single" w:color="000000" w:sz="4" w:space="0"/>
+            <w:right w:val="single" w:color="000000" w:sz="4" w:space="0"/>
+            <w:insideH w:val="single" w:color="000000" w:sz="4" w:space="0"/>
+            <w:insideV w:val="single" w:color="000000" w:sz="4" w:space="0"/>
+          </w:tblBorders>
+          <w:tblLayout w:type="fixed"/>
+          <w:tblCellMar>
+            <w:top w:w="0" w:type="dxa"/>
+            <w:left w:w="108" w:type="dxa"/>
+            <w:bottom w:w="0" w:type="dxa"/>
+            <w:right w:w="108" w:type="dxa"/>
+          </w:tblCellMar>
+        </w:tblPrEx>
+        <w:trPr>
+          <w:jc w:val="center"/>
+        </w:trPr>
+        <w:tc>
+          <w:tcPr>
+            <w:tcW w:w="2130" w:type="dxa"/>
+            <w:vAlign w:val="top"/>
+          </w:tcPr>
+          <w:p>
+            <w:pPr>
+              <w:spacing w:line="360" w:lineRule="auto"/>
+              <w:jc w:val="center"/>
+              <w:rPr>
+                <w:rFonts w:hint="eastAsia" w:ascii="宋体" w:hAnsi="宋体"/>
+                <w:sz w:val="18"/>
+                <w:szCs w:val="18"/>
+              </w:rPr>
+            </w:pPr>
+            <w:r>
+              <w:rPr>
+                <w:rFonts w:hint="eastAsia" w:ascii="宋体" w:hAnsi="宋体"/>
+                <w:sz w:val="18"/>
+                <w:szCs w:val="18"/>
+              </w:rPr>
+              <w:t>LoginPwd</w:t>
+            </w:r>
+          </w:p>
+        </w:tc>
+        <w:tc>
+          <w:tcPr>
+            <w:tcW w:w="2130" w:type="dxa"/>
+            <w:vAlign w:val="top"/>
+          </w:tcPr>
+          <w:p>
+            <w:pPr>
+              <w:spacing w:line="360" w:lineRule="auto"/>
+              <w:jc w:val="center"/>
+              <w:rPr>
+                <w:rFonts w:hint="eastAsia" w:ascii="宋体" w:hAnsi="宋体"/>
+                <w:sz w:val="18"/>
+                <w:szCs w:val="18"/>
+              </w:rPr>
+            </w:pPr>
+            <w:r>
+              <w:rPr>
+                <w:rFonts w:ascii="宋体" w:hAnsi="宋体"/>
+                <w:sz w:val="18"/>
+                <w:szCs w:val="18"/>
+              </w:rPr>
+              <w:t>C</w:t>
+            </w:r>
+            <w:r>
+              <w:rPr>
+                <w:rFonts w:hint="eastAsia" w:ascii="宋体" w:hAnsi="宋体"/>
+                <w:sz w:val="18"/>
+                <w:szCs w:val="18"/>
+              </w:rPr>
+              <w:t>har(12)</w:t>
+            </w:r>
+          </w:p>
+        </w:tc>
+        <w:tc>
+          <w:tcPr>
+            <w:tcW w:w="2131" w:type="dxa"/>
+            <w:vAlign w:val="top"/>
+          </w:tcPr>
+          <w:p>
+            <w:pPr>
+              <w:spacing w:line="360" w:lineRule="auto"/>
+              <w:jc w:val="center"/>
+              <w:rPr>
+                <w:rFonts w:hint="eastAsia" w:ascii="宋体" w:hAnsi="宋体"/>
+                <w:sz w:val="18"/>
+                <w:szCs w:val="18"/>
+              </w:rPr>
+            </w:pPr>
+            <w:r>
+              <w:rPr>
+                <w:rFonts w:hint="eastAsia" w:ascii="宋体" w:hAnsi="宋体"/>
+                <w:sz w:val="18"/>
+                <w:szCs w:val="18"/>
+              </w:rPr>
+              <w:t>否</w:t>
+            </w:r>
+          </w:p>
+        </w:tc>
+        <w:tc>
+          <w:tcPr>
+            <w:tcW w:w="2131" w:type="dxa"/>
+            <w:vAlign w:val="top"/>
+          </w:tcPr>
+          <w:p>
+            <w:pPr>
+              <w:spacing w:line="360" w:lineRule="auto"/>
+              <w:jc w:val="center"/>
+              <w:rPr>
+                <w:rFonts w:hint="eastAsia" w:ascii="宋体" w:hAnsi="宋体"/>
+                <w:sz w:val="18"/>
+                <w:szCs w:val="18"/>
+              </w:rPr>
+            </w:pPr>
+            <w:r>
+              <w:rPr>
+                <w:rFonts w:hint="eastAsia" w:ascii="宋体" w:hAnsi="宋体"/>
+                <w:sz w:val="18"/>
+                <w:szCs w:val="18"/>
+              </w:rPr>
+              <w:t>登陆密码</w:t>
+            </w:r>
+          </w:p>
+        </w:tc>
+      </w:tr>
+      <w:tr>
+        <w:tblPrEx>
+          <w:tblBorders>
+            <w:top w:val="single" w:color="000000" w:sz="4" w:space="0"/>
+            <w:left w:val="single" w:color="000000" w:sz="4" w:space="0"/>
+            <w:bottom w:val="single" w:color="000000" w:sz="4" w:space="0"/>
+            <w:right w:val="single" w:color="000000" w:sz="4" w:space="0"/>
+            <w:insideH w:val="single" w:color="000000" w:sz="4" w:space="0"/>
+            <w:insideV w:val="single" w:color="000000" w:sz="4" w:space="0"/>
+          </w:tblBorders>
+          <w:tblLayout w:type="fixed"/>
+          <w:tblCellMar>
+            <w:top w:w="0" w:type="dxa"/>
+            <w:left w:w="108" w:type="dxa"/>
+            <w:bottom w:w="0" w:type="dxa"/>
+            <w:right w:w="108" w:type="dxa"/>
+          </w:tblCellMar>
+        </w:tblPrEx>
+        <w:trPr>
+          <w:jc w:val="center"/>
+        </w:trPr>
+        <w:tc>
+          <w:tcPr>
+            <w:tcW w:w="2130" w:type="dxa"/>
+            <w:vAlign w:val="top"/>
+          </w:tcPr>
+          <w:p>
+            <w:pPr>
+              <w:spacing w:line="360" w:lineRule="auto"/>
+              <w:jc w:val="center"/>
+              <w:rPr>
+                <w:rFonts w:hint="eastAsia" w:ascii="宋体" w:hAnsi="宋体"/>
+                <w:sz w:val="18"/>
+                <w:szCs w:val="18"/>
+              </w:rPr>
+            </w:pPr>
+            <w:r>
+              <w:rPr>
+                <w:rFonts w:hint="eastAsia" w:ascii="宋体" w:hAnsi="宋体"/>
+                <w:sz w:val="18"/>
+                <w:szCs w:val="18"/>
+              </w:rPr>
+              <w:t>MemberName</w:t>
+            </w:r>
+          </w:p>
+        </w:tc>
+        <w:tc>
+          <w:tcPr>
+            <w:tcW w:w="2130" w:type="dxa"/>
+            <w:vAlign w:val="top"/>
+          </w:tcPr>
+          <w:p>
+            <w:pPr>
+              <w:spacing w:line="360" w:lineRule="auto"/>
+              <w:jc w:val="center"/>
+              <w:rPr>
+                <w:rFonts w:hint="eastAsia" w:ascii="宋体" w:hAnsi="宋体"/>
+                <w:sz w:val="18"/>
+                <w:szCs w:val="18"/>
+              </w:rPr>
+            </w:pPr>
+            <w:r>
+              <w:rPr>
+                <w:rFonts w:hint="eastAsia" w:ascii="宋体" w:hAnsi="宋体"/>
+                <w:sz w:val="18"/>
+                <w:szCs w:val="18"/>
+              </w:rPr>
+              <w:t>Char(12)</w:t>
+            </w:r>
+          </w:p>
+        </w:tc>
+        <w:tc>
+          <w:tcPr>
+            <w:tcW w:w="2131" w:type="dxa"/>
+            <w:vAlign w:val="top"/>
+          </w:tcPr>
+          <w:p>
+            <w:pPr>
+              <w:spacing w:line="360" w:lineRule="auto"/>
+              <w:jc w:val="center"/>
+              <w:rPr>
+                <w:rFonts w:hint="eastAsia" w:ascii="宋体" w:hAnsi="宋体"/>
+                <w:sz w:val="18"/>
+                <w:szCs w:val="18"/>
+              </w:rPr>
+            </w:pPr>
+            <w:r>
+              <w:rPr>
+                <w:rFonts w:hint="eastAsia" w:ascii="宋体" w:hAnsi="宋体"/>
+                <w:sz w:val="18"/>
+                <w:szCs w:val="18"/>
+              </w:rPr>
+              <w:t>否</w:t>
+            </w:r>
+          </w:p>
+        </w:tc>
+        <w:tc>
+          <w:tcPr>
+            <w:tcW w:w="2131" w:type="dxa"/>
+            <w:vAlign w:val="top"/>
+          </w:tcPr>
+          <w:p>
+            <w:pPr>
+              <w:spacing w:line="360" w:lineRule="auto"/>
+              <w:jc w:val="center"/>
+              <w:rPr>
+                <w:rFonts w:hint="eastAsia" w:ascii="宋体" w:hAnsi="宋体"/>
+                <w:sz w:val="18"/>
+                <w:szCs w:val="18"/>
+              </w:rPr>
+            </w:pPr>
+            <w:r>
+              <w:rPr>
+                <w:rFonts w:hint="eastAsia" w:ascii="宋体" w:hAnsi="宋体"/>
+                <w:sz w:val="18"/>
+                <w:szCs w:val="18"/>
+              </w:rPr>
+              <w:t>姓名</w:t>
+            </w:r>
+          </w:p>
+        </w:tc>
+      </w:tr>
+      <w:tr>
+        <w:tblPrEx>
+          <w:tblBorders>
+            <w:top w:val="single" w:color="000000" w:sz="4" w:space="0"/>
+            <w:left w:val="single" w:color="000000" w:sz="4" w:space="0"/>
+            <w:bottom w:val="single" w:color="000000" w:sz="4" w:space="0"/>
+            <w:right w:val="single" w:color="000000" w:sz="4" w:space="0"/>
+            <w:insideH w:val="single" w:color="000000" w:sz="4" w:space="0"/>
+            <w:insideV w:val="single" w:color="000000" w:sz="4" w:space="0"/>
+          </w:tblBorders>
+          <w:tblLayout w:type="fixed"/>
+          <w:tblCellMar>
+            <w:top w:w="0" w:type="dxa"/>
+            <w:left w:w="108" w:type="dxa"/>
+            <w:bottom w:w="0" w:type="dxa"/>
+            <w:right w:w="108" w:type="dxa"/>
+          </w:tblCellMar>
+        </w:tblPrEx>
+        <w:trPr>
+          <w:jc w:val="center"/>
+        </w:trPr>
+        <w:tc>
+          <w:tcPr>
+            <w:tcW w:w="2130" w:type="dxa"/>
+            <w:vAlign w:val="top"/>
+          </w:tcPr>
+          <w:p>
+            <w:pPr>
+              <w:spacing w:line="360" w:lineRule="auto"/>
+              <w:jc w:val="center"/>
+              <w:rPr>
+                <w:rFonts w:hint="eastAsia" w:ascii="宋体" w:hAnsi="宋体"/>
+                <w:sz w:val="18"/>
+                <w:szCs w:val="18"/>
+              </w:rPr>
+            </w:pPr>
+            <w:r>
+              <w:rPr>
+                <w:rFonts w:hint="eastAsia" w:ascii="宋体" w:hAnsi="宋体"/>
+                <w:sz w:val="18"/>
+                <w:szCs w:val="18"/>
+              </w:rPr>
+              <w:t>Phone</w:t>
+            </w:r>
+          </w:p>
+        </w:tc>
+        <w:tc>
+          <w:tcPr>
+            <w:tcW w:w="2130" w:type="dxa"/>
+            <w:vAlign w:val="top"/>
+          </w:tcPr>
+          <w:p>
+            <w:pPr>
+              <w:spacing w:line="360" w:lineRule="auto"/>
+              <w:jc w:val="center"/>
+              <w:rPr>
+                <w:rFonts w:hint="eastAsia" w:ascii="宋体" w:hAnsi="宋体"/>
+                <w:sz w:val="18"/>
+                <w:szCs w:val="18"/>
+              </w:rPr>
+            </w:pPr>
+            <w:r>
+              <w:rPr>
+                <w:rFonts w:hint="eastAsia" w:ascii="宋体" w:hAnsi="宋体"/>
+                <w:sz w:val="18"/>
+                <w:szCs w:val="18"/>
+              </w:rPr>
+              <w:t>Char(15)</w:t>
+            </w:r>
+          </w:p>
+        </w:tc>
+        <w:tc>
+          <w:tcPr>
+            <w:tcW w:w="2131" w:type="dxa"/>
+            <w:vAlign w:val="top"/>
+          </w:tcPr>
+          <w:p>
+            <w:pPr>
+              <w:spacing w:line="360" w:lineRule="auto"/>
+              <w:jc w:val="center"/>
+              <w:rPr>
+                <w:rFonts w:hint="eastAsia" w:ascii="宋体" w:hAnsi="宋体"/>
+                <w:sz w:val="18"/>
+                <w:szCs w:val="18"/>
+              </w:rPr>
+            </w:pPr>
+            <w:r>
+              <w:rPr>
+                <w:rFonts w:hint="eastAsia" w:ascii="宋体" w:hAnsi="宋体"/>
+                <w:sz w:val="18"/>
+                <w:szCs w:val="18"/>
+              </w:rPr>
+              <w:t>否</w:t>
+            </w:r>
+          </w:p>
+        </w:tc>
+        <w:tc>
+          <w:tcPr>
+            <w:tcW w:w="2131" w:type="dxa"/>
+            <w:vAlign w:val="top"/>
+          </w:tcPr>
+          <w:p>
+            <w:pPr>
+              <w:spacing w:line="360" w:lineRule="auto"/>
+              <w:jc w:val="center"/>
+              <w:rPr>
+                <w:rFonts w:hint="eastAsia" w:ascii="宋体" w:hAnsi="宋体" w:eastAsia="宋体"/>
+                <w:sz w:val="18"/>
+                <w:szCs w:val="18"/>
+                <w:lang w:val="en-US" w:eastAsia="zh-CN"/>
+              </w:rPr>
+            </w:pPr>
+            <w:r>
+              <w:rPr>
+                <w:rFonts w:hint="eastAsia" w:ascii="宋体" w:hAnsi="宋体"/>
+                <w:sz w:val="18"/>
+                <w:szCs w:val="18"/>
+                <w:lang w:val="en-US" w:eastAsia="zh-CN"/>
+              </w:rPr>
+              <w:t>手机号码</w:t>
+            </w:r>
+          </w:p>
+        </w:tc>
+      </w:tr>
+      <w:tr>
+        <w:tblPrEx>
+          <w:tblBorders>
+            <w:top w:val="single" w:color="000000" w:sz="4" w:space="0"/>
+            <w:left w:val="single" w:color="000000" w:sz="4" w:space="0"/>
+            <w:bottom w:val="single" w:color="000000" w:sz="4" w:space="0"/>
+            <w:right w:val="single" w:color="000000" w:sz="4" w:space="0"/>
+            <w:insideH w:val="single" w:color="000000" w:sz="4" w:space="0"/>
+            <w:insideV w:val="single" w:color="000000" w:sz="4" w:space="0"/>
+          </w:tblBorders>
+          <w:tblLayout w:type="fixed"/>
+          <w:tblCellMar>
+            <w:top w:w="0" w:type="dxa"/>
+            <w:left w:w="108" w:type="dxa"/>
+            <w:bottom w:w="0" w:type="dxa"/>
+            <w:right w:w="108" w:type="dxa"/>
+          </w:tblCellMar>
+        </w:tblPrEx>
+        <w:trPr>
+          <w:jc w:val="center"/>
+        </w:trPr>
+        <w:tc>
+          <w:tcPr>
+            <w:tcW w:w="2130" w:type="dxa"/>
+            <w:vAlign w:val="top"/>
+          </w:tcPr>
+          <w:p>
+            <w:pPr>
+              <w:spacing w:line="360" w:lineRule="auto"/>
+              <w:jc w:val="center"/>
+              <w:rPr>
+                <w:rFonts w:hint="eastAsia" w:ascii="宋体" w:hAnsi="宋体"/>
+                <w:sz w:val="18"/>
+                <w:szCs w:val="18"/>
+              </w:rPr>
+            </w:pPr>
+            <w:r>
+              <w:rPr>
+                <w:rFonts w:hint="eastAsia" w:ascii="宋体" w:hAnsi="宋体"/>
+                <w:sz w:val="18"/>
+                <w:szCs w:val="18"/>
+              </w:rPr>
+              <w:t>Address</w:t>
+            </w:r>
+          </w:p>
+        </w:tc>
+        <w:tc>
+          <w:tcPr>
+            <w:tcW w:w="2130" w:type="dxa"/>
+            <w:vAlign w:val="top"/>
+          </w:tcPr>
+          <w:p>
+            <w:pPr>
+              <w:spacing w:line="360" w:lineRule="auto"/>
+              <w:jc w:val="center"/>
+              <w:rPr>
+                <w:rFonts w:hint="eastAsia" w:ascii="宋体" w:hAnsi="宋体"/>
+                <w:sz w:val="18"/>
+                <w:szCs w:val="18"/>
+              </w:rPr>
+            </w:pPr>
+            <w:r>
+              <w:rPr>
+                <w:rFonts w:hint="eastAsia" w:ascii="宋体" w:hAnsi="宋体"/>
+                <w:sz w:val="18"/>
+                <w:szCs w:val="18"/>
+              </w:rPr>
+              <w:t>Varchar(100)</w:t>
+            </w:r>
+          </w:p>
+        </w:tc>
+        <w:tc>
+          <w:tcPr>
+            <w:tcW w:w="2131" w:type="dxa"/>
+            <w:vAlign w:val="top"/>
+          </w:tcPr>
+          <w:p>
+            <w:pPr>
+              <w:spacing w:line="360" w:lineRule="auto"/>
+              <w:jc w:val="center"/>
+              <w:rPr>
+                <w:rFonts w:hint="eastAsia" w:ascii="宋体" w:hAnsi="宋体"/>
+                <w:sz w:val="18"/>
+                <w:szCs w:val="18"/>
+              </w:rPr>
+            </w:pPr>
+            <w:r>
+              <w:rPr>
+                <w:rFonts w:hint="eastAsia" w:ascii="宋体" w:hAnsi="宋体"/>
+                <w:sz w:val="18"/>
+                <w:szCs w:val="18"/>
+              </w:rPr>
+              <w:t>否</w:t>
+            </w:r>
+          </w:p>
+        </w:tc>
+        <w:tc>
+          <w:tcPr>
+            <w:tcW w:w="2131" w:type="dxa"/>
+            <w:vAlign w:val="top"/>
+          </w:tcPr>
+          <w:p>
+            <w:pPr>
+              <w:spacing w:line="360" w:lineRule="auto"/>
+              <w:jc w:val="center"/>
+              <w:rPr>
+                <w:rFonts w:hint="eastAsia" w:ascii="宋体" w:hAnsi="宋体"/>
+                <w:sz w:val="18"/>
+                <w:szCs w:val="18"/>
+              </w:rPr>
+            </w:pPr>
+            <w:r>
+              <w:rPr>
+                <w:rFonts w:hint="eastAsia" w:ascii="宋体" w:hAnsi="宋体"/>
+                <w:sz w:val="18"/>
+                <w:szCs w:val="18"/>
+              </w:rPr>
+              <w:t>地址</w:t>
+            </w:r>
+          </w:p>
+        </w:tc>
+      </w:tr>
+      <w:tr>
+        <w:tblPrEx>
+          <w:tblBorders>
+            <w:top w:val="single" w:color="000000" w:sz="4" w:space="0"/>
+            <w:left w:val="single" w:color="000000" w:sz="4" w:space="0"/>
+            <w:bottom w:val="single" w:color="000000" w:sz="4" w:space="0"/>
+            <w:right w:val="single" w:color="000000" w:sz="4" w:space="0"/>
+            <w:insideH w:val="single" w:color="000000" w:sz="4" w:space="0"/>
+            <w:insideV w:val="single" w:color="000000" w:sz="4" w:space="0"/>
+          </w:tblBorders>
+          <w:tblLayout w:type="fixed"/>
+          <w:tblCellMar>
+            <w:top w:w="0" w:type="dxa"/>
+            <w:left w:w="108" w:type="dxa"/>
+            <w:bottom w:w="0" w:type="dxa"/>
+            <w:right w:w="108" w:type="dxa"/>
+          </w:tblCellMar>
+        </w:tblPrEx>
+        <w:trPr>
+          <w:jc w:val="center"/>
+        </w:trPr>
+        <w:tc>
+          <w:tcPr>
+            <w:tcW w:w="2130" w:type="dxa"/>
+            <w:vAlign w:val="top"/>
+          </w:tcPr>
+          <w:p>
+            <w:pPr>
+              <w:spacing w:line="360" w:lineRule="auto"/>
+              <w:jc w:val="center"/>
+              <w:rPr>
+                <w:rFonts w:hint="eastAsia" w:ascii="宋体" w:hAnsi="宋体" w:eastAsia="宋体"/>
+                <w:sz w:val="18"/>
+                <w:szCs w:val="18"/>
+                <w:lang w:val="en-US" w:eastAsia="zh-CN"/>
+              </w:rPr>
+            </w:pPr>
+            <w:r>
+              <w:rPr>
+                <w:rFonts w:hint="eastAsia" w:ascii="宋体" w:hAnsi="宋体"/>
+                <w:sz w:val="18"/>
+                <w:szCs w:val="18"/>
+                <w:lang w:val="en-US" w:eastAsia="zh-CN"/>
+              </w:rPr>
+              <w:t>Email</w:t>
+            </w:r>
+          </w:p>
+        </w:tc>
+        <w:tc>
+          <w:tcPr>
+            <w:tcW w:w="2130" w:type="dxa"/>
+            <w:vAlign w:val="top"/>
+          </w:tcPr>
+          <w:p>
+            <w:pPr>
+              <w:spacing w:line="360" w:lineRule="auto"/>
+              <w:jc w:val="center"/>
+              <w:rPr>
+                <w:rFonts w:hint="eastAsia" w:ascii="宋体" w:hAnsi="宋体"/>
+                <w:sz w:val="18"/>
+                <w:szCs w:val="18"/>
+              </w:rPr>
+            </w:pPr>
+            <w:r>
+              <w:rPr>
+                <w:rFonts w:hint="eastAsia" w:ascii="宋体" w:hAnsi="宋体"/>
+                <w:sz w:val="18"/>
+                <w:szCs w:val="18"/>
+              </w:rPr>
+              <w:t>Char(10)</w:t>
+            </w:r>
+          </w:p>
+        </w:tc>
+        <w:tc>
+          <w:tcPr>
+            <w:tcW w:w="2131" w:type="dxa"/>
+            <w:vAlign w:val="top"/>
+          </w:tcPr>
+          <w:p>
+            <w:pPr>
+              <w:spacing w:line="360" w:lineRule="auto"/>
+              <w:jc w:val="center"/>
+              <w:rPr>
+                <w:rFonts w:hint="eastAsia" w:ascii="宋体" w:hAnsi="宋体"/>
+                <w:sz w:val="18"/>
+                <w:szCs w:val="18"/>
+              </w:rPr>
+            </w:pPr>
+            <w:r>
+              <w:rPr>
+                <w:rFonts w:hint="eastAsia" w:ascii="宋体" w:hAnsi="宋体"/>
+                <w:sz w:val="18"/>
+                <w:szCs w:val="18"/>
+              </w:rPr>
+              <w:t>否</w:t>
+            </w:r>
+          </w:p>
+        </w:tc>
+        <w:tc>
+          <w:tcPr>
+            <w:tcW w:w="2131" w:type="dxa"/>
+            <w:vAlign w:val="top"/>
+          </w:tcPr>
+          <w:p>
+            <w:pPr>
+              <w:spacing w:line="360" w:lineRule="auto"/>
+              <w:jc w:val="center"/>
+              <w:rPr>
+                <w:rFonts w:hint="eastAsia" w:ascii="宋体" w:hAnsi="宋体" w:eastAsia="宋体"/>
+                <w:sz w:val="18"/>
+                <w:szCs w:val="18"/>
+                <w:lang w:val="en-US" w:eastAsia="zh-CN"/>
+              </w:rPr>
+            </w:pPr>
+            <w:r>
+              <w:rPr>
+                <w:rFonts w:hint="eastAsia" w:ascii="宋体" w:hAnsi="宋体"/>
+                <w:sz w:val="18"/>
+                <w:szCs w:val="18"/>
+                <w:lang w:val="en-US" w:eastAsia="zh-CN"/>
+              </w:rPr>
+              <w:t>邮箱</w:t>
+            </w:r>
+          </w:p>
+        </w:tc>
+      </w:tr>
+      <w:tr>
+        <w:tblPrEx>
+          <w:tblBorders>
+            <w:top w:val="single" w:color="000000" w:sz="4" w:space="0"/>
+            <w:left w:val="single" w:color="000000" w:sz="4" w:space="0"/>
+            <w:bottom w:val="single" w:color="000000" w:sz="4" w:space="0"/>
+            <w:right w:val="single" w:color="000000" w:sz="4" w:space="0"/>
+            <w:insideH w:val="single" w:color="000000" w:sz="4" w:space="0"/>
+            <w:insideV w:val="single" w:color="000000" w:sz="4" w:space="0"/>
+          </w:tblBorders>
+          <w:tblLayout w:type="fixed"/>
+          <w:tblCellMar>
+            <w:top w:w="0" w:type="dxa"/>
+            <w:left w:w="108" w:type="dxa"/>
+            <w:bottom w:w="0" w:type="dxa"/>
+            <w:right w:w="108" w:type="dxa"/>
+          </w:tblCellMar>
+        </w:tblPrEx>
+        <w:trPr>
+          <w:jc w:val="center"/>
+        </w:trPr>
+        <w:tc>
+          <w:tcPr>
+            <w:tcW w:w="2130" w:type="dxa"/>
+            <w:vAlign w:val="top"/>
+          </w:tcPr>
+          <w:p>
+            <w:pPr>
+              <w:spacing w:line="360" w:lineRule="auto"/>
+              <w:jc w:val="center"/>
+              <w:rPr>
+                <w:rFonts w:hint="eastAsia" w:ascii="宋体" w:hAnsi="宋体"/>
+                <w:sz w:val="18"/>
+                <w:szCs w:val="18"/>
+              </w:rPr>
+            </w:pPr>
+            <w:r>
+              <w:rPr>
+                <w:rFonts w:hint="eastAsia" w:ascii="宋体" w:hAnsi="宋体"/>
+                <w:sz w:val="18"/>
+                <w:szCs w:val="18"/>
+                <w:lang w:val="en-US" w:eastAsia="zh-CN"/>
+              </w:rPr>
+              <w:t>Birth</w:t>
+            </w:r>
+            <w:r>
+              <w:rPr>
+                <w:rFonts w:hint="eastAsia" w:ascii="宋体" w:hAnsi="宋体"/>
+                <w:sz w:val="18"/>
+                <w:szCs w:val="18"/>
+              </w:rPr>
+              <w:t>Date</w:t>
+            </w:r>
+          </w:p>
+        </w:tc>
+        <w:tc>
+          <w:tcPr>
+            <w:tcW w:w="2130" w:type="dxa"/>
+            <w:vAlign w:val="top"/>
+          </w:tcPr>
+          <w:p>
+            <w:pPr>
+              <w:spacing w:line="360" w:lineRule="auto"/>
+              <w:jc w:val="center"/>
+              <w:rPr>
+                <w:rFonts w:hint="eastAsia" w:ascii="宋体" w:hAnsi="宋体"/>
+                <w:sz w:val="18"/>
+                <w:szCs w:val="18"/>
+              </w:rPr>
+            </w:pPr>
+            <w:r>
+              <w:rPr>
+                <w:rFonts w:hint="eastAsia" w:ascii="宋体" w:hAnsi="宋体"/>
+                <w:sz w:val="18"/>
+                <w:szCs w:val="18"/>
+              </w:rPr>
+              <w:t>Datetime(0)</w:t>
+            </w:r>
+          </w:p>
+        </w:tc>
+        <w:tc>
+          <w:tcPr>
+            <w:tcW w:w="2131" w:type="dxa"/>
+            <w:vAlign w:val="top"/>
+          </w:tcPr>
+          <w:p>
+            <w:pPr>
+              <w:spacing w:line="360" w:lineRule="auto"/>
+              <w:jc w:val="center"/>
+              <w:rPr>
+                <w:rFonts w:hint="eastAsia" w:ascii="宋体" w:hAnsi="宋体"/>
+                <w:sz w:val="18"/>
+                <w:szCs w:val="18"/>
+              </w:rPr>
+            </w:pPr>
+            <w:r>
+              <w:rPr>
+                <w:rFonts w:hint="eastAsia" w:ascii="宋体" w:hAnsi="宋体"/>
+                <w:sz w:val="18"/>
+                <w:szCs w:val="18"/>
+              </w:rPr>
+              <w:t>否</w:t>
+            </w:r>
+          </w:p>
+        </w:tc>
+        <w:tc>
+          <w:tcPr>
+            <w:tcW w:w="2131" w:type="dxa"/>
+            <w:vAlign w:val="top"/>
+          </w:tcPr>
+          <w:p>
+            <w:pPr>
+              <w:spacing w:line="360" w:lineRule="auto"/>
+              <w:jc w:val="center"/>
+              <w:rPr>
+                <w:rFonts w:hint="eastAsia" w:ascii="宋体" w:hAnsi="宋体" w:eastAsia="宋体"/>
+                <w:sz w:val="18"/>
+                <w:szCs w:val="18"/>
+                <w:lang w:val="en-US" w:eastAsia="zh-CN"/>
+              </w:rPr>
+            </w:pPr>
+            <w:r>
+              <w:rPr>
+                <w:rFonts w:hint="eastAsia" w:ascii="宋体" w:hAnsi="宋体"/>
+                <w:sz w:val="18"/>
+                <w:szCs w:val="18"/>
+                <w:lang w:val="en-US" w:eastAsia="zh-CN"/>
+              </w:rPr>
+              <w:t>出生年月</w:t>
+            </w:r>
+          </w:p>
+        </w:tc>
+      </w:tr>
+      <w:tr>
+        <w:tblPrEx>
+          <w:tblBorders>
+            <w:top w:val="single" w:color="000000" w:sz="4" w:space="0"/>
+            <w:left w:val="single" w:color="000000" w:sz="4" w:space="0"/>
+            <w:bottom w:val="single" w:color="000000" w:sz="4" w:space="0"/>
+            <w:right w:val="single" w:color="000000" w:sz="4" w:space="0"/>
+            <w:insideH w:val="single" w:color="000000" w:sz="4" w:space="0"/>
+            <w:insideV w:val="single" w:color="000000" w:sz="4" w:space="0"/>
+          </w:tblBorders>
+          <w:tblLayout w:type="fixed"/>
+          <w:tblCellMar>
+            <w:top w:w="0" w:type="dxa"/>
+            <w:left w:w="108" w:type="dxa"/>
+            <w:bottom w:w="0" w:type="dxa"/>
+            <w:right w:w="108" w:type="dxa"/>
+          </w:tblCellMar>
+        </w:tblPrEx>
+        <w:trPr>
+          <w:jc w:val="center"/>
+        </w:trPr>
+        <w:tc>
+          <w:tcPr>
+            <w:tcW w:w="2130" w:type="dxa"/>
+            <w:vAlign w:val="top"/>
+          </w:tcPr>
+          <w:p>
+            <w:pPr>
+              <w:spacing w:line="360" w:lineRule="auto"/>
+              <w:jc w:val="center"/>
+              <w:rPr>
+                <w:rFonts w:hint="eastAsia" w:ascii="宋体" w:hAnsi="宋体" w:eastAsia="宋体"/>
+                <w:sz w:val="18"/>
+                <w:szCs w:val="18"/>
+                <w:lang w:eastAsia="zh-CN"/>
+              </w:rPr>
+            </w:pPr>
+            <w:r>
+              <w:rPr>
+                <w:rFonts w:hint="eastAsia" w:ascii="宋体" w:hAnsi="宋体"/>
+                <w:sz w:val="18"/>
+                <w:szCs w:val="18"/>
+                <w:lang w:val="en-US" w:eastAsia="zh-CN"/>
+              </w:rPr>
+              <w:t>QQ</w:t>
+            </w:r>
+          </w:p>
+        </w:tc>
+        <w:tc>
+          <w:tcPr>
+            <w:tcW w:w="2130" w:type="dxa"/>
+            <w:vAlign w:val="top"/>
+          </w:tcPr>
+          <w:p>
+            <w:pPr>
+              <w:spacing w:line="360" w:lineRule="auto"/>
+              <w:jc w:val="center"/>
+              <w:rPr>
+                <w:rFonts w:hint="eastAsia" w:ascii="宋体" w:hAnsi="宋体" w:eastAsia="宋体"/>
+                <w:sz w:val="18"/>
+                <w:szCs w:val="18"/>
+                <w:lang w:val="en-US" w:eastAsia="zh-CN"/>
+              </w:rPr>
+            </w:pPr>
+            <w:r>
+              <w:rPr>
+                <w:rFonts w:hint="eastAsia" w:ascii="宋体" w:hAnsi="宋体"/>
+                <w:sz w:val="18"/>
+                <w:szCs w:val="18"/>
+                <w:lang w:val="en-US" w:eastAsia="zh-CN"/>
+              </w:rPr>
+              <w:t>Char(16)</w:t>
+            </w:r>
+          </w:p>
+        </w:tc>
+        <w:tc>
+          <w:tcPr>
+            <w:tcW w:w="2131" w:type="dxa"/>
+            <w:vAlign w:val="top"/>
+          </w:tcPr>
+          <w:p>
+            <w:pPr>
+              <w:spacing w:line="360" w:lineRule="auto"/>
+              <w:jc w:val="center"/>
+              <w:rPr>
+                <w:rFonts w:hint="eastAsia" w:ascii="宋体" w:hAnsi="宋体"/>
+                <w:sz w:val="18"/>
+                <w:szCs w:val="18"/>
+              </w:rPr>
+            </w:pPr>
+            <w:r>
+              <w:rPr>
+                <w:rFonts w:hint="eastAsia" w:ascii="宋体" w:hAnsi="宋体"/>
+                <w:sz w:val="18"/>
+                <w:szCs w:val="18"/>
+              </w:rPr>
+              <w:t>否</w:t>
+            </w:r>
+          </w:p>
+        </w:tc>
+        <w:tc>
+          <w:tcPr>
+            <w:tcW w:w="2131" w:type="dxa"/>
+            <w:vAlign w:val="top"/>
+          </w:tcPr>
+          <w:p>
+            <w:pPr>
+              <w:spacing w:line="360" w:lineRule="auto"/>
+              <w:jc w:val="center"/>
+              <w:rPr>
+                <w:rFonts w:hint="eastAsia" w:ascii="宋体" w:hAnsi="宋体" w:eastAsia="宋体"/>
+                <w:sz w:val="18"/>
+                <w:szCs w:val="18"/>
+                <w:lang w:eastAsia="zh-CN"/>
+              </w:rPr>
+            </w:pPr>
+            <w:r>
+              <w:rPr>
+                <w:rFonts w:hint="eastAsia" w:ascii="宋体" w:hAnsi="宋体"/>
+                <w:sz w:val="18"/>
+                <w:szCs w:val="18"/>
+                <w:lang w:val="en-US" w:eastAsia="zh-CN"/>
+              </w:rPr>
+              <w:t>QQ</w:t>
+            </w:r>
+          </w:p>
+        </w:tc>
+      </w:tr>
+      <w:tr>
+        <w:tblPrEx>
+          <w:tblBorders>
+            <w:top w:val="single" w:color="000000" w:sz="4" w:space="0"/>
+            <w:left w:val="single" w:color="000000" w:sz="4" w:space="0"/>
+            <w:bottom w:val="single" w:color="000000" w:sz="4" w:space="0"/>
+            <w:right w:val="single" w:color="000000" w:sz="4" w:space="0"/>
+            <w:insideH w:val="single" w:color="000000" w:sz="4" w:space="0"/>
+            <w:insideV w:val="single" w:color="000000" w:sz="4" w:space="0"/>
+          </w:tblBorders>
+          <w:tblLayout w:type="fixed"/>
+          <w:tblCellMar>
+            <w:top w:w="0" w:type="dxa"/>
+            <w:left w:w="108" w:type="dxa"/>
+            <w:bottom w:w="0" w:type="dxa"/>
+            <w:right w:w="108" w:type="dxa"/>
+          </w:tblCellMar>
+        </w:tblPrEx>
+        <w:trPr>
+          <w:jc w:val="center"/>
+        </w:trPr>
+        <w:tc>
+          <w:tcPr>
+            <w:tcW w:w="2130" w:type="dxa"/>
+            <w:textDirection w:val="lrTb"/>
+            <w:vAlign w:val="top"/>
+          </w:tcPr>
+          <w:p>
+            <w:pPr>
+              <w:spacing w:line="360" w:lineRule="auto"/>
+              <w:jc w:val="center"/>
+              <w:rPr>
+                <w:rFonts w:hint="eastAsia" w:ascii="宋体" w:hAnsi="宋体"/>
+                <w:sz w:val="18"/>
+                <w:szCs w:val="18"/>
+              </w:rPr>
+            </w:pPr>
+            <w:r>
+              <w:rPr>
+                <w:rFonts w:hint="eastAsia" w:ascii="宋体" w:hAnsi="宋体"/>
+                <w:sz w:val="18"/>
+                <w:szCs w:val="18"/>
+                <w:lang w:val="en-US" w:eastAsia="zh-CN"/>
+              </w:rPr>
+              <w:t>Sex</w:t>
+            </w:r>
+          </w:p>
+        </w:tc>
+        <w:tc>
+          <w:tcPr>
+            <w:tcW w:w="2130" w:type="dxa"/>
+            <w:textDirection w:val="lrTb"/>
+            <w:vAlign w:val="top"/>
+          </w:tcPr>
+          <w:p>
+            <w:pPr>
+              <w:spacing w:line="360" w:lineRule="auto"/>
+              <w:jc w:val="center"/>
+              <w:rPr>
+                <w:rFonts w:hint="eastAsia" w:ascii="宋体" w:hAnsi="宋体"/>
+                <w:sz w:val="18"/>
+                <w:szCs w:val="18"/>
+              </w:rPr>
+            </w:pPr>
+            <w:r>
+              <w:rPr>
+                <w:rFonts w:hint="eastAsia" w:ascii="宋体" w:hAnsi="宋体"/>
+                <w:sz w:val="18"/>
+                <w:szCs w:val="18"/>
+                <w:lang w:val="en-US" w:eastAsia="zh-CN"/>
+              </w:rPr>
+              <w:t>Char(6)</w:t>
+            </w:r>
+          </w:p>
+        </w:tc>
+        <w:tc>
+          <w:tcPr>
+            <w:tcW w:w="2131" w:type="dxa"/>
+            <w:textDirection w:val="lrTb"/>
+            <w:vAlign w:val="top"/>
+          </w:tcPr>
+          <w:p>
+            <w:pPr>
+              <w:spacing w:line="360" w:lineRule="auto"/>
+              <w:jc w:val="center"/>
+              <w:rPr>
+                <w:rFonts w:hint="eastAsia" w:ascii="宋体" w:hAnsi="宋体"/>
+                <w:sz w:val="18"/>
+                <w:szCs w:val="18"/>
+              </w:rPr>
+            </w:pPr>
+            <w:r>
+              <w:rPr>
+                <w:rFonts w:hint="eastAsia" w:ascii="宋体" w:hAnsi="宋体"/>
+                <w:sz w:val="18"/>
+                <w:szCs w:val="18"/>
+              </w:rPr>
+              <w:t>否</w:t>
+            </w:r>
+          </w:p>
+        </w:tc>
+        <w:tc>
+          <w:tcPr>
+            <w:tcW w:w="2131" w:type="dxa"/>
+            <w:textDirection w:val="lrTb"/>
+            <w:vAlign w:val="top"/>
+          </w:tcPr>
+          <w:p>
+            <w:pPr>
+              <w:spacing w:line="360" w:lineRule="auto"/>
+              <w:jc w:val="center"/>
+              <w:rPr>
+                <w:rFonts w:hint="eastAsia" w:ascii="宋体" w:hAnsi="宋体"/>
+                <w:sz w:val="18"/>
+                <w:szCs w:val="18"/>
+              </w:rPr>
+            </w:pPr>
+            <w:r>
+              <w:rPr>
+                <w:rFonts w:hint="eastAsia" w:ascii="宋体" w:hAnsi="宋体"/>
+                <w:sz w:val="18"/>
+                <w:szCs w:val="18"/>
+                <w:lang w:val="en-US" w:eastAsia="zh-CN"/>
+              </w:rPr>
+              <w:t>性别</w:t>
+            </w:r>
+          </w:p>
+        </w:tc>
+      </w:tr>
+    </w:tbl>
+    <w:p>
+      <w:pPr>
+        <w:spacing w:line="360" w:lineRule="auto"/>
+        <w:ind w:firstLine="480" w:firstLineChars="200"/>
+        <w:rPr>
+          <w:rFonts w:hint="eastAsia" w:ascii="黑体" w:hAnsi="宋体" w:eastAsia="黑体"/>
+          <w:szCs w:val="21"/>
+        </w:rPr>
+      </w:pPr>
+      <w:r>
+        <w:rPr>
+          <w:rFonts w:hint="eastAsia" w:ascii="宋体" w:hAnsi="宋体"/>
+          <w:sz w:val="24"/>
+        </w:rPr>
+        <w:t>（4）</w:t>
+      </w:r>
+      <w:r>
+        <w:rPr>
+          <w:rFonts w:hint="eastAsia" w:ascii="宋体" w:hAnsi="宋体"/>
+          <w:sz w:val="24"/>
+          <w:lang w:val="en-US" w:eastAsia="zh-CN"/>
+        </w:rPr>
+        <w:t>文章</w:t>
+      </w:r>
+      <w:r>
+        <w:rPr>
+          <w:rFonts w:hint="eastAsia" w:ascii="宋体" w:hAnsi="宋体"/>
+          <w:sz w:val="24"/>
+        </w:rPr>
+        <w:t>信息表：用于存放注册会员</w:t>
+      </w:r>
+      <w:r>
+        <w:rPr>
+          <w:rFonts w:hint="eastAsia" w:ascii="宋体" w:hAnsi="宋体"/>
+          <w:sz w:val="24"/>
+          <w:lang w:val="en-US" w:eastAsia="zh-CN"/>
+        </w:rPr>
+        <w:t>编写文章的</w:t>
+      </w:r>
+      <w:r>
+        <w:rPr>
+          <w:rFonts w:hint="eastAsia" w:ascii="宋体" w:hAnsi="宋体"/>
+          <w:sz w:val="24"/>
+        </w:rPr>
+        <w:t>相关信息，如表</w:t>
+      </w:r>
+      <w:r>
+        <w:rPr>
+          <w:rFonts w:hint="eastAsia" w:ascii="宋体" w:hAnsi="宋体"/>
+          <w:sz w:val="24"/>
+          <w:lang w:val="en-US" w:eastAsia="zh-CN"/>
+        </w:rPr>
+        <w:t>2-11</w:t>
+      </w:r>
+      <w:r>
+        <w:rPr>
+          <w:rFonts w:hint="eastAsia" w:ascii="宋体" w:hAnsi="宋体"/>
+          <w:sz w:val="24"/>
+        </w:rPr>
+        <w:t>所示。</w:t>
+      </w:r>
+    </w:p>
+    <w:p>
+      <w:pPr>
+        <w:pStyle w:val="40"/>
+        <w:ind w:firstLine="420"/>
+        <w:jc w:val="center"/>
+        <w:rPr>
+          <w:rFonts w:hint="eastAsia" w:ascii="黑体" w:hAnsi="宋体" w:eastAsia="黑体"/>
+          <w:sz w:val="21"/>
+          <w:szCs w:val="21"/>
+        </w:rPr>
+      </w:pPr>
+      <w:r>
+        <w:rPr>
+          <w:rFonts w:hint="eastAsia" w:ascii="黑体" w:hAnsi="宋体" w:eastAsia="黑体"/>
+          <w:sz w:val="21"/>
+          <w:szCs w:val="21"/>
+        </w:rPr>
+        <w:t>表 2-</w:t>
+      </w:r>
+      <w:r>
+        <w:rPr>
+          <w:rFonts w:hint="eastAsia" w:ascii="黑体" w:hAnsi="宋体" w:eastAsia="黑体"/>
+          <w:sz w:val="21"/>
+          <w:szCs w:val="21"/>
+          <w:lang w:val="en-US" w:eastAsia="zh-CN"/>
+        </w:rPr>
+        <w:t>11</w:t>
+      </w:r>
+      <w:r>
+        <w:rPr>
+          <w:rFonts w:hint="eastAsia" w:ascii="黑体" w:hAnsi="宋体" w:eastAsia="黑体"/>
+          <w:sz w:val="21"/>
+          <w:szCs w:val="21"/>
+        </w:rPr>
+        <w:t xml:space="preserve"> </w:t>
+      </w:r>
+      <w:r>
+        <w:rPr>
+          <w:rFonts w:hint="eastAsia" w:ascii="黑体" w:hAnsi="宋体" w:eastAsia="黑体"/>
+          <w:sz w:val="21"/>
+          <w:szCs w:val="21"/>
+          <w:lang w:val="en-US" w:eastAsia="zh-CN"/>
+        </w:rPr>
+        <w:t>文章</w:t>
+      </w:r>
+      <w:r>
+        <w:rPr>
+          <w:rFonts w:hint="eastAsia" w:ascii="黑体" w:hAnsi="宋体" w:eastAsia="黑体"/>
+          <w:sz w:val="21"/>
+          <w:szCs w:val="21"/>
+        </w:rPr>
+        <w:t>表（article）</w:t>
+      </w:r>
+    </w:p>
+    <w:tbl>
+      <w:tblPr>
+        <w:tblStyle w:val="29"/>
+        <w:tblW w:w="8522" w:type="dxa"/>
+        <w:jc w:val="center"/>
+        <w:tblBorders>
+          <w:top w:val="single" w:color="000000" w:sz="4" w:space="0"/>
+          <w:left w:val="single" w:color="000000" w:sz="4" w:space="0"/>
+          <w:bottom w:val="single" w:color="000000" w:sz="4" w:space="0"/>
+          <w:right w:val="single" w:color="000000" w:sz="4" w:space="0"/>
+          <w:insideH w:val="single" w:color="000000" w:sz="4" w:space="0"/>
+          <w:insideV w:val="single" w:color="000000" w:sz="4" w:space="0"/>
+        </w:tblBorders>
+        <w:tblLayout w:type="fixed"/>
+        <w:tblCellMar>
+          <w:top w:w="0" w:type="dxa"/>
+          <w:left w:w="108" w:type="dxa"/>
+          <w:bottom w:w="0" w:type="dxa"/>
+          <w:right w:w="108" w:type="dxa"/>
+        </w:tblCellMar>
+      </w:tblPr>
+      <w:tblGrid>
+        <w:gridCol w:w="2130"/>
+        <w:gridCol w:w="2130"/>
+        <w:gridCol w:w="2131"/>
+        <w:gridCol w:w="2131"/>
+      </w:tblGrid>
+      <w:tr>
+        <w:tblPrEx>
+          <w:tblBorders>
+            <w:top w:val="single" w:color="000000" w:sz="4" w:space="0"/>
+            <w:left w:val="single" w:color="000000" w:sz="4" w:space="0"/>
+            <w:bottom w:val="single" w:color="000000" w:sz="4" w:space="0"/>
+            <w:right w:val="single" w:color="000000" w:sz="4" w:space="0"/>
+            <w:insideH w:val="single" w:color="000000" w:sz="4" w:space="0"/>
+            <w:insideV w:val="single" w:color="000000" w:sz="4" w:space="0"/>
+          </w:tblBorders>
+          <w:tblLayout w:type="fixed"/>
+          <w:tblCellMar>
+            <w:top w:w="0" w:type="dxa"/>
+            <w:left w:w="108" w:type="dxa"/>
+            <w:bottom w:w="0" w:type="dxa"/>
+            <w:right w:w="108" w:type="dxa"/>
+          </w:tblCellMar>
+        </w:tblPrEx>
+        <w:trPr>
+          <w:jc w:val="center"/>
+        </w:trPr>
+        <w:tc>
+          <w:tcPr>
+            <w:tcW w:w="2130" w:type="dxa"/>
+            <w:vAlign w:val="top"/>
+          </w:tcPr>
+          <w:p>
+            <w:pPr>
+              <w:spacing w:line="360" w:lineRule="auto"/>
+              <w:jc w:val="center"/>
+              <w:rPr>
+                <w:rFonts w:hint="eastAsia" w:ascii="宋体" w:hAnsi="宋体"/>
+                <w:sz w:val="18"/>
+                <w:szCs w:val="18"/>
+              </w:rPr>
+            </w:pPr>
+            <w:r>
+              <w:rPr>
+                <w:rFonts w:hint="eastAsia" w:ascii="宋体" w:hAnsi="宋体"/>
+                <w:sz w:val="18"/>
+                <w:szCs w:val="18"/>
+              </w:rPr>
+              <w:t>字段名</w:t>
+            </w:r>
+          </w:p>
+        </w:tc>
+        <w:tc>
+          <w:tcPr>
+            <w:tcW w:w="2130" w:type="dxa"/>
+            <w:vAlign w:val="top"/>
+          </w:tcPr>
+          <w:p>
+            <w:pPr>
+              <w:spacing w:line="360" w:lineRule="auto"/>
+              <w:jc w:val="center"/>
+              <w:rPr>
+                <w:rFonts w:hint="eastAsia" w:ascii="宋体" w:hAnsi="宋体"/>
+                <w:sz w:val="18"/>
+                <w:szCs w:val="18"/>
+              </w:rPr>
+            </w:pPr>
+            <w:r>
+              <w:rPr>
+                <w:rFonts w:hint="eastAsia" w:ascii="宋体" w:hAnsi="宋体"/>
+                <w:sz w:val="18"/>
+                <w:szCs w:val="18"/>
+              </w:rPr>
+              <w:t>数据类型</w:t>
+            </w:r>
+          </w:p>
+        </w:tc>
+        <w:tc>
+          <w:tcPr>
+            <w:tcW w:w="2131" w:type="dxa"/>
+            <w:vAlign w:val="top"/>
+          </w:tcPr>
+          <w:p>
+            <w:pPr>
+              <w:spacing w:line="360" w:lineRule="auto"/>
+              <w:jc w:val="center"/>
+              <w:rPr>
+                <w:rFonts w:hint="eastAsia" w:ascii="宋体" w:hAnsi="宋体"/>
+                <w:sz w:val="18"/>
+                <w:szCs w:val="18"/>
+              </w:rPr>
+            </w:pPr>
+            <w:r>
+              <w:rPr>
+                <w:rFonts w:hint="eastAsia" w:ascii="宋体" w:hAnsi="宋体"/>
+                <w:sz w:val="18"/>
+                <w:szCs w:val="18"/>
+              </w:rPr>
+              <w:t>是否主键</w:t>
+            </w:r>
+          </w:p>
+        </w:tc>
+        <w:tc>
+          <w:tcPr>
+            <w:tcW w:w="2131" w:type="dxa"/>
+            <w:vAlign w:val="top"/>
+          </w:tcPr>
+          <w:p>
+            <w:pPr>
+              <w:spacing w:line="360" w:lineRule="auto"/>
+              <w:jc w:val="center"/>
+              <w:rPr>
+                <w:rFonts w:hint="eastAsia" w:ascii="宋体" w:hAnsi="宋体"/>
+                <w:sz w:val="18"/>
+                <w:szCs w:val="18"/>
+              </w:rPr>
+            </w:pPr>
+            <w:r>
+              <w:rPr>
+                <w:rFonts w:hint="eastAsia" w:ascii="宋体" w:hAnsi="宋体"/>
+                <w:sz w:val="18"/>
+                <w:szCs w:val="18"/>
+              </w:rPr>
+              <w:t>描述</w:t>
+            </w:r>
+          </w:p>
+        </w:tc>
+      </w:tr>
+      <w:tr>
+        <w:tblPrEx>
+          <w:tblBorders>
+            <w:top w:val="single" w:color="000000" w:sz="4" w:space="0"/>
+            <w:left w:val="single" w:color="000000" w:sz="4" w:space="0"/>
+            <w:bottom w:val="single" w:color="000000" w:sz="4" w:space="0"/>
+            <w:right w:val="single" w:color="000000" w:sz="4" w:space="0"/>
+            <w:insideH w:val="single" w:color="000000" w:sz="4" w:space="0"/>
+            <w:insideV w:val="single" w:color="000000" w:sz="4" w:space="0"/>
+          </w:tblBorders>
+          <w:tblLayout w:type="fixed"/>
+          <w:tblCellMar>
+            <w:top w:w="0" w:type="dxa"/>
+            <w:left w:w="108" w:type="dxa"/>
+            <w:bottom w:w="0" w:type="dxa"/>
+            <w:right w:w="108" w:type="dxa"/>
+          </w:tblCellMar>
+        </w:tblPrEx>
+        <w:trPr>
+          <w:jc w:val="center"/>
+        </w:trPr>
+        <w:tc>
+          <w:tcPr>
+            <w:tcW w:w="2130" w:type="dxa"/>
+            <w:vAlign w:val="top"/>
+          </w:tcPr>
+          <w:p>
+            <w:pPr>
+              <w:spacing w:line="360" w:lineRule="auto"/>
+              <w:jc w:val="center"/>
+              <w:rPr>
+                <w:rFonts w:hint="eastAsia" w:ascii="宋体" w:hAnsi="宋体"/>
+                <w:sz w:val="18"/>
+                <w:szCs w:val="18"/>
+              </w:rPr>
+            </w:pPr>
+            <w:r>
+              <w:rPr>
+                <w:rFonts w:hint="eastAsia" w:ascii="宋体" w:hAnsi="宋体"/>
+                <w:sz w:val="18"/>
+                <w:szCs w:val="18"/>
+              </w:rPr>
+              <w:t>ID</w:t>
+            </w:r>
+          </w:p>
+        </w:tc>
+        <w:tc>
+          <w:tcPr>
+            <w:tcW w:w="2130" w:type="dxa"/>
+            <w:vAlign w:val="top"/>
+          </w:tcPr>
+          <w:p>
+            <w:pPr>
+              <w:spacing w:line="360" w:lineRule="auto"/>
+              <w:jc w:val="center"/>
+              <w:rPr>
+                <w:rFonts w:hint="eastAsia" w:ascii="宋体" w:hAnsi="宋体"/>
+                <w:sz w:val="18"/>
+                <w:szCs w:val="18"/>
+              </w:rPr>
+            </w:pPr>
+            <w:r>
+              <w:rPr>
+                <w:rFonts w:hint="eastAsia" w:ascii="宋体" w:hAnsi="宋体"/>
+                <w:sz w:val="18"/>
+                <w:szCs w:val="18"/>
+              </w:rPr>
+              <w:t>Int(4)</w:t>
+            </w:r>
+          </w:p>
+        </w:tc>
+        <w:tc>
+          <w:tcPr>
+            <w:tcW w:w="2131" w:type="dxa"/>
+            <w:vAlign w:val="top"/>
+          </w:tcPr>
+          <w:p>
+            <w:pPr>
+              <w:spacing w:line="360" w:lineRule="auto"/>
+              <w:jc w:val="center"/>
+              <w:rPr>
+                <w:rFonts w:hint="eastAsia" w:ascii="宋体" w:hAnsi="宋体"/>
+                <w:sz w:val="18"/>
+                <w:szCs w:val="18"/>
+              </w:rPr>
+            </w:pPr>
+            <w:r>
+              <w:rPr>
+                <w:rFonts w:hint="eastAsia" w:ascii="宋体" w:hAnsi="宋体"/>
+                <w:sz w:val="18"/>
+                <w:szCs w:val="18"/>
+              </w:rPr>
+              <w:t>是</w:t>
+            </w:r>
+          </w:p>
+        </w:tc>
+        <w:tc>
+          <w:tcPr>
+            <w:tcW w:w="2131" w:type="dxa"/>
+            <w:vAlign w:val="top"/>
+          </w:tcPr>
+          <w:p>
+            <w:pPr>
+              <w:spacing w:line="360" w:lineRule="auto"/>
+              <w:jc w:val="center"/>
+              <w:rPr>
+                <w:rFonts w:hint="eastAsia" w:ascii="宋体" w:hAnsi="宋体"/>
+                <w:sz w:val="18"/>
+                <w:szCs w:val="18"/>
+              </w:rPr>
+            </w:pPr>
+            <w:r>
+              <w:rPr>
+                <w:rFonts w:hint="eastAsia" w:ascii="宋体" w:hAnsi="宋体"/>
+                <w:sz w:val="18"/>
+                <w:szCs w:val="18"/>
+                <w:lang w:val="en-US" w:eastAsia="zh-CN"/>
+              </w:rPr>
+              <w:t>文章</w:t>
+            </w:r>
+            <w:r>
+              <w:rPr>
+                <w:rFonts w:hint="eastAsia" w:ascii="宋体" w:hAnsi="宋体"/>
+                <w:sz w:val="18"/>
+                <w:szCs w:val="18"/>
+              </w:rPr>
+              <w:t>编号</w:t>
+            </w:r>
+          </w:p>
+        </w:tc>
+      </w:tr>
+      <w:tr>
+        <w:tblPrEx>
+          <w:tblBorders>
+            <w:top w:val="single" w:color="000000" w:sz="4" w:space="0"/>
+            <w:left w:val="single" w:color="000000" w:sz="4" w:space="0"/>
+            <w:bottom w:val="single" w:color="000000" w:sz="4" w:space="0"/>
+            <w:right w:val="single" w:color="000000" w:sz="4" w:space="0"/>
+            <w:insideH w:val="single" w:color="000000" w:sz="4" w:space="0"/>
+            <w:insideV w:val="single" w:color="000000" w:sz="4" w:space="0"/>
+          </w:tblBorders>
+          <w:tblLayout w:type="fixed"/>
+          <w:tblCellMar>
+            <w:top w:w="0" w:type="dxa"/>
+            <w:left w:w="108" w:type="dxa"/>
+            <w:bottom w:w="0" w:type="dxa"/>
+            <w:right w:w="108" w:type="dxa"/>
+          </w:tblCellMar>
+        </w:tblPrEx>
+        <w:trPr>
+          <w:jc w:val="center"/>
+        </w:trPr>
+        <w:tc>
+          <w:tcPr>
+            <w:tcW w:w="2130" w:type="dxa"/>
+            <w:vAlign w:val="top"/>
+          </w:tcPr>
+          <w:p>
+            <w:pPr>
+              <w:spacing w:line="360" w:lineRule="auto"/>
+              <w:jc w:val="center"/>
+              <w:rPr>
+                <w:rFonts w:hint="eastAsia" w:ascii="宋体" w:hAnsi="宋体" w:eastAsia="宋体"/>
+                <w:sz w:val="18"/>
+                <w:szCs w:val="18"/>
+                <w:lang w:val="en-US" w:eastAsia="zh-CN"/>
+              </w:rPr>
+            </w:pPr>
+            <w:r>
+              <w:rPr>
+                <w:rFonts w:hint="eastAsia" w:ascii="宋体" w:hAnsi="宋体"/>
+                <w:sz w:val="18"/>
+                <w:szCs w:val="18"/>
+                <w:lang w:val="en-US" w:eastAsia="zh-CN"/>
+              </w:rPr>
+              <w:t>ArticleType</w:t>
+            </w:r>
+          </w:p>
+        </w:tc>
+        <w:tc>
+          <w:tcPr>
+            <w:tcW w:w="2130" w:type="dxa"/>
+            <w:vAlign w:val="top"/>
+          </w:tcPr>
+          <w:p>
+            <w:pPr>
+              <w:spacing w:line="360" w:lineRule="auto"/>
+              <w:jc w:val="center"/>
+              <w:rPr>
+                <w:rFonts w:hint="eastAsia" w:ascii="宋体" w:hAnsi="宋体"/>
+                <w:sz w:val="18"/>
+                <w:szCs w:val="18"/>
+              </w:rPr>
+            </w:pPr>
+            <w:r>
+              <w:rPr>
+                <w:rFonts w:hint="eastAsia" w:ascii="宋体" w:hAnsi="宋体"/>
+                <w:sz w:val="18"/>
+                <w:szCs w:val="18"/>
+              </w:rPr>
+              <w:t>Varchar(</w:t>
+            </w:r>
+            <w:r>
+              <w:rPr>
+                <w:rFonts w:hint="eastAsia" w:ascii="宋体" w:hAnsi="宋体"/>
+                <w:sz w:val="18"/>
+                <w:szCs w:val="18"/>
+                <w:lang w:val="en-US" w:eastAsia="zh-CN"/>
+              </w:rPr>
+              <w:t>3</w:t>
+            </w:r>
+            <w:r>
+              <w:rPr>
+                <w:rFonts w:hint="eastAsia" w:ascii="宋体" w:hAnsi="宋体"/>
+                <w:sz w:val="18"/>
+                <w:szCs w:val="18"/>
+              </w:rPr>
+              <w:t>0)</w:t>
+            </w:r>
+          </w:p>
+        </w:tc>
+        <w:tc>
+          <w:tcPr>
+            <w:tcW w:w="2131" w:type="dxa"/>
+            <w:vAlign w:val="top"/>
+          </w:tcPr>
+          <w:p>
+            <w:pPr>
+              <w:spacing w:line="360" w:lineRule="auto"/>
+              <w:jc w:val="center"/>
+              <w:rPr>
+                <w:rFonts w:hint="eastAsia" w:ascii="宋体" w:hAnsi="宋体"/>
+                <w:sz w:val="18"/>
+                <w:szCs w:val="18"/>
+              </w:rPr>
+            </w:pPr>
+            <w:r>
+              <w:rPr>
+                <w:rFonts w:hint="eastAsia" w:ascii="宋体" w:hAnsi="宋体"/>
+                <w:sz w:val="18"/>
+                <w:szCs w:val="18"/>
+              </w:rPr>
+              <w:t>否</w:t>
+            </w:r>
+          </w:p>
+        </w:tc>
+        <w:tc>
+          <w:tcPr>
+            <w:tcW w:w="2131" w:type="dxa"/>
+            <w:vAlign w:val="top"/>
+          </w:tcPr>
+          <w:p>
+            <w:pPr>
+              <w:spacing w:line="360" w:lineRule="auto"/>
+              <w:jc w:val="center"/>
+              <w:rPr>
+                <w:rFonts w:hint="eastAsia" w:ascii="宋体" w:hAnsi="宋体" w:eastAsia="宋体"/>
+                <w:sz w:val="18"/>
+                <w:szCs w:val="18"/>
+                <w:lang w:val="en-US" w:eastAsia="zh-CN"/>
+              </w:rPr>
+            </w:pPr>
+            <w:r>
+              <w:rPr>
+                <w:rFonts w:hint="eastAsia" w:ascii="宋体" w:hAnsi="宋体"/>
+                <w:sz w:val="18"/>
+                <w:szCs w:val="18"/>
+                <w:lang w:val="en-US" w:eastAsia="zh-CN"/>
+              </w:rPr>
+              <w:t>文章类型</w:t>
+            </w:r>
+          </w:p>
+        </w:tc>
+      </w:tr>
+      <w:tr>
+        <w:tblPrEx>
+          <w:tblBorders>
+            <w:top w:val="single" w:color="000000" w:sz="4" w:space="0"/>
+            <w:left w:val="single" w:color="000000" w:sz="4" w:space="0"/>
+            <w:bottom w:val="single" w:color="000000" w:sz="4" w:space="0"/>
+            <w:right w:val="single" w:color="000000" w:sz="4" w:space="0"/>
+            <w:insideH w:val="single" w:color="000000" w:sz="4" w:space="0"/>
+            <w:insideV w:val="single" w:color="000000" w:sz="4" w:space="0"/>
+          </w:tblBorders>
+          <w:tblLayout w:type="fixed"/>
+          <w:tblCellMar>
+            <w:top w:w="0" w:type="dxa"/>
+            <w:left w:w="108" w:type="dxa"/>
+            <w:bottom w:w="0" w:type="dxa"/>
+            <w:right w:w="108" w:type="dxa"/>
+          </w:tblCellMar>
+        </w:tblPrEx>
+        <w:trPr>
+          <w:jc w:val="center"/>
+        </w:trPr>
+        <w:tc>
+          <w:tcPr>
+            <w:tcW w:w="2130" w:type="dxa"/>
+            <w:vAlign w:val="top"/>
+          </w:tcPr>
+          <w:p>
+            <w:pPr>
+              <w:tabs>
+                <w:tab w:val="center" w:pos="1017"/>
+                <w:tab w:val="right" w:pos="1914"/>
+              </w:tabs>
+              <w:spacing w:line="360" w:lineRule="auto"/>
+              <w:jc w:val="left"/>
+              <w:rPr>
+                <w:rFonts w:hint="eastAsia" w:ascii="宋体" w:hAnsi="宋体"/>
+                <w:sz w:val="18"/>
+                <w:szCs w:val="18"/>
+              </w:rPr>
+            </w:pPr>
+            <w:r>
+              <w:rPr>
+                <w:rFonts w:hint="eastAsia" w:ascii="宋体" w:hAnsi="宋体"/>
+                <w:sz w:val="18"/>
+                <w:szCs w:val="18"/>
+                <w:lang w:eastAsia="zh-CN"/>
+              </w:rPr>
+              <w:tab/>
+            </w:r>
+            <w:r>
+              <w:rPr>
+                <w:rFonts w:hint="eastAsia" w:ascii="宋体" w:hAnsi="宋体"/>
+                <w:sz w:val="18"/>
+                <w:szCs w:val="18"/>
+                <w:lang w:val="en-US" w:eastAsia="zh-CN"/>
+              </w:rPr>
+              <w:t>Content</w:t>
+            </w:r>
+          </w:p>
+        </w:tc>
+        <w:tc>
+          <w:tcPr>
+            <w:tcW w:w="2130" w:type="dxa"/>
+            <w:vAlign w:val="top"/>
+          </w:tcPr>
+          <w:p>
+            <w:pPr>
+              <w:spacing w:line="360" w:lineRule="auto"/>
+              <w:jc w:val="center"/>
+              <w:rPr>
+                <w:rFonts w:hint="eastAsia" w:ascii="宋体" w:hAnsi="宋体"/>
+                <w:sz w:val="18"/>
+                <w:szCs w:val="18"/>
+              </w:rPr>
+            </w:pPr>
+            <w:r>
+              <w:rPr>
+                <w:rFonts w:hint="eastAsia" w:ascii="宋体" w:hAnsi="宋体"/>
+                <w:sz w:val="18"/>
+                <w:szCs w:val="18"/>
+              </w:rPr>
+              <w:t>Varchar(</w:t>
+            </w:r>
+            <w:r>
+              <w:rPr>
+                <w:rFonts w:hint="eastAsia" w:ascii="宋体" w:hAnsi="宋体"/>
+                <w:sz w:val="18"/>
+                <w:szCs w:val="18"/>
+                <w:lang w:val="en-US" w:eastAsia="zh-CN"/>
+              </w:rPr>
+              <w:t>20</w:t>
+            </w:r>
+            <w:r>
+              <w:rPr>
+                <w:rFonts w:hint="eastAsia" w:ascii="宋体" w:hAnsi="宋体"/>
+                <w:sz w:val="18"/>
+                <w:szCs w:val="18"/>
+              </w:rPr>
+              <w:t>0)</w:t>
+            </w:r>
+          </w:p>
+        </w:tc>
+        <w:tc>
+          <w:tcPr>
+            <w:tcW w:w="2131" w:type="dxa"/>
+            <w:vAlign w:val="top"/>
+          </w:tcPr>
+          <w:p>
+            <w:pPr>
+              <w:spacing w:line="360" w:lineRule="auto"/>
+              <w:jc w:val="center"/>
+              <w:rPr>
+                <w:rFonts w:hint="eastAsia" w:ascii="宋体" w:hAnsi="宋体"/>
+                <w:sz w:val="18"/>
+                <w:szCs w:val="18"/>
+              </w:rPr>
+            </w:pPr>
+            <w:r>
+              <w:rPr>
+                <w:rFonts w:hint="eastAsia" w:ascii="宋体" w:hAnsi="宋体"/>
+                <w:sz w:val="18"/>
+                <w:szCs w:val="18"/>
+              </w:rPr>
+              <w:t>否</w:t>
+            </w:r>
+          </w:p>
+        </w:tc>
+        <w:tc>
+          <w:tcPr>
+            <w:tcW w:w="2131" w:type="dxa"/>
+            <w:vAlign w:val="top"/>
+          </w:tcPr>
+          <w:p>
+            <w:pPr>
+              <w:spacing w:line="360" w:lineRule="auto"/>
+              <w:jc w:val="center"/>
+              <w:rPr>
+                <w:rFonts w:hint="eastAsia" w:ascii="宋体" w:hAnsi="宋体" w:eastAsia="宋体"/>
+                <w:sz w:val="18"/>
+                <w:szCs w:val="18"/>
+                <w:lang w:val="en-US" w:eastAsia="zh-CN"/>
+              </w:rPr>
+            </w:pPr>
+            <w:r>
+              <w:rPr>
+                <w:rFonts w:hint="eastAsia" w:ascii="宋体" w:hAnsi="宋体"/>
+                <w:sz w:val="18"/>
+                <w:szCs w:val="18"/>
+                <w:lang w:val="en-US" w:eastAsia="zh-CN"/>
+              </w:rPr>
+              <w:t>内容</w:t>
+            </w:r>
+          </w:p>
+        </w:tc>
+      </w:tr>
+      <w:tr>
+        <w:tblPrEx>
+          <w:tblBorders>
+            <w:top w:val="single" w:color="000000" w:sz="4" w:space="0"/>
+            <w:left w:val="single" w:color="000000" w:sz="4" w:space="0"/>
+            <w:bottom w:val="single" w:color="000000" w:sz="4" w:space="0"/>
+            <w:right w:val="single" w:color="000000" w:sz="4" w:space="0"/>
+            <w:insideH w:val="single" w:color="000000" w:sz="4" w:space="0"/>
+            <w:insideV w:val="single" w:color="000000" w:sz="4" w:space="0"/>
+          </w:tblBorders>
+          <w:tblLayout w:type="fixed"/>
+          <w:tblCellMar>
+            <w:top w:w="0" w:type="dxa"/>
+            <w:left w:w="108" w:type="dxa"/>
+            <w:bottom w:w="0" w:type="dxa"/>
+            <w:right w:w="108" w:type="dxa"/>
+          </w:tblCellMar>
+        </w:tblPrEx>
+        <w:trPr>
+          <w:jc w:val="center"/>
+        </w:trPr>
+        <w:tc>
+          <w:tcPr>
+            <w:tcW w:w="2130" w:type="dxa"/>
+            <w:vAlign w:val="top"/>
+          </w:tcPr>
+          <w:p>
+            <w:pPr>
+              <w:spacing w:line="360" w:lineRule="auto"/>
+              <w:jc w:val="center"/>
+              <w:rPr>
+                <w:rFonts w:hint="eastAsia" w:ascii="宋体" w:hAnsi="宋体" w:eastAsia="宋体"/>
+                <w:sz w:val="18"/>
+                <w:szCs w:val="18"/>
+                <w:lang w:eastAsia="zh-CN"/>
+              </w:rPr>
+            </w:pPr>
+            <w:r>
+              <w:rPr>
+                <w:rFonts w:hint="eastAsia" w:ascii="宋体" w:hAnsi="宋体"/>
+                <w:sz w:val="18"/>
+                <w:szCs w:val="18"/>
+                <w:lang w:val="en-US" w:eastAsia="zh-CN"/>
+              </w:rPr>
+              <w:t>TitleImg</w:t>
+            </w:r>
+          </w:p>
+        </w:tc>
+        <w:tc>
+          <w:tcPr>
+            <w:tcW w:w="2130" w:type="dxa"/>
+            <w:vAlign w:val="top"/>
+          </w:tcPr>
+          <w:p>
+            <w:pPr>
+              <w:spacing w:line="360" w:lineRule="auto"/>
+              <w:jc w:val="center"/>
+              <w:rPr>
+                <w:rFonts w:hint="eastAsia" w:ascii="宋体" w:hAnsi="宋体"/>
+                <w:sz w:val="18"/>
+                <w:szCs w:val="18"/>
+              </w:rPr>
+            </w:pPr>
+            <w:r>
+              <w:rPr>
+                <w:rFonts w:hint="eastAsia" w:ascii="宋体" w:hAnsi="宋体"/>
+                <w:sz w:val="18"/>
+                <w:szCs w:val="18"/>
+              </w:rPr>
+              <w:t>Varchar(</w:t>
+            </w:r>
+            <w:r>
+              <w:rPr>
+                <w:rFonts w:hint="eastAsia" w:ascii="宋体" w:hAnsi="宋体"/>
+                <w:sz w:val="18"/>
+                <w:szCs w:val="18"/>
+                <w:lang w:val="en-US" w:eastAsia="zh-CN"/>
+              </w:rPr>
+              <w:t>10</w:t>
+            </w:r>
+            <w:r>
+              <w:rPr>
+                <w:rFonts w:hint="eastAsia" w:ascii="宋体" w:hAnsi="宋体"/>
+                <w:sz w:val="18"/>
+                <w:szCs w:val="18"/>
+              </w:rPr>
+              <w:t>0)</w:t>
+            </w:r>
+          </w:p>
+        </w:tc>
+        <w:tc>
+          <w:tcPr>
+            <w:tcW w:w="2131" w:type="dxa"/>
+            <w:vAlign w:val="top"/>
+          </w:tcPr>
+          <w:p>
+            <w:pPr>
+              <w:spacing w:line="360" w:lineRule="auto"/>
+              <w:jc w:val="center"/>
+              <w:rPr>
+                <w:rFonts w:hint="eastAsia" w:ascii="宋体" w:hAnsi="宋体"/>
+                <w:sz w:val="18"/>
+                <w:szCs w:val="18"/>
+              </w:rPr>
+            </w:pPr>
+            <w:r>
+              <w:rPr>
+                <w:rFonts w:hint="eastAsia" w:ascii="宋体" w:hAnsi="宋体"/>
+                <w:sz w:val="18"/>
+                <w:szCs w:val="18"/>
+              </w:rPr>
+              <w:t>否</w:t>
+            </w:r>
+          </w:p>
+        </w:tc>
+        <w:tc>
+          <w:tcPr>
+            <w:tcW w:w="2131" w:type="dxa"/>
+            <w:vAlign w:val="top"/>
+          </w:tcPr>
+          <w:p>
+            <w:pPr>
+              <w:spacing w:line="360" w:lineRule="auto"/>
+              <w:jc w:val="center"/>
+              <w:rPr>
+                <w:rFonts w:hint="eastAsia" w:ascii="宋体" w:hAnsi="宋体" w:eastAsia="宋体"/>
+                <w:sz w:val="18"/>
+                <w:szCs w:val="18"/>
+                <w:lang w:val="en-US" w:eastAsia="zh-CN"/>
+              </w:rPr>
+            </w:pPr>
+            <w:r>
+              <w:rPr>
+                <w:rFonts w:hint="eastAsia" w:ascii="宋体" w:hAnsi="宋体"/>
+                <w:sz w:val="18"/>
+                <w:szCs w:val="18"/>
+                <w:lang w:val="en-US" w:eastAsia="zh-CN"/>
+              </w:rPr>
+              <w:t>标题图片</w:t>
+            </w:r>
+          </w:p>
+        </w:tc>
+      </w:tr>
+      <w:tr>
+        <w:tblPrEx>
+          <w:tblBorders>
+            <w:top w:val="single" w:color="000000" w:sz="4" w:space="0"/>
+            <w:left w:val="single" w:color="000000" w:sz="4" w:space="0"/>
+            <w:bottom w:val="single" w:color="000000" w:sz="4" w:space="0"/>
+            <w:right w:val="single" w:color="000000" w:sz="4" w:space="0"/>
+            <w:insideH w:val="single" w:color="000000" w:sz="4" w:space="0"/>
+            <w:insideV w:val="single" w:color="000000" w:sz="4" w:space="0"/>
+          </w:tblBorders>
+          <w:tblLayout w:type="fixed"/>
+          <w:tblCellMar>
+            <w:top w:w="0" w:type="dxa"/>
+            <w:left w:w="108" w:type="dxa"/>
+            <w:bottom w:w="0" w:type="dxa"/>
+            <w:right w:w="108" w:type="dxa"/>
+          </w:tblCellMar>
+        </w:tblPrEx>
+        <w:trPr>
+          <w:jc w:val="center"/>
+        </w:trPr>
+        <w:tc>
+          <w:tcPr>
+            <w:tcW w:w="2130" w:type="dxa"/>
+            <w:textDirection w:val="lrTb"/>
+            <w:vAlign w:val="top"/>
+          </w:tcPr>
+          <w:p>
+            <w:pPr>
+              <w:spacing w:line="360" w:lineRule="auto"/>
+              <w:jc w:val="center"/>
+              <w:rPr>
+                <w:rFonts w:hint="eastAsia" w:ascii="宋体" w:hAnsi="宋体"/>
+                <w:sz w:val="18"/>
+                <w:szCs w:val="18"/>
+                <w:lang w:val="en-US" w:eastAsia="zh-CN"/>
+              </w:rPr>
+            </w:pPr>
+            <w:r>
+              <w:rPr>
+                <w:rFonts w:hint="eastAsia" w:ascii="宋体" w:hAnsi="宋体"/>
+                <w:sz w:val="18"/>
+                <w:szCs w:val="18"/>
+                <w:lang w:val="en-US" w:eastAsia="zh-CN"/>
+              </w:rPr>
+              <w:t>Title</w:t>
+            </w:r>
+          </w:p>
+        </w:tc>
+        <w:tc>
+          <w:tcPr>
+            <w:tcW w:w="2130" w:type="dxa"/>
+            <w:textDirection w:val="lrTb"/>
+            <w:vAlign w:val="top"/>
+          </w:tcPr>
+          <w:p>
+            <w:pPr>
+              <w:spacing w:line="360" w:lineRule="auto"/>
+              <w:jc w:val="center"/>
+              <w:rPr>
+                <w:rFonts w:hint="eastAsia" w:ascii="宋体" w:hAnsi="宋体"/>
+                <w:sz w:val="18"/>
+                <w:szCs w:val="18"/>
+              </w:rPr>
+            </w:pPr>
+            <w:r>
+              <w:rPr>
+                <w:rFonts w:hint="eastAsia" w:ascii="宋体" w:hAnsi="宋体"/>
+                <w:sz w:val="18"/>
+                <w:szCs w:val="18"/>
+              </w:rPr>
+              <w:t>Varchar(</w:t>
+            </w:r>
+            <w:r>
+              <w:rPr>
+                <w:rFonts w:hint="eastAsia" w:ascii="宋体" w:hAnsi="宋体"/>
+                <w:sz w:val="18"/>
+                <w:szCs w:val="18"/>
+                <w:lang w:val="en-US" w:eastAsia="zh-CN"/>
+              </w:rPr>
+              <w:t>30</w:t>
+            </w:r>
+            <w:r>
+              <w:rPr>
+                <w:rFonts w:hint="eastAsia" w:ascii="宋体" w:hAnsi="宋体"/>
+                <w:sz w:val="18"/>
+                <w:szCs w:val="18"/>
+              </w:rPr>
+              <w:t>)</w:t>
+            </w:r>
+          </w:p>
+        </w:tc>
+        <w:tc>
+          <w:tcPr>
+            <w:tcW w:w="2131" w:type="dxa"/>
+            <w:textDirection w:val="lrTb"/>
+            <w:vAlign w:val="top"/>
+          </w:tcPr>
+          <w:p>
+            <w:pPr>
+              <w:spacing w:line="360" w:lineRule="auto"/>
+              <w:jc w:val="center"/>
+              <w:rPr>
+                <w:rFonts w:hint="eastAsia" w:ascii="宋体" w:hAnsi="宋体"/>
+                <w:sz w:val="18"/>
+                <w:szCs w:val="18"/>
+              </w:rPr>
+            </w:pPr>
+            <w:r>
+              <w:rPr>
+                <w:rFonts w:hint="eastAsia" w:ascii="宋体" w:hAnsi="宋体"/>
+                <w:sz w:val="18"/>
+                <w:szCs w:val="18"/>
+              </w:rPr>
+              <w:t>否</w:t>
+            </w:r>
+          </w:p>
+        </w:tc>
+        <w:tc>
+          <w:tcPr>
+            <w:tcW w:w="2131" w:type="dxa"/>
+            <w:textDirection w:val="lrTb"/>
+            <w:vAlign w:val="top"/>
+          </w:tcPr>
+          <w:p>
+            <w:pPr>
+              <w:spacing w:line="360" w:lineRule="auto"/>
+              <w:jc w:val="center"/>
+              <w:rPr>
+                <w:rFonts w:hint="eastAsia" w:ascii="宋体" w:hAnsi="宋体"/>
+                <w:sz w:val="18"/>
+                <w:szCs w:val="18"/>
+                <w:lang w:val="en-US" w:eastAsia="zh-CN"/>
+              </w:rPr>
+            </w:pPr>
+            <w:r>
+              <w:rPr>
+                <w:rFonts w:hint="eastAsia" w:ascii="宋体" w:hAnsi="宋体"/>
+                <w:sz w:val="18"/>
+                <w:szCs w:val="18"/>
+                <w:lang w:val="en-US" w:eastAsia="zh-CN"/>
+              </w:rPr>
+              <w:t>标题</w:t>
+            </w:r>
+          </w:p>
+        </w:tc>
+      </w:tr>
+      <w:tr>
+        <w:tblPrEx>
+          <w:tblBorders>
+            <w:top w:val="single" w:color="000000" w:sz="4" w:space="0"/>
+            <w:left w:val="single" w:color="000000" w:sz="4" w:space="0"/>
+            <w:bottom w:val="single" w:color="000000" w:sz="4" w:space="0"/>
+            <w:right w:val="single" w:color="000000" w:sz="4" w:space="0"/>
+            <w:insideH w:val="single" w:color="000000" w:sz="4" w:space="0"/>
+            <w:insideV w:val="single" w:color="000000" w:sz="4" w:space="0"/>
+          </w:tblBorders>
+          <w:tblLayout w:type="fixed"/>
+          <w:tblCellMar>
+            <w:top w:w="0" w:type="dxa"/>
+            <w:left w:w="108" w:type="dxa"/>
+            <w:bottom w:w="0" w:type="dxa"/>
+            <w:right w:w="108" w:type="dxa"/>
+          </w:tblCellMar>
+        </w:tblPrEx>
+        <w:trPr>
+          <w:jc w:val="center"/>
+        </w:trPr>
+        <w:tc>
+          <w:tcPr>
+            <w:tcW w:w="2130" w:type="dxa"/>
+            <w:textDirection w:val="lrTb"/>
+            <w:vAlign w:val="top"/>
+          </w:tcPr>
+          <w:p>
+            <w:pPr>
+              <w:spacing w:line="360" w:lineRule="auto"/>
+              <w:jc w:val="center"/>
+              <w:rPr>
+                <w:rFonts w:hint="eastAsia" w:ascii="宋体" w:hAnsi="宋体"/>
+                <w:sz w:val="18"/>
+                <w:szCs w:val="18"/>
+                <w:lang w:val="en-US" w:eastAsia="zh-CN"/>
+              </w:rPr>
+            </w:pPr>
+            <w:r>
+              <w:rPr>
+                <w:rFonts w:hint="eastAsia" w:ascii="宋体" w:hAnsi="宋体"/>
+                <w:sz w:val="18"/>
+                <w:szCs w:val="18"/>
+                <w:lang w:val="en-US" w:eastAsia="zh-CN"/>
+              </w:rPr>
+              <w:t>CreateDate</w:t>
+            </w:r>
+          </w:p>
+        </w:tc>
+        <w:tc>
+          <w:tcPr>
+            <w:tcW w:w="2130" w:type="dxa"/>
+            <w:textDirection w:val="lrTb"/>
+            <w:vAlign w:val="top"/>
+          </w:tcPr>
+          <w:p>
+            <w:pPr>
+              <w:spacing w:line="360" w:lineRule="auto"/>
+              <w:jc w:val="center"/>
+              <w:rPr>
+                <w:rFonts w:hint="eastAsia" w:ascii="宋体" w:hAnsi="宋体"/>
+                <w:sz w:val="18"/>
+                <w:szCs w:val="18"/>
+              </w:rPr>
+            </w:pPr>
+            <w:r>
+              <w:rPr>
+                <w:rFonts w:hint="eastAsia" w:ascii="宋体" w:hAnsi="宋体"/>
+                <w:sz w:val="18"/>
+                <w:szCs w:val="18"/>
+              </w:rPr>
+              <w:t>Datetime(0)</w:t>
+            </w:r>
+          </w:p>
+        </w:tc>
+        <w:tc>
+          <w:tcPr>
+            <w:tcW w:w="2131" w:type="dxa"/>
+            <w:textDirection w:val="lrTb"/>
+            <w:vAlign w:val="top"/>
+          </w:tcPr>
+          <w:p>
+            <w:pPr>
+              <w:spacing w:line="360" w:lineRule="auto"/>
+              <w:jc w:val="center"/>
+              <w:rPr>
+                <w:rFonts w:hint="eastAsia" w:ascii="宋体" w:hAnsi="宋体"/>
+                <w:sz w:val="18"/>
+                <w:szCs w:val="18"/>
+              </w:rPr>
+            </w:pPr>
+            <w:r>
+              <w:rPr>
+                <w:rFonts w:hint="eastAsia" w:ascii="宋体" w:hAnsi="宋体"/>
+                <w:sz w:val="18"/>
+                <w:szCs w:val="18"/>
+              </w:rPr>
+              <w:t>否</w:t>
+            </w:r>
+          </w:p>
+        </w:tc>
+        <w:tc>
+          <w:tcPr>
+            <w:tcW w:w="2131" w:type="dxa"/>
+            <w:textDirection w:val="lrTb"/>
+            <w:vAlign w:val="top"/>
+          </w:tcPr>
+          <w:p>
+            <w:pPr>
+              <w:spacing w:line="360" w:lineRule="auto"/>
+              <w:jc w:val="center"/>
+              <w:rPr>
+                <w:rFonts w:hint="eastAsia" w:ascii="宋体" w:hAnsi="宋体"/>
+                <w:sz w:val="18"/>
+                <w:szCs w:val="18"/>
+                <w:lang w:val="en-US" w:eastAsia="zh-CN"/>
+              </w:rPr>
+            </w:pPr>
+            <w:r>
+              <w:rPr>
+                <w:rFonts w:hint="eastAsia" w:ascii="宋体" w:hAnsi="宋体"/>
+                <w:sz w:val="18"/>
+                <w:szCs w:val="18"/>
+                <w:lang w:val="en-US" w:eastAsia="zh-CN"/>
+              </w:rPr>
+              <w:t>时间</w:t>
+            </w:r>
+          </w:p>
+        </w:tc>
+      </w:tr>
+      <w:tr>
+        <w:tblPrEx>
+          <w:tblBorders>
+            <w:top w:val="single" w:color="000000" w:sz="4" w:space="0"/>
+            <w:left w:val="single" w:color="000000" w:sz="4" w:space="0"/>
+            <w:bottom w:val="single" w:color="000000" w:sz="4" w:space="0"/>
+            <w:right w:val="single" w:color="000000" w:sz="4" w:space="0"/>
+            <w:insideH w:val="single" w:color="000000" w:sz="4" w:space="0"/>
+            <w:insideV w:val="single" w:color="000000" w:sz="4" w:space="0"/>
+          </w:tblBorders>
+          <w:tblLayout w:type="fixed"/>
+          <w:tblCellMar>
+            <w:top w:w="0" w:type="dxa"/>
+            <w:left w:w="108" w:type="dxa"/>
+            <w:bottom w:w="0" w:type="dxa"/>
+            <w:right w:w="108" w:type="dxa"/>
+          </w:tblCellMar>
+        </w:tblPrEx>
+        <w:trPr>
+          <w:jc w:val="center"/>
+        </w:trPr>
+        <w:tc>
+          <w:tcPr>
+            <w:tcW w:w="2130" w:type="dxa"/>
+            <w:textDirection w:val="lrTb"/>
+            <w:vAlign w:val="top"/>
+          </w:tcPr>
+          <w:p>
+            <w:pPr>
+              <w:spacing w:line="360" w:lineRule="auto"/>
+              <w:jc w:val="center"/>
+              <w:rPr>
+                <w:rFonts w:hint="eastAsia" w:ascii="宋体" w:hAnsi="宋体"/>
+                <w:sz w:val="18"/>
+                <w:szCs w:val="18"/>
+                <w:lang w:val="en-US" w:eastAsia="zh-CN"/>
+              </w:rPr>
+            </w:pPr>
+            <w:r>
+              <w:rPr>
+                <w:rFonts w:hint="eastAsia" w:ascii="宋体" w:hAnsi="宋体"/>
+                <w:sz w:val="18"/>
+                <w:szCs w:val="18"/>
+              </w:rPr>
+              <w:t>Phone</w:t>
+            </w:r>
+          </w:p>
+        </w:tc>
+        <w:tc>
+          <w:tcPr>
+            <w:tcW w:w="2130" w:type="dxa"/>
+            <w:textDirection w:val="lrTb"/>
+            <w:vAlign w:val="top"/>
+          </w:tcPr>
+          <w:p>
+            <w:pPr>
+              <w:spacing w:line="360" w:lineRule="auto"/>
+              <w:jc w:val="center"/>
+              <w:rPr>
+                <w:rFonts w:hint="eastAsia" w:ascii="宋体" w:hAnsi="宋体"/>
+                <w:sz w:val="18"/>
+                <w:szCs w:val="18"/>
+              </w:rPr>
+            </w:pPr>
+            <w:r>
+              <w:rPr>
+                <w:rFonts w:hint="eastAsia" w:ascii="宋体" w:hAnsi="宋体"/>
+                <w:sz w:val="18"/>
+                <w:szCs w:val="18"/>
+              </w:rPr>
+              <w:t>Char(15)</w:t>
+            </w:r>
+          </w:p>
+        </w:tc>
+        <w:tc>
+          <w:tcPr>
+            <w:tcW w:w="2131" w:type="dxa"/>
+            <w:textDirection w:val="lrTb"/>
+            <w:vAlign w:val="top"/>
+          </w:tcPr>
+          <w:p>
+            <w:pPr>
+              <w:spacing w:line="360" w:lineRule="auto"/>
+              <w:jc w:val="center"/>
+              <w:rPr>
+                <w:rFonts w:hint="eastAsia" w:ascii="宋体" w:hAnsi="宋体"/>
+                <w:sz w:val="18"/>
+                <w:szCs w:val="18"/>
+              </w:rPr>
+            </w:pPr>
+            <w:r>
+              <w:rPr>
+                <w:rFonts w:hint="eastAsia" w:ascii="宋体" w:hAnsi="宋体"/>
+                <w:sz w:val="18"/>
+                <w:szCs w:val="18"/>
+              </w:rPr>
+              <w:t>否</w:t>
+            </w:r>
+          </w:p>
+        </w:tc>
+        <w:tc>
+          <w:tcPr>
+            <w:tcW w:w="2131" w:type="dxa"/>
+            <w:textDirection w:val="lrTb"/>
+            <w:vAlign w:val="top"/>
+          </w:tcPr>
+          <w:p>
+            <w:pPr>
+              <w:spacing w:line="360" w:lineRule="auto"/>
+              <w:jc w:val="center"/>
+              <w:rPr>
+                <w:rFonts w:hint="eastAsia" w:ascii="宋体" w:hAnsi="宋体"/>
+                <w:sz w:val="18"/>
+                <w:szCs w:val="18"/>
+                <w:lang w:val="en-US" w:eastAsia="zh-CN"/>
+              </w:rPr>
+            </w:pPr>
+            <w:r>
+              <w:rPr>
+                <w:rFonts w:hint="eastAsia" w:ascii="宋体" w:hAnsi="宋体"/>
+                <w:sz w:val="18"/>
+                <w:szCs w:val="18"/>
+                <w:lang w:val="en-US" w:eastAsia="zh-CN"/>
+              </w:rPr>
+              <w:t>联系方式</w:t>
+            </w:r>
+          </w:p>
+        </w:tc>
+      </w:tr>
+      <w:tr>
+        <w:tblPrEx>
+          <w:tblBorders>
+            <w:top w:val="single" w:color="000000" w:sz="4" w:space="0"/>
+            <w:left w:val="single" w:color="000000" w:sz="4" w:space="0"/>
+            <w:bottom w:val="single" w:color="000000" w:sz="4" w:space="0"/>
+            <w:right w:val="single" w:color="000000" w:sz="4" w:space="0"/>
+            <w:insideH w:val="single" w:color="000000" w:sz="4" w:space="0"/>
+            <w:insideV w:val="single" w:color="000000" w:sz="4" w:space="0"/>
+          </w:tblBorders>
+          <w:tblLayout w:type="fixed"/>
+          <w:tblCellMar>
+            <w:top w:w="0" w:type="dxa"/>
+            <w:left w:w="108" w:type="dxa"/>
+            <w:bottom w:w="0" w:type="dxa"/>
+            <w:right w:w="108" w:type="dxa"/>
+          </w:tblCellMar>
+        </w:tblPrEx>
+        <w:trPr>
+          <w:jc w:val="center"/>
+        </w:trPr>
+        <w:tc>
+          <w:tcPr>
+            <w:tcW w:w="2130" w:type="dxa"/>
+            <w:textDirection w:val="lrTb"/>
+            <w:vAlign w:val="top"/>
+          </w:tcPr>
+          <w:p>
+            <w:pPr>
+              <w:spacing w:line="360" w:lineRule="auto"/>
+              <w:jc w:val="center"/>
+              <w:rPr>
+                <w:rFonts w:hint="eastAsia" w:ascii="宋体" w:hAnsi="宋体"/>
+                <w:sz w:val="18"/>
+                <w:szCs w:val="18"/>
+              </w:rPr>
+            </w:pPr>
+            <w:r>
+              <w:rPr>
+                <w:rFonts w:hint="eastAsia" w:ascii="宋体" w:hAnsi="宋体"/>
+                <w:sz w:val="18"/>
+                <w:szCs w:val="18"/>
+                <w:lang w:val="en-US" w:eastAsia="zh-CN"/>
+              </w:rPr>
+              <w:t>W</w:t>
+            </w:r>
+            <w:r>
+              <w:rPr>
+                <w:rFonts w:hint="eastAsia" w:ascii="宋体" w:hAnsi="宋体"/>
+                <w:sz w:val="18"/>
+                <w:szCs w:val="18"/>
+              </w:rPr>
+              <w:t>riter</w:t>
+            </w:r>
+          </w:p>
+        </w:tc>
+        <w:tc>
+          <w:tcPr>
+            <w:tcW w:w="2130" w:type="dxa"/>
+            <w:textDirection w:val="lrTb"/>
+            <w:vAlign w:val="top"/>
+          </w:tcPr>
+          <w:p>
+            <w:pPr>
+              <w:spacing w:line="360" w:lineRule="auto"/>
+              <w:jc w:val="center"/>
+              <w:rPr>
+                <w:rFonts w:hint="eastAsia" w:ascii="宋体" w:hAnsi="宋体"/>
+                <w:sz w:val="18"/>
+                <w:szCs w:val="18"/>
+              </w:rPr>
+            </w:pPr>
+            <w:r>
+              <w:rPr>
+                <w:rFonts w:hint="eastAsia" w:ascii="宋体" w:hAnsi="宋体"/>
+                <w:sz w:val="18"/>
+                <w:szCs w:val="18"/>
+              </w:rPr>
+              <w:t>Varchar(12)</w:t>
+            </w:r>
+          </w:p>
+        </w:tc>
+        <w:tc>
+          <w:tcPr>
+            <w:tcW w:w="2131" w:type="dxa"/>
+            <w:textDirection w:val="lrTb"/>
+            <w:vAlign w:val="top"/>
+          </w:tcPr>
+          <w:p>
+            <w:pPr>
+              <w:spacing w:line="360" w:lineRule="auto"/>
+              <w:jc w:val="center"/>
+              <w:rPr>
+                <w:rFonts w:hint="eastAsia" w:ascii="宋体" w:hAnsi="宋体"/>
+                <w:sz w:val="18"/>
+                <w:szCs w:val="18"/>
+              </w:rPr>
+            </w:pPr>
+            <w:r>
+              <w:rPr>
+                <w:rFonts w:hint="eastAsia" w:ascii="宋体" w:hAnsi="宋体"/>
+                <w:sz w:val="18"/>
+                <w:szCs w:val="18"/>
+              </w:rPr>
+              <w:t>否</w:t>
+            </w:r>
+          </w:p>
+        </w:tc>
+        <w:tc>
+          <w:tcPr>
+            <w:tcW w:w="2131" w:type="dxa"/>
+            <w:textDirection w:val="lrTb"/>
+            <w:vAlign w:val="top"/>
+          </w:tcPr>
+          <w:p>
+            <w:pPr>
+              <w:spacing w:line="360" w:lineRule="auto"/>
+              <w:jc w:val="center"/>
+              <w:rPr>
+                <w:rFonts w:hint="eastAsia" w:ascii="宋体" w:hAnsi="宋体"/>
+                <w:sz w:val="18"/>
+                <w:szCs w:val="18"/>
+                <w:lang w:val="en-US" w:eastAsia="zh-CN"/>
+              </w:rPr>
+            </w:pPr>
+            <w:r>
+              <w:rPr>
+                <w:rFonts w:hint="eastAsia" w:ascii="宋体" w:hAnsi="宋体"/>
+                <w:sz w:val="18"/>
+                <w:szCs w:val="18"/>
+                <w:lang w:val="en-US" w:eastAsia="zh-CN"/>
+              </w:rPr>
+              <w:t>作者</w:t>
+            </w:r>
+          </w:p>
+        </w:tc>
+      </w:tr>
+    </w:tbl>
+    <w:p>
+      <w:pPr>
+        <w:pStyle w:val="4"/>
+        <w:rPr>
+          <w:rFonts w:hint="eastAsia"/>
+        </w:rPr>
+      </w:pPr>
+    </w:p>
+    <w:p>
+      <w:pPr>
         <w:spacing w:line="360" w:lineRule="auto"/>
         <w:ind w:firstLine="480" w:firstLineChars="200"/>
         <w:jc w:val="center"/>
@@ -6551,128 +10181,168 @@
         <w:pStyle w:val="36"/>
         <w:spacing w:before="156" w:after="156"/>
         <w:rPr>
+          <w:rFonts w:hint="eastAsia"/>
+        </w:rPr>
+      </w:pPr>
+      <w:bookmarkStart w:id="32" w:name="_Toc480470507"/>
+      <w:r>
+        <w:rPr>
+          <w:rFonts w:hint="eastAsia"/>
+        </w:rPr>
+        <w:t>3  系统实现</w:t>
+      </w:r>
+      <w:bookmarkEnd w:id="32"/>
+    </w:p>
+    <w:p>
+      <w:pPr>
+        <w:pStyle w:val="37"/>
+        <w:rPr>
           <w:lang w:eastAsia="zh-CN"/>
         </w:rPr>
       </w:pPr>
-      <w:bookmarkStart w:id="32" w:name="_Toc480470507"/>
-      <w:r>
-        <w:rPr>
-          <w:rFonts w:hint="eastAsia"/>
-        </w:rPr>
-        <w:t>3  系统实现</w:t>
-      </w:r>
-      <w:bookmarkEnd w:id="32"/>
+      <w:r>
+        <w:rPr>
+          <w:rFonts w:hint="eastAsia"/>
+        </w:rPr>
+        <w:t>3.1  开发工具、开发语言和开发技术概述</w:t>
+      </w:r>
     </w:p>
     <w:p>
       <w:pPr>
         <w:pStyle w:val="41"/>
-      </w:pPr>
-      <w:r>
-        <w:rPr>
-          <w:rFonts w:hint="eastAsia"/>
-          <w:lang w:eastAsia="zh-CN"/>
-        </w:rPr>
-        <w:t>此处书写</w:t>
-      </w:r>
-      <w:r>
-        <w:rPr>
-          <w:rFonts w:hint="eastAsia"/>
-        </w:rPr>
-        <w:t>开发工具、开发语言和开发技术概述。</w:t>
-      </w:r>
-    </w:p>
-    <w:p>
-      <w:pPr>
-        <w:pStyle w:val="41"/>
-        <w:rPr>
-          <w:lang w:eastAsia="zh-CN"/>
-        </w:rPr>
-      </w:pPr>
-      <w:r>
-        <w:rPr>
-          <w:rFonts w:hint="eastAsia"/>
-          <w:highlight w:val="yellow"/>
-        </w:rPr>
-        <w:t>注意：</w:t>
-      </w:r>
-      <w:r>
-        <w:rPr>
-          <w:rFonts w:hint="eastAsia"/>
-          <w:highlight w:val="yellow"/>
-          <w:lang w:eastAsia="zh-CN"/>
-        </w:rPr>
-        <w:t>全文不允许</w:t>
-      </w:r>
-      <w:r>
-        <w:rPr>
-          <w:rFonts w:hint="eastAsia"/>
-          <w:highlight w:val="yellow"/>
-        </w:rPr>
-        <w:t>出现代码，</w:t>
-      </w:r>
-      <w:r>
-        <w:rPr>
-          <w:rFonts w:hint="eastAsia"/>
-          <w:highlight w:val="yellow"/>
-          <w:lang w:eastAsia="zh-CN"/>
-        </w:rPr>
-        <w:t>界面</w:t>
-      </w:r>
-      <w:r>
-        <w:rPr>
-          <w:rFonts w:hint="eastAsia"/>
-          <w:highlight w:val="yellow"/>
-        </w:rPr>
-        <w:t>截图原则上不得超过页面二分之一</w:t>
-      </w:r>
-      <w:r>
-        <w:rPr>
-          <w:rFonts w:hint="eastAsia"/>
-          <w:lang w:eastAsia="zh-CN"/>
-        </w:rPr>
-        <w:t>。</w:t>
-      </w:r>
-    </w:p>
-    <w:p>
-      <w:pPr>
-        <w:pStyle w:val="37"/>
+        <w:rPr>
+          <w:rFonts w:hint="eastAsia"/>
+          <w:lang w:val="en-US" w:eastAsia="zh-CN"/>
+        </w:rPr>
       </w:pPr>
       <w:bookmarkStart w:id="33" w:name="_Toc331793824"/>
       <w:bookmarkStart w:id="34" w:name="_Toc480470508"/>
       <w:r>
         <w:rPr>
           <w:rFonts w:hint="eastAsia"/>
-        </w:rPr>
-        <w:t>3.1  XXXXXX功能实现</w:t>
-      </w:r>
-      <w:bookmarkEnd w:id="33"/>
-      <w:bookmarkEnd w:id="34"/>
+          <w:lang w:val="en-US" w:eastAsia="zh-CN"/>
+        </w:rPr>
+        <w:t>本系统开发工具为Visual Studio Code，它是一个轻量级但功能强大的源代码编辑器，可在桌面上运行，可用于Windows，MacOS和Linux。它具有对JavaScript，TypeScript和Node.js的内置支持，并具有丰富的其他语言（如C ++，C＃，Java，Python，PHP，Go）和运行时（如.NET和Unity）的扩展生态系统。</w:t>
+      </w:r>
     </w:p>
     <w:p>
       <w:pPr>
         <w:pStyle w:val="41"/>
         <w:rPr>
-          <w:lang w:eastAsia="zh-CN"/>
-        </w:rPr>
-      </w:pPr>
-      <w:r>
-        <w:rPr>
-          <w:rFonts w:hint="eastAsia"/>
-          <w:lang w:eastAsia="zh-CN"/>
-        </w:rPr>
-        <w:t>此处书写该模块实现的功能说明，用户的操作流程，该模式实现采用的技术和开发模式等。</w:t>
-      </w:r>
-    </w:p>
+          <w:rFonts w:hint="eastAsia"/>
+          <w:lang w:val="en-US" w:eastAsia="zh-CN"/>
+        </w:rPr>
+      </w:pPr>
+      <w:r>
+        <w:rPr>
+          <w:rFonts w:hint="eastAsia"/>
+          <w:lang w:val="en-US" w:eastAsia="zh-CN"/>
+        </w:rPr>
+        <w:t>页面开发使用HTML+CSS+JavaScript。</w:t>
+      </w:r>
+    </w:p>
+    <w:p>
+      <w:pPr>
+        <w:pStyle w:val="41"/>
+        <w:rPr>
+          <w:rFonts w:hint="eastAsia"/>
+          <w:lang w:val="en-US" w:eastAsia="zh-CN"/>
+        </w:rPr>
+      </w:pPr>
+      <w:r>
+        <w:rPr>
+          <w:rFonts w:hint="eastAsia"/>
+          <w:lang w:val="en-US" w:eastAsia="zh-CN"/>
+        </w:rPr>
+        <w:t>HTML是Hypertext Markup Language的缩写，意思是超文本标记语言，用于描述网页文档。</w:t>
+      </w:r>
+    </w:p>
+    <w:p>
+      <w:pPr>
+        <w:pStyle w:val="41"/>
+        <w:rPr>
+          <w:rFonts w:hint="eastAsia"/>
+          <w:lang w:val="en-US" w:eastAsia="zh-CN"/>
+        </w:rPr>
+      </w:pPr>
+      <w:r>
+        <w:rPr>
+          <w:rFonts w:hint="eastAsia"/>
+          <w:lang w:val="en-US" w:eastAsia="zh-CN"/>
+        </w:rPr>
+        <w:t>CSS语言是"Cascading Style Sheets "的缩写,中文翻译为"层叠式样式表单",它是由W3C协会制定并发布的一个网页排版式标准,是对HTML语言功能的补充。主要的用途是对网页中字体、颜色、背景、图像及其他各种元素的控制,使网页能够完全按照设计者的要求来显示。CSS语言是一个用于网页排版的标记性语言。</w:t>
+      </w:r>
+    </w:p>
+    <w:p>
+      <w:pPr>
+        <w:pStyle w:val="41"/>
+        <w:rPr>
+          <w:rFonts w:hint="eastAsia"/>
+          <w:lang w:val="en-US" w:eastAsia="zh-CN"/>
+        </w:rPr>
+      </w:pPr>
+      <w:r>
+        <w:rPr>
+          <w:rFonts w:hint="eastAsia"/>
+          <w:lang w:val="en-US" w:eastAsia="zh-CN"/>
+        </w:rPr>
+        <w:t>JavaScript 是目前所有主流浏览器上唯一支持的脚本语言，这也是早期JavaScript的唯一用途。其主要作用是在不与服务器交互的情况下修改HTML页面内容，因此其最关键的部分是DOM（文档对象模型），也就是HTML元素的结构。通过Ajax可以使HTML页面通过JavaScript，在不重新加载页面的情况下从服务器上获取数据并显示，大幅提高用户体验。</w:t>
+      </w:r>
+    </w:p>
+    <w:p>
+      <w:pPr>
+        <w:pStyle w:val="41"/>
+        <w:rPr>
+          <w:rFonts w:hint="eastAsia"/>
+          <w:lang w:val="en-US" w:eastAsia="zh-CN"/>
+        </w:rPr>
+      </w:pPr>
+      <w:r>
+        <w:rPr>
+          <w:rFonts w:hint="eastAsia"/>
+          <w:lang w:val="en-US" w:eastAsia="zh-CN"/>
+        </w:rPr>
+        <w:t>服务器端用到了Node.js。</w:t>
+      </w:r>
+    </w:p>
+    <w:p>
+      <w:pPr>
+        <w:pStyle w:val="41"/>
+        <w:rPr>
+          <w:rFonts w:hint="eastAsia"/>
+          <w:lang w:val="en-US" w:eastAsia="zh-CN"/>
+        </w:rPr>
+      </w:pPr>
+      <w:r>
+        <w:rPr>
+          <w:rFonts w:hint="eastAsia"/>
+          <w:lang w:val="en-US" w:eastAsia="zh-CN"/>
+        </w:rPr>
+        <w:t>简单的说 Node.js 就是运行在服务端的 JavaScript。它是一个基于Chrome JavaScript 运行时建立的一个平台。也是一个事件驱动I/O服务端JavaScript环境，基于Google的V8引擎，V8引擎执行Javascript的速度非常快，性能非常好。</w:t>
+      </w:r>
+    </w:p>
+    <w:p>
+      <w:pPr>
+        <w:pStyle w:val="41"/>
+        <w:rPr>
+          <w:rFonts w:hint="eastAsia"/>
+          <w:lang w:val="en-US" w:eastAsia="zh-CN"/>
+        </w:rPr>
+      </w:pPr>
+    </w:p>
+    <w:bookmarkEnd w:id="33"/>
+    <w:bookmarkEnd w:id="34"/>
     <w:p>
       <w:pPr>
         <w:pStyle w:val="4"/>
+        <w:ind w:left="0" w:leftChars="0" w:firstLine="0" w:firstLineChars="0"/>
       </w:pPr>
     </w:p>
     <w:p>
       <w:pPr>
         <w:pStyle w:val="37"/>
         <w:rPr>
-          <w:lang w:eastAsia="zh-CN"/>
+          <w:rFonts w:hint="eastAsia"/>
         </w:rPr>
       </w:pPr>
       <w:bookmarkStart w:id="35" w:name="_Toc331793826"/>
@@ -6684,18 +10354,145 @@
         <w:t xml:space="preserve">3.2  </w:t>
       </w:r>
       <w:bookmarkEnd w:id="35"/>
-      <w:r>
-        <w:rPr>
-          <w:rFonts w:hint="eastAsia"/>
-        </w:rPr>
-        <w:t>XXXXXX功能实现</w:t>
-      </w:r>
       <w:bookmarkEnd w:id="36"/>
+      <w:r>
+        <w:rPr>
+          <w:rFonts w:hint="eastAsia"/>
+          <w:lang w:val="en-US" w:eastAsia="zh-CN"/>
+        </w:rPr>
+        <w:t>首页</w:t>
+      </w:r>
+    </w:p>
+    <w:p>
+      <w:pPr>
+        <w:spacing w:line="360" w:lineRule="auto"/>
+        <w:ind w:firstLine="480" w:firstLineChars="200"/>
+        <w:rPr>
+          <w:rFonts w:hint="eastAsia" w:ascii="宋体" w:hAnsi="宋体" w:cs="宋体"/>
+          <w:sz w:val="24"/>
+          <w:szCs w:val="24"/>
+        </w:rPr>
+      </w:pPr>
+      <w:r>
+        <w:rPr>
+          <w:rFonts w:hint="eastAsia" w:ascii="宋体" w:hAnsi="宋体" w:eastAsia="宋体" w:cs="宋体"/>
+          <w:sz w:val="24"/>
+          <w:szCs w:val="24"/>
+          <w:lang w:val="en-US" w:eastAsia="zh-CN"/>
+        </w:rPr>
+        <w:t>系统在Node服务器启动后，用户可在移动端浏览器输入http://127.0.0.1:3000/#</w:t>
+      </w:r>
+      <w:r>
+        <w:rPr>
+          <w:rFonts w:hint="eastAsia" w:ascii="宋体" w:hAnsi="宋体" w:cs="宋体"/>
+          <w:sz w:val="24"/>
+          <w:szCs w:val="24"/>
+        </w:rPr>
+        <w:t>然后回车访问，即可进入到系统的首页，页面的截图如图3-1所示。</w:t>
+      </w:r>
+    </w:p>
+    <w:p>
+      <w:pPr>
+        <w:spacing w:line="360" w:lineRule="auto"/>
+        <w:ind w:firstLine="480" w:firstLineChars="200"/>
+        <w:jc w:val="center"/>
+        <w:rPr>
+          <w:rFonts w:hint="eastAsia" w:ascii="宋体" w:hAnsi="宋体" w:eastAsia="宋体" w:cs="宋体"/>
+          <w:lang w:val="en-US" w:eastAsia="zh-CN"/>
+        </w:rPr>
+      </w:pPr>
+      <w:r>
+        <w:rPr>
+          <w:rFonts w:ascii="Calibri" w:hAnsi="Calibri" w:eastAsia="宋体" w:cs="Times New Roman"/>
+          <w:kern w:val="2"/>
+          <w:sz w:val="21"/>
+          <w:szCs w:val="22"/>
+          <w:lang w:val="en-US" w:eastAsia="zh-CN" w:bidi="ar-SA"/>
+        </w:rPr>
+        <w:pict>
+          <v:shape id="图片 25" o:spid="_x0000_s1038" type="#_x0000_t75" style="height:430.45pt;width:241.45pt;rotation:0f;" o:ole="f" fillcolor="#FFFFFF" filled="f" o:preferrelative="t" stroked="f" coordorigin="0,0" coordsize="21600,21600">
+            <v:fill on="f" color2="#FFFFFF" focus="0%"/>
+            <v:imagedata gain="65536f" blacklevel="0f" gamma="0" o:title="" r:id="rId20"/>
+            <o:lock v:ext="edit" position="f" selection="f" grouping="f" rotation="f" cropping="f" text="f" aspectratio="t"/>
+            <w10:wrap type="none"/>
+            <w10:anchorlock/>
+          </v:shape>
+        </w:pict>
+      </w:r>
+    </w:p>
+    <w:p>
+      <w:pPr>
+        <w:pStyle w:val="40"/>
+        <w:ind w:firstLine="420"/>
+        <w:jc w:val="center"/>
+      </w:pPr>
+      <w:r>
+        <w:rPr>
+          <w:rFonts w:hint="eastAsia" w:ascii="黑体" w:hAnsi="宋体" w:eastAsia="黑体"/>
+          <w:sz w:val="21"/>
+          <w:szCs w:val="21"/>
+        </w:rPr>
+        <w:t>图3-1 系统首页图</w:t>
+      </w:r>
     </w:p>
     <w:p>
       <w:pPr>
         <w:pStyle w:val="4"/>
         <w:rPr>
+          <w:rFonts w:hint="eastAsia" w:ascii="宋体" w:hAnsi="宋体" w:eastAsia="宋体" w:cs="宋体"/>
+          <w:lang w:val="en-US" w:eastAsia="zh-CN"/>
+        </w:rPr>
+      </w:pPr>
+    </w:p>
+    <w:p>
+      <w:pPr>
+        <w:pStyle w:val="4"/>
+        <w:rPr>
+          <w:rFonts w:hint="eastAsia" w:ascii="宋体" w:hAnsi="宋体" w:eastAsia="宋体" w:cs="宋体"/>
+          <w:lang w:val="en-US" w:eastAsia="zh-CN"/>
+        </w:rPr>
+      </w:pPr>
+    </w:p>
+    <w:p>
+      <w:pPr>
+        <w:pStyle w:val="4"/>
+        <w:rPr>
+          <w:rFonts w:hint="eastAsia" w:ascii="宋体" w:hAnsi="宋体" w:eastAsia="宋体" w:cs="宋体"/>
+          <w:lang w:val="en-US" w:eastAsia="zh-CN"/>
+        </w:rPr>
+      </w:pPr>
+    </w:p>
+    <w:p>
+      <w:pPr>
+        <w:pStyle w:val="4"/>
+        <w:rPr>
+          <w:rFonts w:hint="eastAsia" w:ascii="宋体" w:hAnsi="宋体" w:eastAsia="宋体" w:cs="宋体"/>
+          <w:lang w:val="en-US" w:eastAsia="zh-CN"/>
+        </w:rPr>
+      </w:pPr>
+    </w:p>
+    <w:p>
+      <w:pPr>
+        <w:pStyle w:val="4"/>
+        <w:rPr>
+          <w:rFonts w:hint="eastAsia" w:ascii="宋体" w:hAnsi="宋体" w:eastAsia="宋体" w:cs="宋体"/>
+          <w:lang w:val="en-US" w:eastAsia="zh-CN"/>
+        </w:rPr>
+      </w:pPr>
+    </w:p>
+    <w:p>
+      <w:pPr>
+        <w:pStyle w:val="4"/>
+        <w:rPr>
+          <w:rFonts w:hint="eastAsia" w:ascii="宋体" w:hAnsi="宋体" w:eastAsia="宋体" w:cs="宋体"/>
+          <w:lang w:val="en-US" w:eastAsia="zh-CN"/>
+        </w:rPr>
+      </w:pPr>
+    </w:p>
+    <w:p>
+      <w:pPr>
+        <w:pStyle w:val="4"/>
+        <w:rPr>
           <w:lang w:eastAsia="zh-CN"/>
         </w:rPr>
       </w:pPr>
@@ -6704,10 +10501,299 @@
       <w:pPr>
         <w:pStyle w:val="37"/>
         <w:rPr>
+          <w:rFonts w:hint="eastAsia"/>
+        </w:rPr>
+      </w:pPr>
+      <w:bookmarkStart w:id="37" w:name="_Toc449132639"/>
+      <w:r>
+        <w:rPr>
+          <w:rFonts w:hint="eastAsia"/>
+        </w:rPr>
+        <w:t>3.</w:t>
+      </w:r>
+      <w:r>
+        <w:rPr>
+          <w:rFonts w:hint="eastAsia"/>
+          <w:lang w:val="en-US" w:eastAsia="zh-CN"/>
+        </w:rPr>
+        <w:t>3</w:t>
+      </w:r>
+      <w:r>
+        <w:rPr>
+          <w:rFonts w:hint="eastAsia"/>
+        </w:rPr>
+        <w:t xml:space="preserve"> 注册模块</w:t>
+      </w:r>
+      <w:bookmarkEnd w:id="37"/>
+    </w:p>
+    <w:p>
+      <w:pPr>
+        <w:spacing w:line="360" w:lineRule="auto"/>
+        <w:ind w:firstLine="480" w:firstLineChars="200"/>
+        <w:rPr>
           <w:lang w:eastAsia="zh-CN"/>
         </w:rPr>
       </w:pPr>
-      <w:bookmarkStart w:id="37" w:name="_Toc480470510"/>
+      <w:r>
+        <w:rPr>
+          <w:rFonts w:hint="eastAsia"/>
+          <w:sz w:val="24"/>
+          <w:szCs w:val="24"/>
+        </w:rPr>
+        <w:t xml:space="preserve"> </w:t>
+      </w:r>
+      <w:r>
+        <w:rPr>
+          <w:rFonts w:hint="eastAsia" w:ascii="宋体" w:hAnsi="宋体" w:cs="宋体"/>
+          <w:sz w:val="24"/>
+          <w:szCs w:val="24"/>
+        </w:rPr>
+        <w:t>点击首页</w:t>
+      </w:r>
+      <w:r>
+        <w:rPr>
+          <w:rFonts w:hint="eastAsia" w:ascii="宋体" w:hAnsi="宋体" w:cs="宋体"/>
+          <w:sz w:val="24"/>
+          <w:szCs w:val="24"/>
+          <w:lang w:val="en-US" w:eastAsia="zh-CN"/>
+        </w:rPr>
+        <w:t>右上角</w:t>
+      </w:r>
+      <w:r>
+        <w:rPr>
+          <w:rFonts w:hint="eastAsia" w:ascii="宋体" w:hAnsi="宋体" w:cs="宋体"/>
+          <w:sz w:val="24"/>
+          <w:szCs w:val="24"/>
+        </w:rPr>
+        <w:t>上的按钮，则会</w:t>
+      </w:r>
+      <w:r>
+        <w:rPr>
+          <w:rFonts w:hint="eastAsia" w:ascii="宋体" w:hAnsi="宋体" w:cs="宋体"/>
+          <w:sz w:val="24"/>
+          <w:szCs w:val="24"/>
+          <w:lang w:val="en-US" w:eastAsia="zh-CN"/>
+        </w:rPr>
+        <w:t>从右边滑出侧滑菜单，点击注册，</w:t>
+      </w:r>
+      <w:r>
+        <w:rPr>
+          <w:rFonts w:hint="eastAsia" w:ascii="宋体" w:hAnsi="宋体" w:cs="宋体"/>
+          <w:sz w:val="24"/>
+          <w:szCs w:val="24"/>
+        </w:rPr>
+        <w:t>跳转到注册界面，注册界面包括用户需要填写的注册信息，当缺少或者格式不对时，系统会弹框提示用户，</w:t>
+      </w:r>
+      <w:r>
+        <w:rPr>
+          <w:rFonts w:hint="eastAsia" w:ascii="宋体" w:hAnsi="宋体" w:cs="宋体"/>
+          <w:sz w:val="24"/>
+          <w:szCs w:val="24"/>
+          <w:lang w:val="en-US" w:eastAsia="zh-CN"/>
+        </w:rPr>
+        <w:t>首页侧滑菜单</w:t>
+      </w:r>
+      <w:r>
+        <w:rPr>
+          <w:rFonts w:hint="eastAsia" w:ascii="宋体" w:hAnsi="宋体" w:cs="宋体"/>
+          <w:sz w:val="24"/>
+          <w:szCs w:val="24"/>
+        </w:rPr>
+        <w:t>界面如图3-2所示</w:t>
+      </w:r>
+      <w:r>
+        <w:rPr>
+          <w:rFonts w:hint="eastAsia" w:ascii="宋体" w:hAnsi="宋体" w:cs="宋体"/>
+          <w:sz w:val="24"/>
+          <w:szCs w:val="24"/>
+          <w:lang w:eastAsia="zh-CN"/>
+        </w:rPr>
+        <w:t>。</w:t>
+      </w:r>
+    </w:p>
+    <w:p>
+      <w:pPr>
+        <w:pStyle w:val="4"/>
+        <w:jc w:val="center"/>
+      </w:pPr>
+      <w:r>
+        <w:rPr>
+          <w:rFonts w:ascii="Calibri" w:hAnsi="Calibri" w:eastAsia="宋体" w:cs="Times New Roman"/>
+          <w:kern w:val="2"/>
+          <w:sz w:val="24"/>
+          <w:szCs w:val="22"/>
+          <w:lang w:val="en-US" w:eastAsia="zh-CN" w:bidi="ar-SA"/>
+        </w:rPr>
+        <w:pict>
+          <v:shape id="图片 40" o:spid="_x0000_s1039" type="#_x0000_t75" style="height:432.7pt;width:241.45pt;rotation:0f;" o:ole="f" fillcolor="#FFFFFF" filled="f" o:preferrelative="t" stroked="f" coordorigin="0,0" coordsize="21600,21600">
+            <v:fill on="f" color2="#FFFFFF" focus="0%"/>
+            <v:imagedata gain="65536f" blacklevel="0f" gamma="0" o:title="" r:id="rId21"/>
+            <o:lock v:ext="edit" position="f" selection="f" grouping="f" rotation="f" cropping="f" text="f" aspectratio="t"/>
+            <w10:wrap type="none"/>
+            <w10:anchorlock/>
+          </v:shape>
+        </w:pict>
+      </w:r>
+    </w:p>
+    <w:p>
+      <w:pPr>
+        <w:pStyle w:val="4"/>
+        <w:jc w:val="center"/>
+        <w:rPr>
+          <w:lang w:eastAsia="zh-CN"/>
+        </w:rPr>
+      </w:pPr>
+    </w:p>
+    <w:p>
+      <w:pPr>
+        <w:pStyle w:val="40"/>
+        <w:ind w:firstLine="420"/>
+        <w:jc w:val="center"/>
+      </w:pPr>
+      <w:r>
+        <w:rPr>
+          <w:rFonts w:hint="eastAsia" w:ascii="黑体" w:hAnsi="宋体" w:eastAsia="黑体"/>
+          <w:sz w:val="21"/>
+          <w:szCs w:val="21"/>
+        </w:rPr>
+        <w:t xml:space="preserve">图3-2 </w:t>
+      </w:r>
+      <w:r>
+        <w:rPr>
+          <w:rFonts w:hint="eastAsia" w:ascii="黑体" w:hAnsi="宋体" w:eastAsia="黑体"/>
+          <w:sz w:val="21"/>
+          <w:szCs w:val="21"/>
+          <w:lang w:val="en-US" w:eastAsia="zh-CN"/>
+        </w:rPr>
+        <w:t>首页侧滑菜单</w:t>
+      </w:r>
+      <w:r>
+        <w:rPr>
+          <w:rFonts w:hint="eastAsia" w:ascii="黑体" w:hAnsi="宋体" w:eastAsia="黑体"/>
+          <w:sz w:val="21"/>
+          <w:szCs w:val="21"/>
+        </w:rPr>
+        <w:t>图</w:t>
+      </w:r>
+    </w:p>
+    <w:p>
+      <w:pPr>
+        <w:spacing w:line="360" w:lineRule="auto"/>
+        <w:ind w:firstLine="897" w:firstLineChars="374"/>
+        <w:rPr>
+          <w:rFonts w:hint="eastAsia" w:ascii="宋体" w:hAnsi="宋体" w:cs="宋体"/>
+          <w:sz w:val="24"/>
+          <w:szCs w:val="24"/>
+        </w:rPr>
+      </w:pPr>
+      <w:r>
+        <w:rPr>
+          <w:rFonts w:hint="eastAsia" w:ascii="宋体" w:hAnsi="宋体" w:cs="宋体"/>
+          <w:sz w:val="24"/>
+          <w:szCs w:val="24"/>
+          <w:lang w:val="en-US" w:eastAsia="zh-CN"/>
+        </w:rPr>
+        <w:t>用户注册图界面如图3-3所示</w:t>
+      </w:r>
+      <w:r>
+        <w:rPr>
+          <w:rFonts w:hint="eastAsia" w:ascii="宋体" w:hAnsi="宋体" w:cs="宋体"/>
+          <w:sz w:val="24"/>
+          <w:szCs w:val="24"/>
+        </w:rPr>
+        <w:t>。</w:t>
+      </w:r>
+    </w:p>
+    <w:p>
+      <w:pPr>
+        <w:spacing w:line="360" w:lineRule="auto"/>
+        <w:ind w:firstLine="897" w:firstLineChars="374"/>
+        <w:rPr>
+          <w:rFonts w:hint="eastAsia" w:ascii="宋体" w:hAnsi="宋体" w:cs="宋体"/>
+          <w:sz w:val="24"/>
+          <w:szCs w:val="24"/>
+        </w:rPr>
+      </w:pPr>
+    </w:p>
+    <w:p>
+      <w:pPr>
+        <w:spacing w:line="360" w:lineRule="auto"/>
+        <w:ind w:firstLine="897" w:firstLineChars="374"/>
+        <w:rPr>
+          <w:rFonts w:hint="eastAsia" w:ascii="宋体" w:hAnsi="宋体" w:cs="宋体"/>
+          <w:sz w:val="24"/>
+          <w:szCs w:val="24"/>
+        </w:rPr>
+      </w:pPr>
+    </w:p>
+    <w:p>
+      <w:pPr>
+        <w:spacing w:line="360" w:lineRule="auto"/>
+        <w:ind w:firstLine="897" w:firstLineChars="374"/>
+        <w:jc w:val="center"/>
+        <w:rPr>
+          <w:lang w:eastAsia="zh-CN"/>
+        </w:rPr>
+      </w:pPr>
+      <w:r>
+        <w:rPr>
+          <w:rFonts w:ascii="Calibri" w:hAnsi="Calibri" w:eastAsia="宋体" w:cs="Times New Roman"/>
+          <w:kern w:val="2"/>
+          <w:sz w:val="21"/>
+          <w:szCs w:val="22"/>
+          <w:lang w:val="en-US" w:eastAsia="zh-CN" w:bidi="ar-SA"/>
+        </w:rPr>
+        <w:pict>
+          <v:shape id="图片 42" o:spid="_x0000_s1040" type="#_x0000_t75" style="height:425.95pt;width:251.2pt;rotation:0f;" o:ole="f" fillcolor="#FFFFFF" filled="f" o:preferrelative="t" stroked="f" coordorigin="0,0" coordsize="21600,21600">
+            <v:fill on="f" color2="#FFFFFF" focus="0%"/>
+            <v:imagedata gain="65536f" blacklevel="0f" gamma="0" o:title="" r:id="rId22"/>
+            <o:lock v:ext="edit" position="f" selection="f" grouping="f" rotation="f" cropping="f" text="f" aspectratio="t"/>
+            <w10:wrap type="none"/>
+            <w10:anchorlock/>
+          </v:shape>
+        </w:pict>
+      </w:r>
+    </w:p>
+    <w:p>
+      <w:pPr>
+        <w:pStyle w:val="40"/>
+        <w:ind w:firstLine="420"/>
+        <w:jc w:val="center"/>
+      </w:pPr>
+      <w:r>
+        <w:rPr>
+          <w:rFonts w:hint="eastAsia" w:ascii="黑体" w:hAnsi="宋体" w:eastAsia="黑体"/>
+          <w:sz w:val="21"/>
+          <w:szCs w:val="21"/>
+        </w:rPr>
+        <w:t>图3-</w:t>
+      </w:r>
+      <w:r>
+        <w:rPr>
+          <w:rFonts w:hint="eastAsia" w:ascii="黑体" w:hAnsi="宋体" w:eastAsia="黑体"/>
+          <w:sz w:val="21"/>
+          <w:szCs w:val="21"/>
+          <w:lang w:val="en-US" w:eastAsia="zh-CN"/>
+        </w:rPr>
+        <w:t>3</w:t>
+      </w:r>
+      <w:r>
+        <w:rPr>
+          <w:rFonts w:hint="eastAsia" w:ascii="黑体" w:hAnsi="宋体" w:eastAsia="黑体"/>
+          <w:sz w:val="21"/>
+          <w:szCs w:val="21"/>
+        </w:rPr>
+        <w:t xml:space="preserve"> 用户注册图</w:t>
+      </w:r>
+    </w:p>
+    <w:p>
+      <w:pPr>
+        <w:pStyle w:val="37"/>
+        <w:rPr>
+          <w:rFonts w:hint="eastAsia"/>
+        </w:rPr>
+      </w:pPr>
+      <w:bookmarkStart w:id="38" w:name="_Toc449132640"/>
       <w:r>
         <w:rPr>
           <w:rFonts w:hint="eastAsia"/>
@@ -6717,21 +10803,448 @@
       <w:r>
         <w:rPr>
           <w:rFonts w:hint="eastAsia"/>
+          <w:lang w:val="en-US" w:eastAsia="zh-CN"/>
+        </w:rPr>
+        <w:t>4</w:t>
+      </w:r>
+      <w:r>
+        <w:rPr>
+          <w:rFonts w:hint="eastAsia"/>
+        </w:rPr>
+        <w:t xml:space="preserve"> 登录模块</w:t>
+      </w:r>
+      <w:bookmarkEnd w:id="38"/>
+    </w:p>
+    <w:p>
+      <w:pPr>
+        <w:spacing w:line="360" w:lineRule="auto"/>
+        <w:ind w:firstLine="480" w:firstLineChars="200"/>
+        <w:rPr>
+          <w:rFonts w:hint="eastAsia" w:ascii="宋体" w:hAnsi="宋体" w:cs="宋体"/>
+          <w:sz w:val="24"/>
+          <w:szCs w:val="24"/>
+        </w:rPr>
+      </w:pPr>
+      <w:r>
+        <w:rPr>
+          <w:rFonts w:hint="eastAsia" w:ascii="宋体" w:hAnsi="宋体" w:cs="宋体"/>
+          <w:sz w:val="24"/>
+          <w:szCs w:val="24"/>
+        </w:rPr>
+        <w:t>系统设计将登录</w:t>
+      </w:r>
+      <w:r>
+        <w:rPr>
+          <w:rFonts w:hint="eastAsia" w:ascii="宋体" w:hAnsi="宋体" w:cs="宋体"/>
+          <w:sz w:val="24"/>
+          <w:szCs w:val="24"/>
+          <w:lang w:val="en-US" w:eastAsia="zh-CN"/>
+        </w:rPr>
+        <w:t>按钮</w:t>
+      </w:r>
+      <w:r>
+        <w:rPr>
+          <w:rFonts w:hint="eastAsia" w:ascii="宋体" w:hAnsi="宋体" w:cs="宋体"/>
+          <w:sz w:val="24"/>
+          <w:szCs w:val="24"/>
+        </w:rPr>
+        <w:t>和</w:t>
+      </w:r>
+      <w:r>
+        <w:rPr>
+          <w:rFonts w:hint="eastAsia" w:ascii="宋体" w:hAnsi="宋体" w:cs="宋体"/>
+          <w:sz w:val="24"/>
+          <w:szCs w:val="24"/>
+          <w:lang w:val="en-US" w:eastAsia="zh-CN"/>
+        </w:rPr>
+        <w:t>注册按钮都放在了侧滑菜单中，只需打开侧滑菜单即可点击登录按钮</w:t>
+      </w:r>
+      <w:r>
+        <w:rPr>
+          <w:rFonts w:hint="eastAsia" w:ascii="宋体" w:hAnsi="宋体" w:cs="宋体"/>
+          <w:sz w:val="24"/>
+          <w:szCs w:val="24"/>
+        </w:rPr>
+        <w:t>，输入正确后就可进入</w:t>
+      </w:r>
+      <w:r>
+        <w:rPr>
+          <w:rFonts w:hint="eastAsia" w:ascii="宋体" w:hAnsi="宋体" w:cs="宋体"/>
+          <w:sz w:val="24"/>
+          <w:szCs w:val="24"/>
+          <w:lang w:val="en-US" w:eastAsia="zh-CN"/>
+        </w:rPr>
+        <w:t>个人中心</w:t>
+      </w:r>
+      <w:r>
+        <w:rPr>
+          <w:rFonts w:hint="eastAsia" w:ascii="宋体" w:hAnsi="宋体" w:cs="宋体"/>
+          <w:sz w:val="24"/>
+          <w:szCs w:val="24"/>
+        </w:rPr>
+        <w:t>，登录</w:t>
+      </w:r>
+      <w:r>
+        <w:rPr>
+          <w:rFonts w:hint="eastAsia" w:ascii="宋体" w:hAnsi="宋体" w:cs="宋体"/>
+          <w:sz w:val="24"/>
+          <w:szCs w:val="24"/>
+          <w:lang w:val="en-US" w:eastAsia="zh-CN"/>
+        </w:rPr>
+        <w:t>页面</w:t>
+      </w:r>
+      <w:r>
+        <w:rPr>
+          <w:rFonts w:hint="eastAsia" w:ascii="宋体" w:hAnsi="宋体" w:cs="宋体"/>
+          <w:sz w:val="24"/>
+          <w:szCs w:val="24"/>
+        </w:rPr>
+        <w:t>如图3-4所示。</w:t>
+      </w:r>
+    </w:p>
+    <w:p>
+      <w:pPr>
+        <w:spacing w:line="360" w:lineRule="auto"/>
+        <w:ind w:firstLine="480" w:firstLineChars="200"/>
+        <w:rPr>
+          <w:rFonts w:hint="eastAsia" w:ascii="宋体" w:hAnsi="宋体" w:cs="宋体"/>
+          <w:sz w:val="24"/>
+          <w:szCs w:val="24"/>
+        </w:rPr>
+      </w:pPr>
+    </w:p>
+    <w:p>
+      <w:pPr>
+        <w:spacing w:line="360" w:lineRule="auto"/>
+        <w:ind w:firstLine="480" w:firstLineChars="200"/>
+        <w:rPr>
+          <w:rFonts w:hint="eastAsia" w:ascii="宋体" w:hAnsi="宋体" w:cs="宋体"/>
+          <w:sz w:val="24"/>
+          <w:szCs w:val="24"/>
+        </w:rPr>
+      </w:pPr>
+    </w:p>
+    <w:p>
+      <w:pPr>
+        <w:spacing w:line="360" w:lineRule="auto"/>
+        <w:ind w:firstLine="480" w:firstLineChars="200"/>
+        <w:rPr>
+          <w:rFonts w:hint="eastAsia" w:ascii="宋体" w:hAnsi="宋体" w:cs="宋体"/>
+          <w:sz w:val="24"/>
+          <w:szCs w:val="24"/>
+        </w:rPr>
+      </w:pPr>
+    </w:p>
+    <w:p>
+      <w:pPr>
+        <w:spacing w:line="360" w:lineRule="auto"/>
+        <w:ind w:firstLine="480" w:firstLineChars="200"/>
+        <w:rPr>
+          <w:rFonts w:hint="eastAsia" w:ascii="宋体" w:hAnsi="宋体" w:cs="宋体"/>
+          <w:sz w:val="24"/>
+          <w:szCs w:val="24"/>
+        </w:rPr>
+      </w:pPr>
+    </w:p>
+    <w:p>
+      <w:pPr>
+        <w:spacing w:line="360" w:lineRule="auto"/>
+        <w:rPr>
+          <w:rFonts w:hint="eastAsia" w:ascii="宋体" w:hAnsi="宋体" w:cs="宋体"/>
+          <w:sz w:val="24"/>
+          <w:szCs w:val="24"/>
+        </w:rPr>
+      </w:pPr>
+    </w:p>
+    <w:p>
+      <w:pPr>
+        <w:spacing w:line="360" w:lineRule="auto"/>
+        <w:ind w:firstLine="480" w:firstLineChars="200"/>
+        <w:jc w:val="center"/>
+        <w:rPr>
+          <w:rFonts w:hint="eastAsia" w:ascii="宋体" w:hAnsi="宋体" w:cs="宋体"/>
+          <w:sz w:val="24"/>
+          <w:szCs w:val="24"/>
+        </w:rPr>
+      </w:pPr>
+      <w:r>
+        <w:rPr>
+          <w:rFonts w:ascii="Calibri" w:hAnsi="Calibri" w:eastAsia="宋体" w:cs="Times New Roman"/>
+          <w:kern w:val="2"/>
+          <w:sz w:val="21"/>
+          <w:szCs w:val="22"/>
+          <w:lang w:val="en-US" w:eastAsia="zh-CN" w:bidi="ar-SA"/>
+        </w:rPr>
+        <w:pict>
+          <v:shape id="图片 44" o:spid="_x0000_s1041" type="#_x0000_t75" style="height:418.45pt;width:236.2pt;rotation:0f;" o:ole="f" fillcolor="#FFFFFF" filled="f" o:preferrelative="t" stroked="f" coordorigin="0,0" coordsize="21600,21600">
+            <v:fill on="f" color2="#FFFFFF" focus="0%"/>
+            <v:imagedata gain="65536f" blacklevel="0f" gamma="0" o:title="" r:id="rId23"/>
+            <o:lock v:ext="edit" position="f" selection="f" grouping="f" rotation="f" cropping="f" text="f" aspectratio="t"/>
+            <w10:wrap type="none"/>
+            <w10:anchorlock/>
+          </v:shape>
+        </w:pict>
+      </w:r>
+    </w:p>
+    <w:p>
+      <w:pPr>
+        <w:spacing w:line="360" w:lineRule="auto"/>
+        <w:ind w:firstLine="480" w:firstLineChars="200"/>
+        <w:rPr>
+          <w:rFonts w:hint="eastAsia" w:ascii="宋体" w:hAnsi="宋体" w:cs="宋体"/>
+          <w:sz w:val="24"/>
+          <w:szCs w:val="24"/>
+        </w:rPr>
+      </w:pPr>
+    </w:p>
+    <w:p>
+      <w:pPr>
+        <w:spacing w:line="360" w:lineRule="auto"/>
+        <w:ind w:firstLine="480" w:firstLineChars="200"/>
+        <w:rPr>
+          <w:rFonts w:hint="eastAsia" w:ascii="宋体" w:hAnsi="宋体" w:cs="宋体"/>
+          <w:sz w:val="24"/>
+          <w:szCs w:val="24"/>
+        </w:rPr>
+      </w:pPr>
+    </w:p>
+    <w:p>
+      <w:pPr>
+        <w:spacing w:line="360" w:lineRule="auto"/>
+        <w:ind w:firstLine="480" w:firstLineChars="200"/>
+        <w:rPr>
+          <w:rFonts w:hint="eastAsia" w:ascii="宋体" w:hAnsi="宋体" w:cs="宋体"/>
+          <w:sz w:val="24"/>
+          <w:szCs w:val="24"/>
+        </w:rPr>
+      </w:pPr>
+    </w:p>
+    <w:p>
+      <w:pPr>
+        <w:pStyle w:val="40"/>
+        <w:ind w:firstLine="420"/>
+        <w:jc w:val="center"/>
+        <w:rPr>
+          <w:rFonts w:hint="eastAsia" w:ascii="宋体" w:hAnsi="宋体" w:cs="宋体"/>
+          <w:sz w:val="24"/>
+          <w:szCs w:val="24"/>
+        </w:rPr>
+      </w:pPr>
+      <w:r>
+        <w:rPr>
+          <w:rFonts w:hint="eastAsia" w:ascii="黑体" w:hAnsi="宋体" w:eastAsia="黑体"/>
+          <w:sz w:val="21"/>
+          <w:szCs w:val="21"/>
+        </w:rPr>
+        <w:t>图3-</w:t>
+      </w:r>
+      <w:r>
+        <w:rPr>
+          <w:rFonts w:hint="eastAsia" w:ascii="黑体" w:hAnsi="宋体" w:eastAsia="黑体"/>
+          <w:sz w:val="21"/>
+          <w:szCs w:val="21"/>
+          <w:lang w:val="en-US" w:eastAsia="zh-CN"/>
+        </w:rPr>
+        <w:t>4</w:t>
+      </w:r>
+      <w:r>
+        <w:rPr>
+          <w:rFonts w:hint="eastAsia" w:ascii="黑体" w:hAnsi="宋体" w:eastAsia="黑体"/>
+          <w:sz w:val="21"/>
+          <w:szCs w:val="21"/>
+        </w:rPr>
+        <w:t xml:space="preserve"> 用户</w:t>
+      </w:r>
+      <w:r>
+        <w:rPr>
+          <w:rFonts w:hint="eastAsia" w:ascii="黑体" w:hAnsi="宋体" w:eastAsia="黑体"/>
+          <w:sz w:val="21"/>
+          <w:szCs w:val="21"/>
+          <w:lang w:val="en-US" w:eastAsia="zh-CN"/>
+        </w:rPr>
+        <w:t>登录</w:t>
+      </w:r>
+      <w:r>
+        <w:rPr>
+          <w:rFonts w:hint="eastAsia" w:ascii="黑体" w:hAnsi="宋体" w:eastAsia="黑体"/>
+          <w:sz w:val="21"/>
+          <w:szCs w:val="21"/>
+        </w:rPr>
+        <w:t>图</w:t>
+      </w:r>
+    </w:p>
+    <w:p>
+      <w:pPr>
+        <w:spacing w:line="360" w:lineRule="auto"/>
+        <w:ind w:firstLine="480" w:firstLineChars="200"/>
+        <w:rPr>
+          <w:rFonts w:hint="eastAsia" w:ascii="宋体" w:hAnsi="宋体" w:cs="宋体"/>
+          <w:sz w:val="24"/>
+          <w:szCs w:val="24"/>
+        </w:rPr>
+      </w:pPr>
+      <w:r>
+        <w:rPr>
+          <w:rFonts w:hint="eastAsia" w:ascii="宋体" w:hAnsi="宋体" w:cs="宋体"/>
+          <w:sz w:val="24"/>
+          <w:szCs w:val="24"/>
+        </w:rPr>
+        <w:t>登录</w:t>
+      </w:r>
+      <w:r>
+        <w:rPr>
+          <w:rFonts w:hint="eastAsia" w:ascii="宋体" w:hAnsi="宋体" w:cs="宋体"/>
+          <w:sz w:val="24"/>
+          <w:szCs w:val="24"/>
+          <w:lang w:val="en-US" w:eastAsia="zh-CN"/>
+        </w:rPr>
+        <w:t>页面</w:t>
+      </w:r>
+      <w:r>
+        <w:rPr>
+          <w:rFonts w:hint="eastAsia" w:ascii="宋体" w:hAnsi="宋体" w:cs="宋体"/>
+          <w:sz w:val="24"/>
+          <w:szCs w:val="24"/>
+        </w:rPr>
+        <w:t>如图3-</w:t>
+      </w:r>
+      <w:r>
+        <w:rPr>
+          <w:rFonts w:hint="eastAsia" w:ascii="宋体" w:hAnsi="宋体" w:cs="宋体"/>
+          <w:sz w:val="24"/>
+          <w:szCs w:val="24"/>
+          <w:lang w:val="en-US" w:eastAsia="zh-CN"/>
+        </w:rPr>
+        <w:t>5</w:t>
+      </w:r>
+      <w:r>
+        <w:rPr>
+          <w:rFonts w:hint="eastAsia" w:ascii="宋体" w:hAnsi="宋体" w:cs="宋体"/>
+          <w:sz w:val="24"/>
+          <w:szCs w:val="24"/>
+        </w:rPr>
+        <w:t>所示。</w:t>
+      </w:r>
+    </w:p>
+    <w:p>
+      <w:pPr>
+        <w:spacing w:line="360" w:lineRule="auto"/>
+        <w:ind w:firstLine="480" w:firstLineChars="200"/>
+        <w:rPr>
+          <w:rFonts w:hint="eastAsia" w:ascii="宋体" w:hAnsi="宋体" w:cs="宋体"/>
+          <w:sz w:val="24"/>
+          <w:szCs w:val="24"/>
+        </w:rPr>
+      </w:pPr>
+    </w:p>
+    <w:p>
+      <w:pPr>
+        <w:spacing w:line="360" w:lineRule="auto"/>
+        <w:rPr>
+          <w:rFonts w:hint="eastAsia" w:ascii="宋体" w:hAnsi="宋体" w:cs="宋体"/>
+          <w:sz w:val="24"/>
+          <w:szCs w:val="24"/>
+        </w:rPr>
+      </w:pPr>
+    </w:p>
+    <w:p>
+      <w:pPr>
+        <w:spacing w:line="360" w:lineRule="auto"/>
+        <w:ind w:firstLine="480" w:firstLineChars="200"/>
+        <w:rPr>
+          <w:rFonts w:hint="eastAsia" w:ascii="宋体" w:hAnsi="宋体" w:cs="宋体"/>
+          <w:sz w:val="24"/>
+          <w:szCs w:val="24"/>
+        </w:rPr>
+      </w:pPr>
+    </w:p>
+    <w:p>
+      <w:pPr>
+        <w:spacing w:line="360" w:lineRule="auto"/>
+        <w:ind w:firstLine="480" w:firstLineChars="200"/>
+        <w:rPr>
+          <w:rFonts w:hint="eastAsia" w:ascii="宋体" w:hAnsi="宋体" w:cs="宋体"/>
+          <w:sz w:val="24"/>
+          <w:szCs w:val="24"/>
+        </w:rPr>
+      </w:pPr>
+    </w:p>
+    <w:p>
+      <w:pPr>
+        <w:spacing w:line="360" w:lineRule="auto"/>
+        <w:ind w:firstLine="480" w:firstLineChars="200"/>
+        <w:rPr>
+          <w:rFonts w:hint="eastAsia" w:ascii="宋体" w:hAnsi="宋体" w:cs="宋体"/>
+          <w:sz w:val="24"/>
+          <w:szCs w:val="24"/>
+        </w:rPr>
+      </w:pPr>
+    </w:p>
+    <w:p>
+      <w:pPr>
+        <w:spacing w:line="360" w:lineRule="auto"/>
+        <w:ind w:firstLine="480" w:firstLineChars="200"/>
+        <w:rPr>
+          <w:rFonts w:hint="eastAsia" w:ascii="宋体" w:hAnsi="宋体" w:cs="宋体"/>
+          <w:sz w:val="24"/>
+          <w:szCs w:val="24"/>
+        </w:rPr>
+      </w:pPr>
+    </w:p>
+    <w:p>
+      <w:pPr>
+        <w:spacing w:line="360" w:lineRule="auto"/>
+        <w:ind w:firstLine="480" w:firstLineChars="200"/>
+        <w:rPr>
+          <w:rFonts w:hint="eastAsia" w:ascii="宋体" w:hAnsi="宋体" w:cs="宋体"/>
+          <w:sz w:val="24"/>
+          <w:szCs w:val="24"/>
+        </w:rPr>
+      </w:pPr>
+    </w:p>
+    <w:p>
+      <w:pPr>
+        <w:spacing w:line="360" w:lineRule="auto"/>
+        <w:ind w:firstLine="480" w:firstLineChars="200"/>
+        <w:rPr>
+          <w:rFonts w:hint="eastAsia" w:ascii="宋体" w:hAnsi="宋体" w:cs="宋体"/>
+          <w:sz w:val="24"/>
+          <w:szCs w:val="24"/>
+        </w:rPr>
+      </w:pPr>
+    </w:p>
+    <w:p>
+      <w:pPr>
+        <w:spacing w:line="360" w:lineRule="auto"/>
+        <w:ind w:firstLine="480" w:firstLineChars="200"/>
+        <w:jc w:val="center"/>
+        <w:rPr>
           <w:lang w:eastAsia="zh-CN"/>
         </w:rPr>
-        <w:t>3</w:t>
-      </w:r>
-      <w:r>
-        <w:rPr>
-          <w:rFonts w:hint="eastAsia"/>
-        </w:rPr>
-        <w:t xml:space="preserve">  XXXXXX功能实现</w:t>
-      </w:r>
-      <w:bookmarkEnd w:id="37"/>
+      </w:pPr>
+      <w:r>
+        <w:rPr>
+          <w:rFonts w:ascii="Calibri" w:hAnsi="Calibri" w:eastAsia="宋体" w:cs="Times New Roman"/>
+          <w:kern w:val="2"/>
+          <w:sz w:val="21"/>
+          <w:szCs w:val="22"/>
+          <w:lang w:val="en-US" w:eastAsia="zh-CN" w:bidi="ar-SA"/>
+        </w:rPr>
+        <w:pict>
+          <v:shape id="图片 47" o:spid="_x0000_s1042" type="#_x0000_t75" style="height:356.95pt;width:253.45pt;rotation:0f;" o:ole="f" fillcolor="#FFFFFF" filled="f" o:preferrelative="t" stroked="f" coordorigin="0,0" coordsize="21600,21600">
+            <v:fill on="f" color2="#FFFFFF" focus="0%"/>
+            <v:imagedata gain="65536f" blacklevel="0f" gamma="0" o:title="" r:id="rId24"/>
+            <o:lock v:ext="edit" position="f" selection="f" grouping="f" rotation="f" cropping="f" text="f" aspectratio="t"/>
+            <w10:wrap type="none"/>
+            <w10:anchorlock/>
+          </v:shape>
+        </w:pict>
+      </w:r>
     </w:p>
     <w:p>
       <w:pPr>
         <w:pStyle w:val="4"/>
+        <w:ind w:left="0" w:leftChars="0" w:firstLine="0" w:firstLineChars="0"/>
         <w:rPr>
           <w:lang w:eastAsia="zh-CN"/>
         </w:rPr>
@@ -6739,301 +11252,1252 @@
     </w:p>
     <w:p>
       <w:pPr>
+        <w:pStyle w:val="40"/>
+        <w:ind w:firstLine="420"/>
+        <w:jc w:val="center"/>
+        <w:rPr>
+          <w:rFonts w:hint="eastAsia" w:ascii="宋体" w:hAnsi="宋体" w:cs="宋体"/>
+          <w:sz w:val="24"/>
+          <w:szCs w:val="24"/>
+        </w:rPr>
+      </w:pPr>
+      <w:r>
+        <w:rPr>
+          <w:rFonts w:hint="eastAsia" w:ascii="黑体" w:hAnsi="宋体" w:eastAsia="黑体"/>
+          <w:sz w:val="21"/>
+          <w:szCs w:val="21"/>
+        </w:rPr>
+        <w:t>图3-</w:t>
+      </w:r>
+      <w:r>
+        <w:rPr>
+          <w:rFonts w:hint="eastAsia" w:ascii="黑体" w:hAnsi="宋体" w:eastAsia="黑体"/>
+          <w:sz w:val="21"/>
+          <w:szCs w:val="21"/>
+          <w:lang w:val="en-US" w:eastAsia="zh-CN"/>
+        </w:rPr>
+        <w:t>5</w:t>
+      </w:r>
+      <w:r>
+        <w:rPr>
+          <w:rFonts w:hint="eastAsia" w:ascii="黑体" w:hAnsi="宋体" w:eastAsia="黑体"/>
+          <w:sz w:val="21"/>
+          <w:szCs w:val="21"/>
+        </w:rPr>
+        <w:t xml:space="preserve"> </w:t>
+      </w:r>
+      <w:r>
+        <w:rPr>
+          <w:rFonts w:hint="eastAsia" w:ascii="黑体" w:hAnsi="宋体" w:eastAsia="黑体"/>
+          <w:sz w:val="21"/>
+          <w:szCs w:val="21"/>
+          <w:lang w:val="en-US" w:eastAsia="zh-CN"/>
+        </w:rPr>
+        <w:t>个人中心</w:t>
+      </w:r>
+      <w:r>
+        <w:rPr>
+          <w:rFonts w:hint="eastAsia" w:ascii="黑体" w:hAnsi="宋体" w:eastAsia="黑体"/>
+          <w:sz w:val="21"/>
+          <w:szCs w:val="21"/>
+        </w:rPr>
+        <w:t>图</w:t>
+      </w:r>
+    </w:p>
+    <w:p>
+      <w:pPr>
         <w:pStyle w:val="37"/>
         <w:rPr>
+          <w:rFonts w:hint="eastAsia"/>
+        </w:rPr>
+      </w:pPr>
+      <w:bookmarkStart w:id="39" w:name="_Toc449132641"/>
+      <w:r>
+        <w:rPr>
+          <w:rFonts w:hint="eastAsia"/>
+        </w:rPr>
+        <w:t>3.</w:t>
+      </w:r>
+      <w:r>
+        <w:rPr>
+          <w:rFonts w:hint="eastAsia"/>
+          <w:lang w:val="en-US" w:eastAsia="zh-CN"/>
+        </w:rPr>
+        <w:t>5</w:t>
+      </w:r>
+      <w:r>
+        <w:t xml:space="preserve"> </w:t>
+      </w:r>
+      <w:r>
+        <w:rPr>
+          <w:rFonts w:hint="eastAsia"/>
+        </w:rPr>
+        <w:t>用户</w:t>
+      </w:r>
+      <w:r>
+        <w:rPr>
+          <w:rFonts w:hint="eastAsia"/>
+          <w:lang w:val="en-US" w:eastAsia="zh-CN"/>
+        </w:rPr>
+        <w:t>个人</w:t>
+      </w:r>
+      <w:r>
+        <w:rPr>
+          <w:rFonts w:hint="eastAsia"/>
+        </w:rPr>
+        <w:t>资料修改模块</w:t>
+      </w:r>
+      <w:bookmarkEnd w:id="39"/>
+    </w:p>
+    <w:p>
+      <w:pPr>
+        <w:spacing w:line="360" w:lineRule="auto"/>
+        <w:ind w:firstLine="480" w:firstLineChars="200"/>
+        <w:rPr>
+          <w:rFonts w:hint="eastAsia"/>
+          <w:sz w:val="24"/>
+          <w:szCs w:val="24"/>
+        </w:rPr>
+      </w:pPr>
+      <w:r>
+        <w:rPr>
+          <w:rFonts w:hint="eastAsia"/>
+          <w:sz w:val="24"/>
+          <w:szCs w:val="24"/>
+        </w:rPr>
+        <w:t>会员登录成功后，就可以</w:t>
+      </w:r>
+      <w:r>
+        <w:rPr>
+          <w:rFonts w:hint="eastAsia"/>
+          <w:sz w:val="24"/>
+          <w:szCs w:val="24"/>
+          <w:lang w:val="en-US" w:eastAsia="zh-CN"/>
+        </w:rPr>
+        <w:t>点击侧滑</w:t>
+      </w:r>
+      <w:r>
+        <w:rPr>
+          <w:rFonts w:hint="eastAsia"/>
+          <w:sz w:val="24"/>
+          <w:szCs w:val="24"/>
+        </w:rPr>
+        <w:t>菜单栏的</w:t>
+      </w:r>
+      <w:r>
+        <w:rPr>
+          <w:rFonts w:hint="eastAsia"/>
+          <w:sz w:val="24"/>
+          <w:szCs w:val="24"/>
+          <w:lang w:val="en-US" w:eastAsia="zh-CN"/>
+        </w:rPr>
+        <w:t>个人中心</w:t>
+      </w:r>
+      <w:r>
+        <w:rPr>
+          <w:rFonts w:hint="eastAsia"/>
+          <w:sz w:val="24"/>
+          <w:szCs w:val="24"/>
+        </w:rPr>
+        <w:t>按钮，就可以进入到资料修改界面，然后根据自己的实际需要正确填写后，点击</w:t>
+      </w:r>
+      <w:r>
+        <w:rPr>
+          <w:rFonts w:hint="eastAsia"/>
+          <w:sz w:val="24"/>
+          <w:szCs w:val="24"/>
+          <w:lang w:val="en-US" w:eastAsia="zh-CN"/>
+        </w:rPr>
+        <w:t>修改</w:t>
+      </w:r>
+      <w:r>
+        <w:rPr>
+          <w:rFonts w:hint="eastAsia"/>
+          <w:sz w:val="24"/>
+          <w:szCs w:val="24"/>
+        </w:rPr>
+        <w:t>即可，资料修改页如图3-</w:t>
+      </w:r>
+      <w:r>
+        <w:rPr>
+          <w:rFonts w:hint="eastAsia"/>
+          <w:sz w:val="24"/>
+          <w:szCs w:val="24"/>
+          <w:lang w:val="en-US" w:eastAsia="zh-CN"/>
+        </w:rPr>
+        <w:t>6</w:t>
+      </w:r>
+      <w:r>
+        <w:rPr>
+          <w:rFonts w:hint="eastAsia"/>
+          <w:sz w:val="24"/>
+          <w:szCs w:val="24"/>
+        </w:rPr>
+        <w:t>所示。</w:t>
+      </w:r>
+    </w:p>
+    <w:p>
+      <w:pPr>
+        <w:spacing w:line="360" w:lineRule="auto"/>
+        <w:ind w:firstLine="480" w:firstLineChars="200"/>
+        <w:rPr>
+          <w:rFonts w:hint="eastAsia"/>
+          <w:sz w:val="24"/>
+          <w:szCs w:val="24"/>
+        </w:rPr>
+      </w:pPr>
+    </w:p>
+    <w:p>
+      <w:pPr>
+        <w:spacing w:line="360" w:lineRule="auto"/>
+        <w:rPr>
+          <w:rFonts w:hint="eastAsia"/>
+          <w:sz w:val="24"/>
+          <w:szCs w:val="24"/>
+        </w:rPr>
+      </w:pPr>
+    </w:p>
+    <w:p>
+      <w:pPr>
+        <w:pStyle w:val="4"/>
+        <w:ind w:left="0" w:leftChars="0" w:firstLine="0" w:firstLineChars="0"/>
+        <w:jc w:val="center"/>
+      </w:pPr>
+      <w:r>
+        <w:rPr>
+          <w:rFonts w:ascii="Calibri" w:hAnsi="Calibri" w:eastAsia="宋体" w:cs="Times New Roman"/>
+          <w:kern w:val="2"/>
+          <w:sz w:val="24"/>
+          <w:szCs w:val="22"/>
+          <w:lang w:val="en-US" w:eastAsia="zh-CN" w:bidi="ar-SA"/>
+        </w:rPr>
+        <w:pict>
+          <v:shape id="图片 49" o:spid="_x0000_s1043" type="#_x0000_t75" style="height:370.45pt;width:249.7pt;rotation:0f;" o:ole="f" fillcolor="#FFFFFF" filled="f" o:preferrelative="t" stroked="f" coordorigin="0,0" coordsize="21600,21600">
+            <v:fill on="f" color2="#FFFFFF" focus="0%"/>
+            <v:imagedata gain="65536f" blacklevel="0f" gamma="0" o:title="" r:id="rId25"/>
+            <o:lock v:ext="edit" position="f" selection="f" grouping="f" rotation="f" cropping="f" text="f" aspectratio="t"/>
+            <w10:wrap type="none"/>
+            <w10:anchorlock/>
+          </v:shape>
+        </w:pict>
+      </w:r>
+      <w:bookmarkStart w:id="40" w:name="_Toc480470516"/>
+    </w:p>
+    <w:p>
+      <w:pPr>
+        <w:pStyle w:val="4"/>
+        <w:ind w:left="0" w:leftChars="0" w:firstLine="0" w:firstLineChars="0"/>
+      </w:pPr>
+    </w:p>
+    <w:p>
+      <w:pPr>
+        <w:pStyle w:val="40"/>
+        <w:ind w:firstLine="420"/>
+        <w:jc w:val="center"/>
+        <w:rPr>
+          <w:rFonts w:hint="eastAsia" w:ascii="宋体" w:hAnsi="宋体" w:cs="宋体"/>
+          <w:sz w:val="24"/>
+          <w:szCs w:val="24"/>
+        </w:rPr>
+      </w:pPr>
+      <w:r>
+        <w:rPr>
+          <w:rFonts w:hint="eastAsia" w:ascii="黑体" w:hAnsi="宋体" w:eastAsia="黑体"/>
+          <w:sz w:val="21"/>
+          <w:szCs w:val="21"/>
+        </w:rPr>
+        <w:t>图3-</w:t>
+      </w:r>
+      <w:r>
+        <w:rPr>
+          <w:rFonts w:hint="eastAsia" w:ascii="黑体" w:hAnsi="宋体" w:eastAsia="黑体"/>
+          <w:sz w:val="21"/>
+          <w:szCs w:val="21"/>
+          <w:lang w:val="en-US" w:eastAsia="zh-CN"/>
+        </w:rPr>
+        <w:t>6</w:t>
+      </w:r>
+      <w:r>
+        <w:rPr>
+          <w:rFonts w:hint="eastAsia" w:ascii="黑体" w:hAnsi="宋体" w:eastAsia="黑体"/>
+          <w:sz w:val="21"/>
+          <w:szCs w:val="21"/>
+        </w:rPr>
+        <w:t xml:space="preserve"> </w:t>
+      </w:r>
+      <w:r>
+        <w:rPr>
+          <w:rFonts w:hint="eastAsia" w:ascii="黑体" w:hAnsi="宋体" w:eastAsia="黑体"/>
+          <w:sz w:val="21"/>
+          <w:szCs w:val="21"/>
+          <w:lang w:val="en-US" w:eastAsia="zh-CN"/>
+        </w:rPr>
+        <w:t>个人资料修改</w:t>
+      </w:r>
+      <w:r>
+        <w:rPr>
+          <w:rFonts w:hint="eastAsia" w:ascii="黑体" w:hAnsi="宋体" w:eastAsia="黑体"/>
+          <w:sz w:val="21"/>
+          <w:szCs w:val="21"/>
+        </w:rPr>
+        <w:t>图</w:t>
+      </w:r>
+    </w:p>
+    <w:p>
+      <w:pPr>
+        <w:pStyle w:val="4"/>
+        <w:ind w:left="0" w:leftChars="0" w:firstLine="0" w:firstLineChars="0"/>
+      </w:pPr>
+    </w:p>
+    <w:p>
+      <w:pPr>
+        <w:pStyle w:val="37"/>
+        <w:rPr>
+          <w:rFonts w:hint="eastAsia"/>
+        </w:rPr>
+      </w:pPr>
+      <w:r>
+        <w:rPr>
+          <w:rFonts w:hint="eastAsia"/>
+        </w:rPr>
+        <w:t>3.</w:t>
+      </w:r>
+      <w:r>
+        <w:rPr>
+          <w:rFonts w:hint="eastAsia"/>
+          <w:lang w:val="en-US" w:eastAsia="zh-CN"/>
+        </w:rPr>
+        <w:t>6</w:t>
+      </w:r>
+      <w:r>
+        <w:t xml:space="preserve"> </w:t>
+      </w:r>
+      <w:r>
+        <w:rPr>
+          <w:rFonts w:hint="eastAsia"/>
+          <w:lang w:val="en-US" w:eastAsia="zh-CN"/>
+        </w:rPr>
+        <w:t>结伴</w:t>
+      </w:r>
+      <w:r>
+        <w:rPr>
+          <w:rFonts w:hint="eastAsia"/>
+        </w:rPr>
+        <w:t>模块</w:t>
+      </w:r>
+    </w:p>
+    <w:p>
+      <w:pPr>
+        <w:spacing w:line="360" w:lineRule="auto"/>
+        <w:ind w:firstLine="480" w:firstLineChars="200"/>
+        <w:rPr>
+          <w:rFonts w:hint="eastAsia"/>
+          <w:sz w:val="24"/>
+          <w:szCs w:val="24"/>
+        </w:rPr>
+      </w:pPr>
+      <w:r>
+        <w:rPr>
+          <w:rFonts w:hint="eastAsia"/>
+          <w:sz w:val="24"/>
+          <w:szCs w:val="24"/>
+          <w:lang w:val="en-US" w:eastAsia="zh-CN"/>
+        </w:rPr>
+        <w:t>不管用户是否注册登录，都可以访问结伴模块</w:t>
+      </w:r>
+      <w:r>
+        <w:rPr>
+          <w:rFonts w:hint="eastAsia"/>
+          <w:sz w:val="24"/>
+          <w:szCs w:val="24"/>
+        </w:rPr>
+        <w:t>，</w:t>
+      </w:r>
+      <w:r>
+        <w:rPr>
+          <w:rFonts w:hint="eastAsia"/>
+          <w:sz w:val="24"/>
+          <w:szCs w:val="24"/>
+          <w:lang w:val="en-US" w:eastAsia="zh-CN"/>
+        </w:rPr>
+        <w:t>该模块主要给会员发布结伴旅游信息，结伴</w:t>
+      </w:r>
+      <w:r>
+        <w:rPr>
+          <w:rFonts w:hint="eastAsia"/>
+          <w:sz w:val="24"/>
+          <w:szCs w:val="24"/>
+        </w:rPr>
+        <w:t>页</w:t>
+      </w:r>
+      <w:r>
+        <w:rPr>
+          <w:rFonts w:hint="eastAsia"/>
+          <w:sz w:val="24"/>
+          <w:szCs w:val="24"/>
+          <w:lang w:val="en-US" w:eastAsia="zh-CN"/>
+        </w:rPr>
+        <w:t>面</w:t>
+      </w:r>
+      <w:r>
+        <w:rPr>
+          <w:rFonts w:hint="eastAsia"/>
+          <w:sz w:val="24"/>
+          <w:szCs w:val="24"/>
+        </w:rPr>
+        <w:t>如图3-</w:t>
+      </w:r>
+      <w:r>
+        <w:rPr>
+          <w:rFonts w:hint="eastAsia"/>
+          <w:sz w:val="24"/>
+          <w:szCs w:val="24"/>
+          <w:lang w:val="en-US" w:eastAsia="zh-CN"/>
+        </w:rPr>
+        <w:t>7</w:t>
+      </w:r>
+      <w:r>
+        <w:rPr>
+          <w:rFonts w:hint="eastAsia"/>
+          <w:sz w:val="24"/>
+          <w:szCs w:val="24"/>
+        </w:rPr>
+        <w:t>所示。</w:t>
+      </w:r>
+    </w:p>
+    <w:p>
+      <w:pPr>
+        <w:spacing w:line="360" w:lineRule="auto"/>
+        <w:ind w:firstLine="480" w:firstLineChars="200"/>
+        <w:rPr>
+          <w:rFonts w:hint="eastAsia"/>
+          <w:sz w:val="24"/>
+          <w:szCs w:val="24"/>
+        </w:rPr>
+      </w:pPr>
+    </w:p>
+    <w:p>
+      <w:pPr>
+        <w:spacing w:line="360" w:lineRule="auto"/>
+        <w:rPr>
+          <w:rFonts w:hint="eastAsia"/>
+          <w:sz w:val="24"/>
+          <w:szCs w:val="24"/>
+        </w:rPr>
+      </w:pPr>
+    </w:p>
+    <w:p>
+      <w:pPr>
+        <w:pStyle w:val="4"/>
+        <w:ind w:left="0" w:leftChars="0" w:firstLine="0" w:firstLineChars="0"/>
+        <w:jc w:val="center"/>
+      </w:pPr>
+      <w:r>
+        <w:rPr>
+          <w:rFonts w:ascii="Calibri" w:hAnsi="Calibri" w:eastAsia="宋体" w:cs="Times New Roman"/>
+          <w:kern w:val="2"/>
+          <w:sz w:val="24"/>
+          <w:szCs w:val="22"/>
+          <w:lang w:val="en-US" w:eastAsia="zh-CN" w:bidi="ar-SA"/>
+        </w:rPr>
+        <w:pict>
+          <v:shape id="图片 53" o:spid="_x0000_s1044" type="#_x0000_t75" style="height:368.95pt;width:246.7pt;rotation:0f;" o:ole="f" fillcolor="#FFFFFF" filled="f" o:preferrelative="t" stroked="f" coordorigin="0,0" coordsize="21600,21600">
+            <v:fill on="f" color2="#FFFFFF" focus="0%"/>
+            <v:imagedata gain="65536f" blacklevel="0f" gamma="0" o:title="" r:id="rId26"/>
+            <o:lock v:ext="edit" position="f" selection="f" grouping="f" rotation="f" cropping="f" text="f" aspectratio="t"/>
+            <w10:wrap type="none"/>
+            <w10:anchorlock/>
+          </v:shape>
+        </w:pict>
+      </w:r>
+    </w:p>
+    <w:p>
+      <w:pPr>
+        <w:pStyle w:val="4"/>
+        <w:ind w:left="0" w:leftChars="0" w:firstLine="0" w:firstLineChars="0"/>
+      </w:pPr>
+    </w:p>
+    <w:p>
+      <w:pPr>
+        <w:pStyle w:val="40"/>
+        <w:ind w:firstLine="420"/>
+        <w:jc w:val="center"/>
+        <w:rPr>
+          <w:rFonts w:hint="eastAsia" w:ascii="黑体" w:hAnsi="宋体" w:eastAsia="黑体"/>
+          <w:sz w:val="21"/>
+          <w:szCs w:val="21"/>
+        </w:rPr>
+      </w:pPr>
+      <w:r>
+        <w:rPr>
+          <w:rFonts w:hint="eastAsia" w:ascii="黑体" w:hAnsi="宋体" w:eastAsia="黑体"/>
+          <w:sz w:val="21"/>
+          <w:szCs w:val="21"/>
+        </w:rPr>
+        <w:t>图3-</w:t>
+      </w:r>
+      <w:r>
+        <w:rPr>
+          <w:rFonts w:hint="eastAsia" w:ascii="黑体" w:hAnsi="宋体" w:eastAsia="黑体"/>
+          <w:sz w:val="21"/>
+          <w:szCs w:val="21"/>
+          <w:lang w:val="en-US" w:eastAsia="zh-CN"/>
+        </w:rPr>
+        <w:t>6</w:t>
+      </w:r>
+      <w:r>
+        <w:rPr>
+          <w:rFonts w:hint="eastAsia" w:ascii="黑体" w:hAnsi="宋体" w:eastAsia="黑体"/>
+          <w:sz w:val="21"/>
+          <w:szCs w:val="21"/>
+        </w:rPr>
+        <w:t xml:space="preserve"> </w:t>
+      </w:r>
+      <w:r>
+        <w:rPr>
+          <w:rFonts w:hint="eastAsia" w:ascii="黑体" w:hAnsi="宋体" w:eastAsia="黑体"/>
+          <w:sz w:val="21"/>
+          <w:szCs w:val="21"/>
+          <w:lang w:val="en-US" w:eastAsia="zh-CN"/>
+        </w:rPr>
+        <w:t>结伴页面</w:t>
+      </w:r>
+      <w:r>
+        <w:rPr>
+          <w:rFonts w:hint="eastAsia" w:ascii="黑体" w:hAnsi="宋体" w:eastAsia="黑体"/>
+          <w:sz w:val="21"/>
+          <w:szCs w:val="21"/>
+        </w:rPr>
+        <w:t>图</w:t>
+      </w:r>
+    </w:p>
+    <w:p>
+      <w:pPr>
+        <w:pStyle w:val="40"/>
+        <w:ind w:left="0" w:leftChars="0" w:firstLine="0" w:firstLineChars="0"/>
+        <w:jc w:val="both"/>
+        <w:rPr>
+          <w:rFonts w:hint="eastAsia" w:ascii="黑体" w:hAnsi="宋体" w:eastAsia="黑体"/>
+          <w:sz w:val="21"/>
+          <w:szCs w:val="21"/>
+        </w:rPr>
+      </w:pPr>
+    </w:p>
+    <w:p>
+      <w:pPr>
+        <w:pStyle w:val="37"/>
+        <w:rPr>
+          <w:rFonts w:hint="eastAsia"/>
+        </w:rPr>
+      </w:pPr>
+      <w:r>
+        <w:rPr>
+          <w:rFonts w:hint="eastAsia"/>
+        </w:rPr>
+        <w:t>3.</w:t>
+      </w:r>
+      <w:r>
+        <w:rPr>
+          <w:rFonts w:hint="eastAsia"/>
+          <w:lang w:val="en-US" w:eastAsia="zh-CN"/>
+        </w:rPr>
+        <w:t>7</w:t>
+      </w:r>
+      <w:r>
+        <w:t xml:space="preserve"> </w:t>
+      </w:r>
+      <w:r>
+        <w:rPr>
+          <w:rFonts w:hint="eastAsia"/>
+          <w:lang w:val="en-US" w:eastAsia="zh-CN"/>
+        </w:rPr>
+        <w:t>沙发客</w:t>
+      </w:r>
+      <w:r>
+        <w:rPr>
+          <w:rFonts w:hint="eastAsia"/>
+        </w:rPr>
+        <w:t>模块</w:t>
+      </w:r>
+    </w:p>
+    <w:p>
+      <w:pPr>
+        <w:spacing w:line="360" w:lineRule="auto"/>
+        <w:ind w:firstLine="480" w:firstLineChars="200"/>
+        <w:rPr>
+          <w:rFonts w:hint="eastAsia"/>
+          <w:sz w:val="24"/>
+          <w:szCs w:val="24"/>
+        </w:rPr>
+      </w:pPr>
+      <w:r>
+        <w:rPr>
+          <w:rFonts w:hint="eastAsia"/>
+          <w:sz w:val="24"/>
+          <w:szCs w:val="24"/>
+          <w:lang w:val="en-US" w:eastAsia="zh-CN"/>
+        </w:rPr>
+        <w:t>不管用户是否注册登录，都可以访问结伴模块</w:t>
+      </w:r>
+      <w:r>
+        <w:rPr>
+          <w:rFonts w:hint="eastAsia"/>
+          <w:sz w:val="24"/>
+          <w:szCs w:val="24"/>
+        </w:rPr>
+        <w:t>，</w:t>
+      </w:r>
+      <w:r>
+        <w:rPr>
+          <w:rFonts w:hint="eastAsia"/>
+          <w:sz w:val="24"/>
+          <w:szCs w:val="24"/>
+          <w:lang w:val="en-US" w:eastAsia="zh-CN"/>
+        </w:rPr>
+        <w:t>该模块主要给会员发布沙发客信息，沙发客</w:t>
+      </w:r>
+      <w:r>
+        <w:rPr>
+          <w:rFonts w:hint="eastAsia"/>
+          <w:sz w:val="24"/>
+          <w:szCs w:val="24"/>
+        </w:rPr>
+        <w:t>页</w:t>
+      </w:r>
+      <w:r>
+        <w:rPr>
+          <w:rFonts w:hint="eastAsia"/>
+          <w:sz w:val="24"/>
+          <w:szCs w:val="24"/>
+          <w:lang w:val="en-US" w:eastAsia="zh-CN"/>
+        </w:rPr>
+        <w:t>面</w:t>
+      </w:r>
+      <w:r>
+        <w:rPr>
+          <w:rFonts w:hint="eastAsia"/>
+          <w:sz w:val="24"/>
+          <w:szCs w:val="24"/>
+        </w:rPr>
+        <w:t>如图3-</w:t>
+      </w:r>
+      <w:r>
+        <w:rPr>
+          <w:rFonts w:hint="eastAsia"/>
+          <w:sz w:val="24"/>
+          <w:szCs w:val="24"/>
+          <w:lang w:val="en-US" w:eastAsia="zh-CN"/>
+        </w:rPr>
+        <w:t>7</w:t>
+      </w:r>
+      <w:r>
+        <w:rPr>
+          <w:rFonts w:hint="eastAsia"/>
+          <w:sz w:val="24"/>
+          <w:szCs w:val="24"/>
+        </w:rPr>
+        <w:t>所示。</w:t>
+      </w:r>
+    </w:p>
+    <w:p>
+      <w:pPr>
+        <w:spacing w:line="360" w:lineRule="auto"/>
+        <w:ind w:firstLine="480" w:firstLineChars="200"/>
+        <w:rPr>
+          <w:rFonts w:hint="eastAsia"/>
+          <w:sz w:val="24"/>
+          <w:szCs w:val="24"/>
+        </w:rPr>
+      </w:pPr>
+    </w:p>
+    <w:p>
+      <w:pPr>
+        <w:spacing w:line="360" w:lineRule="auto"/>
+        <w:rPr>
+          <w:rFonts w:hint="eastAsia"/>
+          <w:sz w:val="24"/>
+          <w:szCs w:val="24"/>
+        </w:rPr>
+      </w:pPr>
+    </w:p>
+    <w:p>
+      <w:pPr>
+        <w:spacing w:line="360" w:lineRule="auto"/>
+        <w:ind w:firstLine="480" w:firstLineChars="200"/>
+        <w:rPr>
+          <w:rFonts w:hint="eastAsia"/>
+          <w:sz w:val="24"/>
+          <w:szCs w:val="24"/>
+        </w:rPr>
+      </w:pPr>
+    </w:p>
+    <w:p>
+      <w:pPr>
+        <w:spacing w:line="360" w:lineRule="auto"/>
+        <w:ind w:firstLine="480" w:firstLineChars="200"/>
+        <w:rPr>
+          <w:rFonts w:hint="eastAsia"/>
+          <w:sz w:val="24"/>
+          <w:szCs w:val="24"/>
+        </w:rPr>
+      </w:pPr>
+    </w:p>
+    <w:p>
+      <w:pPr>
+        <w:spacing w:line="360" w:lineRule="auto"/>
+        <w:rPr>
+          <w:rFonts w:hint="eastAsia"/>
+          <w:sz w:val="24"/>
+          <w:szCs w:val="24"/>
+        </w:rPr>
+      </w:pPr>
+    </w:p>
+    <w:p>
+      <w:pPr>
+        <w:spacing w:line="360" w:lineRule="auto"/>
+        <w:ind w:firstLine="480" w:firstLineChars="200"/>
+        <w:rPr>
+          <w:rFonts w:hint="eastAsia"/>
+          <w:sz w:val="24"/>
+          <w:szCs w:val="24"/>
+        </w:rPr>
+      </w:pPr>
+    </w:p>
+    <w:p>
+      <w:pPr>
+        <w:spacing w:line="360" w:lineRule="auto"/>
+        <w:ind w:firstLine="480" w:firstLineChars="200"/>
+        <w:jc w:val="center"/>
+      </w:pPr>
+      <w:r>
+        <w:rPr>
+          <w:rFonts w:ascii="Calibri" w:hAnsi="Calibri" w:eastAsia="宋体" w:cs="Times New Roman"/>
+          <w:kern w:val="2"/>
+          <w:sz w:val="21"/>
+          <w:szCs w:val="22"/>
+          <w:lang w:val="en-US" w:eastAsia="zh-CN" w:bidi="ar-SA"/>
+        </w:rPr>
+        <w:pict>
+          <v:shape id="图片 57" o:spid="_x0000_s1045" type="#_x0000_t75" style="height:367.45pt;width:247.45pt;rotation:0f;" o:ole="f" fillcolor="#FFFFFF" filled="f" o:preferrelative="t" stroked="f" coordorigin="0,0" coordsize="21600,21600">
+            <v:fill on="f" color2="#FFFFFF" focus="0%"/>
+            <v:imagedata gain="65536f" blacklevel="0f" gamma="0" o:title="" r:id="rId27"/>
+            <o:lock v:ext="edit" position="f" selection="f" grouping="f" rotation="f" cropping="f" text="f" aspectratio="t"/>
+            <w10:wrap type="none"/>
+            <w10:anchorlock/>
+          </v:shape>
+        </w:pict>
+      </w:r>
+    </w:p>
+    <w:p>
+      <w:pPr>
+        <w:spacing w:line="360" w:lineRule="auto"/>
+        <w:ind w:firstLine="480" w:firstLineChars="200"/>
+        <w:jc w:val="center"/>
+      </w:pPr>
+    </w:p>
+    <w:p>
+      <w:pPr>
+        <w:pStyle w:val="40"/>
+        <w:ind w:firstLine="420"/>
+        <w:jc w:val="center"/>
+        <w:rPr>
+          <w:rFonts w:hint="eastAsia" w:ascii="黑体" w:hAnsi="宋体" w:eastAsia="黑体"/>
+          <w:sz w:val="21"/>
+          <w:szCs w:val="21"/>
+        </w:rPr>
+      </w:pPr>
+      <w:r>
+        <w:rPr>
+          <w:rFonts w:hint="eastAsia" w:ascii="黑体" w:hAnsi="宋体" w:eastAsia="黑体"/>
+          <w:sz w:val="21"/>
+          <w:szCs w:val="21"/>
+        </w:rPr>
+        <w:t>图3-</w:t>
+      </w:r>
+      <w:r>
+        <w:rPr>
+          <w:rFonts w:hint="eastAsia" w:ascii="黑体" w:hAnsi="宋体" w:eastAsia="黑体"/>
+          <w:sz w:val="21"/>
+          <w:szCs w:val="21"/>
+          <w:lang w:val="en-US" w:eastAsia="zh-CN"/>
+        </w:rPr>
+        <w:t>7</w:t>
+      </w:r>
+      <w:r>
+        <w:rPr>
+          <w:rFonts w:hint="eastAsia" w:ascii="黑体" w:hAnsi="宋体" w:eastAsia="黑体"/>
+          <w:sz w:val="21"/>
+          <w:szCs w:val="21"/>
+        </w:rPr>
+        <w:t xml:space="preserve"> </w:t>
+      </w:r>
+      <w:r>
+        <w:rPr>
+          <w:rFonts w:hint="eastAsia" w:ascii="黑体" w:hAnsi="宋体" w:eastAsia="黑体"/>
+          <w:sz w:val="21"/>
+          <w:szCs w:val="21"/>
+          <w:lang w:val="en-US" w:eastAsia="zh-CN"/>
+        </w:rPr>
+        <w:t>沙发客页面</w:t>
+      </w:r>
+      <w:r>
+        <w:rPr>
+          <w:rFonts w:hint="eastAsia" w:ascii="黑体" w:hAnsi="宋体" w:eastAsia="黑体"/>
+          <w:sz w:val="21"/>
+          <w:szCs w:val="21"/>
+        </w:rPr>
+        <w:t>图</w:t>
+      </w:r>
+    </w:p>
+    <w:p>
+      <w:pPr>
+        <w:pStyle w:val="4"/>
+        <w:ind w:left="0" w:leftChars="0" w:firstLine="0" w:firstLineChars="0"/>
+      </w:pPr>
+    </w:p>
+    <w:p>
+      <w:pPr>
+        <w:pStyle w:val="4"/>
+        <w:ind w:left="0" w:leftChars="0" w:firstLine="0" w:firstLineChars="0"/>
+      </w:pPr>
+    </w:p>
+    <w:p>
+      <w:pPr>
+        <w:pStyle w:val="37"/>
+        <w:rPr>
+          <w:rFonts w:hint="eastAsia"/>
+          <w:lang w:val="en-US"/>
+        </w:rPr>
+      </w:pPr>
+      <w:r>
+        <w:rPr>
+          <w:rFonts w:hint="eastAsia"/>
+        </w:rPr>
+        <w:t>3.</w:t>
+      </w:r>
+      <w:r>
+        <w:rPr>
+          <w:rFonts w:hint="eastAsia"/>
+          <w:lang w:val="en-US" w:eastAsia="zh-CN"/>
+        </w:rPr>
+        <w:t>8</w:t>
+      </w:r>
+      <w:r>
+        <w:t xml:space="preserve"> </w:t>
+      </w:r>
+      <w:r>
+        <w:rPr>
+          <w:rFonts w:hint="eastAsia"/>
+          <w:lang w:val="en-US" w:eastAsia="zh-CN"/>
+        </w:rPr>
+        <w:t>XXXXXX模块</w:t>
+      </w:r>
+      <w:r>
+        <w:rPr>
+          <w:rFonts w:hint="eastAsia"/>
+          <w:lang w:val="en-US" w:eastAsia="zh-CN"/>
+        </w:rPr>
+        <w:tab/>
+      </w:r>
+    </w:p>
+    <w:p>
+      <w:pPr>
+        <w:pStyle w:val="4"/>
+        <w:ind w:left="0" w:leftChars="0" w:firstLine="0" w:firstLineChars="0"/>
+      </w:pPr>
+    </w:p>
+    <w:p>
+      <w:pPr>
+        <w:pStyle w:val="37"/>
+        <w:rPr>
+          <w:rFonts w:hint="eastAsia"/>
+          <w:lang w:val="en-US"/>
+        </w:rPr>
+      </w:pPr>
+      <w:r>
+        <w:rPr>
+          <w:rFonts w:hint="eastAsia"/>
+        </w:rPr>
+        <w:t>3.</w:t>
+      </w:r>
+      <w:r>
+        <w:rPr>
+          <w:rFonts w:hint="eastAsia"/>
+          <w:lang w:val="en-US" w:eastAsia="zh-CN"/>
+        </w:rPr>
+        <w:t>9</w:t>
+      </w:r>
+      <w:r>
+        <w:t xml:space="preserve"> </w:t>
+      </w:r>
+      <w:r>
+        <w:rPr>
+          <w:rFonts w:hint="eastAsia"/>
+          <w:lang w:val="en-US" w:eastAsia="zh-CN"/>
+        </w:rPr>
+        <w:t>XXXXXX模块</w:t>
+      </w:r>
+      <w:r>
+        <w:rPr>
+          <w:rFonts w:hint="eastAsia"/>
+          <w:lang w:val="en-US" w:eastAsia="zh-CN"/>
+        </w:rPr>
+        <w:tab/>
+      </w:r>
+    </w:p>
+    <w:p>
+      <w:pPr>
+        <w:pStyle w:val="4"/>
+        <w:ind w:left="0" w:leftChars="0" w:firstLine="0" w:firstLineChars="0"/>
+      </w:pPr>
+    </w:p>
+    <w:p>
+      <w:pPr>
+        <w:pStyle w:val="37"/>
+        <w:rPr>
+          <w:rFonts w:hint="eastAsia"/>
+          <w:lang w:val="en-US"/>
+        </w:rPr>
+      </w:pPr>
+      <w:r>
+        <w:rPr>
+          <w:rFonts w:hint="eastAsia"/>
+        </w:rPr>
+        <w:t>3.</w:t>
+      </w:r>
+      <w:r>
+        <w:rPr>
+          <w:rFonts w:hint="eastAsia"/>
+          <w:lang w:val="en-US" w:eastAsia="zh-CN"/>
+        </w:rPr>
+        <w:t>10</w:t>
+      </w:r>
+      <w:r>
+        <w:t xml:space="preserve"> </w:t>
+      </w:r>
+      <w:r>
+        <w:rPr>
+          <w:rFonts w:hint="eastAsia"/>
+          <w:lang w:val="en-US" w:eastAsia="zh-CN"/>
+        </w:rPr>
+        <w:t>XXXXXX模块</w:t>
+      </w:r>
+      <w:r>
+        <w:rPr>
+          <w:rFonts w:hint="eastAsia"/>
+          <w:lang w:val="en-US" w:eastAsia="zh-CN"/>
+        </w:rPr>
+        <w:tab/>
+      </w:r>
+    </w:p>
+    <w:p>
+      <w:pPr>
+        <w:pStyle w:val="4"/>
+        <w:ind w:left="0" w:leftChars="0" w:firstLine="0" w:firstLineChars="0"/>
+      </w:pPr>
+    </w:p>
+    <w:p>
+      <w:pPr>
+        <w:pStyle w:val="37"/>
+        <w:rPr>
+          <w:rFonts w:hint="eastAsia"/>
+          <w:lang w:val="en-US"/>
+        </w:rPr>
+      </w:pPr>
+      <w:r>
+        <w:rPr>
+          <w:rFonts w:hint="eastAsia"/>
+        </w:rPr>
+        <w:t>3.</w:t>
+      </w:r>
+      <w:r>
+        <w:rPr>
+          <w:rFonts w:hint="eastAsia"/>
+          <w:lang w:val="en-US" w:eastAsia="zh-CN"/>
+        </w:rPr>
+        <w:t>11</w:t>
+      </w:r>
+      <w:r>
+        <w:t xml:space="preserve"> </w:t>
+      </w:r>
+      <w:r>
+        <w:rPr>
+          <w:rFonts w:hint="eastAsia"/>
+          <w:lang w:val="en-US" w:eastAsia="zh-CN"/>
+        </w:rPr>
+        <w:t>XXXXXX模块</w:t>
+      </w:r>
+      <w:r>
+        <w:rPr>
+          <w:rFonts w:hint="eastAsia"/>
+          <w:lang w:val="en-US" w:eastAsia="zh-CN"/>
+        </w:rPr>
+        <w:tab/>
+      </w:r>
+    </w:p>
+    <w:p>
+      <w:pPr>
+        <w:pStyle w:val="4"/>
+        <w:ind w:left="0" w:leftChars="0" w:firstLine="0" w:firstLineChars="0"/>
+      </w:pPr>
+    </w:p>
+    <w:p>
+      <w:pPr>
+        <w:pStyle w:val="4"/>
+        <w:ind w:left="0" w:leftChars="0" w:firstLine="0" w:firstLineChars="0"/>
+      </w:pPr>
+    </w:p>
+    <w:p>
+      <w:pPr>
+        <w:pStyle w:val="4"/>
+        <w:ind w:left="0" w:leftChars="0" w:firstLine="0" w:firstLineChars="0"/>
+      </w:pPr>
+    </w:p>
+    <w:p>
+      <w:pPr>
+        <w:pStyle w:val="4"/>
+        <w:ind w:left="0" w:leftChars="0" w:firstLine="0" w:firstLineChars="0"/>
+      </w:pPr>
+    </w:p>
+    <w:p>
+      <w:pPr>
+        <w:pStyle w:val="4"/>
+        <w:ind w:left="0" w:leftChars="0" w:firstLine="0" w:firstLineChars="0"/>
+      </w:pPr>
+    </w:p>
+    <w:p>
+      <w:pPr>
+        <w:pStyle w:val="4"/>
+        <w:ind w:left="0" w:leftChars="0" w:firstLine="0" w:firstLineChars="0"/>
+      </w:pPr>
+    </w:p>
+    <w:p>
+      <w:pPr>
+        <w:pStyle w:val="4"/>
+        <w:ind w:left="0" w:leftChars="0" w:firstLine="0" w:firstLineChars="0"/>
+      </w:pPr>
+    </w:p>
+    <w:p>
+      <w:pPr>
+        <w:pStyle w:val="4"/>
+        <w:ind w:left="0" w:leftChars="0" w:firstLine="0" w:firstLineChars="0"/>
+      </w:pPr>
+    </w:p>
+    <w:p>
+      <w:pPr>
+        <w:pStyle w:val="4"/>
+        <w:ind w:left="0" w:leftChars="0" w:firstLine="0" w:firstLineChars="0"/>
+      </w:pPr>
+    </w:p>
+    <w:p>
+      <w:pPr>
+        <w:pStyle w:val="4"/>
+        <w:ind w:left="0" w:leftChars="0" w:firstLine="0" w:firstLineChars="0"/>
+      </w:pPr>
+    </w:p>
+    <w:p>
+      <w:pPr>
+        <w:pStyle w:val="4"/>
+        <w:ind w:left="0" w:leftChars="0" w:firstLine="0" w:firstLineChars="0"/>
+      </w:pPr>
+    </w:p>
+    <w:p>
+      <w:pPr>
+        <w:pStyle w:val="4"/>
+        <w:ind w:left="0" w:leftChars="0" w:firstLine="0" w:firstLineChars="0"/>
+      </w:pPr>
+    </w:p>
+    <w:p>
+      <w:pPr>
+        <w:pStyle w:val="4"/>
+        <w:ind w:left="0" w:leftChars="0" w:firstLine="0" w:firstLineChars="0"/>
+      </w:pPr>
+      <w:r>
+        <w:rPr>
+          <w:rFonts w:hint="eastAsia"/>
+        </w:rPr>
+        <w:t>4  总结</w:t>
+      </w:r>
+      <w:bookmarkEnd w:id="40"/>
+    </w:p>
+    <w:p>
+      <w:pPr>
+        <w:pStyle w:val="37"/>
+        <w:rPr>
+          <w:rFonts w:hint="eastAsia"/>
           <w:lang w:eastAsia="zh-CN"/>
         </w:rPr>
       </w:pPr>
-      <w:bookmarkStart w:id="38" w:name="_Toc480470511"/>
-      <w:r>
-        <w:rPr>
-          <w:rFonts w:hint="eastAsia"/>
-        </w:rPr>
-        <w:t>3.</w:t>
-      </w:r>
+      <w:bookmarkStart w:id="41" w:name="_Toc331793853"/>
+      <w:bookmarkStart w:id="42" w:name="_Toc480470517"/>
+      <w:r>
+        <w:rPr>
+          <w:rFonts w:hint="eastAsia"/>
+        </w:rPr>
+        <w:t xml:space="preserve">4.1  </w:t>
+      </w:r>
+      <w:bookmarkEnd w:id="41"/>
+      <w:r>
+        <w:rPr>
+          <w:rFonts w:hint="eastAsia"/>
+        </w:rPr>
+        <w:t>主要工作</w:t>
+      </w:r>
+      <w:bookmarkEnd w:id="42"/>
       <w:r>
         <w:rPr>
           <w:rFonts w:hint="eastAsia"/>
           <w:lang w:eastAsia="zh-CN"/>
         </w:rPr>
-        <w:t>4</w:t>
-      </w:r>
-      <w:r>
-        <w:rPr>
-          <w:rFonts w:hint="eastAsia"/>
-        </w:rPr>
-        <w:t xml:space="preserve">  XXXXXX功能实现</w:t>
-      </w:r>
-      <w:bookmarkEnd w:id="38"/>
+        <w:t>和心得</w:t>
+      </w:r>
+    </w:p>
+    <w:p>
+      <w:pPr>
+        <w:spacing w:line="360" w:lineRule="auto"/>
+        <w:ind w:firstLine="480" w:firstLineChars="200"/>
+        <w:rPr>
+          <w:lang w:eastAsia="zh-CN"/>
+        </w:rPr>
+      </w:pPr>
+      <w:r>
+        <w:rPr>
+          <w:rFonts w:hint="eastAsia" w:ascii="宋体" w:hAnsi="宋体" w:cs="宋体"/>
+          <w:sz w:val="24"/>
+          <w:szCs w:val="24"/>
+        </w:rPr>
+        <w:t>本次毕业设计让自己将学到的理论知识动手运用于实践当中，踏踏实实的将作品按步骤、按流程、按文档开发出来，这是一个美妙的过程，其中的收获更让自己充满信心面对未来的工作开发。开发中遇到诸多问题虽然在老师同学的帮助下得到了解决，但也表明学无止境，仍然需要不断的多浏览书籍，动手进行实验才能让自己收获更深。毕业设计的完成，是对自己大学所学专业知识的总结和体现，也让自己的大学生活圆满结束。</w:t>
+      </w:r>
+    </w:p>
+    <w:p>
+      <w:pPr>
+        <w:pStyle w:val="37"/>
+        <w:rPr>
+          <w:rFonts w:hint="eastAsia"/>
+        </w:rPr>
+      </w:pPr>
+      <w:bookmarkStart w:id="43" w:name="_Toc331793854"/>
+      <w:bookmarkStart w:id="44" w:name="_Toc480470518"/>
+      <w:r>
+        <w:rPr>
+          <w:rFonts w:hint="eastAsia"/>
+        </w:rPr>
+        <w:t>4.2  遇到的问题和存在的不足</w:t>
+      </w:r>
+      <w:bookmarkEnd w:id="43"/>
+      <w:bookmarkEnd w:id="44"/>
     </w:p>
     <w:p>
       <w:pPr>
         <w:pStyle w:val="4"/>
         <w:rPr>
-          <w:lang w:eastAsia="zh-CN"/>
+          <w:rFonts w:hint="eastAsia"/>
+          <w:highlight w:val="yellow"/>
+          <w:lang w:val="en-US" w:eastAsia="zh-CN"/>
+        </w:rPr>
+      </w:pPr>
+      <w:r>
+        <w:rPr>
+          <w:rFonts w:hint="eastAsia"/>
+          <w:lang w:val="en-US" w:eastAsia="zh-CN"/>
+        </w:rPr>
+        <w:t>因为node是新兴的服务端平台，所以还是有很多服务器端的原因，本系统的后台管理也太过简单，前端页面需要改进。</w:t>
+      </w:r>
+    </w:p>
+    <w:p>
+      <w:pPr>
+        <w:pStyle w:val="41"/>
+        <w:rPr>
+          <w:rFonts w:hint="eastAsia"/>
+          <w:highlight w:val="yellow"/>
+          <w:lang w:val="en-US" w:eastAsia="zh-CN"/>
         </w:rPr>
       </w:pPr>
     </w:p>
     <w:p>
       <w:pPr>
         <w:pStyle w:val="37"/>
-        <w:rPr>
-          <w:lang w:eastAsia="zh-CN"/>
-        </w:rPr>
-      </w:pPr>
-      <w:bookmarkStart w:id="39" w:name="_Toc480470512"/>
-      <w:r>
-        <w:rPr>
-          <w:rFonts w:hint="eastAsia"/>
-        </w:rPr>
-        <w:t>3.</w:t>
-      </w:r>
-      <w:r>
-        <w:rPr>
-          <w:rFonts w:hint="eastAsia"/>
-          <w:lang w:eastAsia="zh-CN"/>
-        </w:rPr>
-        <w:t>5</w:t>
-      </w:r>
-      <w:r>
-        <w:rPr>
-          <w:rFonts w:hint="eastAsia"/>
-        </w:rPr>
-        <w:t xml:space="preserve">  XXXXXX功能实现</w:t>
-      </w:r>
-      <w:bookmarkEnd w:id="39"/>
-    </w:p>
-    <w:p>
-      <w:pPr>
-        <w:pStyle w:val="4"/>
-        <w:rPr>
-          <w:lang w:eastAsia="zh-CN"/>
-        </w:rPr>
-      </w:pPr>
-    </w:p>
-    <w:p>
-      <w:pPr>
-        <w:pStyle w:val="37"/>
-        <w:rPr>
-          <w:lang w:eastAsia="zh-CN"/>
-        </w:rPr>
-      </w:pPr>
-      <w:bookmarkStart w:id="40" w:name="_Toc480470513"/>
-      <w:r>
-        <w:rPr>
-          <w:rFonts w:hint="eastAsia"/>
-        </w:rPr>
-        <w:t>3.</w:t>
-      </w:r>
-      <w:r>
-        <w:rPr>
-          <w:rFonts w:hint="eastAsia"/>
-          <w:lang w:eastAsia="zh-CN"/>
-        </w:rPr>
-        <w:t>6</w:t>
-      </w:r>
-      <w:r>
-        <w:rPr>
-          <w:rFonts w:hint="eastAsia"/>
-        </w:rPr>
-        <w:t xml:space="preserve">  XXXXXX功能实现</w:t>
-      </w:r>
-      <w:bookmarkEnd w:id="40"/>
-    </w:p>
-    <w:p>
-      <w:pPr>
-        <w:pStyle w:val="4"/>
-        <w:rPr>
-          <w:lang w:eastAsia="zh-CN"/>
-        </w:rPr>
-      </w:pPr>
-    </w:p>
-    <w:p>
-      <w:pPr>
-        <w:pStyle w:val="37"/>
-        <w:rPr>
-          <w:lang w:eastAsia="zh-CN"/>
-        </w:rPr>
-      </w:pPr>
-      <w:bookmarkStart w:id="41" w:name="_Toc331793848"/>
-      <w:bookmarkStart w:id="42" w:name="_Toc480470514"/>
-      <w:r>
-        <w:rPr>
-          <w:rFonts w:hint="eastAsia"/>
-        </w:rPr>
-        <w:t>3.</w:t>
-      </w:r>
-      <w:bookmarkStart w:id="43" w:name="_Toc331793849"/>
-      <w:bookmarkEnd w:id="41"/>
-      <w:r>
-        <w:rPr>
-          <w:rFonts w:hint="eastAsia"/>
-        </w:rPr>
-        <w:t>X  系统测试方案</w:t>
-      </w:r>
-      <w:bookmarkEnd w:id="42"/>
-      <w:bookmarkEnd w:id="43"/>
-    </w:p>
-    <w:p>
-      <w:pPr>
-        <w:pStyle w:val="4"/>
-        <w:rPr>
-          <w:lang w:eastAsia="zh-CN"/>
-        </w:rPr>
-      </w:pPr>
-      <w:r>
-        <w:rPr>
-          <w:rFonts w:hint="eastAsia"/>
-          <w:lang w:eastAsia="zh-CN"/>
-        </w:rPr>
-        <w:t>该章节属于可选模块</w:t>
-      </w:r>
-    </w:p>
-    <w:p>
-      <w:pPr>
-        <w:pStyle w:val="4"/>
-        <w:rPr>
-          <w:lang w:eastAsia="zh-CN"/>
-        </w:rPr>
-      </w:pPr>
-      <w:r>
-        <w:rPr>
-          <w:rFonts w:hint="eastAsia"/>
-          <w:lang w:eastAsia="zh-CN"/>
-        </w:rPr>
-        <w:t>该部分书写本软件测试的概述，包括采用的环境、技术、方法和策略。并概要说明系统的测试用例设计、测试过程，以及测试结果。</w:t>
-      </w:r>
-    </w:p>
-    <w:p>
-      <w:pPr>
-        <w:pStyle w:val="36"/>
-        <w:spacing w:before="156" w:after="156"/>
-      </w:pPr>
-      <w:bookmarkStart w:id="44" w:name="_Toc480470516"/>
-      <w:r>
-        <w:rPr>
-          <w:rFonts w:hint="eastAsia"/>
-        </w:rPr>
-        <w:t>4  总结</w:t>
-      </w:r>
-      <w:bookmarkEnd w:id="44"/>
-    </w:p>
-    <w:p>
-      <w:pPr>
-        <w:pStyle w:val="37"/>
-        <w:rPr>
-          <w:lang w:eastAsia="zh-CN"/>
-        </w:rPr>
-      </w:pPr>
-      <w:bookmarkStart w:id="45" w:name="_Toc331793853"/>
-      <w:bookmarkStart w:id="46" w:name="_Toc480470517"/>
-      <w:r>
-        <w:rPr>
-          <w:rFonts w:hint="eastAsia"/>
-        </w:rPr>
-        <w:t xml:space="preserve">4.1  </w:t>
+      </w:pPr>
+      <w:bookmarkStart w:id="45" w:name="_Toc331793855"/>
+      <w:bookmarkStart w:id="46" w:name="_Toc480470519"/>
+      <w:r>
+        <w:rPr>
+          <w:rFonts w:hint="eastAsia"/>
+        </w:rPr>
+        <w:t>4.3  展望</w:t>
       </w:r>
       <w:bookmarkEnd w:id="45"/>
-      <w:r>
-        <w:rPr>
-          <w:rFonts w:hint="eastAsia"/>
-        </w:rPr>
-        <w:t>主要工作</w:t>
-      </w:r>
       <w:bookmarkEnd w:id="46"/>
-      <w:r>
-        <w:rPr>
-          <w:rFonts w:hint="eastAsia"/>
-          <w:lang w:eastAsia="zh-CN"/>
-        </w:rPr>
-        <w:t>和心得</w:t>
-      </w:r>
-    </w:p>
-    <w:p>
-      <w:pPr>
-        <w:pStyle w:val="41"/>
-        <w:rPr>
-          <w:lang w:eastAsia="zh-CN"/>
-        </w:rPr>
-      </w:pPr>
-      <w:r>
-        <w:rPr>
-          <w:rFonts w:hint="eastAsia"/>
-          <w:highlight w:val="yellow"/>
-          <w:lang w:eastAsia="zh-CN"/>
-        </w:rPr>
-        <w:t>//这部分与2017届要求不一致</w:t>
-      </w:r>
-    </w:p>
-    <w:p>
-      <w:pPr>
-        <w:pStyle w:val="41"/>
-        <w:rPr>
-          <w:lang w:eastAsia="zh-CN"/>
-        </w:rPr>
-      </w:pPr>
-    </w:p>
-    <w:p>
-      <w:pPr>
-        <w:pStyle w:val="37"/>
-      </w:pPr>
-      <w:bookmarkStart w:id="47" w:name="_Toc331793854"/>
-      <w:bookmarkStart w:id="48" w:name="_Toc480470518"/>
-      <w:r>
-        <w:rPr>
-          <w:rFonts w:hint="eastAsia"/>
-        </w:rPr>
-        <w:t>4.2  遇到的问题和存在的不足</w:t>
-      </w:r>
-      <w:bookmarkEnd w:id="47"/>
-      <w:bookmarkEnd w:id="48"/>
-    </w:p>
-    <w:p>
-      <w:pPr>
-        <w:pStyle w:val="41"/>
-        <w:rPr>
-          <w:lang w:eastAsia="zh-CN"/>
-        </w:rPr>
-      </w:pPr>
-      <w:r>
-        <w:rPr>
-          <w:rFonts w:hint="eastAsia"/>
-          <w:highlight w:val="yellow"/>
-          <w:lang w:eastAsia="zh-CN"/>
-        </w:rPr>
-        <w:t>//这部分与2017届要求不一致</w:t>
-      </w:r>
-    </w:p>
-    <w:p>
-      <w:pPr>
-        <w:pStyle w:val="41"/>
-      </w:pPr>
-    </w:p>
-    <w:p>
-      <w:pPr>
-        <w:pStyle w:val="37"/>
-      </w:pPr>
-      <w:bookmarkStart w:id="49" w:name="_Toc331793855"/>
-      <w:bookmarkStart w:id="50" w:name="_Toc480470519"/>
-      <w:r>
-        <w:rPr>
-          <w:rFonts w:hint="eastAsia"/>
-        </w:rPr>
-        <w:t>4.3  展望</w:t>
-      </w:r>
-      <w:bookmarkEnd w:id="49"/>
-      <w:bookmarkEnd w:id="50"/>
-    </w:p>
-    <w:p>
-      <w:pPr>
-        <w:pStyle w:val="4"/>
-      </w:pPr>
-      <w:r>
-        <w:rPr>
-          <w:rFonts w:hint="eastAsia"/>
-          <w:lang w:eastAsia="zh-CN"/>
-        </w:rPr>
-        <w:t>该章节属于可选模块</w:t>
+    </w:p>
+    <w:p>
+      <w:pPr>
+        <w:spacing w:line="360" w:lineRule="auto"/>
+        <w:ind w:firstLine="480" w:firstLineChars="200"/>
+        <w:rPr>
+          <w:rFonts w:hint="eastAsia" w:ascii="宋体" w:hAnsi="宋体" w:cs="宋体"/>
+          <w:sz w:val="24"/>
+          <w:szCs w:val="24"/>
+        </w:rPr>
+      </w:pPr>
+      <w:bookmarkStart w:id="47" w:name="_Toc480470520"/>
+      <w:r>
+        <w:rPr>
+          <w:rFonts w:hint="eastAsia" w:ascii="宋体" w:hAnsi="宋体" w:cs="宋体"/>
+          <w:sz w:val="24"/>
+          <w:szCs w:val="24"/>
+        </w:rPr>
+        <w:t>虽然</w:t>
+      </w:r>
+      <w:r>
+        <w:rPr>
+          <w:rFonts w:hint="eastAsia" w:ascii="宋体" w:hAnsi="宋体" w:cs="宋体"/>
+          <w:sz w:val="24"/>
+          <w:szCs w:val="24"/>
+          <w:lang w:val="en-US" w:eastAsia="zh-CN"/>
+        </w:rPr>
+        <w:t>Node.js</w:t>
+      </w:r>
+      <w:r>
+        <w:rPr>
+          <w:rFonts w:hint="eastAsia" w:ascii="宋体" w:hAnsi="宋体" w:cs="宋体"/>
+          <w:sz w:val="24"/>
+          <w:szCs w:val="24"/>
+        </w:rPr>
+        <w:t>技术</w:t>
+      </w:r>
+      <w:r>
+        <w:rPr>
+          <w:rFonts w:hint="eastAsia" w:ascii="宋体" w:hAnsi="宋体" w:cs="宋体"/>
+          <w:sz w:val="24"/>
+          <w:szCs w:val="24"/>
+          <w:lang w:val="en-US" w:eastAsia="zh-CN"/>
+        </w:rPr>
+        <w:t>并不</w:t>
+      </w:r>
+      <w:r>
+        <w:rPr>
+          <w:rFonts w:hint="eastAsia" w:ascii="宋体" w:hAnsi="宋体" w:cs="宋体"/>
+          <w:sz w:val="24"/>
+          <w:szCs w:val="24"/>
+        </w:rPr>
+        <w:t>是一门</w:t>
+      </w:r>
+      <w:r>
+        <w:rPr>
+          <w:rFonts w:hint="eastAsia" w:ascii="宋体" w:hAnsi="宋体" w:cs="宋体"/>
+          <w:sz w:val="24"/>
+          <w:szCs w:val="24"/>
+          <w:lang w:val="en-US" w:eastAsia="zh-CN"/>
+        </w:rPr>
+        <w:t>非常</w:t>
+      </w:r>
+      <w:r>
+        <w:rPr>
+          <w:rFonts w:hint="eastAsia" w:ascii="宋体" w:hAnsi="宋体" w:cs="宋体"/>
+          <w:sz w:val="24"/>
+          <w:szCs w:val="24"/>
+        </w:rPr>
+        <w:t>成熟的技术，但是用来进行系统的设计与开发还可设计更多方面的理论知识、实际方法核技术，也可对项目的编码设计进行更多的优化，由于技术有限，对后台数据的增和、处理、调用还不是特别熟练，还需要在今后的工作生活中多多实践、积累和完善。</w:t>
       </w:r>
     </w:p>
     <w:p>
@@ -7041,805 +12505,282 @@
         <w:pStyle w:val="35"/>
         <w:spacing w:before="156" w:after="156"/>
       </w:pPr>
-      <w:bookmarkStart w:id="51" w:name="_Toc480470520"/>
       <w:r>
         <w:rPr>
           <w:rFonts w:hint="eastAsia"/>
         </w:rPr>
         <w:t>参考文献</w:t>
       </w:r>
-      <w:bookmarkEnd w:id="51"/>
+      <w:bookmarkEnd w:id="47"/>
     </w:p>
     <w:p>
       <w:pPr>
         <w:pStyle w:val="60"/>
-      </w:pPr>
-      <w:r>
+        <w:rPr>
+          <w:rFonts w:hint="eastAsia"/>
+        </w:rPr>
+      </w:pPr>
+      <w:r>
+        <w:rPr>
+          <w:rFonts w:hint="eastAsia"/>
+        </w:rPr>
         <w:t>[</w:t>
       </w:r>
       <w:r>
         <w:rPr>
           <w:rFonts w:hint="eastAsia"/>
+          <w:lang w:val="en-US" w:eastAsia="zh-CN"/>
         </w:rPr>
         <w:t>1</w:t>
       </w:r>
       <w:r>
-        <w:t xml:space="preserve">] </w:t>
-      </w:r>
-      <w:r>
-        <w:rPr>
-          <w:rFonts w:hint="eastAsia"/>
-        </w:rPr>
-        <w:t>郑宇军</w:t>
-      </w:r>
-      <w:r>
-        <w:t xml:space="preserve">. </w:t>
-      </w:r>
-      <w:r>
-        <w:rPr>
-          <w:rFonts w:hint="eastAsia"/>
-        </w:rPr>
-        <w:t>C#面向对象程序设计</w:t>
-      </w:r>
-      <w:r>
+        <w:rPr>
+          <w:rFonts w:hint="eastAsia"/>
+        </w:rPr>
+        <w:t>]</w:t>
+      </w:r>
+      <w:r>
+        <w:rPr>
+          <w:rFonts w:hint="eastAsia"/>
+          <w:lang w:val="en-US" w:eastAsia="zh-CN"/>
+        </w:rPr>
+        <w:t xml:space="preserve"> </w:t>
+      </w:r>
+      <w:r>
+        <w:rPr>
+          <w:rFonts w:hint="eastAsia"/>
+        </w:rPr>
+        <w:t>NodeJS的异步非阻塞I/O研究[J]. 许会元,何利力.  工业控制计算机. 2015</w:t>
+      </w:r>
+      <w:r>
+        <w:rPr>
+          <w:rFonts w:hint="eastAsia"/>
+          <w:lang w:val="en-US" w:eastAsia="zh-CN"/>
+        </w:rPr>
+        <w:t>.</w:t>
+      </w:r>
+    </w:p>
+    <w:p>
+      <w:pPr>
+        <w:pStyle w:val="60"/>
+        <w:rPr>
+          <w:rFonts w:hint="eastAsia"/>
+        </w:rPr>
+      </w:pPr>
+      <w:r>
+        <w:rPr>
+          <w:rFonts w:hint="eastAsia"/>
+        </w:rPr>
         <w:t>[</w:t>
       </w:r>
       <w:r>
         <w:rPr>
           <w:rFonts w:hint="eastAsia"/>
-        </w:rPr>
-        <w:t>M</w:t>
-      </w:r>
-      <w:r>
-        <w:t xml:space="preserve">]. </w:t>
-      </w:r>
-      <w:r>
-        <w:rPr>
-          <w:rFonts w:hint="eastAsia"/>
-        </w:rPr>
-        <w:t>北京:人民邮电出版社,2014.</w:t>
-      </w:r>
-    </w:p>
-    <w:p>
-      <w:pPr>
-        <w:pStyle w:val="41"/>
-        <w:rPr>
-          <w:lang w:eastAsia="zh-CN"/>
-        </w:rPr>
-      </w:pPr>
-      <w:r>
-        <w:rPr>
-          <w:rFonts w:hint="eastAsia"/>
-          <w:highlight w:val="yellow"/>
-        </w:rPr>
-        <w:t>注意：应该为近</w:t>
-      </w:r>
-      <w:r>
-        <w:rPr>
-          <w:rFonts w:hint="eastAsia"/>
-          <w:highlight w:val="yellow"/>
-          <w:lang w:eastAsia="zh-CN"/>
-        </w:rPr>
-        <w:t>五</w:t>
-      </w:r>
-      <w:r>
-        <w:rPr>
-          <w:rFonts w:hint="eastAsia"/>
-          <w:highlight w:val="yellow"/>
-        </w:rPr>
-        <w:t>年的。</w:t>
-      </w:r>
-    </w:p>
-    <w:p>
-      <w:pPr>
-        <w:pStyle w:val="41"/>
-        <w:rPr>
-          <w:lang w:eastAsia="zh-CN"/>
-        </w:rPr>
-      </w:pPr>
-      <w:r>
-        <w:rPr>
-          <w:rFonts w:hint="eastAsia"/>
-          <w:highlight w:val="yellow"/>
-          <w:lang w:eastAsia="zh-CN"/>
-        </w:rPr>
-        <w:t>注意：参考文献中，除书名以外，不能出现中文标点符号，必须使用英文的标点（比如：.,[]():-），不允许出现的符合包括（。，【】：（）等）。</w:t>
-      </w:r>
-    </w:p>
-    <w:p>
-      <w:pPr>
-        <w:pStyle w:val="41"/>
-        <w:rPr>
-          <w:lang w:eastAsia="zh-CN"/>
-        </w:rPr>
-      </w:pPr>
-    </w:p>
-    <w:p>
-      <w:pPr>
-        <w:pStyle w:val="40"/>
-        <w:ind w:left="480" w:hanging="480" w:hangingChars="200"/>
-        <w:rPr>
-          <w:rFonts w:ascii="宋体" w:hAnsi="宋体"/>
-          <w:szCs w:val="24"/>
-          <w:lang w:val="en-US" w:eastAsia="zh-CN"/>
-        </w:rPr>
-      </w:pPr>
-      <w:r>
-        <w:rPr>
-          <w:rFonts w:hint="eastAsia" w:ascii="宋体" w:hAnsi="宋体"/>
-          <w:szCs w:val="24"/>
-          <w:lang w:val="en-US" w:eastAsia="zh-CN"/>
-        </w:rPr>
-        <w:t>格式：宋体小四，1.5倍行距，无首行缩进，</w:t>
-      </w:r>
-      <w:r>
-        <w:rPr>
-          <w:rFonts w:hint="eastAsia" w:ascii="宋体" w:hAnsi="宋体"/>
-          <w:szCs w:val="24"/>
-          <w:highlight w:val="yellow"/>
-          <w:lang w:val="en-US" w:eastAsia="zh-CN"/>
-        </w:rPr>
-        <w:t>悬挂缩进2字符</w:t>
-      </w:r>
-      <w:r>
-        <w:rPr>
-          <w:rFonts w:hint="eastAsia" w:ascii="宋体" w:hAnsi="宋体"/>
-          <w:szCs w:val="24"/>
-          <w:lang w:val="en-US" w:eastAsia="zh-CN"/>
-        </w:rPr>
-        <w:t>。</w:t>
-      </w:r>
-    </w:p>
-    <w:p>
-      <w:pPr>
-        <w:pStyle w:val="40"/>
-        <w:ind w:left="480" w:hanging="480" w:hangingChars="200"/>
-        <w:rPr>
-          <w:rFonts w:ascii="宋体" w:hAnsi="宋体"/>
-          <w:szCs w:val="24"/>
-          <w:lang w:val="en-US" w:eastAsia="zh-CN"/>
-        </w:rPr>
-      </w:pPr>
+          <w:lang w:val="en-US" w:eastAsia="zh-CN"/>
+        </w:rPr>
+        <w:t>2</w:t>
+      </w:r>
+      <w:r>
+        <w:rPr>
+          <w:rFonts w:hint="eastAsia"/>
+        </w:rPr>
+        <w:t>]</w:t>
+      </w:r>
+      <w:r>
+        <w:rPr>
+          <w:rFonts w:hint="eastAsia"/>
+          <w:lang w:val="en-US" w:eastAsia="zh-CN"/>
+        </w:rPr>
+        <w:t xml:space="preserve"> </w:t>
+      </w:r>
+      <w:r>
+        <w:rPr>
+          <w:rFonts w:hint="eastAsia"/>
+        </w:rPr>
+        <w:t>跨平台移动Web开发框架与数据交互方法[J]. 李张永,陈和平,顾进广.  计算机工程与设计. 2014</w:t>
+      </w:r>
+      <w:r>
+        <w:rPr>
+          <w:rFonts w:hint="eastAsia"/>
+          <w:lang w:val="en-US" w:eastAsia="zh-CN"/>
+        </w:rPr>
+        <w:t>.</w:t>
+      </w:r>
     </w:p>
     <w:p>
       <w:pPr>
         <w:pStyle w:val="60"/>
-      </w:pPr>
-      <w:r>
+        <w:rPr>
+          <w:rFonts w:hint="eastAsia"/>
+          <w:lang w:val="en-US" w:eastAsia="zh-CN"/>
+        </w:rPr>
+      </w:pPr>
+      <w:r>
+        <w:rPr>
+          <w:rFonts w:hint="eastAsia"/>
+        </w:rPr>
         <w:t>[</w:t>
       </w:r>
       <w:r>
         <w:rPr>
           <w:rFonts w:hint="eastAsia"/>
-        </w:rPr>
-        <w:t>1</w:t>
-      </w:r>
-      <w:r>
-        <w:t xml:space="preserve">] </w:t>
-      </w:r>
-      <w:r>
-        <w:rPr>
-          <w:rFonts w:hint="eastAsia"/>
-        </w:rPr>
-        <w:t>刘凡丰</w:t>
-      </w:r>
-      <w:r>
+          <w:lang w:val="en-US" w:eastAsia="zh-CN"/>
+        </w:rPr>
+        <w:t>3</w:t>
+      </w:r>
+      <w:r>
+        <w:rPr>
+          <w:rFonts w:hint="eastAsia"/>
+        </w:rPr>
+        <w:t>]</w:t>
+      </w:r>
+      <w:r>
+        <w:rPr>
+          <w:rFonts w:hint="eastAsia"/>
+          <w:lang w:val="en-US" w:eastAsia="zh-CN"/>
+        </w:rPr>
+        <w:t xml:space="preserve"> </w:t>
+      </w:r>
+      <w:r>
+        <w:rPr>
+          <w:rFonts w:hint="eastAsia"/>
+        </w:rPr>
+        <w:t>基于HTML5实现智能手机跨平台应用开发[J]. 武佳佳,王建忠.  软件导刊. 2013</w:t>
+      </w:r>
+      <w:r>
+        <w:rPr>
+          <w:rFonts w:hint="eastAsia"/>
+          <w:lang w:val="en-US" w:eastAsia="zh-CN"/>
+        </w:rPr>
         <w:t>.</w:t>
       </w:r>
-      <w:r>
-        <w:rPr>
-          <w:rFonts w:hint="eastAsia"/>
-        </w:rPr>
-        <w:t>美国研究型大学本科教育改革透视</w:t>
-      </w:r>
-      <w:r>
-        <w:t>[J].</w:t>
-      </w:r>
-      <w:r>
-        <w:rPr>
-          <w:rFonts w:hint="eastAsia"/>
-        </w:rPr>
-        <w:t>高等教育研究，</w:t>
-      </w:r>
-      <w:r>
-        <w:t>2003</w:t>
-      </w:r>
-      <w:r>
-        <w:rPr>
-          <w:rFonts w:hint="eastAsia"/>
-        </w:rPr>
-        <w:t>，</w:t>
-      </w:r>
-      <w:r>
-        <w:t>5</w:t>
-      </w:r>
-      <w:r>
-        <w:rPr>
-          <w:rFonts w:hint="eastAsia"/>
-          <w:color w:val="0033CC"/>
-        </w:rPr>
-        <w:t>(1)</w:t>
-      </w:r>
-      <w:r>
-        <w:rPr>
-          <w:rFonts w:hint="eastAsia"/>
-        </w:rPr>
-        <w:t>：18-19.</w:t>
-      </w:r>
-      <w:r>
-        <w:rPr>
-          <w:rFonts w:hint="eastAsia"/>
-          <w:color w:val="FF0000"/>
-          <w:szCs w:val="21"/>
-        </w:rPr>
-        <w:t>没有卷的就直接写“</w:t>
-      </w:r>
-      <w:r>
-        <w:rPr>
-          <w:color w:val="FF0000"/>
-          <w:szCs w:val="21"/>
-        </w:rPr>
-        <w:t>2003</w:t>
-      </w:r>
-      <w:r>
-        <w:rPr>
-          <w:rFonts w:hint="eastAsia"/>
-          <w:color w:val="FF0000"/>
-          <w:szCs w:val="21"/>
-        </w:rPr>
-        <w:t>（</w:t>
-      </w:r>
-      <w:r>
-        <w:rPr>
-          <w:color w:val="FF0000"/>
-          <w:szCs w:val="21"/>
-        </w:rPr>
-        <w:t>1</w:t>
-      </w:r>
-      <w:r>
-        <w:rPr>
-          <w:rFonts w:hint="eastAsia"/>
-          <w:color w:val="FF0000"/>
-          <w:szCs w:val="21"/>
-        </w:rPr>
-        <w:t>）”（本</w:t>
-      </w:r>
-      <w:bookmarkStart w:id="54" w:name="_GoBack"/>
-      <w:bookmarkEnd w:id="54"/>
-      <w:r>
-        <w:rPr>
-          <w:rFonts w:hint="eastAsia"/>
-          <w:color w:val="FF0000"/>
-          <w:szCs w:val="21"/>
-        </w:rPr>
-        <w:t>条为期刊杂志著录格式）</w:t>
-      </w:r>
-    </w:p>
-    <w:p>
-      <w:pPr>
-        <w:spacing w:line="360" w:lineRule="auto"/>
-        <w:ind w:left="420" w:hanging="406"/>
-        <w:rPr>
-          <w:rFonts w:ascii="宋体" w:hAnsi="宋体"/>
-          <w:color w:val="FF0000"/>
-          <w:szCs w:val="21"/>
-        </w:rPr>
-      </w:pPr>
-      <w:r>
-        <w:rPr>
-          <w:rFonts w:ascii="宋体" w:hAnsi="宋体"/>
-          <w:color w:val="0000FF"/>
-          <w:sz w:val="24"/>
-          <w:szCs w:val="24"/>
-        </w:rPr>
-        <w:t>[</w:t>
-      </w:r>
-      <w:r>
-        <w:rPr>
-          <w:rFonts w:hint="eastAsia" w:ascii="宋体" w:hAnsi="宋体"/>
-          <w:color w:val="0000FF"/>
-          <w:sz w:val="24"/>
-          <w:szCs w:val="24"/>
-        </w:rPr>
-        <w:t>2</w:t>
-      </w:r>
-      <w:r>
-        <w:rPr>
-          <w:rFonts w:ascii="宋体" w:hAnsi="宋体"/>
-          <w:color w:val="0000FF"/>
-          <w:sz w:val="24"/>
-          <w:szCs w:val="24"/>
-        </w:rPr>
-        <w:t>]</w:t>
-      </w:r>
-      <w:r>
-        <w:rPr>
-          <w:rFonts w:hint="eastAsia" w:ascii="宋体" w:hAnsi="宋体"/>
-          <w:color w:val="0000FF"/>
-          <w:sz w:val="24"/>
-          <w:szCs w:val="24"/>
-        </w:rPr>
-        <w:t xml:space="preserve"> 谭丙煜</w:t>
-      </w:r>
-      <w:r>
-        <w:rPr>
-          <w:rFonts w:ascii="宋体" w:hAnsi="宋体"/>
-          <w:color w:val="0000FF"/>
-          <w:sz w:val="24"/>
-          <w:szCs w:val="24"/>
-        </w:rPr>
-        <w:t>.</w:t>
-      </w:r>
-      <w:r>
-        <w:rPr>
-          <w:rFonts w:hint="eastAsia" w:ascii="宋体" w:hAnsi="宋体"/>
-          <w:color w:val="0000FF"/>
-          <w:sz w:val="24"/>
-          <w:szCs w:val="24"/>
-        </w:rPr>
-        <w:t>怎样撰写科学论文</w:t>
-      </w:r>
-      <w:r>
-        <w:rPr>
-          <w:rFonts w:ascii="宋体" w:hAnsi="宋体"/>
-          <w:color w:val="0000FF"/>
-          <w:sz w:val="24"/>
-          <w:szCs w:val="24"/>
-        </w:rPr>
-        <w:t>[M].</w:t>
-      </w:r>
-      <w:r>
-        <w:rPr>
-          <w:rFonts w:hint="eastAsia" w:ascii="宋体" w:hAnsi="宋体"/>
-          <w:color w:val="0000FF"/>
-          <w:sz w:val="24"/>
-          <w:szCs w:val="24"/>
-        </w:rPr>
-        <w:t>2版</w:t>
-      </w:r>
-      <w:r>
-        <w:rPr>
-          <w:rFonts w:ascii="宋体" w:hAnsi="宋体"/>
-          <w:color w:val="0000FF"/>
-          <w:sz w:val="24"/>
-          <w:szCs w:val="24"/>
-        </w:rPr>
-        <w:t>.</w:t>
-      </w:r>
-      <w:r>
-        <w:rPr>
-          <w:rFonts w:hint="eastAsia" w:ascii="宋体" w:hAnsi="宋体"/>
-          <w:color w:val="0000FF"/>
-          <w:sz w:val="24"/>
-          <w:szCs w:val="24"/>
-        </w:rPr>
-        <w:t>沈阳：辽宁人民出版社，</w:t>
-      </w:r>
-      <w:r>
-        <w:rPr>
-          <w:rFonts w:ascii="宋体" w:hAnsi="宋体"/>
-          <w:color w:val="0000FF"/>
-          <w:sz w:val="24"/>
-          <w:szCs w:val="24"/>
-        </w:rPr>
-        <w:t>1982</w:t>
-      </w:r>
-      <w:r>
-        <w:rPr>
-          <w:rFonts w:hint="eastAsia" w:ascii="宋体" w:hAnsi="宋体"/>
-          <w:color w:val="0000FF"/>
-          <w:sz w:val="24"/>
-          <w:szCs w:val="24"/>
-        </w:rPr>
-        <w:t>：5-6</w:t>
-      </w:r>
-      <w:r>
-        <w:rPr>
-          <w:rFonts w:ascii="宋体" w:hAnsi="宋体"/>
-          <w:color w:val="0000FF"/>
-          <w:sz w:val="24"/>
-          <w:szCs w:val="24"/>
-        </w:rPr>
-        <w:t>.</w:t>
-      </w:r>
-      <w:r>
-        <w:rPr>
-          <w:rFonts w:hint="eastAsia" w:ascii="宋体" w:hAnsi="宋体"/>
-          <w:color w:val="FF0000"/>
-          <w:szCs w:val="21"/>
-        </w:rPr>
-        <w:t>（本条为中文图书著录格式）</w:t>
-      </w:r>
-    </w:p>
-    <w:p>
-      <w:pPr>
-        <w:spacing w:line="360" w:lineRule="auto"/>
-        <w:ind w:left="485" w:hanging="485" w:hangingChars="202"/>
-        <w:rPr>
-          <w:rFonts w:ascii="宋体" w:hAnsi="宋体"/>
-          <w:color w:val="FF0000"/>
-          <w:szCs w:val="21"/>
-        </w:rPr>
-      </w:pPr>
-      <w:r>
-        <w:rPr>
-          <w:rFonts w:ascii="宋体" w:hAnsi="宋体"/>
-          <w:color w:val="0000FF"/>
-          <w:sz w:val="24"/>
-          <w:szCs w:val="24"/>
-        </w:rPr>
-        <w:t>[</w:t>
-      </w:r>
-      <w:r>
-        <w:rPr>
-          <w:rFonts w:hint="eastAsia" w:ascii="宋体" w:hAnsi="宋体"/>
-          <w:color w:val="0000FF"/>
-          <w:sz w:val="24"/>
-          <w:szCs w:val="24"/>
-        </w:rPr>
-        <w:t>3]</w:t>
-      </w:r>
-      <w:r>
-        <w:rPr>
-          <w:rFonts w:ascii="宋体" w:hAnsi="宋体"/>
-          <w:color w:val="0000FF"/>
-          <w:sz w:val="24"/>
-          <w:szCs w:val="24"/>
-        </w:rPr>
-        <w:t xml:space="preserve"> </w:t>
-      </w:r>
-      <w:r>
-        <w:rPr>
-          <w:rFonts w:hint="eastAsia" w:ascii="宋体" w:hAnsi="宋体"/>
-          <w:color w:val="0000FF"/>
-          <w:sz w:val="24"/>
-          <w:szCs w:val="24"/>
-        </w:rPr>
-        <w:t>袁贵仁.树立以学生为本观念，加强课程综合化建设</w:t>
-      </w:r>
-      <w:r>
-        <w:rPr>
-          <w:rFonts w:ascii="宋体" w:hAnsi="宋体"/>
-          <w:color w:val="0000FF"/>
-          <w:sz w:val="24"/>
-          <w:szCs w:val="24"/>
-        </w:rPr>
-        <w:t>[N].</w:t>
-      </w:r>
-      <w:r>
-        <w:rPr>
-          <w:rFonts w:hint="eastAsia" w:ascii="宋体" w:hAnsi="宋体"/>
-          <w:color w:val="0000FF"/>
-          <w:sz w:val="24"/>
-          <w:szCs w:val="24"/>
-        </w:rPr>
-        <w:t>中国教育报，</w:t>
-      </w:r>
-      <w:r>
-        <w:rPr>
-          <w:rFonts w:ascii="宋体" w:hAnsi="宋体"/>
-          <w:color w:val="0000FF"/>
-          <w:sz w:val="24"/>
-          <w:szCs w:val="24"/>
-        </w:rPr>
-        <w:t>2005-</w:t>
-      </w:r>
-      <w:r>
-        <w:rPr>
-          <w:rFonts w:hint="eastAsia" w:ascii="宋体" w:hAnsi="宋体"/>
-          <w:color w:val="0000FF"/>
-          <w:sz w:val="24"/>
-          <w:szCs w:val="24"/>
-        </w:rPr>
-        <w:t>10</w:t>
-      </w:r>
-      <w:r>
-        <w:rPr>
-          <w:rFonts w:ascii="宋体" w:hAnsi="宋体"/>
-          <w:color w:val="0000FF"/>
-          <w:sz w:val="24"/>
-          <w:szCs w:val="24"/>
-        </w:rPr>
-        <w:t>-12.</w:t>
-      </w:r>
-      <w:r>
-        <w:rPr>
-          <w:rFonts w:hint="eastAsia" w:ascii="宋体" w:hAnsi="宋体"/>
-          <w:color w:val="FF0000"/>
-          <w:szCs w:val="21"/>
-        </w:rPr>
-        <w:t>（本条为报纸著录格式）</w:t>
-      </w:r>
-    </w:p>
-    <w:p>
-      <w:pPr>
-        <w:spacing w:line="360" w:lineRule="auto"/>
-        <w:ind w:left="480" w:hanging="480" w:hangingChars="200"/>
-        <w:rPr>
-          <w:rFonts w:ascii="宋体" w:hAnsi="宋体"/>
-          <w:color w:val="0000FF"/>
-          <w:szCs w:val="21"/>
-        </w:rPr>
-      </w:pPr>
-      <w:r>
-        <w:rPr>
-          <w:rFonts w:ascii="宋体" w:hAnsi="宋体"/>
-          <w:color w:val="0000FF"/>
-          <w:sz w:val="24"/>
-          <w:szCs w:val="24"/>
-        </w:rPr>
-        <w:t>[</w:t>
-      </w:r>
-      <w:r>
-        <w:rPr>
-          <w:rFonts w:hint="eastAsia" w:ascii="宋体" w:hAnsi="宋体"/>
-          <w:color w:val="0000FF"/>
-          <w:sz w:val="24"/>
-          <w:szCs w:val="24"/>
-        </w:rPr>
-        <w:t>4</w:t>
-      </w:r>
-      <w:r>
-        <w:rPr>
-          <w:rFonts w:ascii="宋体" w:hAnsi="宋体"/>
-          <w:color w:val="0000FF"/>
-          <w:sz w:val="24"/>
-          <w:szCs w:val="24"/>
-        </w:rPr>
-        <w:t xml:space="preserve">] </w:t>
-      </w:r>
-      <w:r>
-        <w:rPr>
-          <w:rFonts w:hint="eastAsia" w:ascii="宋体" w:hAnsi="宋体"/>
-          <w:color w:val="0000FF"/>
-          <w:sz w:val="24"/>
-          <w:szCs w:val="24"/>
-        </w:rPr>
-        <w:t>王端庆</w:t>
-      </w:r>
-      <w:r>
-        <w:rPr>
-          <w:rFonts w:ascii="宋体" w:hAnsi="宋体"/>
-          <w:color w:val="0000FF"/>
-          <w:sz w:val="24"/>
-          <w:szCs w:val="24"/>
-        </w:rPr>
-        <w:t>.</w:t>
-      </w:r>
-      <w:r>
-        <w:rPr>
-          <w:rFonts w:hint="eastAsia" w:ascii="宋体" w:hAnsi="宋体"/>
-          <w:color w:val="0000FF"/>
-          <w:sz w:val="24"/>
-          <w:szCs w:val="24"/>
-        </w:rPr>
-        <w:t>论学习方法</w:t>
-      </w:r>
-      <w:r>
-        <w:rPr>
-          <w:rFonts w:ascii="宋体" w:hAnsi="宋体"/>
-          <w:color w:val="0000FF"/>
-          <w:sz w:val="24"/>
-          <w:szCs w:val="24"/>
-        </w:rPr>
-        <w:t>[C]</w:t>
-      </w:r>
-      <w:r>
-        <w:rPr>
-          <w:rFonts w:hint="eastAsia" w:ascii="宋体" w:hAnsi="宋体"/>
-          <w:color w:val="0000FF"/>
-          <w:sz w:val="24"/>
-          <w:szCs w:val="24"/>
-        </w:rPr>
-        <w:t>.第四期全国高校学习改革与创新研讨班论文集.上海大学2004:7</w:t>
-      </w:r>
-      <w:r>
-        <w:rPr>
-          <w:rFonts w:ascii="宋体" w:hAnsi="宋体"/>
-          <w:color w:val="0000FF"/>
-          <w:sz w:val="24"/>
-          <w:szCs w:val="24"/>
-        </w:rPr>
-        <w:t>.</w:t>
-      </w:r>
-      <w:r>
-        <w:rPr>
-          <w:rFonts w:hint="eastAsia" w:ascii="宋体" w:hAnsi="宋体"/>
-          <w:color w:val="FF0000"/>
-          <w:szCs w:val="21"/>
-        </w:rPr>
-        <w:t>（本条为论文集著录格式）</w:t>
-      </w:r>
-    </w:p>
-    <w:p>
-      <w:pPr>
-        <w:spacing w:line="360" w:lineRule="auto"/>
-        <w:ind w:left="420" w:hanging="420"/>
-        <w:rPr>
-          <w:rFonts w:ascii="宋体" w:hAnsi="宋体"/>
-          <w:color w:val="FF0000"/>
-          <w:szCs w:val="21"/>
-        </w:rPr>
-      </w:pPr>
-      <w:r>
-        <w:rPr>
-          <w:rFonts w:ascii="宋体" w:hAnsi="宋体"/>
-          <w:color w:val="0000FF"/>
-          <w:sz w:val="24"/>
-          <w:szCs w:val="24"/>
-        </w:rPr>
-        <w:t>[</w:t>
-      </w:r>
-      <w:r>
-        <w:rPr>
-          <w:rFonts w:hint="eastAsia" w:ascii="宋体" w:hAnsi="宋体"/>
-          <w:color w:val="0000FF"/>
-          <w:sz w:val="24"/>
-          <w:szCs w:val="24"/>
-        </w:rPr>
-        <w:t>5</w:t>
-      </w:r>
-      <w:r>
-        <w:rPr>
-          <w:rFonts w:ascii="宋体" w:hAnsi="宋体"/>
-          <w:color w:val="0000FF"/>
-          <w:sz w:val="24"/>
-          <w:szCs w:val="24"/>
-        </w:rPr>
-        <w:t xml:space="preserve">] </w:t>
-      </w:r>
-      <w:r>
-        <w:rPr>
-          <w:rFonts w:hint="eastAsia" w:ascii="宋体" w:hAnsi="宋体"/>
-          <w:color w:val="0000FF"/>
-          <w:sz w:val="24"/>
-          <w:szCs w:val="24"/>
-        </w:rPr>
-        <w:t>外国作者姓名</w:t>
-      </w:r>
-      <w:r>
-        <w:rPr>
-          <w:rFonts w:ascii="宋体" w:hAnsi="宋体"/>
-          <w:color w:val="0000FF"/>
-          <w:sz w:val="24"/>
-          <w:szCs w:val="24"/>
-        </w:rPr>
-        <w:t>.</w:t>
-      </w:r>
-      <w:r>
-        <w:rPr>
-          <w:rFonts w:hint="eastAsia" w:ascii="宋体" w:hAnsi="宋体"/>
-          <w:color w:val="0000FF"/>
-          <w:sz w:val="24"/>
-          <w:szCs w:val="24"/>
-        </w:rPr>
-        <w:t>参考文献题目</w:t>
-      </w:r>
-      <w:r>
-        <w:rPr>
-          <w:rFonts w:ascii="宋体" w:hAnsi="宋体"/>
-          <w:color w:val="0000FF"/>
-          <w:sz w:val="24"/>
-          <w:szCs w:val="24"/>
-        </w:rPr>
-        <w:t>[M].</w:t>
-      </w:r>
-      <w:r>
-        <w:rPr>
-          <w:rFonts w:hint="eastAsia" w:ascii="宋体" w:hAnsi="宋体"/>
-          <w:color w:val="0000FF"/>
-          <w:sz w:val="24"/>
-          <w:szCs w:val="24"/>
-        </w:rPr>
-        <w:t>译者（名字），译</w:t>
-      </w:r>
-      <w:r>
-        <w:rPr>
-          <w:rFonts w:ascii="宋体" w:hAnsi="宋体"/>
-          <w:color w:val="0000FF"/>
-          <w:sz w:val="24"/>
-          <w:szCs w:val="24"/>
-        </w:rPr>
-        <w:t>.</w:t>
-      </w:r>
-      <w:r>
-        <w:rPr>
-          <w:rFonts w:hint="eastAsia" w:ascii="宋体" w:hAnsi="宋体"/>
-          <w:color w:val="0000FF"/>
-          <w:sz w:val="24"/>
-          <w:szCs w:val="24"/>
-        </w:rPr>
-        <w:t>城市:出版单位，年代：页码</w:t>
-      </w:r>
-      <w:r>
-        <w:rPr>
-          <w:rFonts w:ascii="宋体" w:hAnsi="宋体"/>
-          <w:color w:val="0000FF"/>
-          <w:sz w:val="24"/>
-          <w:szCs w:val="24"/>
-        </w:rPr>
-        <w:t>.</w:t>
-      </w:r>
-      <w:r>
-        <w:rPr>
-          <w:rFonts w:hint="eastAsia" w:ascii="宋体" w:hAnsi="宋体"/>
-          <w:color w:val="FF0000"/>
-          <w:szCs w:val="21"/>
-        </w:rPr>
-        <w:t>（本条为原著翻译中文的著录格式，多个译者可写为：</w:t>
-      </w:r>
-      <w:r>
-        <w:rPr>
-          <w:rFonts w:ascii="宋体" w:hAnsi="宋体"/>
-          <w:color w:val="FF0000"/>
-          <w:szCs w:val="21"/>
-        </w:rPr>
-        <w:t>***</w:t>
-      </w:r>
-      <w:r>
-        <w:rPr>
-          <w:rFonts w:hint="eastAsia" w:ascii="宋体" w:hAnsi="宋体"/>
-          <w:color w:val="FF0000"/>
-          <w:szCs w:val="21"/>
-        </w:rPr>
-        <w:t>，</w:t>
-      </w:r>
-      <w:r>
-        <w:rPr>
-          <w:rFonts w:ascii="宋体" w:hAnsi="宋体"/>
-          <w:color w:val="FF0000"/>
-          <w:szCs w:val="21"/>
-        </w:rPr>
-        <w:t>***</w:t>
-      </w:r>
-      <w:r>
-        <w:rPr>
-          <w:rFonts w:hint="eastAsia" w:ascii="宋体" w:hAnsi="宋体"/>
-          <w:color w:val="FF0000"/>
-          <w:szCs w:val="21"/>
-        </w:rPr>
-        <w:t>，</w:t>
-      </w:r>
-      <w:r>
-        <w:rPr>
-          <w:rFonts w:ascii="宋体" w:hAnsi="宋体"/>
-          <w:color w:val="FF0000"/>
-          <w:szCs w:val="21"/>
-        </w:rPr>
-        <w:t>***</w:t>
-      </w:r>
-      <w:r>
-        <w:rPr>
-          <w:rFonts w:hint="eastAsia" w:ascii="宋体" w:hAnsi="宋体"/>
-          <w:color w:val="FF0000"/>
-          <w:szCs w:val="21"/>
-        </w:rPr>
-        <w:t>，等译</w:t>
-      </w:r>
-      <w:r>
-        <w:rPr>
-          <w:rFonts w:ascii="宋体" w:hAnsi="宋体"/>
-          <w:color w:val="FF0000"/>
-          <w:szCs w:val="21"/>
-        </w:rPr>
-        <w:t>.</w:t>
-      </w:r>
-      <w:r>
-        <w:rPr>
-          <w:rFonts w:hint="eastAsia" w:ascii="宋体" w:hAnsi="宋体"/>
-          <w:color w:val="FF0000"/>
-          <w:szCs w:val="21"/>
-        </w:rPr>
-        <w:t>）</w:t>
-      </w:r>
-    </w:p>
-    <w:p>
-      <w:pPr>
-        <w:pStyle w:val="40"/>
-        <w:ind w:left="480" w:hanging="480" w:hangingChars="200"/>
-        <w:rPr>
-          <w:rFonts w:ascii="宋体" w:hAnsi="宋体"/>
-          <w:szCs w:val="24"/>
+    </w:p>
+    <w:p>
+      <w:pPr>
+        <w:pStyle w:val="60"/>
+        <w:rPr>
+          <w:rFonts w:hint="eastAsia"/>
+          <w:lang w:val="en-US" w:eastAsia="zh-CN"/>
+        </w:rPr>
+      </w:pPr>
+      <w:r>
+        <w:rPr>
+          <w:rFonts w:hint="eastAsia"/>
+          <w:lang w:val="en-US" w:eastAsia="zh-CN"/>
+        </w:rPr>
+        <w:t>[4] 探究基于V8引擎的Node.js在各应用领域的发展[J]. 万里晴,杨浩.  通讯世界. 2015.</w:t>
+      </w:r>
+    </w:p>
+    <w:p>
+      <w:pPr>
+        <w:pStyle w:val="60"/>
+        <w:rPr>
+          <w:rFonts w:hint="eastAsia"/>
+          <w:lang w:val="en-US" w:eastAsia="zh-CN"/>
+        </w:rPr>
+      </w:pPr>
+      <w:r>
+        <w:rPr>
+          <w:rFonts w:hint="eastAsia"/>
+          <w:lang w:val="en-US" w:eastAsia="zh-CN"/>
+        </w:rPr>
+        <w:t>[5] Node.js开发实战详解[M]. 清华大学出版社. 黄丹华, 2014.</w:t>
+      </w:r>
+    </w:p>
+    <w:p>
+      <w:pPr>
+        <w:pStyle w:val="60"/>
+        <w:rPr>
+          <w:rFonts w:hint="eastAsia"/>
+          <w:lang w:val="en-US" w:eastAsia="zh-CN"/>
+        </w:rPr>
+      </w:pPr>
+      <w:r>
+        <w:rPr>
+          <w:rFonts w:hint="eastAsia"/>
+          <w:lang w:val="en-US" w:eastAsia="zh-CN"/>
+        </w:rPr>
+        <w:t>[6] 深入浅出Node.js[M]. 人民邮电出版社 , 朴灵, 2013.</w:t>
+      </w:r>
+    </w:p>
+    <w:p>
+      <w:pPr>
+        <w:pStyle w:val="60"/>
+        <w:rPr>
+          <w:rFonts w:hint="eastAsia"/>
+          <w:lang w:val="en-US" w:eastAsia="zh-CN"/>
+        </w:rPr>
+      </w:pPr>
+      <w:r>
+        <w:rPr>
+          <w:rFonts w:hint="eastAsia"/>
+          <w:lang w:val="en-US" w:eastAsia="zh-CN"/>
+        </w:rPr>
+        <w:t>[7] 基于JavaScript的客户端表单验证[J]. 张彦芳,谢虹.  今日科苑. 2009.</w:t>
+      </w:r>
+    </w:p>
+    <w:p>
+      <w:pPr>
+        <w:pStyle w:val="60"/>
+        <w:rPr>
+          <w:rFonts w:hint="eastAsia"/>
+          <w:lang w:val="en-US" w:eastAsia="zh-CN"/>
+        </w:rPr>
+      </w:pPr>
+      <w:r>
+        <w:rPr>
+          <w:rFonts w:hint="eastAsia"/>
+          <w:lang w:val="en-US" w:eastAsia="zh-CN"/>
+        </w:rPr>
+        <w:t>[8] 浅谈HTML5技术[J]. 刘杰.  科技创新导报. 2012.</w:t>
+      </w:r>
+    </w:p>
+    <w:p>
+      <w:pPr>
+        <w:pStyle w:val="60"/>
+        <w:rPr>
+          <w:rFonts w:hint="eastAsia"/>
+          <w:lang w:val="en-US" w:eastAsia="zh-CN"/>
+        </w:rPr>
+      </w:pPr>
+      <w:r>
+        <w:rPr>
+          <w:rFonts w:hint="eastAsia"/>
+          <w:lang w:val="en-US" w:eastAsia="zh-CN"/>
+        </w:rPr>
+        <w:t>[9] Node.js:一种新的Web应用构建技术[J]. 王金龙,宋斌,丁锐.  现代电子技术. 2015.</w:t>
+      </w:r>
+    </w:p>
+    <w:p>
+      <w:pPr>
+        <w:pStyle w:val="60"/>
+        <w:rPr>
+          <w:rFonts w:hint="eastAsia"/>
+          <w:lang w:val="en-US" w:eastAsia="zh-CN"/>
+        </w:rPr>
+      </w:pPr>
+      <w:r>
+        <w:rPr>
+          <w:rFonts w:hint="eastAsia"/>
+          <w:lang w:val="en-US" w:eastAsia="zh-CN"/>
+        </w:rPr>
+        <w:t>[10] 浅析JavaScript在动态网页设计中的应用[J]. 刘进军.  赤峰学院学报(自然科学版). 2016.</w:t>
+      </w:r>
+    </w:p>
+    <w:p>
+      <w:pPr>
+        <w:pStyle w:val="60"/>
+        <w:rPr>
+          <w:rFonts w:hint="eastAsia"/>
+          <w:lang w:val="en-US" w:eastAsia="zh-CN"/>
+        </w:rPr>
+      </w:pPr>
+    </w:p>
+    <w:p>
+      <w:pPr>
+        <w:pStyle w:val="60"/>
+        <w:rPr>
+          <w:rFonts w:hint="eastAsia"/>
           <w:lang w:val="en-US" w:eastAsia="zh-CN"/>
         </w:rPr>
       </w:pPr>
@@ -7869,7 +12810,114 @@
           <w:sz w:val="36"/>
           <w:szCs w:val="36"/>
         </w:rPr>
-        <w:t>Title</w:t>
+        <w:t>Design and implementation of mobile terminal tourism website based on node</w:t>
+      </w:r>
+      <w:bookmarkStart w:id="50" w:name="_GoBack"/>
+      <w:bookmarkEnd w:id="50"/>
+    </w:p>
+    <w:p>
+      <w:pPr>
+        <w:widowControl w:val="0"/>
+        <w:wordWrap/>
+        <w:adjustRightInd/>
+        <w:snapToGrid/>
+        <w:spacing w:line="360" w:lineRule="auto"/>
+        <w:ind w:left="0" w:leftChars="0" w:right="0" w:firstLine="0" w:firstLineChars="0"/>
+        <w:jc w:val="both"/>
+        <w:textAlignment w:val="auto"/>
+        <w:outlineLvl w:val="9"/>
+        <w:rPr>
+          <w:rFonts w:hint="default" w:ascii="Times New Roman" w:hAnsi="Times New Roman" w:cs="Times New Roman"/>
+          <w:sz w:val="24"/>
+          <w:szCs w:val="24"/>
+        </w:rPr>
+      </w:pPr>
+      <w:bookmarkStart w:id="48" w:name="_Toc480470521"/>
+      <w:r>
+        <w:rPr>
+          <w:rStyle w:val="70"/>
+          <w:sz w:val="24"/>
+          <w:szCs w:val="24"/>
+        </w:rPr>
+        <w:t>Abstract</w:t>
+      </w:r>
+      <w:bookmarkEnd w:id="48"/>
+      <w:r>
+        <w:rPr>
+          <w:rFonts w:hint="eastAsia" w:ascii="Times New Roman" w:hAnsi="Times New Roman"/>
+          <w:b/>
+          <w:sz w:val="24"/>
+          <w:szCs w:val="24"/>
+        </w:rPr>
+        <w:t>:</w:t>
+      </w:r>
+      <w:r>
+        <w:rPr>
+          <w:rFonts w:ascii="Times New Roman" w:hAnsi="Times New Roman"/>
+          <w:sz w:val="24"/>
+          <w:szCs w:val="24"/>
+        </w:rPr>
+        <w:t xml:space="preserve"> </w:t>
+      </w:r>
+      <w:r>
+        <w:rPr>
+          <w:rFonts w:hint="default" w:ascii="Times New Roman" w:hAnsi="Times New Roman" w:cs="Times New Roman"/>
+          <w:sz w:val="24"/>
+          <w:szCs w:val="24"/>
+        </w:rPr>
+        <w:t>With the rapid progress of computer network technology and the increasing popularity of the Internet, great changes have taken place in human life. More and more departments, enterprises and institutions have been propagandize themselves through Internet, and provide convenient and quick service for those who have information needs. With the rapid development of our country's economy, people's living standard has been greatly improved. The holiday economy and tourism economy have become the hot spots of people's consumption. The tourism industry is also regarded as one of the important pillars of the local economic development, thus promoting the rapid development of other economic industries. Tourism website has also become an indispensable tool for all tourist resorts and travel agencies to promote their external publicity. Its content plays a very important role in the promotion of tourist attractions and the decision-making of tourism destinations. Under this background, the rapid integration of tourism, e-commerce and Internet will inevitably create and immeasurable value. Online tourism will promote the rapid development of Internet e-commerce in the field of IT, and it will also bring new vitality to the tourism industry.</w:t>
+      </w:r>
+    </w:p>
+    <w:p>
+      <w:pPr>
+        <w:widowControl w:val="0"/>
+        <w:wordWrap/>
+        <w:adjustRightInd/>
+        <w:snapToGrid/>
+        <w:spacing w:line="360" w:lineRule="auto"/>
+        <w:ind w:left="0" w:leftChars="0" w:right="0" w:firstLine="0" w:firstLineChars="0"/>
+        <w:jc w:val="both"/>
+        <w:textAlignment w:val="auto"/>
+        <w:outlineLvl w:val="9"/>
+        <w:rPr>
+          <w:rFonts w:hint="default" w:ascii="Times New Roman" w:hAnsi="Times New Roman" w:cs="Times New Roman"/>
+          <w:sz w:val="24"/>
+          <w:szCs w:val="24"/>
+        </w:rPr>
+      </w:pPr>
+      <w:r>
+        <w:rPr>
+          <w:rFonts w:hint="default" w:ascii="Times New Roman" w:hAnsi="Times New Roman" w:cs="Times New Roman"/>
+          <w:sz w:val="24"/>
+          <w:szCs w:val="24"/>
+        </w:rPr>
+        <w:t>For tourists, some related tourism information is very necessary, such as local tourism development, hot spot analysis, scenic spots distribution, tourist activity route, transportation, accommodation and other information. In order to better develop and utilize tourism resources and attract more tourists to visit and develop tourism, it is necessary to develop and establish tourism websites for tourists and related industries.</w:t>
+      </w:r>
+    </w:p>
+    <w:p>
+      <w:pPr>
+        <w:widowControl w:val="0"/>
+        <w:wordWrap/>
+        <w:adjustRightInd/>
+        <w:snapToGrid/>
+        <w:spacing w:line="360" w:lineRule="auto"/>
+        <w:ind w:left="0" w:leftChars="0" w:right="0" w:firstLine="0" w:firstLineChars="0"/>
+        <w:jc w:val="both"/>
+        <w:textAlignment w:val="auto"/>
+        <w:outlineLvl w:val="9"/>
+        <w:rPr>
+          <w:rFonts w:hint="default" w:ascii="Times New Roman" w:hAnsi="Times New Roman" w:cs="Times New Roman"/>
+          <w:sz w:val="24"/>
+          <w:szCs w:val="24"/>
+        </w:rPr>
+      </w:pPr>
+      <w:r>
+        <w:rPr>
+          <w:rFonts w:hint="default" w:ascii="Times New Roman" w:hAnsi="Times New Roman" w:cs="Times New Roman"/>
+          <w:sz w:val="24"/>
+          <w:szCs w:val="24"/>
+        </w:rPr>
+        <w:t>This system uses Node.js+MySQL as a development tool, MVC development mode, and Express framework to assist development. Use jQuery to simplify the writing of JavaScript code, and the page declaration is HTML5. Considering that the traveler is not convenient for computer inquiry when traveling, the system is a mobile end page.</w:t>
       </w:r>
     </w:p>
     <w:p>
@@ -7881,20 +12929,19 @@
         <w:ind w:firstLine="472" w:firstLineChars="196"/>
         <w:rPr>
           <w:rFonts w:ascii="Times New Roman" w:hAnsi="Times New Roman"/>
-          <w:color w:val="000000"/>
-          <w:sz w:val="24"/>
-        </w:rPr>
-      </w:pPr>
-      <w:bookmarkStart w:id="52" w:name="_Toc480470521"/>
-      <w:r>
-        <w:rPr>
-          <w:rStyle w:val="70"/>
-          <w:sz w:val="24"/>
-          <w:szCs w:val="24"/>
-        </w:rPr>
-        <w:t>Abstract</w:t>
-      </w:r>
-      <w:bookmarkEnd w:id="52"/>
+          <w:color w:val="FF0000"/>
+          <w:sz w:val="24"/>
+        </w:rPr>
+      </w:pPr>
+      <w:r>
+        <w:rPr>
+          <w:rFonts w:ascii="Times New Roman" w:hAnsi="Times New Roman"/>
+          <w:b/>
+          <w:sz w:val="24"/>
+          <w:szCs w:val="24"/>
+        </w:rPr>
+        <w:t>Keywords</w:t>
+      </w:r>
       <w:r>
         <w:rPr>
           <w:rFonts w:hint="eastAsia" w:ascii="Times New Roman" w:hAnsi="Times New Roman"/>
@@ -7906,250 +12953,29 @@
       </w:r>
       <w:r>
         <w:rPr>
-          <w:rFonts w:ascii="Times New Roman" w:hAnsi="Times New Roman"/>
-          <w:sz w:val="24"/>
-          <w:szCs w:val="24"/>
-        </w:rPr>
-        <w:t xml:space="preserve"> </w:t>
-      </w:r>
-      <w:r>
-        <w:rPr>
-          <w:rFonts w:ascii="Times New Roman" w:hAnsi="Times New Roman"/>
-          <w:sz w:val="24"/>
-        </w:rPr>
-        <w:t>××××××</w:t>
-      </w:r>
-      <w:r>
-        <w:rPr>
-          <w:rFonts w:ascii="Times New Roman" w:hAnsi="Times New Roman"/>
-          <w:sz w:val="24"/>
-          <w:szCs w:val="24"/>
-        </w:rPr>
-        <w:t xml:space="preserve"> </w:t>
-      </w:r>
-      <w:r>
-        <w:rPr>
-          <w:rFonts w:ascii="Times New Roman" w:hAnsi="Times New Roman"/>
-          <w:sz w:val="24"/>
-        </w:rPr>
-        <w:t>××××××</w:t>
-      </w:r>
-      <w:r>
-        <w:rPr>
-          <w:rFonts w:hint="eastAsia" w:ascii="Times New Roman" w:hAnsi="Times New Roman"/>
-          <w:sz w:val="24"/>
-        </w:rPr>
-        <w:t xml:space="preserve"> </w:t>
-      </w:r>
-      <w:r>
-        <w:rPr>
-          <w:rFonts w:ascii="Times New Roman" w:hAnsi="Times New Roman"/>
-          <w:sz w:val="24"/>
-        </w:rPr>
-        <w:t>××××××</w:t>
-      </w:r>
-      <w:r>
-        <w:rPr>
-          <w:rFonts w:hint="eastAsia" w:ascii="Times New Roman" w:hAnsi="Times New Roman"/>
-          <w:sz w:val="24"/>
-        </w:rPr>
-        <w:t xml:space="preserve"> </w:t>
-      </w:r>
-      <w:r>
-        <w:rPr>
-          <w:rFonts w:ascii="Times New Roman" w:hAnsi="Times New Roman"/>
-          <w:sz w:val="24"/>
-        </w:rPr>
-        <w:t>××××××××××××</w:t>
-      </w:r>
-      <w:r>
-        <w:rPr>
-          <w:rFonts w:hint="eastAsia" w:ascii="Times New Roman" w:hAnsi="Times New Roman"/>
-          <w:sz w:val="24"/>
-        </w:rPr>
-        <w:t xml:space="preserve"> </w:t>
-      </w:r>
-      <w:r>
-        <w:rPr>
-          <w:rFonts w:ascii="Times New Roman" w:hAnsi="Times New Roman"/>
-          <w:sz w:val="24"/>
-        </w:rPr>
-        <w:t>×××××××××</w:t>
-      </w:r>
-      <w:r>
-        <w:rPr>
-          <w:rFonts w:hint="eastAsia" w:ascii="Times New Roman" w:hAnsi="Times New Roman"/>
-          <w:sz w:val="24"/>
-        </w:rPr>
-        <w:t xml:space="preserve"> </w:t>
-      </w:r>
-      <w:r>
-        <w:rPr>
-          <w:rFonts w:ascii="Times New Roman" w:hAnsi="Times New Roman"/>
-          <w:sz w:val="24"/>
-        </w:rPr>
-        <w:t>×××××××</w:t>
-      </w:r>
-      <w:r>
-        <w:rPr>
-          <w:rFonts w:hint="eastAsia" w:ascii="Times New Roman" w:hAnsi="Times New Roman"/>
-          <w:sz w:val="24"/>
-        </w:rPr>
-        <w:t xml:space="preserve"> </w:t>
-      </w:r>
-      <w:r>
-        <w:rPr>
-          <w:rFonts w:ascii="Times New Roman" w:hAnsi="Times New Roman"/>
-          <w:sz w:val="24"/>
-        </w:rPr>
-        <w:t>××××××××××××××××××××××××××××××××××××××××××××××××××××××××××××××××××××××××××</w:t>
-      </w:r>
-      <w:r>
-        <w:rPr>
-          <w:rFonts w:hint="eastAsia" w:ascii="Times New Roman" w:hAnsi="Times New Roman"/>
-          <w:color w:val="FF0000"/>
-          <w:sz w:val="24"/>
-          <w:szCs w:val="24"/>
-        </w:rPr>
-        <w:t>（小</w:t>
-      </w:r>
-      <w:r>
-        <w:rPr>
-          <w:rFonts w:hint="eastAsia"/>
-          <w:color w:val="FF0000"/>
-          <w:sz w:val="24"/>
-          <w:szCs w:val="24"/>
-        </w:rPr>
-        <w:t>四号</w:t>
-      </w:r>
-      <w:r>
-        <w:rPr>
-          <w:rFonts w:ascii="Times New Roman" w:hAnsi="Times New Roman"/>
-          <w:color w:val="FF0000"/>
-          <w:sz w:val="24"/>
-          <w:szCs w:val="24"/>
-        </w:rPr>
-        <w:t>Time New Roma</w:t>
-      </w:r>
-      <w:r>
-        <w:rPr>
-          <w:rFonts w:hint="eastAsia" w:ascii="Times New Roman" w:hAnsi="Times New Roman"/>
-          <w:color w:val="FF0000"/>
-          <w:sz w:val="24"/>
-        </w:rPr>
-        <w:t>）</w:t>
-      </w:r>
-    </w:p>
-    <w:p>
-      <w:pPr>
-        <w:tabs>
-          <w:tab w:val="left" w:pos="105"/>
-        </w:tabs>
-        <w:spacing w:line="360" w:lineRule="auto"/>
-        <w:ind w:firstLine="472" w:firstLineChars="196"/>
-        <w:rPr>
-          <w:rFonts w:ascii="Times New Roman" w:hAnsi="Times New Roman"/>
-          <w:color w:val="FF0000"/>
-          <w:sz w:val="24"/>
-        </w:rPr>
-      </w:pPr>
-      <w:r>
-        <w:rPr>
-          <w:rFonts w:ascii="Times New Roman" w:hAnsi="Times New Roman"/>
-          <w:b/>
-          <w:sz w:val="24"/>
-          <w:szCs w:val="24"/>
-        </w:rPr>
-        <w:t>Keywords</w:t>
-      </w:r>
-      <w:r>
-        <w:rPr>
-          <w:rFonts w:hint="eastAsia" w:ascii="Times New Roman" w:hAnsi="Times New Roman"/>
-          <w:b/>
-          <w:sz w:val="24"/>
-          <w:szCs w:val="24"/>
-        </w:rPr>
-        <w:t>:</w:t>
-      </w:r>
-      <w:r>
-        <w:rPr>
-          <w:rFonts w:ascii="Times New Roman" w:hAnsi="Times New Roman"/>
-          <w:sz w:val="24"/>
-        </w:rPr>
-        <w:t xml:space="preserve"> ×××××××××</w:t>
-      </w:r>
-      <w:r>
-        <w:rPr>
-          <w:rFonts w:hint="eastAsia" w:ascii="Times New Roman" w:hAnsi="Times New Roman"/>
-          <w:sz w:val="24"/>
+          <w:rFonts w:hint="default" w:ascii="Times New Roman" w:hAnsi="Times New Roman" w:cs="Times New Roman"/>
+          <w:sz w:val="24"/>
+        </w:rPr>
+        <w:t xml:space="preserve"> Tourist information</w:t>
+      </w:r>
+      <w:r>
+        <w:rPr>
+          <w:rFonts w:hint="eastAsia" w:ascii="Times New Roman" w:hAnsi="Times New Roman" w:cs="Times New Roman"/>
+          <w:sz w:val="24"/>
+          <w:lang w:val="en-US" w:eastAsia="zh-CN"/>
         </w:rPr>
         <w:t>;</w:t>
       </w:r>
       <w:r>
         <w:rPr>
-          <w:rFonts w:hint="eastAsia" w:ascii="Times New Roman" w:hAnsi="宋体"/>
-          <w:sz w:val="24"/>
-          <w:szCs w:val="24"/>
-        </w:rPr>
-        <w:t xml:space="preserve"> </w:t>
-      </w:r>
-      <w:r>
-        <w:rPr>
-          <w:rFonts w:ascii="Times New Roman" w:hAnsi="Times New Roman"/>
-          <w:sz w:val="24"/>
-        </w:rPr>
-        <w:t>×××××××</w:t>
-      </w:r>
-      <w:r>
-        <w:rPr>
-          <w:rFonts w:hint="eastAsia" w:ascii="Times New Roman" w:hAnsi="Times New Roman"/>
-          <w:sz w:val="24"/>
-        </w:rPr>
-        <w:t>;</w:t>
-      </w:r>
-      <w:r>
-        <w:rPr>
-          <w:rFonts w:ascii="Times New Roman" w:hAnsi="Times New Roman"/>
-          <w:sz w:val="24"/>
-        </w:rPr>
-        <w:t xml:space="preserve"> ×××××××××</w:t>
-      </w:r>
-      <w:r>
-        <w:rPr>
-          <w:rFonts w:hint="eastAsia" w:ascii="Times New Roman" w:hAnsi="Times New Roman"/>
-          <w:color w:val="FF0000"/>
-          <w:sz w:val="24"/>
-          <w:szCs w:val="24"/>
-        </w:rPr>
-        <w:t>（小</w:t>
-      </w:r>
-      <w:r>
-        <w:rPr>
-          <w:rFonts w:hint="eastAsia"/>
-          <w:color w:val="FF0000"/>
-          <w:sz w:val="24"/>
-          <w:szCs w:val="24"/>
-        </w:rPr>
-        <w:t>四号</w:t>
-      </w:r>
-      <w:r>
-        <w:rPr>
-          <w:rFonts w:ascii="Times New Roman" w:hAnsi="Times New Roman"/>
-          <w:color w:val="FF0000"/>
-          <w:sz w:val="24"/>
-          <w:szCs w:val="24"/>
-        </w:rPr>
-        <w:t>Time New Roma</w:t>
-      </w:r>
-      <w:r>
-        <w:rPr>
-          <w:rFonts w:hint="eastAsia" w:ascii="Times New Roman" w:hAnsi="Times New Roman"/>
-          <w:color w:val="FF0000"/>
-          <w:sz w:val="24"/>
-        </w:rPr>
-        <w:t>）</w:t>
-      </w:r>
-    </w:p>
+          <w:rFonts w:hint="default" w:ascii="Times New Roman" w:hAnsi="Times New Roman" w:cs="Times New Roman"/>
+          <w:sz w:val="24"/>
+        </w:rPr>
+        <w:t>Sharing; Node; mobile terminal; HTML</w:t>
+      </w:r>
+    </w:p>
+    <w:p/>
+    <w:p/>
     <w:p/>
     <w:p>
       <w:pPr>
@@ -8157,46 +12983,87 @@
         <w:spacing w:before="156" w:after="156"/>
         <w:jc w:val="center"/>
       </w:pPr>
-      <w:bookmarkStart w:id="53" w:name="_Toc480470522"/>
+      <w:bookmarkStart w:id="49" w:name="_Toc480470522"/>
       <w:r>
         <w:rPr>
           <w:rFonts w:hint="eastAsia"/>
         </w:rPr>
         <w:t>致  谢</w:t>
       </w:r>
-      <w:bookmarkEnd w:id="53"/>
+      <w:bookmarkEnd w:id="49"/>
     </w:p>
     <w:p>
       <w:pPr>
         <w:spacing w:line="360" w:lineRule="auto"/>
         <w:ind w:firstLine="480" w:firstLineChars="200"/>
         <w:rPr>
-          <w:color w:val="0000FF"/>
-          <w:sz w:val="24"/>
-        </w:rPr>
-      </w:pPr>
-      <w:r>
-        <w:rPr>
-          <w:rStyle w:val="78"/>
-          <w:rFonts w:hint="eastAsia"/>
-        </w:rPr>
-        <w:t>××××××××××××××××××××××</w:t>
-      </w:r>
-      <w:r>
-        <w:rPr>
-          <w:rFonts w:hint="eastAsia"/>
-          <w:color w:val="FF0000"/>
-          <w:sz w:val="24"/>
-        </w:rPr>
-        <w:t>（致谢内容，小四宋体）</w:t>
-      </w:r>
-      <w:r>
-        <w:rPr>
-          <w:rFonts w:hint="eastAsia"/>
-          <w:color w:val="0000FF"/>
-          <w:sz w:val="24"/>
-        </w:rPr>
-        <w:t>。</w:t>
+          <w:rFonts w:hint="eastAsia"/>
+          <w:sz w:val="24"/>
+          <w:szCs w:val="24"/>
+        </w:rPr>
+      </w:pPr>
+      <w:r>
+        <w:rPr>
+          <w:rFonts w:hint="eastAsia"/>
+          <w:sz w:val="24"/>
+          <w:szCs w:val="24"/>
+        </w:rPr>
+        <w:t>本次毕业设计作品及论文的完成离不开给我关心建议的指导老师，在此，向我的指导老师表示诚挚的感谢！同时，在开发的过程中也遇到过很多不懂的问题，也有亲爱的同学给予很大的帮助，对我的同学们也表示感谢！</w:t>
+      </w:r>
+    </w:p>
+    <w:p>
+      <w:pPr>
+        <w:spacing w:line="360" w:lineRule="auto"/>
+        <w:ind w:firstLine="480" w:firstLineChars="200"/>
+        <w:rPr>
+          <w:rFonts w:hint="eastAsia"/>
+          <w:sz w:val="24"/>
+          <w:szCs w:val="24"/>
+        </w:rPr>
+      </w:pPr>
+      <w:r>
+        <w:rPr>
+          <w:rFonts w:hint="eastAsia"/>
+          <w:sz w:val="24"/>
+          <w:szCs w:val="24"/>
+        </w:rPr>
+        <w:t>尽管系统在功能或技术上还存在一定的缺陷，但是整体的功能都已实现，界面也还算整齐、美观，简单明了。本次毕业设计的让我学习到了很多新的知识，也让我对这种网页型的项目开发有了更深的经验，在今后的开发工作中能够更从容的面对。</w:t>
+      </w:r>
+    </w:p>
+    <w:p>
+      <w:pPr>
+        <w:spacing w:line="360" w:lineRule="auto"/>
+        <w:ind w:firstLine="480" w:firstLineChars="200"/>
+        <w:rPr>
+          <w:rFonts w:hint="eastAsia"/>
+          <w:sz w:val="24"/>
+          <w:szCs w:val="24"/>
+        </w:rPr>
+      </w:pPr>
+      <w:r>
+        <w:rPr>
+          <w:rFonts w:hint="eastAsia"/>
+          <w:sz w:val="24"/>
+          <w:szCs w:val="24"/>
+        </w:rPr>
+        <w:t>由于还处于程序开发的初级阶段，学识有限，阅历有限，经验有限，时间有限，系统中存在的不足还需要老师、同学们多多批评指正，我将认真听取</w:t>
+      </w:r>
+      <w:r>
+        <w:rPr>
+          <w:rFonts w:hint="eastAsia"/>
+          <w:sz w:val="24"/>
+          <w:szCs w:val="24"/>
+          <w:lang w:val="en-US" w:eastAsia="zh-CN"/>
+        </w:rPr>
+        <w:t>你</w:t>
+      </w:r>
+      <w:r>
+        <w:rPr>
+          <w:rFonts w:hint="eastAsia"/>
+          <w:sz w:val="24"/>
+          <w:szCs w:val="24"/>
+        </w:rPr>
+        <w:t>们的意见和建议，不断努力提高自己。</w:t>
       </w:r>
     </w:p>
     <w:p>
@@ -8385,11 +13252,26 @@
       <w:lvlJc w:val="left"/>
     </w:lvl>
   </w:abstractNum>
+  <w:abstractNum w:abstractNumId="1521289540">
+    <w:nsid w:val="5AAD0944"/>
+    <w:multiLevelType w:val="singleLevel"/>
+    <w:tmpl w:val="5AAD0944"/>
+    <w:lvl w:ilvl="0" w:tentative="1">
+      <w:start w:val="1"/>
+      <w:numFmt w:val="decimal"/>
+      <w:suff w:val="nothing"/>
+      <w:lvlText w:val="（%1）"/>
+      <w:lvlJc w:val="left"/>
+    </w:lvl>
+  </w:abstractNum>
   <w:num w:numId="1">
     <w:abstractNumId w:val="1514457118"/>
   </w:num>
   <w:num w:numId="2">
     <w:abstractNumId w:val="1521040480"/>
+  </w:num>
+  <w:num w:numId="3">
+    <w:abstractNumId w:val="1521289540"/>
   </w:num>
 </w:numbering>
 </file>
